--- a/1.kafka/1. Install - Start kafka in local.docx
+++ b/1.kafka/1. Install - Start kafka in local.docx
@@ -74,6 +74,8 @@
           <w:lang w:val="en-US"/>
         </w:rPr>
       </w:pPr>
+      <w:bookmarkStart w:id="0" w:name="_GoBack"/>
+      <w:bookmarkEnd w:id="0"/>
       <w:r>
         <w:rPr>
           <w:lang w:val="en-US"/>
@@ -321,6 +323,177 @@
     </w:p>
     <w:p>
       <w:pPr>
+        <w:pStyle w:val="3h3-orange"/>
+        <w:numPr>
+          <w:ilvl w:val="0"/>
+          <w:numId w:val="0"/>
+        </w:numPr>
+        <w:ind w:left="720"/>
+      </w:pPr>
+      <w:r>
+        <w:t>Jars</w:t>
+      </w:r>
+    </w:p>
+    <w:p>
+      <w:pPr>
+        <w:shd w:val="clear" w:color="auto" w:fill="FFFFFF"/>
+        <w:tabs>
+          <w:tab w:val="left" w:pos="916"/>
+          <w:tab w:val="left" w:pos="1832"/>
+          <w:tab w:val="left" w:pos="2748"/>
+          <w:tab w:val="left" w:pos="3664"/>
+          <w:tab w:val="left" w:pos="4580"/>
+          <w:tab w:val="left" w:pos="5496"/>
+          <w:tab w:val="left" w:pos="6412"/>
+          <w:tab w:val="left" w:pos="7328"/>
+          <w:tab w:val="left" w:pos="8244"/>
+          <w:tab w:val="left" w:pos="9160"/>
+          <w:tab w:val="left" w:pos="10076"/>
+          <w:tab w:val="left" w:pos="10992"/>
+          <w:tab w:val="left" w:pos="11908"/>
+          <w:tab w:val="left" w:pos="12824"/>
+          <w:tab w:val="left" w:pos="13740"/>
+          <w:tab w:val="left" w:pos="14656"/>
+        </w:tabs>
+        <w:spacing w:after="0" w:line="240" w:lineRule="auto"/>
+        <w:rPr>
+          <w:rFonts w:ascii="Courier New" w:eastAsia="Times New Roman" w:hAnsi="Courier New" w:cs="Courier New"/>
+          <w:color w:val="067D17"/>
+          <w:sz w:val="36"/>
+          <w:szCs w:val="20"/>
+          <w:lang w:eastAsia="en-IN"/>
+        </w:rPr>
+      </w:pPr>
+      <w:proofErr w:type="gramStart"/>
+      <w:r>
+        <w:rPr>
+          <w:rFonts w:ascii="Courier New" w:eastAsia="Times New Roman" w:hAnsi="Courier New" w:cs="Courier New"/>
+          <w:color w:val="080808"/>
+          <w:sz w:val="36"/>
+          <w:szCs w:val="20"/>
+          <w:lang w:eastAsia="en-IN"/>
+        </w:rPr>
+        <w:t>implementation</w:t>
+      </w:r>
+      <w:proofErr w:type="gramEnd"/>
+      <w:r>
+        <w:rPr>
+          <w:rFonts w:ascii="Courier New" w:eastAsia="Times New Roman" w:hAnsi="Courier New" w:cs="Courier New"/>
+          <w:color w:val="080808"/>
+          <w:sz w:val="36"/>
+          <w:szCs w:val="20"/>
+          <w:lang w:eastAsia="en-IN"/>
+        </w:rPr>
+        <w:t xml:space="preserve"> </w:t>
+      </w:r>
+      <w:r>
+        <w:rPr>
+          <w:rFonts w:ascii="Courier New" w:eastAsia="Times New Roman" w:hAnsi="Courier New" w:cs="Courier New"/>
+          <w:color w:val="067D17"/>
+          <w:sz w:val="36"/>
+          <w:szCs w:val="20"/>
+          <w:lang w:eastAsia="en-IN"/>
+        </w:rPr>
+        <w:t>'org.apache.kafka:kafka-clients:2.8.0'</w:t>
+      </w:r>
+    </w:p>
+    <w:p>
+      <w:pPr>
+        <w:shd w:val="clear" w:color="auto" w:fill="FFFFFF"/>
+        <w:tabs>
+          <w:tab w:val="left" w:pos="916"/>
+          <w:tab w:val="left" w:pos="1832"/>
+          <w:tab w:val="left" w:pos="2748"/>
+          <w:tab w:val="left" w:pos="3664"/>
+          <w:tab w:val="left" w:pos="4580"/>
+          <w:tab w:val="left" w:pos="5496"/>
+          <w:tab w:val="left" w:pos="6412"/>
+          <w:tab w:val="left" w:pos="7328"/>
+          <w:tab w:val="left" w:pos="8244"/>
+          <w:tab w:val="left" w:pos="9160"/>
+          <w:tab w:val="left" w:pos="10076"/>
+          <w:tab w:val="left" w:pos="10992"/>
+          <w:tab w:val="left" w:pos="11908"/>
+          <w:tab w:val="left" w:pos="12824"/>
+          <w:tab w:val="left" w:pos="13740"/>
+          <w:tab w:val="left" w:pos="14656"/>
+        </w:tabs>
+        <w:spacing w:after="0" w:line="240" w:lineRule="auto"/>
+        <w:rPr>
+          <w:rFonts w:ascii="Courier New" w:eastAsia="Times New Roman" w:hAnsi="Courier New" w:cs="Courier New"/>
+          <w:color w:val="080808"/>
+          <w:sz w:val="36"/>
+          <w:szCs w:val="20"/>
+          <w:lang w:eastAsia="en-IN"/>
+        </w:rPr>
+      </w:pPr>
+      <w:proofErr w:type="gramStart"/>
+      <w:r>
+        <w:rPr>
+          <w:rFonts w:ascii="Courier New" w:eastAsia="Times New Roman" w:hAnsi="Courier New" w:cs="Courier New"/>
+          <w:color w:val="080808"/>
+          <w:sz w:val="36"/>
+          <w:szCs w:val="20"/>
+          <w:lang w:eastAsia="en-IN"/>
+        </w:rPr>
+        <w:t>implementation</w:t>
+      </w:r>
+      <w:proofErr w:type="gramEnd"/>
+      <w:r>
+        <w:rPr>
+          <w:rFonts w:ascii="Courier New" w:eastAsia="Times New Roman" w:hAnsi="Courier New" w:cs="Courier New"/>
+          <w:color w:val="080808"/>
+          <w:sz w:val="36"/>
+          <w:szCs w:val="20"/>
+          <w:lang w:eastAsia="en-IN"/>
+        </w:rPr>
+        <w:t xml:space="preserve"> </w:t>
+      </w:r>
+      <w:r>
+        <w:rPr>
+          <w:rFonts w:ascii="Courier New" w:eastAsia="Times New Roman" w:hAnsi="Courier New" w:cs="Courier New"/>
+          <w:color w:val="067D17"/>
+          <w:sz w:val="36"/>
+          <w:szCs w:val="20"/>
+          <w:lang w:eastAsia="en-IN"/>
+        </w:rPr>
+        <w:t>'org.apache.kafka:kafka-streams:2.8.0'</w:t>
+      </w:r>
+    </w:p>
+    <w:p>
+      <w:pPr>
+        <w:shd w:val="clear" w:color="auto" w:fill="FFFFFF"/>
+        <w:tabs>
+          <w:tab w:val="left" w:pos="916"/>
+          <w:tab w:val="left" w:pos="1832"/>
+          <w:tab w:val="left" w:pos="2748"/>
+          <w:tab w:val="left" w:pos="3664"/>
+          <w:tab w:val="left" w:pos="4580"/>
+          <w:tab w:val="left" w:pos="5496"/>
+          <w:tab w:val="left" w:pos="6412"/>
+          <w:tab w:val="left" w:pos="7328"/>
+          <w:tab w:val="left" w:pos="8244"/>
+          <w:tab w:val="left" w:pos="9160"/>
+          <w:tab w:val="left" w:pos="10076"/>
+          <w:tab w:val="left" w:pos="10992"/>
+          <w:tab w:val="left" w:pos="11908"/>
+          <w:tab w:val="left" w:pos="12824"/>
+          <w:tab w:val="left" w:pos="13740"/>
+          <w:tab w:val="left" w:pos="14656"/>
+        </w:tabs>
+        <w:spacing w:after="0" w:line="240" w:lineRule="auto"/>
+        <w:rPr>
+          <w:rFonts w:ascii="Courier New" w:eastAsia="Times New Roman" w:hAnsi="Courier New" w:cs="Courier New"/>
+          <w:color w:val="080808"/>
+          <w:sz w:val="36"/>
+          <w:szCs w:val="20"/>
+          <w:lang w:eastAsia="en-IN"/>
+        </w:rPr>
+      </w:pPr>
+    </w:p>
+    <w:p/>
+    <w:p>
+      <w:pPr>
         <w:pStyle w:val="2h2-green"/>
         <w:rPr>
           <w:color w:val="FFC000"/>
@@ -365,7 +538,7 @@
     <w:p>
       <w:pPr>
         <w:rPr>
-          <w:lang w:val="en-US"/>
+          <w:rStyle w:val="3h3-orangeChar"/>
         </w:rPr>
       </w:pPr>
       <w:r>
@@ -374,17 +547,15 @@
         </w:rPr>
         <w:t xml:space="preserve">Download a tool called </w:t>
       </w:r>
-      <w:proofErr w:type="gramStart"/>
-      <w:r>
-        <w:rPr>
-          <w:lang w:val="en-US"/>
-        </w:rPr>
-        <w:t>kafka</w:t>
-      </w:r>
-      <w:proofErr w:type="gramEnd"/>
-      <w:r>
-        <w:rPr>
-          <w:lang w:val="en-US"/>
+      <w:r>
+        <w:rPr>
+          <w:rStyle w:val="3h3-orangeChar"/>
+        </w:rPr>
+        <w:t>Kafka</w:t>
+      </w:r>
+      <w:r>
+        <w:rPr>
+          <w:rStyle w:val="3h3-orangeChar"/>
         </w:rPr>
         <w:t xml:space="preserve"> offset explorer</w:t>
       </w:r>
@@ -826,7 +997,6 @@
                 <w:szCs w:val="26"/>
                 <w:lang w:val="en-US"/>
               </w:rPr>
-              <w:lastRenderedPageBreak/>
               <w:t>C:\kafka_2.13-3.3.1&gt;.\bin\windows\kafka-console-consumer.bat</w:t>
             </w:r>
           </w:p>
@@ -1014,6 +1184,95 @@
         <w:pStyle w:val="3h3-orange"/>
       </w:pPr>
       <w:r>
+        <w:t xml:space="preserve">Tips/ </w:t>
+      </w:r>
+      <w:r>
+        <w:t>How to clean all previous data locally</w:t>
+      </w:r>
+    </w:p>
+    <w:p>
+      <w:r>
+        <w:t xml:space="preserve">If </w:t>
+      </w:r>
+      <w:proofErr w:type="gramStart"/>
+      <w:r>
+        <w:t>ur</w:t>
+      </w:r>
+      <w:proofErr w:type="gramEnd"/>
+      <w:r>
+        <w:t xml:space="preserve"> broker is starting very slowly or if logs size is too heavy or </w:t>
+      </w:r>
+      <w:r>
+        <w:rPr>
+          <w:color w:val="000000" w:themeColor="text1"/>
+          <w14:shadow w14:blurRad="38100" w14:dist="19050" w14:dir="2700000" w14:sx="100000" w14:sy="100000" w14:kx="0" w14:ky="0" w14:algn="tl">
+            <w14:schemeClr w14:val="dk1">
+              <w14:alpha w14:val="60000"/>
+            </w14:schemeClr>
+          </w14:shadow>
+          <w14:textOutline w14:w="0" w14:cap="flat" w14:cmpd="sng" w14:algn="ctr">
+            <w14:noFill/>
+            <w14:prstDash w14:val="solid"/>
+            <w14:round/>
+          </w14:textOutline>
+        </w:rPr>
+        <w:t xml:space="preserve">if u are unable to send the data to broker </w:t>
+      </w:r>
+      <w:r>
+        <w:t>then delete or local logs</w:t>
+      </w:r>
+    </w:p>
+    <w:p>
+      <w:r>
+        <w:t xml:space="preserve">As we know all the data will be stored </w:t>
+      </w:r>
+      <w:proofErr w:type="gramStart"/>
+      <w:r>
+        <w:t>In</w:t>
+      </w:r>
+      <w:proofErr w:type="gramEnd"/>
+      <w:r>
+        <w:t xml:space="preserve"> files, if u want to delete all those kafka messages and if u want to make it clean as new then delete 2 directories</w:t>
+      </w:r>
+    </w:p>
+    <w:p>
+      <w:r>
+        <w:t xml:space="preserve">1) </w:t>
+      </w:r>
+      <w:proofErr w:type="spellStart"/>
+      <w:proofErr w:type="gramStart"/>
+      <w:r>
+        <w:t>tmp</w:t>
+      </w:r>
+      <w:proofErr w:type="spellEnd"/>
+      <w:proofErr w:type="gramEnd"/>
+    </w:p>
+    <w:p>
+      <w:r>
+        <w:t xml:space="preserve">2) </w:t>
+      </w:r>
+      <w:proofErr w:type="gramStart"/>
+      <w:r>
+        <w:t>inside</w:t>
+      </w:r>
+      <w:proofErr w:type="gramEnd"/>
+      <w:r>
+        <w:t xml:space="preserve"> kafka folder we have a folder called logs we have to delete that as well, because of which all logs will be created again and again even if u created </w:t>
+      </w:r>
+      <w:proofErr w:type="spellStart"/>
+      <w:r>
+        <w:t>tmp</w:t>
+      </w:r>
+      <w:proofErr w:type="spellEnd"/>
+      <w:r>
+        <w:t xml:space="preserve"> folder</w:t>
+      </w:r>
+    </w:p>
+    <w:p>
+      <w:pPr>
+        <w:pStyle w:val="3h3-orange"/>
+      </w:pPr>
+      <w:r>
         <w:t>TIPS while running locally</w:t>
       </w:r>
     </w:p>
@@ -1464,7 +1723,6 @@
             <w14:round/>
           </w14:textOutline>
         </w:rPr>
-        <w:lastRenderedPageBreak/>
         <w:t>Move the K</w:t>
       </w:r>
       <w:r>
@@ -2109,6 +2367,156 @@
         <w:t>kafka</w:t>
       </w:r>
       <w:proofErr w:type="gramEnd"/>
+    </w:p>
+    <w:p>
+      <w:pPr>
+        <w:pStyle w:val="ListParagraph"/>
+        <w:rPr>
+          <w:color w:val="000000" w:themeColor="text1"/>
+          <w:szCs w:val="26"/>
+          <w:lang w:val="en-US"/>
+          <w14:shadow w14:blurRad="38100" w14:dist="19050" w14:dir="2700000" w14:sx="100000" w14:sy="100000" w14:kx="0" w14:ky="0" w14:algn="tl">
+            <w14:schemeClr w14:val="dk1">
+              <w14:alpha w14:val="60000"/>
+            </w14:schemeClr>
+          </w14:shadow>
+          <w14:textOutline w14:w="0" w14:cap="flat" w14:cmpd="sng" w14:algn="ctr">
+            <w14:noFill/>
+            <w14:prstDash w14:val="solid"/>
+            <w14:round/>
+          </w14:textOutline>
+        </w:rPr>
+      </w:pPr>
+      <w:r>
+        <w:rPr>
+          <w:color w:val="000000" w:themeColor="text1"/>
+          <w:szCs w:val="26"/>
+          <w:lang w:val="en-US"/>
+          <w14:shadow w14:blurRad="38100" w14:dist="19050" w14:dir="2700000" w14:sx="100000" w14:sy="100000" w14:kx="0" w14:ky="0" w14:algn="tl">
+            <w14:schemeClr w14:val="dk1">
+              <w14:alpha w14:val="60000"/>
+            </w14:schemeClr>
+          </w14:shadow>
+          <w14:textOutline w14:w="0" w14:cap="flat" w14:cmpd="sng" w14:algn="ctr">
+            <w14:noFill/>
+            <w14:prstDash w14:val="solid"/>
+            <w14:round/>
+          </w14:textOutline>
+        </w:rPr>
+        <w:t xml:space="preserve">In my machine I have installed </w:t>
+      </w:r>
+      <w:proofErr w:type="gramStart"/>
+      <w:r>
+        <w:rPr>
+          <w:color w:val="000000" w:themeColor="text1"/>
+          <w:szCs w:val="26"/>
+          <w:lang w:val="en-US"/>
+          <w14:shadow w14:blurRad="38100" w14:dist="19050" w14:dir="2700000" w14:sx="100000" w14:sy="100000" w14:kx="0" w14:ky="0" w14:algn="tl">
+            <w14:schemeClr w14:val="dk1">
+              <w14:alpha w14:val="60000"/>
+            </w14:schemeClr>
+          </w14:shadow>
+          <w14:textOutline w14:w="0" w14:cap="flat" w14:cmpd="sng" w14:algn="ctr">
+            <w14:noFill/>
+            <w14:prstDash w14:val="solid"/>
+            <w14:round/>
+          </w14:textOutline>
+        </w:rPr>
+        <w:t>kafka</w:t>
+      </w:r>
+      <w:proofErr w:type="gramEnd"/>
+      <w:r>
+        <w:rPr>
+          <w:color w:val="000000" w:themeColor="text1"/>
+          <w:szCs w:val="26"/>
+          <w:lang w:val="en-US"/>
+          <w14:shadow w14:blurRad="38100" w14:dist="19050" w14:dir="2700000" w14:sx="100000" w14:sy="100000" w14:kx="0" w14:ky="0" w14:algn="tl">
+            <w14:schemeClr w14:val="dk1">
+              <w14:alpha w14:val="60000"/>
+            </w14:schemeClr>
+          </w14:shadow>
+          <w14:textOutline w14:w="0" w14:cap="flat" w14:cmpd="sng" w14:algn="ctr">
+            <w14:noFill/>
+            <w14:prstDash w14:val="solid"/>
+            <w14:round/>
+          </w14:textOutline>
+        </w:rPr>
+        <w:t xml:space="preserve"> under path </w:t>
+      </w:r>
+      <w:r>
+        <w:rPr>
+          <w:color w:val="000000" w:themeColor="text1"/>
+          <w:szCs w:val="26"/>
+          <w:lang w:val="en-US"/>
+          <w14:shadow w14:blurRad="38100" w14:dist="19050" w14:dir="2700000" w14:sx="100000" w14:sy="100000" w14:kx="0" w14:ky="0" w14:algn="tl">
+            <w14:schemeClr w14:val="dk1">
+              <w14:alpha w14:val="60000"/>
+            </w14:schemeClr>
+          </w14:shadow>
+          <w14:textOutline w14:w="0" w14:cap="flat" w14:cmpd="sng" w14:algn="ctr">
+            <w14:noFill/>
+            <w14:prstDash w14:val="solid"/>
+            <w14:round/>
+          </w14:textOutline>
+        </w:rPr>
+        <w:t>“</w:t>
+      </w:r>
+      <w:r>
+        <w:rPr>
+          <w:color w:val="000000" w:themeColor="text1"/>
+          <w:szCs w:val="26"/>
+          <w:lang w:val="en-US"/>
+          <w14:shadow w14:blurRad="38100" w14:dist="19050" w14:dir="2700000" w14:sx="100000" w14:sy="100000" w14:kx="0" w14:ky="0" w14:algn="tl">
+            <w14:schemeClr w14:val="dk1">
+              <w14:alpha w14:val="60000"/>
+            </w14:schemeClr>
+          </w14:shadow>
+          <w14:textOutline w14:w="0" w14:cap="flat" w14:cmpd="sng" w14:algn="ctr">
+            <w14:noFill/>
+            <w14:prstDash w14:val="solid"/>
+            <w14:round/>
+          </w14:textOutline>
+        </w:rPr>
+        <w:t>C:\</w:t>
+      </w:r>
+      <w:proofErr w:type="spellStart"/>
+      <w:r>
+        <w:rPr>
+          <w:color w:val="000000" w:themeColor="text1"/>
+          <w:szCs w:val="26"/>
+          <w:lang w:val="en-US"/>
+          <w14:shadow w14:blurRad="38100" w14:dist="19050" w14:dir="2700000" w14:sx="100000" w14:sy="100000" w14:kx="0" w14:ky="0" w14:algn="tl">
+            <w14:schemeClr w14:val="dk1">
+              <w14:alpha w14:val="60000"/>
+            </w14:schemeClr>
+          </w14:shadow>
+          <w14:textOutline w14:w="0" w14:cap="flat" w14:cmpd="sng" w14:algn="ctr">
+            <w14:noFill/>
+            <w14:prstDash w14:val="solid"/>
+            <w14:round/>
+          </w14:textOutline>
+        </w:rPr>
+        <w:t>confluentkafka</w:t>
+      </w:r>
+      <w:proofErr w:type="spellEnd"/>
+      <w:r>
+        <w:rPr>
+          <w:color w:val="000000" w:themeColor="text1"/>
+          <w:szCs w:val="26"/>
+          <w:lang w:val="en-US"/>
+          <w14:shadow w14:blurRad="38100" w14:dist="19050" w14:dir="2700000" w14:sx="100000" w14:sy="100000" w14:kx="0" w14:ky="0" w14:algn="tl">
+            <w14:schemeClr w14:val="dk1">
+              <w14:alpha w14:val="60000"/>
+            </w14:schemeClr>
+          </w14:shadow>
+          <w14:textOutline w14:w="0" w14:cap="flat" w14:cmpd="sng" w14:algn="ctr">
+            <w14:noFill/>
+            <w14:prstDash w14:val="solid"/>
+            <w14:round/>
+          </w14:textOutline>
+        </w:rPr>
+        <w:t>”</w:t>
+      </w:r>
     </w:p>
     <w:p>
       <w:pPr>
@@ -2739,7 +3147,6 @@
           <w:spacing w:val="-1"/>
           <w:szCs w:val="30"/>
         </w:rPr>
-        <w:lastRenderedPageBreak/>
         <w:t>Step 4: </w:t>
       </w:r>
       <w:r>
@@ -3217,29 +3624,235 @@
     </w:p>
     <w:p>
       <w:pPr>
+        <w:pStyle w:val="green"/>
+      </w:pPr>
+      <w:r>
+        <w:t xml:space="preserve">Way 2- using confluent </w:t>
+      </w:r>
+      <w:proofErr w:type="gramStart"/>
+      <w:r>
+        <w:t>kafka</w:t>
+      </w:r>
+      <w:proofErr w:type="gramEnd"/>
+      <w:r>
+        <w:tab/>
+      </w:r>
+    </w:p>
+    <w:p>
+      <w:pPr>
         <w:pStyle w:val="ListParagraph"/>
-        <w:tabs>
-          <w:tab w:val="left" w:pos="7290"/>
-        </w:tabs>
+        <w:rPr>
+          <w:szCs w:val="26"/>
+          <w:lang w:val="en-US"/>
+        </w:rPr>
+      </w:pPr>
+      <w:r>
+        <w:rPr>
+          <w:szCs w:val="26"/>
+          <w:lang w:val="en-US"/>
+        </w:rPr>
+        <w:t>.\bin\windows\kafka-server-start.bat .\</w:t>
+      </w:r>
+      <w:proofErr w:type="spellStart"/>
+      <w:r>
+        <w:rPr>
+          <w:szCs w:val="26"/>
+          <w:lang w:val="en-US"/>
+        </w:rPr>
+        <w:t>etc</w:t>
+      </w:r>
+      <w:proofErr w:type="spellEnd"/>
+      <w:r>
+        <w:rPr>
+          <w:szCs w:val="26"/>
+          <w:lang w:val="en-US"/>
+        </w:rPr>
+        <w:t>\kafka\</w:t>
+      </w:r>
+      <w:proofErr w:type="spellStart"/>
+      <w:r>
+        <w:rPr>
+          <w:szCs w:val="26"/>
+          <w:lang w:val="en-US"/>
+        </w:rPr>
+        <w:t>server.properties</w:t>
+      </w:r>
+      <w:proofErr w:type="spellEnd"/>
+    </w:p>
+    <w:p>
+      <w:pPr>
+        <w:pStyle w:val="3h3-orange"/>
+        <w:rPr>
+          <w:sz w:val="36"/>
+        </w:rPr>
+      </w:pPr>
+      <w:r>
+        <w:rPr>
+          <w:sz w:val="36"/>
+        </w:rPr>
+        <w:t>Start schema registry</w:t>
+      </w:r>
+    </w:p>
+    <w:p>
+      <w:r>
+        <w:t xml:space="preserve">As we don’t have the scripts in windows folder we </w:t>
+      </w:r>
+      <w:proofErr w:type="spellStart"/>
+      <w:r>
+        <w:t>cant</w:t>
+      </w:r>
+      <w:proofErr w:type="spellEnd"/>
+      <w:r>
+        <w:t xml:space="preserve"> start schema registry in windows machine</w:t>
+      </w:r>
+    </w:p>
+    <w:p>
+      <w:r>
+        <w:t>.\bin\windows\schema-registry-start.BAT .\</w:t>
+      </w:r>
+      <w:proofErr w:type="spellStart"/>
+      <w:r>
+        <w:t>etc</w:t>
+      </w:r>
+      <w:proofErr w:type="spellEnd"/>
+      <w:r>
+        <w:t>\schema-registry\schema-</w:t>
+      </w:r>
+      <w:proofErr w:type="spellStart"/>
+      <w:r>
+        <w:t>registry.properties</w:t>
+      </w:r>
+      <w:proofErr w:type="spellEnd"/>
+    </w:p>
+    <w:p/>
+    <w:p/>
+    <w:p>
+      <w:pPr>
+        <w:pStyle w:val="3h3-orange"/>
+        <w:rPr>
+          <w:sz w:val="36"/>
+        </w:rPr>
+      </w:pPr>
+      <w:r>
+        <w:rPr>
+          <w:sz w:val="36"/>
+        </w:rPr>
+        <w:t xml:space="preserve">Create the topic </w:t>
+      </w:r>
+    </w:p>
+    <w:p>
+      <w:pPr>
+        <w:pStyle w:val="ListParagraph"/>
         <w:rPr>
           <w:b/>
           <w:szCs w:val="26"/>
           <w:lang w:val="en-US"/>
         </w:rPr>
       </w:pPr>
-      <w:bookmarkStart w:id="0" w:name="_GoBack"/>
+      <w:r>
+        <w:rPr>
+          <w:szCs w:val="26"/>
+          <w:lang w:val="en-US"/>
+        </w:rPr>
+        <w:t>Tip</w:t>
+      </w:r>
+      <w:proofErr w:type="gramStart"/>
+      <w:r>
+        <w:rPr>
+          <w:szCs w:val="26"/>
+          <w:lang w:val="en-US"/>
+        </w:rPr>
+        <w:t>:-</w:t>
+      </w:r>
+      <w:proofErr w:type="gramEnd"/>
+      <w:r>
+        <w:rPr>
+          <w:szCs w:val="26"/>
+          <w:lang w:val="en-US"/>
+        </w:rPr>
+        <w:t xml:space="preserve"> generally </w:t>
+      </w:r>
+      <w:r>
+        <w:rPr>
+          <w:szCs w:val="26"/>
+          <w:lang w:val="en-US"/>
+        </w:rPr>
+        <w:t xml:space="preserve">its best </w:t>
+      </w:r>
+      <w:r>
+        <w:rPr>
+          <w:szCs w:val="26"/>
+          <w:lang w:val="en-US"/>
+        </w:rPr>
+        <w:t>to create topic using tool called “</w:t>
+      </w:r>
+      <w:proofErr w:type="spellStart"/>
       <w:r>
         <w:rPr>
           <w:b/>
           <w:szCs w:val="26"/>
           <w:lang w:val="en-US"/>
         </w:rPr>
-        <w:t xml:space="preserve">Way 2- using confluent </w:t>
+        <w:t>offsetExplorer</w:t>
+      </w:r>
+      <w:proofErr w:type="spellEnd"/>
+      <w:r>
+        <w:rPr>
+          <w:b/>
+          <w:szCs w:val="26"/>
+          <w:lang w:val="en-US"/>
+        </w:rPr>
+        <w:t>”</w:t>
+      </w:r>
+      <w:r>
+        <w:rPr>
+          <w:b/>
+          <w:szCs w:val="26"/>
+          <w:lang w:val="en-US"/>
+        </w:rPr>
+        <w:t xml:space="preserve"> </w:t>
+      </w:r>
+      <w:r>
+        <w:rPr>
+          <w:b/>
+          <w:szCs w:val="26"/>
+          <w:lang w:val="en-US"/>
+        </w:rPr>
+        <w:t xml:space="preserve"> because it will exactly create topic with desired partitions</w:t>
+      </w:r>
+    </w:p>
+    <w:p>
+      <w:pPr>
+        <w:pStyle w:val="ListParagraph"/>
+        <w:rPr>
+          <w:szCs w:val="26"/>
+          <w:lang w:val="en-US"/>
+        </w:rPr>
+      </w:pPr>
+      <w:r>
+        <w:rPr>
+          <w:szCs w:val="26"/>
+          <w:lang w:val="en-US"/>
+        </w:rPr>
+        <w:t>Go</w:t>
+      </w:r>
+      <w:r>
+        <w:rPr>
+          <w:szCs w:val="26"/>
+          <w:lang w:val="en-US"/>
+        </w:rPr>
+        <w:t xml:space="preserve"> </w:t>
+      </w:r>
+      <w:r>
+        <w:rPr>
+          <w:szCs w:val="26"/>
+          <w:lang w:val="en-US"/>
+        </w:rPr>
+        <w:t xml:space="preserve">to the </w:t>
       </w:r>
       <w:proofErr w:type="gramStart"/>
       <w:r>
         <w:rPr>
-          <w:b/>
           <w:szCs w:val="26"/>
           <w:lang w:val="en-US"/>
         </w:rPr>
@@ -3248,11 +3861,10 @@
       <w:proofErr w:type="gramEnd"/>
       <w:r>
         <w:rPr>
-          <w:b/>
-          <w:szCs w:val="26"/>
-          <w:lang w:val="en-US"/>
-        </w:rPr>
-        <w:tab/>
+          <w:szCs w:val="26"/>
+          <w:lang w:val="en-US"/>
+        </w:rPr>
+        <w:t xml:space="preserve"> home location (not inside bin directory – come out side of bin directory)</w:t>
       </w:r>
     </w:p>
     <w:p>
@@ -3263,12 +3875,21 @@
           <w:lang w:val="en-US"/>
         </w:rPr>
       </w:pPr>
-      <w:r>
-        <w:rPr>
-          <w:szCs w:val="26"/>
-          <w:lang w:val="en-US"/>
-        </w:rPr>
-        <w:t>.\bin\windows\kafka-server-start.bat .\</w:t>
+    </w:p>
+    <w:p>
+      <w:pPr>
+        <w:pStyle w:val="ListParagraph"/>
+        <w:rPr>
+          <w:szCs w:val="26"/>
+          <w:lang w:val="en-US"/>
+        </w:rPr>
+      </w:pPr>
+      <w:r>
+        <w:rPr>
+          <w:szCs w:val="26"/>
+          <w:lang w:val="en-US"/>
+        </w:rPr>
+        <w:t xml:space="preserve">.\bin\windows\kafka-topics.bat --create --topic </w:t>
       </w:r>
       <w:proofErr w:type="spellStart"/>
       <w:r>
@@ -3276,7 +3897,7 @@
           <w:szCs w:val="26"/>
           <w:lang w:val="en-US"/>
         </w:rPr>
-        <w:t>etc</w:t>
+        <w:t>stockso</w:t>
       </w:r>
       <w:proofErr w:type="spellEnd"/>
       <w:r>
@@ -3284,31 +3905,23 @@
           <w:szCs w:val="26"/>
           <w:lang w:val="en-US"/>
         </w:rPr>
-        <w:t>\kafka\</w:t>
-      </w:r>
-      <w:proofErr w:type="spellStart"/>
-      <w:r>
-        <w:rPr>
-          <w:szCs w:val="26"/>
-          <w:lang w:val="en-US"/>
-        </w:rPr>
-        <w:t>server.properties</w:t>
-      </w:r>
-      <w:proofErr w:type="spellEnd"/>
-    </w:p>
-    <w:bookmarkEnd w:id="0"/>
-    <w:p>
-      <w:pPr>
-        <w:pStyle w:val="3h3-orange"/>
-        <w:rPr>
-          <w:sz w:val="36"/>
-        </w:rPr>
-      </w:pPr>
-      <w:r>
-        <w:rPr>
-          <w:sz w:val="36"/>
-        </w:rPr>
-        <w:t xml:space="preserve">Create the topic </w:t>
+        <w:t xml:space="preserve"> --partitions </w:t>
+      </w:r>
+      <w:proofErr w:type="gramStart"/>
+      <w:r>
+        <w:rPr>
+          <w:szCs w:val="26"/>
+          <w:lang w:val="en-US"/>
+        </w:rPr>
+        <w:t>4  --</w:t>
+      </w:r>
+      <w:proofErr w:type="gramEnd"/>
+      <w:r>
+        <w:rPr>
+          <w:szCs w:val="26"/>
+          <w:lang w:val="en-US"/>
+        </w:rPr>
+        <w:t>bootstrap-server localhost:9094</w:t>
       </w:r>
     </w:p>
     <w:p>
@@ -3319,193 +3932,20 @@
           <w:lang w:val="en-US"/>
         </w:rPr>
       </w:pPr>
-      <w:r>
-        <w:rPr>
-          <w:szCs w:val="26"/>
-          <w:lang w:val="en-US"/>
-        </w:rPr>
-        <w:t>Tip</w:t>
-      </w:r>
-      <w:proofErr w:type="gramStart"/>
-      <w:r>
-        <w:rPr>
-          <w:szCs w:val="26"/>
-          <w:lang w:val="en-US"/>
-        </w:rPr>
-        <w:t>:-</w:t>
-      </w:r>
-      <w:proofErr w:type="gramEnd"/>
-      <w:r>
-        <w:rPr>
-          <w:szCs w:val="26"/>
-          <w:lang w:val="en-US"/>
-        </w:rPr>
-        <w:t xml:space="preserve"> generally if u want to create topic u can create using tool called </w:t>
-      </w:r>
     </w:p>
     <w:p>
       <w:pPr>
         <w:pStyle w:val="ListParagraph"/>
         <w:rPr>
-          <w:b/>
-          <w:szCs w:val="26"/>
-          <w:lang w:val="en-US"/>
-        </w:rPr>
-      </w:pPr>
-      <w:r>
-        <w:rPr>
-          <w:szCs w:val="26"/>
-          <w:lang w:val="en-US"/>
-        </w:rPr>
-        <w:t>“</w:t>
-      </w:r>
-      <w:proofErr w:type="spellStart"/>
-      <w:proofErr w:type="gramStart"/>
-      <w:r>
-        <w:rPr>
-          <w:b/>
-          <w:szCs w:val="26"/>
-          <w:lang w:val="en-US"/>
-        </w:rPr>
-        <w:t>offsetExplorer</w:t>
-      </w:r>
-      <w:proofErr w:type="spellEnd"/>
-      <w:proofErr w:type="gramEnd"/>
-      <w:r>
-        <w:rPr>
-          <w:b/>
-          <w:szCs w:val="26"/>
-          <w:lang w:val="en-US"/>
-        </w:rPr>
-        <w:t>”</w:t>
-      </w:r>
-    </w:p>
-    <w:p>
-      <w:pPr>
-        <w:pStyle w:val="ListParagraph"/>
-        <w:rPr>
-          <w:szCs w:val="26"/>
-          <w:lang w:val="en-US"/>
-        </w:rPr>
-      </w:pPr>
-      <w:r>
-        <w:rPr>
-          <w:szCs w:val="26"/>
-          <w:lang w:val="en-US"/>
-        </w:rPr>
-        <w:t>Go</w:t>
-      </w:r>
-      <w:r>
-        <w:rPr>
-          <w:szCs w:val="26"/>
-          <w:lang w:val="en-US"/>
-        </w:rPr>
-        <w:t xml:space="preserve"> </w:t>
-      </w:r>
-      <w:r>
-        <w:rPr>
-          <w:szCs w:val="26"/>
-          <w:lang w:val="en-US"/>
-        </w:rPr>
-        <w:t xml:space="preserve">to the </w:t>
-      </w:r>
-      <w:proofErr w:type="gramStart"/>
-      <w:r>
-        <w:rPr>
-          <w:szCs w:val="26"/>
-          <w:lang w:val="en-US"/>
-        </w:rPr>
-        <w:t>kafka</w:t>
-      </w:r>
-      <w:proofErr w:type="gramEnd"/>
-      <w:r>
-        <w:rPr>
-          <w:szCs w:val="26"/>
-          <w:lang w:val="en-US"/>
-        </w:rPr>
-        <w:t xml:space="preserve"> home location (not inside bin directory – come out side of bin directory)</w:t>
-      </w:r>
-    </w:p>
-    <w:p>
-      <w:pPr>
-        <w:pStyle w:val="ListParagraph"/>
-        <w:rPr>
-          <w:szCs w:val="26"/>
-          <w:lang w:val="en-US"/>
-        </w:rPr>
-      </w:pPr>
-    </w:p>
-    <w:p>
-      <w:pPr>
-        <w:pStyle w:val="ListParagraph"/>
-        <w:rPr>
-          <w:szCs w:val="26"/>
-          <w:lang w:val="en-US"/>
-        </w:rPr>
-      </w:pPr>
-      <w:r>
-        <w:rPr>
-          <w:szCs w:val="26"/>
-          <w:lang w:val="en-US"/>
-        </w:rPr>
-        <w:t xml:space="preserve">.\bin\windows\kafka-topics.bat --create --topic </w:t>
-      </w:r>
-      <w:proofErr w:type="spellStart"/>
-      <w:r>
-        <w:rPr>
-          <w:szCs w:val="26"/>
-          <w:lang w:val="en-US"/>
-        </w:rPr>
-        <w:t>stockso</w:t>
-      </w:r>
-      <w:proofErr w:type="spellEnd"/>
-      <w:r>
-        <w:rPr>
-          <w:szCs w:val="26"/>
-          <w:lang w:val="en-US"/>
-        </w:rPr>
-        <w:t xml:space="preserve"> --partitions </w:t>
-      </w:r>
-      <w:proofErr w:type="gramStart"/>
-      <w:r>
-        <w:rPr>
-          <w:szCs w:val="26"/>
-          <w:lang w:val="en-US"/>
-        </w:rPr>
-        <w:t>4  --</w:t>
-      </w:r>
-      <w:proofErr w:type="gramEnd"/>
-      <w:r>
-        <w:rPr>
-          <w:szCs w:val="26"/>
-          <w:lang w:val="en-US"/>
-        </w:rPr>
-        <w:t>bootstrap-server localhost:9094</w:t>
-      </w:r>
-    </w:p>
-    <w:p>
-      <w:pPr>
-        <w:pStyle w:val="ListParagraph"/>
-        <w:rPr>
-          <w:szCs w:val="26"/>
-          <w:lang w:val="en-US"/>
-        </w:rPr>
-      </w:pPr>
-    </w:p>
-    <w:p>
-      <w:pPr>
-        <w:pStyle w:val="ListParagraph"/>
-        <w:rPr>
-          <w:szCs w:val="26"/>
-          <w:lang w:val="en-US"/>
-        </w:rPr>
-      </w:pPr>
-      <w:r>
-        <w:rPr>
-          <w:szCs w:val="26"/>
-          <w:lang w:val="en-US"/>
-        </w:rPr>
-        <w:lastRenderedPageBreak/>
+          <w:szCs w:val="26"/>
+          <w:lang w:val="en-US"/>
+        </w:rPr>
+      </w:pPr>
+      <w:r>
+        <w:rPr>
+          <w:szCs w:val="26"/>
+          <w:lang w:val="en-US"/>
+        </w:rPr>
         <w:t xml:space="preserve">.\bin\windows\kafka-topics.bat --create --topic </w:t>
       </w:r>
       <w:proofErr w:type="spellStart"/>
@@ -4379,7 +4819,6 @@
           <w:sz w:val="52"/>
           <w:szCs w:val="52"/>
         </w:rPr>
-        <w:lastRenderedPageBreak/>
         <w:t>Create console consumer</w:t>
       </w:r>
     </w:p>
@@ -4430,6 +4869,47 @@
         </w:rPr>
         <w:t xml:space="preserve"> --from-beginning</w:t>
       </w:r>
+    </w:p>
+    <w:p>
+      <w:pPr>
+        <w:pStyle w:val="ListParagraph"/>
+        <w:rPr>
+          <w:szCs w:val="26"/>
+          <w:lang w:val="en-US"/>
+        </w:rPr>
+      </w:pPr>
+      <w:r>
+        <w:rPr>
+          <w:szCs w:val="26"/>
+          <w:lang w:val="en-US"/>
+        </w:rPr>
+        <w:t xml:space="preserve">.\bin\windows\kafka-console-consumer.bat --topic </w:t>
+      </w:r>
+      <w:proofErr w:type="spellStart"/>
+      <w:r>
+        <w:rPr>
+          <w:szCs w:val="26"/>
+          <w:lang w:val="en-US"/>
+        </w:rPr>
+        <w:t>infosys</w:t>
+      </w:r>
+      <w:proofErr w:type="spellEnd"/>
+      <w:r>
+        <w:rPr>
+          <w:szCs w:val="26"/>
+          <w:lang w:val="en-US"/>
+        </w:rPr>
+        <w:t xml:space="preserve"> --bootstrap-server localhost</w:t>
+      </w:r>
+      <w:proofErr w:type="gramStart"/>
+      <w:r>
+        <w:rPr>
+          <w:szCs w:val="26"/>
+          <w:lang w:val="en-US"/>
+        </w:rPr>
+        <w:t>:9092</w:t>
+      </w:r>
+      <w:proofErr w:type="gramEnd"/>
     </w:p>
     <w:p>
       <w:pPr>
@@ -4795,7 +5275,23 @@
           <w:sz w:val="36"/>
           <w:lang w:val="en-US"/>
         </w:rPr>
-        <w:t>Ex:- 2</w:t>
+        <w:t>Ex</w:t>
+      </w:r>
+      <w:proofErr w:type="gramStart"/>
+      <w:r>
+        <w:rPr>
+          <w:sz w:val="36"/>
+          <w:lang w:val="en-US"/>
+        </w:rPr>
+        <w:t>:-</w:t>
+      </w:r>
+      <w:proofErr w:type="gramEnd"/>
+      <w:r>
+        <w:rPr>
+          <w:sz w:val="36"/>
+          <w:lang w:val="en-US"/>
+        </w:rPr>
+        <w:t xml:space="preserve"> 2</w:t>
       </w:r>
     </w:p>
     <w:p>
@@ -4913,7 +5409,6 @@
           <w:sz w:val="28"/>
           <w:lang w:val="en-US"/>
         </w:rPr>
-        <w:lastRenderedPageBreak/>
         <w:t>.\bin\windows\kafka-console-consumer.bat --bootstrap-server localhost</w:t>
       </w:r>
       <w:proofErr w:type="gramStart"/>
@@ -5141,6 +5636,22 @@
     <w:p>
       <w:r>
         <w:t>C:\kafka_2.13-3.3.1\bin\windows\kafka-console-consumer.bat --bootstrap-server localhost</w:t>
+      </w:r>
+      <w:proofErr w:type="gramStart"/>
+      <w:r>
+        <w:t>:9092</w:t>
+      </w:r>
+      <w:proofErr w:type="gramEnd"/>
+      <w:r>
+        <w:t xml:space="preserve"> --from-beginning --whitelist "hello-producer-1|hello-producer-2"</w:t>
+      </w:r>
+    </w:p>
+    <w:p>
+      <w:r>
+        <w:t>.</w:t>
+      </w:r>
+      <w:r>
+        <w:t>\bin\windows\kafka-console-consumer.bat --bootstrap-server localhost</w:t>
       </w:r>
       <w:proofErr w:type="gramStart"/>
       <w:r>
@@ -5367,7 +5878,6 @@
         <w:rPr>
           <w:sz w:val="36"/>
         </w:rPr>
-        <w:lastRenderedPageBreak/>
         <w:t>Reset the offsets</w:t>
       </w:r>
     </w:p>
@@ -5907,7 +6417,6 @@
           <w:noProof/>
           <w:lang w:eastAsia="en-IN"/>
         </w:rPr>
-        <w:lastRenderedPageBreak/>
         <w:drawing>
           <wp:inline distT="0" distB="0" distL="0" distR="0" wp14:anchorId="704F1046" wp14:editId="67876691">
             <wp:extent cx="1524000" cy="914400"/>
@@ -6830,7 +7339,6 @@
         <w:rPr>
           <w:lang w:val="en-US"/>
         </w:rPr>
-        <w:lastRenderedPageBreak/>
         <w:t xml:space="preserve">open </w:t>
       </w:r>
       <w:proofErr w:type="spellStart"/>
@@ -7524,7 +8032,6 @@
         <w:rPr>
           <w:color w:val="0033B3"/>
         </w:rPr>
-        <w:lastRenderedPageBreak/>
         <w:t>C:\kafka_2.13-3.3.1\bin\windows\kafka-server-start.bat C:\kafka_2.13-3.3.1\config\server-0.properties</w:t>
       </w:r>
     </w:p>
@@ -9286,6 +9793,7 @@
   <w:style w:type="paragraph" w:styleId="ListParagraph">
     <w:name w:val="List Paragraph"/>
     <w:basedOn w:val="Normal"/>
+    <w:link w:val="ListParagraphChar"/>
     <w:uiPriority w:val="34"/>
     <w:qFormat/>
     <w:rsid w:val="007E4DDE"/>
@@ -9623,6 +10131,63 @@
       <w:lang w:eastAsia="en-IN"/>
     </w:rPr>
   </w:style>
+  <w:style w:type="paragraph" w:customStyle="1" w:styleId="green">
+    <w:name w:val="green"/>
+    <w:basedOn w:val="ListParagraph"/>
+    <w:link w:val="greenChar"/>
+    <w:qFormat/>
+    <w:rsid w:val="009452C8"/>
+    <w:pPr>
+      <w:tabs>
+        <w:tab w:val="left" w:pos="7290"/>
+      </w:tabs>
+    </w:pPr>
+    <w:rPr>
+      <w:rFonts w:ascii="Showcard Gothic" w:hAnsi="Showcard Gothic"/>
+      <w:b/>
+      <w:color w:val="00B050"/>
+      <w:sz w:val="36"/>
+      <w:szCs w:val="26"/>
+      <w:lang w:val="en-US"/>
+      <w14:glow w14:rad="101600">
+        <w14:schemeClr w14:val="accent4">
+          <w14:alpha w14:val="60000"/>
+          <w14:satMod w14:val="175000"/>
+        </w14:schemeClr>
+      </w14:glow>
+    </w:rPr>
+  </w:style>
+  <w:style w:type="character" w:customStyle="1" w:styleId="ListParagraphChar">
+    <w:name w:val="List Paragraph Char"/>
+    <w:basedOn w:val="DefaultParagraphFont"/>
+    <w:link w:val="ListParagraph"/>
+    <w:uiPriority w:val="34"/>
+    <w:rsid w:val="009452C8"/>
+    <w:rPr>
+      <w:rFonts w:ascii="Georgia" w:hAnsi="Georgia"/>
+      <w:sz w:val="30"/>
+    </w:rPr>
+  </w:style>
+  <w:style w:type="character" w:customStyle="1" w:styleId="greenChar">
+    <w:name w:val="green Char"/>
+    <w:basedOn w:val="ListParagraphChar"/>
+    <w:link w:val="green"/>
+    <w:rsid w:val="009452C8"/>
+    <w:rPr>
+      <w:rFonts w:ascii="Showcard Gothic" w:hAnsi="Showcard Gothic"/>
+      <w:b/>
+      <w:color w:val="00B050"/>
+      <w:sz w:val="36"/>
+      <w:szCs w:val="26"/>
+      <w:lang w:val="en-US"/>
+      <w14:glow w14:rad="101600">
+        <w14:schemeClr w14:val="accent4">
+          <w14:alpha w14:val="60000"/>
+          <w14:satMod w14:val="175000"/>
+        </w14:schemeClr>
+      </w14:glow>
+    </w:rPr>
+  </w:style>
 </w:styles>
 </file>
 

--- a/1.kafka/1. Install - Start kafka in local.docx
+++ b/1.kafka/1. Install - Start kafka in local.docx
@@ -74,8 +74,6 @@
           <w:lang w:val="en-US"/>
         </w:rPr>
       </w:pPr>
-      <w:bookmarkStart w:id="0" w:name="_GoBack"/>
-      <w:bookmarkEnd w:id="0"/>
       <w:r>
         <w:rPr>
           <w:lang w:val="en-US"/>
@@ -127,21 +125,7 @@
         <w:rPr>
           <w:lang w:val="en-US"/>
         </w:rPr>
-        <w:t xml:space="preserve">Change the kafka </w:t>
-      </w:r>
-      <w:proofErr w:type="spellStart"/>
-      <w:r>
-        <w:rPr>
-          <w:lang w:val="en-US"/>
-        </w:rPr>
-        <w:t>server.properties</w:t>
-      </w:r>
-      <w:proofErr w:type="spellEnd"/>
-      <w:r>
-        <w:rPr>
-          <w:lang w:val="en-US"/>
-        </w:rPr>
-        <w:t xml:space="preserve"> to run on 9092 port, we just need to uncomment</w:t>
+        <w:t>Change the kafka server.properties to run on 9092 port, we just need to uncomment</w:t>
       </w:r>
     </w:p>
     <w:p>
@@ -161,64 +145,14 @@
         <w:rPr>
           <w:lang w:val="en-US"/>
         </w:rPr>
-        <w:t xml:space="preserve">E:\study </w:t>
-      </w:r>
-      <w:proofErr w:type="spellStart"/>
-      <w:r>
-        <w:rPr>
-          <w:lang w:val="en-US"/>
-        </w:rPr>
-        <w:t>softwares</w:t>
-      </w:r>
-      <w:proofErr w:type="spellEnd"/>
-      <w:r>
-        <w:rPr>
-          <w:lang w:val="en-US"/>
-        </w:rPr>
-        <w:t xml:space="preserve">\confluent </w:t>
-      </w:r>
-      <w:proofErr w:type="gramStart"/>
-      <w:r>
-        <w:rPr>
-          <w:lang w:val="en-US"/>
-        </w:rPr>
-        <w:t>kafka</w:t>
-      </w:r>
-      <w:proofErr w:type="gramEnd"/>
-      <w:r>
-        <w:rPr>
-          <w:lang w:val="en-US"/>
-        </w:rPr>
-        <w:t xml:space="preserve"> 7.5.2\confluent-7.5.2\</w:t>
-      </w:r>
-      <w:proofErr w:type="spellStart"/>
-      <w:r>
-        <w:rPr>
-          <w:lang w:val="en-US"/>
-        </w:rPr>
-        <w:t>etc</w:t>
-      </w:r>
-      <w:proofErr w:type="spellEnd"/>
-      <w:r>
-        <w:rPr>
-          <w:lang w:val="en-US"/>
-        </w:rPr>
-        <w:t>\kafka</w:t>
-      </w:r>
-      <w:r>
-        <w:rPr>
-          <w:lang w:val="en-US"/>
-        </w:rPr>
-        <w:t>\</w:t>
-      </w:r>
-      <w:proofErr w:type="spellStart"/>
-      <w:r>
-        <w:rPr>
-          <w:lang w:val="en-US"/>
-        </w:rPr>
-        <w:t>server.properties</w:t>
-      </w:r>
-      <w:proofErr w:type="spellEnd"/>
+        <w:t>E:\study softwares\confluent kafka 7.5.2\confluent-7.5.2\etc\kafka</w:t>
+      </w:r>
+      <w:r>
+        <w:rPr>
+          <w:lang w:val="en-US"/>
+        </w:rPr>
+        <w:t>\server.properties</w:t>
+      </w:r>
     </w:p>
     <w:p>
       <w:pPr>
@@ -228,21 +162,12 @@
           <w:lang w:val="en-US"/>
         </w:rPr>
       </w:pPr>
-      <w:proofErr w:type="gramStart"/>
       <w:r>
         <w:rPr>
           <w:b/>
           <w:lang w:val="en-US"/>
         </w:rPr>
-        <w:t>listeners=</w:t>
-      </w:r>
-      <w:proofErr w:type="gramEnd"/>
-      <w:r>
-        <w:rPr>
-          <w:b/>
-          <w:lang w:val="en-US"/>
-        </w:rPr>
-        <w:t>PLAINTEXT://localhost:9092</w:t>
+        <w:t>listeners=PLAINTEXT://localhost:9092</w:t>
       </w:r>
     </w:p>
     <w:p>
@@ -263,21 +188,12 @@
         </w:rPr>
         <w:t xml:space="preserve">Un comment </w:t>
       </w:r>
-      <w:proofErr w:type="spellStart"/>
       <w:r>
         <w:rPr>
           <w:b/>
           <w:lang w:val="en-US"/>
         </w:rPr>
-        <w:t>advertised.listeners</w:t>
-      </w:r>
-      <w:proofErr w:type="spellEnd"/>
-      <w:r>
-        <w:rPr>
-          <w:b/>
-          <w:lang w:val="en-US"/>
-        </w:rPr>
-        <w:t>=PLAINTEXT://localhost:9092</w:t>
+        <w:t>advertised.listeners=PLAINTEXT://localhost:9092</w:t>
       </w:r>
     </w:p>
     <w:p>
@@ -302,23 +218,7 @@
           <w:b/>
           <w:lang w:val="en-US"/>
         </w:rPr>
-        <w:t xml:space="preserve"> </w:t>
-      </w:r>
-      <w:proofErr w:type="spellStart"/>
-      <w:r>
-        <w:rPr>
-          <w:b/>
-          <w:lang w:val="en-US"/>
-        </w:rPr>
-        <w:t>listener.security.protocol.map</w:t>
-      </w:r>
-      <w:proofErr w:type="spellEnd"/>
-      <w:r>
-        <w:rPr>
-          <w:b/>
-          <w:lang w:val="en-US"/>
-        </w:rPr>
-        <w:t>=</w:t>
+        <w:t xml:space="preserve"> listener.security.protocol.map=</w:t>
       </w:r>
     </w:p>
     <w:p>
@@ -364,7 +264,6 @@
           <w:lang w:eastAsia="en-IN"/>
         </w:rPr>
       </w:pPr>
-      <w:proofErr w:type="gramStart"/>
       <w:r>
         <w:rPr>
           <w:rFonts w:ascii="Courier New" w:eastAsia="Times New Roman" w:hAnsi="Courier New" w:cs="Courier New"/>
@@ -373,18 +272,7 @@
           <w:szCs w:val="20"/>
           <w:lang w:eastAsia="en-IN"/>
         </w:rPr>
-        <w:t>implementation</w:t>
-      </w:r>
-      <w:proofErr w:type="gramEnd"/>
-      <w:r>
-        <w:rPr>
-          <w:rFonts w:ascii="Courier New" w:eastAsia="Times New Roman" w:hAnsi="Courier New" w:cs="Courier New"/>
-          <w:color w:val="080808"/>
-          <w:sz w:val="36"/>
-          <w:szCs w:val="20"/>
-          <w:lang w:eastAsia="en-IN"/>
-        </w:rPr>
-        <w:t xml:space="preserve"> </w:t>
+        <w:t xml:space="preserve">implementation </w:t>
       </w:r>
       <w:r>
         <w:rPr>
@@ -427,7 +315,6 @@
           <w:lang w:eastAsia="en-IN"/>
         </w:rPr>
       </w:pPr>
-      <w:proofErr w:type="gramStart"/>
       <w:r>
         <w:rPr>
           <w:rFonts w:ascii="Courier New" w:eastAsia="Times New Roman" w:hAnsi="Courier New" w:cs="Courier New"/>
@@ -436,18 +323,7 @@
           <w:szCs w:val="20"/>
           <w:lang w:eastAsia="en-IN"/>
         </w:rPr>
-        <w:t>implementation</w:t>
-      </w:r>
-      <w:proofErr w:type="gramEnd"/>
-      <w:r>
-        <w:rPr>
-          <w:rFonts w:ascii="Courier New" w:eastAsia="Times New Roman" w:hAnsi="Courier New" w:cs="Courier New"/>
-          <w:color w:val="080808"/>
-          <w:sz w:val="36"/>
-          <w:szCs w:val="20"/>
-          <w:lang w:eastAsia="en-IN"/>
-        </w:rPr>
-        <w:t xml:space="preserve"> </w:t>
+        <w:t xml:space="preserve">implementation </w:t>
       </w:r>
       <w:r>
         <w:rPr>
@@ -572,23 +448,7 @@
           <w:szCs w:val="26"/>
           <w:lang w:val="en-US"/>
         </w:rPr>
-        <w:t xml:space="preserve">. </w:t>
-      </w:r>
-      <w:proofErr w:type="gramStart"/>
-      <w:r>
-        <w:rPr>
-          <w:szCs w:val="26"/>
-          <w:lang w:val="en-US"/>
-        </w:rPr>
-        <w:t>means</w:t>
-      </w:r>
-      <w:proofErr w:type="gramEnd"/>
-      <w:r>
-        <w:rPr>
-          <w:szCs w:val="26"/>
-          <w:lang w:val="en-US"/>
-        </w:rPr>
-        <w:t xml:space="preserve"> current directory</w:t>
+        <w:t>. means current directory</w:t>
       </w:r>
     </w:p>
     <w:p>
@@ -605,23 +465,7 @@
           <w:szCs w:val="26"/>
           <w:lang w:val="en-US"/>
         </w:rPr>
-        <w:t>--</w:t>
-      </w:r>
-      <w:proofErr w:type="gramStart"/>
-      <w:r>
-        <w:rPr>
-          <w:szCs w:val="26"/>
-          <w:lang w:val="en-US"/>
-        </w:rPr>
-        <w:t>Double  hyphen</w:t>
-      </w:r>
-      <w:proofErr w:type="gramEnd"/>
-      <w:r>
-        <w:rPr>
-          <w:szCs w:val="26"/>
-          <w:lang w:val="en-US"/>
-        </w:rPr>
-        <w:t xml:space="preserve"> means predefined key</w:t>
+        <w:t>--Double  hyphen means predefined key</w:t>
       </w:r>
     </w:p>
     <w:p>
@@ -727,6 +571,7 @@
                 <w:szCs w:val="26"/>
                 <w:lang w:val="en-US"/>
               </w:rPr>
+              <w:lastRenderedPageBreak/>
               <w:t>%KAFKA_HOME%</w:t>
             </w:r>
           </w:p>
@@ -879,17 +724,8 @@
                 <w:szCs w:val="26"/>
                 <w:lang w:val="en-US"/>
               </w:rPr>
-              <w:t>.</w:t>
+              <w:t>.sh</w:t>
             </w:r>
-            <w:proofErr w:type="spellStart"/>
-            <w:r>
-              <w:rPr>
-                <w:szCs w:val="26"/>
-                <w:lang w:val="en-US"/>
-              </w:rPr>
-              <w:t>sh</w:t>
-            </w:r>
-            <w:proofErr w:type="spellEnd"/>
           </w:p>
         </w:tc>
       </w:tr>
@@ -1108,33 +944,8 @@
           <w:szCs w:val="26"/>
           <w:lang w:val="en-US"/>
         </w:rPr>
-        <w:t xml:space="preserve">Download </w:t>
-      </w:r>
-      <w:proofErr w:type="gramStart"/>
-      <w:r>
-        <w:rPr>
-          <w:szCs w:val="26"/>
-          <w:lang w:val="en-US"/>
-        </w:rPr>
-        <w:t>kafka</w:t>
-      </w:r>
-      <w:proofErr w:type="gramEnd"/>
-      <w:r>
-        <w:rPr>
-          <w:szCs w:val="26"/>
-          <w:lang w:val="en-US"/>
-        </w:rPr>
-        <w:t xml:space="preserve"> from kafka </w:t>
-      </w:r>
-      <w:proofErr w:type="spellStart"/>
-      <w:r>
-        <w:rPr>
-          <w:szCs w:val="26"/>
-          <w:lang w:val="en-US"/>
-        </w:rPr>
-        <w:t>quickstart</w:t>
-      </w:r>
-      <w:proofErr w:type="spellEnd"/>
+        <w:t>Download kafka from kafka quickstart</w:t>
+      </w:r>
     </w:p>
     <w:p>
       <w:pPr>
@@ -1160,23 +971,7 @@
           <w:szCs w:val="26"/>
           <w:lang w:val="en-US"/>
         </w:rPr>
-        <w:t xml:space="preserve">And make sure u have the </w:t>
-      </w:r>
-      <w:proofErr w:type="gramStart"/>
-      <w:r>
-        <w:rPr>
-          <w:szCs w:val="26"/>
-          <w:lang w:val="en-US"/>
-        </w:rPr>
-        <w:t>kafka</w:t>
-      </w:r>
-      <w:proofErr w:type="gramEnd"/>
-      <w:r>
-        <w:rPr>
-          <w:szCs w:val="26"/>
-          <w:lang w:val="en-US"/>
-        </w:rPr>
-        <w:t xml:space="preserve"> in c folder</w:t>
+        <w:t>And make sure u have the kafka in c folder</w:t>
       </w:r>
     </w:p>
     <w:p>
@@ -1192,15 +987,7 @@
     </w:p>
     <w:p>
       <w:r>
-        <w:t xml:space="preserve">If </w:t>
-      </w:r>
-      <w:proofErr w:type="gramStart"/>
-      <w:r>
-        <w:t>ur</w:t>
-      </w:r>
-      <w:proofErr w:type="gramEnd"/>
-      <w:r>
-        <w:t xml:space="preserve"> broker is starting very slowly or if logs size is too heavy or </w:t>
+        <w:t xml:space="preserve">If ur broker is starting very slowly or if logs size is too heavy or </w:t>
       </w:r>
       <w:r>
         <w:rPr>
@@ -1224,48 +1011,17 @@
     </w:p>
     <w:p>
       <w:r>
-        <w:t xml:space="preserve">As we know all the data will be stored </w:t>
-      </w:r>
-      <w:proofErr w:type="gramStart"/>
-      <w:r>
-        <w:t>In</w:t>
-      </w:r>
-      <w:proofErr w:type="gramEnd"/>
-      <w:r>
-        <w:t xml:space="preserve"> files, if u want to delete all those kafka messages and if u want to make it clean as new then delete 2 directories</w:t>
-      </w:r>
-    </w:p>
-    <w:p>
-      <w:r>
-        <w:t xml:space="preserve">1) </w:t>
-      </w:r>
-      <w:proofErr w:type="spellStart"/>
-      <w:proofErr w:type="gramStart"/>
-      <w:r>
-        <w:t>tmp</w:t>
-      </w:r>
-      <w:proofErr w:type="spellEnd"/>
-      <w:proofErr w:type="gramEnd"/>
-    </w:p>
-    <w:p>
-      <w:r>
-        <w:t xml:space="preserve">2) </w:t>
-      </w:r>
-      <w:proofErr w:type="gramStart"/>
-      <w:r>
-        <w:t>inside</w:t>
-      </w:r>
-      <w:proofErr w:type="gramEnd"/>
-      <w:r>
-        <w:t xml:space="preserve"> kafka folder we have a folder called logs we have to delete that as well, because of which all logs will be created again and again even if u created </w:t>
-      </w:r>
-      <w:proofErr w:type="spellStart"/>
-      <w:r>
-        <w:t>tmp</w:t>
-      </w:r>
-      <w:proofErr w:type="spellEnd"/>
-      <w:r>
-        <w:t xml:space="preserve"> folder</w:t>
+        <w:t>As we know all the data will be stored In files, if u want to delete all those kafka messages and if u want to make it clean as new then delete 2 directories</w:t>
+      </w:r>
+    </w:p>
+    <w:p>
+      <w:r>
+        <w:t>1) tmp</w:t>
+      </w:r>
+    </w:p>
+    <w:p>
+      <w:r>
+        <w:t>2) inside kafka folder we have a folder called logs we have to delete that as well, because of which all logs will be created again and again even if u created tmp folder</w:t>
       </w:r>
     </w:p>
     <w:p>
@@ -1278,23 +1034,7 @@
     </w:p>
     <w:p>
       <w:r>
-        <w:t xml:space="preserve">Delete the </w:t>
-      </w:r>
-      <w:proofErr w:type="gramStart"/>
-      <w:r>
-        <w:t>kafka</w:t>
-      </w:r>
-      <w:proofErr w:type="gramEnd"/>
-      <w:r>
-        <w:t xml:space="preserve"> </w:t>
-      </w:r>
-      <w:proofErr w:type="spellStart"/>
-      <w:r>
-        <w:t>tmp</w:t>
-      </w:r>
-      <w:proofErr w:type="spellEnd"/>
-      <w:r>
-        <w:t xml:space="preserve"> folder and re run all the scripts once </w:t>
+        <w:t xml:space="preserve">Delete the kafka tmp folder and re run all the scripts once </w:t>
       </w:r>
       <w:r>
         <w:t>again create all the topics</w:t>
@@ -1339,25 +1079,7 @@
     </w:p>
     <w:p>
       <w:r>
-        <w:t xml:space="preserve">Not for </w:t>
-      </w:r>
-      <w:proofErr w:type="spellStart"/>
-      <w:r>
-        <w:t>every thing</w:t>
-      </w:r>
-      <w:proofErr w:type="spellEnd"/>
-      <w:r>
-        <w:t xml:space="preserve"> – it </w:t>
-      </w:r>
-      <w:proofErr w:type="spellStart"/>
-      <w:proofErr w:type="gramStart"/>
-      <w:r>
-        <w:t>wont</w:t>
-      </w:r>
-      <w:proofErr w:type="spellEnd"/>
-      <w:proofErr w:type="gramEnd"/>
-      <w:r>
-        <w:t xml:space="preserve"> come for kafka-console-producer.bat</w:t>
+        <w:t>Not for every thing – it wont come for kafka-console-producer.bat</w:t>
       </w:r>
     </w:p>
     <w:p>
@@ -1365,6 +1087,7 @@
         <w:pStyle w:val="3h3-orange"/>
       </w:pPr>
       <w:r>
+        <w:lastRenderedPageBreak/>
         <w:t>Start zookeeper</w:t>
       </w:r>
     </w:p>
@@ -1372,13 +1095,8 @@
       <w:r>
         <w:t xml:space="preserve">First always </w:t>
       </w:r>
-      <w:proofErr w:type="gramStart"/>
-      <w:r>
-        <w:t>Start</w:t>
-      </w:r>
-      <w:proofErr w:type="gramEnd"/>
-      <w:r>
-        <w:t xml:space="preserve"> zookeeper with zookeeper properties file</w:t>
+      <w:r>
+        <w:t>Start zookeeper with zookeeper properties file</w:t>
       </w:r>
     </w:p>
     <w:p>
@@ -1405,30 +1123,14 @@
           <w:b/>
           <w:u w:val="single"/>
         </w:rPr>
-        <w:t xml:space="preserve"> without using </w:t>
-      </w:r>
-      <w:proofErr w:type="gramStart"/>
+        <w:t xml:space="preserve"> without using dot </w:t>
+      </w:r>
       <w:r>
         <w:rPr>
           <w:b/>
           <w:u w:val="single"/>
         </w:rPr>
-        <w:t xml:space="preserve">dot </w:t>
-      </w:r>
-      <w:r>
-        <w:rPr>
-          <w:b/>
-          <w:u w:val="single"/>
-        </w:rPr>
-        <w:t>:</w:t>
-      </w:r>
-      <w:proofErr w:type="gramEnd"/>
-      <w:r>
-        <w:rPr>
-          <w:b/>
-          <w:u w:val="single"/>
-        </w:rPr>
-        <w:t xml:space="preserve">- </w:t>
+        <w:t xml:space="preserve">:- </w:t>
       </w:r>
     </w:p>
     <w:p>
@@ -1466,66 +1168,8 @@
             <w14:round/>
           </w14:textOutline>
         </w:rPr>
-        <w:t xml:space="preserve">E:\study </w:t>
-      </w:r>
-      <w:proofErr w:type="spellStart"/>
-      <w:r>
-        <w:rPr>
-          <w:color w:val="000000" w:themeColor="text1"/>
-          <w:szCs w:val="26"/>
-          <w:lang w:val="en-US"/>
-          <w14:shadow w14:blurRad="38100" w14:dist="19050" w14:dir="2700000" w14:sx="100000" w14:sy="100000" w14:kx="0" w14:ky="0" w14:algn="tl">
-            <w14:schemeClr w14:val="dk1">
-              <w14:alpha w14:val="60000"/>
-            </w14:schemeClr>
-          </w14:shadow>
-          <w14:textOutline w14:w="0" w14:cap="flat" w14:cmpd="sng" w14:algn="ctr">
-            <w14:noFill/>
-            <w14:prstDash w14:val="solid"/>
-            <w14:round/>
-          </w14:textOutline>
-        </w:rPr>
-        <w:t>softwares</w:t>
-      </w:r>
-      <w:proofErr w:type="spellEnd"/>
-      <w:r>
-        <w:rPr>
-          <w:color w:val="000000" w:themeColor="text1"/>
-          <w:szCs w:val="26"/>
-          <w:lang w:val="en-US"/>
-          <w14:shadow w14:blurRad="38100" w14:dist="19050" w14:dir="2700000" w14:sx="100000" w14:sy="100000" w14:kx="0" w14:ky="0" w14:algn="tl">
-            <w14:schemeClr w14:val="dk1">
-              <w14:alpha w14:val="60000"/>
-            </w14:schemeClr>
-          </w14:shadow>
-          <w14:textOutline w14:w="0" w14:cap="flat" w14:cmpd="sng" w14:algn="ctr">
-            <w14:noFill/>
-            <w14:prstDash w14:val="solid"/>
-            <w14:round/>
-          </w14:textOutline>
-        </w:rPr>
-        <w:t>\kafka-3.3.1-src&gt;bin\windows\zookeeper-server-start.bat config\</w:t>
-      </w:r>
-      <w:proofErr w:type="spellStart"/>
-      <w:r>
-        <w:rPr>
-          <w:color w:val="000000" w:themeColor="text1"/>
-          <w:szCs w:val="26"/>
-          <w:lang w:val="en-US"/>
-          <w14:shadow w14:blurRad="38100" w14:dist="19050" w14:dir="2700000" w14:sx="100000" w14:sy="100000" w14:kx="0" w14:ky="0" w14:algn="tl">
-            <w14:schemeClr w14:val="dk1">
-              <w14:alpha w14:val="60000"/>
-            </w14:schemeClr>
-          </w14:shadow>
-          <w14:textOutline w14:w="0" w14:cap="flat" w14:cmpd="sng" w14:algn="ctr">
-            <w14:noFill/>
-            <w14:prstDash w14:val="solid"/>
-            <w14:round/>
-          </w14:textOutline>
-        </w:rPr>
-        <w:t>zookeeper.properties</w:t>
-      </w:r>
-      <w:proofErr w:type="spellEnd"/>
+        <w:t>E:\study softwares\kafka-3.3.1-src&gt;bin\windows\zookeeper-server-start.bat config\zookeeper.properties</w:t>
+      </w:r>
     </w:p>
     <w:p>
       <w:pPr>
@@ -1795,10 +1439,12 @@
             <w14:round/>
           </w14:textOutline>
         </w:rPr>
-        <w:t xml:space="preserve"> having class path issue now </w:t>
-      </w:r>
-      <w:proofErr w:type="gramStart"/>
-      <w:r>
+        <w:t xml:space="preserve"> having class path issue now its solved after moving</w:t>
+      </w:r>
+    </w:p>
+    <w:p>
+      <w:pPr>
+        <w:pStyle w:val="ListParagraph"/>
         <w:rPr>
           <w:color w:val="000000" w:themeColor="text1"/>
           <w:szCs w:val="26"/>
@@ -1814,10 +1460,11 @@
             <w14:round/>
           </w14:textOutline>
         </w:rPr>
-        <w:t>its</w:t>
-      </w:r>
-      <w:proofErr w:type="gramEnd"/>
-      <w:r>
+      </w:pPr>
+    </w:p>
+    <w:p>
+      <w:pPr>
+        <w:pStyle w:val="ListParagraph"/>
         <w:rPr>
           <w:color w:val="000000" w:themeColor="text1"/>
           <w:szCs w:val="26"/>
@@ -1833,12 +1480,8 @@
             <w14:round/>
           </w14:textOutline>
         </w:rPr>
-        <w:t xml:space="preserve"> solved after moving</w:t>
-      </w:r>
-    </w:p>
-    <w:p>
-      <w:pPr>
-        <w:pStyle w:val="ListParagraph"/>
+      </w:pPr>
+      <w:r>
         <w:rPr>
           <w:color w:val="000000" w:themeColor="text1"/>
           <w:szCs w:val="26"/>
@@ -1854,7 +1497,8 @@
             <w14:round/>
           </w14:textOutline>
         </w:rPr>
-      </w:pPr>
+        <w:t>.\bin\windows\zookeeper-server-start.bat .\etc\kafka\zookeeper.properties</w:t>
+      </w:r>
     </w:p>
     <w:p>
       <w:pPr>
@@ -1875,10 +1519,15 @@
           </w14:textOutline>
         </w:rPr>
       </w:pPr>
-      <w:r>
-        <w:rPr>
+    </w:p>
+    <w:p>
+      <w:pPr>
+        <w:pStyle w:val="ListParagraph"/>
+        <w:rPr>
+          <w:b/>
           <w:color w:val="000000" w:themeColor="text1"/>
           <w:szCs w:val="26"/>
+          <w:u w:val="single"/>
           <w:lang w:val="en-US"/>
           <w14:shadow w14:blurRad="38100" w14:dist="19050" w14:dir="2700000" w14:sx="100000" w14:sy="100000" w14:kx="0" w14:ky="0" w14:algn="tl">
             <w14:schemeClr w14:val="dk1">
@@ -1891,13 +1540,13 @@
             <w14:round/>
           </w14:textOutline>
         </w:rPr>
-        <w:t>.\bin\windows\zookeeper-server-start.bat .\</w:t>
-      </w:r>
-      <w:proofErr w:type="spellStart"/>
-      <w:r>
-        <w:rPr>
+      </w:pPr>
+      <w:r>
+        <w:rPr>
+          <w:b/>
           <w:color w:val="000000" w:themeColor="text1"/>
           <w:szCs w:val="26"/>
+          <w:u w:val="single"/>
           <w:lang w:val="en-US"/>
           <w14:shadow w14:blurRad="38100" w14:dist="19050" w14:dir="2700000" w14:sx="100000" w14:sy="100000" w14:kx="0" w14:ky="0" w14:algn="tl">
             <w14:schemeClr w14:val="dk1">
@@ -1910,13 +1559,14 @@
             <w14:round/>
           </w14:textOutline>
         </w:rPr>
-        <w:t>etc</w:t>
-      </w:r>
-      <w:proofErr w:type="spellEnd"/>
-      <w:r>
-        <w:rPr>
+        <w:t>Way 2</w:t>
+      </w:r>
+      <w:r>
+        <w:rPr>
+          <w:b/>
           <w:color w:val="000000" w:themeColor="text1"/>
           <w:szCs w:val="26"/>
+          <w:u w:val="single"/>
           <w:lang w:val="en-US"/>
           <w14:shadow w14:blurRad="38100" w14:dist="19050" w14:dir="2700000" w14:sx="100000" w14:sy="100000" w14:kx="0" w14:ky="0" w14:algn="tl">
             <w14:schemeClr w14:val="dk1">
@@ -1929,13 +1579,14 @@
             <w14:round/>
           </w14:textOutline>
         </w:rPr>
-        <w:t>\kafka\</w:t>
-      </w:r>
-      <w:proofErr w:type="spellStart"/>
-      <w:r>
-        <w:rPr>
+        <w:t xml:space="preserve"> with using</w:t>
+      </w:r>
+      <w:r>
+        <w:rPr>
+          <w:b/>
           <w:color w:val="000000" w:themeColor="text1"/>
           <w:szCs w:val="26"/>
+          <w:u w:val="single"/>
           <w:lang w:val="en-US"/>
           <w14:shadow w14:blurRad="38100" w14:dist="19050" w14:dir="2700000" w14:sx="100000" w14:sy="100000" w14:kx="0" w14:ky="0" w14:algn="tl">
             <w14:schemeClr w14:val="dk1">
@@ -1948,16 +1599,14 @@
             <w14:round/>
           </w14:textOutline>
         </w:rPr>
-        <w:t>zookeeper.properties</w:t>
-      </w:r>
-      <w:proofErr w:type="spellEnd"/>
-    </w:p>
-    <w:p>
-      <w:pPr>
-        <w:pStyle w:val="ListParagraph"/>
-        <w:rPr>
+        <w:t xml:space="preserve"> dot</w:t>
+      </w:r>
+      <w:r>
+        <w:rPr>
+          <w:b/>
           <w:color w:val="000000" w:themeColor="text1"/>
           <w:szCs w:val="26"/>
+          <w:u w:val="single"/>
           <w:lang w:val="en-US"/>
           <w14:shadow w14:blurRad="38100" w14:dist="19050" w14:dir="2700000" w14:sx="100000" w14:sy="100000" w14:kx="0" w14:ky="0" w14:algn="tl">
             <w14:schemeClr w14:val="dk1">
@@ -1970,11 +1619,9 @@
             <w14:round/>
           </w14:textOutline>
         </w:rPr>
-      </w:pPr>
-    </w:p>
-    <w:p>
-      <w:pPr>
-        <w:pStyle w:val="ListParagraph"/>
+        <w:t xml:space="preserve"> .\</w:t>
+      </w:r>
+      <w:r>
         <w:rPr>
           <w:b/>
           <w:color w:val="000000" w:themeColor="text1"/>
@@ -1992,13 +1639,15 @@
             <w14:round/>
           </w14:textOutline>
         </w:rPr>
-      </w:pPr>
-      <w:r>
-        <w:rPr>
-          <w:b/>
+        <w:t xml:space="preserve"> :-</w:t>
+      </w:r>
+    </w:p>
+    <w:p>
+      <w:pPr>
+        <w:pStyle w:val="ListParagraph"/>
+        <w:rPr>
           <w:color w:val="000000" w:themeColor="text1"/>
           <w:szCs w:val="26"/>
-          <w:u w:val="single"/>
           <w:lang w:val="en-US"/>
           <w14:shadow w14:blurRad="38100" w14:dist="19050" w14:dir="2700000" w14:sx="100000" w14:sy="100000" w14:kx="0" w14:ky="0" w14:algn="tl">
             <w14:schemeClr w14:val="dk1">
@@ -2011,14 +1660,11 @@
             <w14:round/>
           </w14:textOutline>
         </w:rPr>
-        <w:t>Way 2</w:t>
-      </w:r>
-      <w:r>
-        <w:rPr>
-          <w:b/>
+      </w:pPr>
+      <w:r>
+        <w:rPr>
           <w:color w:val="000000" w:themeColor="text1"/>
           <w:szCs w:val="26"/>
-          <w:u w:val="single"/>
           <w:lang w:val="en-US"/>
           <w14:shadow w14:blurRad="38100" w14:dist="19050" w14:dir="2700000" w14:sx="100000" w14:sy="100000" w14:kx="0" w14:ky="0" w14:algn="tl">
             <w14:schemeClr w14:val="dk1">
@@ -2031,14 +1677,15 @@
             <w14:round/>
           </w14:textOutline>
         </w:rPr>
-        <w:t xml:space="preserve"> with using</w:t>
-      </w:r>
-      <w:r>
-        <w:rPr>
-          <w:b/>
+        <w:t>C:\kafka_2.13-3.3.1&gt;</w:t>
+      </w:r>
+    </w:p>
+    <w:p>
+      <w:pPr>
+        <w:pStyle w:val="ListParagraph"/>
+        <w:rPr>
           <w:color w:val="000000" w:themeColor="text1"/>
           <w:szCs w:val="26"/>
-          <w:u w:val="single"/>
           <w:lang w:val="en-US"/>
           <w14:shadow w14:blurRad="38100" w14:dist="19050" w14:dir="2700000" w14:sx="100000" w14:sy="100000" w14:kx="0" w14:ky="0" w14:algn="tl">
             <w14:schemeClr w14:val="dk1">
@@ -2051,15 +1698,11 @@
             <w14:round/>
           </w14:textOutline>
         </w:rPr>
-        <w:t xml:space="preserve"> </w:t>
-      </w:r>
-      <w:proofErr w:type="gramStart"/>
-      <w:r>
-        <w:rPr>
-          <w:b/>
+      </w:pPr>
+      <w:r>
+        <w:rPr>
           <w:color w:val="000000" w:themeColor="text1"/>
           <w:szCs w:val="26"/>
-          <w:u w:val="single"/>
           <w:lang w:val="en-US"/>
           <w14:shadow w14:blurRad="38100" w14:dist="19050" w14:dir="2700000" w14:sx="100000" w14:sy="100000" w14:kx="0" w14:ky="0" w14:algn="tl">
             <w14:schemeClr w14:val="dk1">
@@ -2072,14 +1715,15 @@
             <w14:round/>
           </w14:textOutline>
         </w:rPr>
-        <w:t>dot</w:t>
-      </w:r>
-      <w:r>
-        <w:rPr>
-          <w:b/>
+        <w:t>.\bin\windows\zookeeper-server-start.bat .\config\zookeeper.properties</w:t>
+      </w:r>
+    </w:p>
+    <w:p>
+      <w:pPr>
+        <w:pStyle w:val="ListParagraph"/>
+        <w:rPr>
           <w:color w:val="000000" w:themeColor="text1"/>
           <w:szCs w:val="26"/>
-          <w:u w:val="single"/>
           <w:lang w:val="en-US"/>
           <w14:shadow w14:blurRad="38100" w14:dist="19050" w14:dir="2700000" w14:sx="100000" w14:sy="100000" w14:kx="0" w14:ky="0" w14:algn="tl">
             <w14:schemeClr w14:val="dk1">
@@ -2092,15 +1736,14 @@
             <w14:round/>
           </w14:textOutline>
         </w:rPr>
-        <w:t xml:space="preserve"> .</w:t>
-      </w:r>
-      <w:proofErr w:type="gramEnd"/>
-      <w:r>
-        <w:rPr>
-          <w:b/>
+      </w:pPr>
+    </w:p>
+    <w:p>
+      <w:pPr>
+        <w:pStyle w:val="ListParagraph"/>
+        <w:rPr>
           <w:color w:val="000000" w:themeColor="text1"/>
           <w:szCs w:val="26"/>
-          <w:u w:val="single"/>
           <w:lang w:val="en-US"/>
           <w14:shadow w14:blurRad="38100" w14:dist="19050" w14:dir="2700000" w14:sx="100000" w14:sy="100000" w14:kx="0" w14:ky="0" w14:algn="tl">
             <w14:schemeClr w14:val="dk1">
@@ -2113,14 +1756,14 @@
             <w14:round/>
           </w14:textOutline>
         </w:rPr>
-        <w:t>\</w:t>
-      </w:r>
-      <w:r>
-        <w:rPr>
-          <w:b/>
-          <w:color w:val="000000" w:themeColor="text1"/>
-          <w:szCs w:val="26"/>
-          <w:u w:val="single"/>
+      </w:pPr>
+    </w:p>
+    <w:p>
+      <w:pPr>
+        <w:pStyle w:val="ListParagraph"/>
+        <w:rPr>
+          <w:color w:val="00B050"/>
+          <w:szCs w:val="26"/>
           <w:lang w:val="en-US"/>
           <w14:shadow w14:blurRad="38100" w14:dist="19050" w14:dir="2700000" w14:sx="100000" w14:sy="100000" w14:kx="0" w14:ky="0" w14:algn="tl">
             <w14:schemeClr w14:val="dk1">
@@ -2133,12 +1776,8 @@
             <w14:round/>
           </w14:textOutline>
         </w:rPr>
-        <w:t xml:space="preserve"> :-</w:t>
-      </w:r>
-    </w:p>
-    <w:p>
-      <w:pPr>
-        <w:pStyle w:val="ListParagraph"/>
+      </w:pPr>
+      <w:r>
         <w:rPr>
           <w:color w:val="000000" w:themeColor="text1"/>
           <w:szCs w:val="26"/>
@@ -2154,10 +1793,11 @@
             <w14:round/>
           </w14:textOutline>
         </w:rPr>
-      </w:pPr>
-      <w:r>
-        <w:rPr>
-          <w:color w:val="000000" w:themeColor="text1"/>
+        <w:t xml:space="preserve">Or </w:t>
+      </w:r>
+      <w:r>
+        <w:rPr>
+          <w:color w:val="00B050"/>
           <w:szCs w:val="26"/>
           <w:lang w:val="en-US"/>
           <w14:shadow w14:blurRad="38100" w14:dist="19050" w14:dir="2700000" w14:sx="100000" w14:sy="100000" w14:kx="0" w14:ky="0" w14:algn="tl">
@@ -2171,14 +1811,12 @@
             <w14:round/>
           </w14:textOutline>
         </w:rPr>
-        <w:t>C:\kafka_2.13-3.3.1&gt;</w:t>
-      </w:r>
-    </w:p>
-    <w:p>
-      <w:pPr>
-        <w:pStyle w:val="ListParagraph"/>
-        <w:rPr>
-          <w:color w:val="000000" w:themeColor="text1"/>
+        <w:t xml:space="preserve">way 3:- if u are using </w:t>
+      </w:r>
+      <w:r>
+        <w:rPr>
+          <w:b/>
+          <w:color w:val="00B050"/>
           <w:szCs w:val="26"/>
           <w:lang w:val="en-US"/>
           <w14:shadow w14:blurRad="38100" w14:dist="19050" w14:dir="2700000" w14:sx="100000" w14:sy="100000" w14:kx="0" w14:ky="0" w14:algn="tl">
@@ -2192,8 +1830,12 @@
             <w14:round/>
           </w14:textOutline>
         </w:rPr>
-      </w:pPr>
-      <w:r>
+        <w:t>confluent kafka</w:t>
+      </w:r>
+    </w:p>
+    <w:p>
+      <w:pPr>
+        <w:pStyle w:val="ListParagraph"/>
         <w:rPr>
           <w:color w:val="000000" w:themeColor="text1"/>
           <w:szCs w:val="26"/>
@@ -2209,9 +1851,7 @@
             <w14:round/>
           </w14:textOutline>
         </w:rPr>
-        <w:t>.\bin\windows\zookeeper-server-start.bat .\config\</w:t>
-      </w:r>
-      <w:proofErr w:type="spellStart"/>
+      </w:pPr>
       <w:r>
         <w:rPr>
           <w:color w:val="000000" w:themeColor="text1"/>
@@ -2228,13 +1868,9 @@
             <w14:round/>
           </w14:textOutline>
         </w:rPr>
-        <w:t>zookeeper.properties</w:t>
-      </w:r>
-      <w:proofErr w:type="spellEnd"/>
-    </w:p>
-    <w:p>
-      <w:pPr>
-        <w:pStyle w:val="ListParagraph"/>
+        <w:t xml:space="preserve">In my machine I have installed kafka under path </w:t>
+      </w:r>
+      <w:r>
         <w:rPr>
           <w:color w:val="000000" w:themeColor="text1"/>
           <w:szCs w:val="26"/>
@@ -2250,11 +1886,9 @@
             <w14:round/>
           </w14:textOutline>
         </w:rPr>
-      </w:pPr>
-    </w:p>
-    <w:p>
-      <w:pPr>
-        <w:pStyle w:val="ListParagraph"/>
+        <w:t>“</w:t>
+      </w:r>
+      <w:r>
         <w:rPr>
           <w:color w:val="000000" w:themeColor="text1"/>
           <w:szCs w:val="26"/>
@@ -2270,13 +1904,11 @@
             <w14:round/>
           </w14:textOutline>
         </w:rPr>
-      </w:pPr>
-    </w:p>
-    <w:p>
-      <w:pPr>
-        <w:pStyle w:val="ListParagraph"/>
-        <w:rPr>
-          <w:color w:val="00B050"/>
+        <w:t>C:\confluentkafka</w:t>
+      </w:r>
+      <w:r>
+        <w:rPr>
+          <w:color w:val="000000" w:themeColor="text1"/>
           <w:szCs w:val="26"/>
           <w:lang w:val="en-US"/>
           <w14:shadow w14:blurRad="38100" w14:dist="19050" w14:dir="2700000" w14:sx="100000" w14:sy="100000" w14:kx="0" w14:ky="0" w14:algn="tl">
@@ -2290,8 +1922,12 @@
             <w14:round/>
           </w14:textOutline>
         </w:rPr>
-      </w:pPr>
-      <w:r>
+        <w:t>”</w:t>
+      </w:r>
+    </w:p>
+    <w:p>
+      <w:pPr>
+        <w:pStyle w:val="ListParagraph"/>
         <w:rPr>
           <w:color w:val="000000" w:themeColor="text1"/>
           <w:szCs w:val="26"/>
@@ -2307,11 +1943,10 @@
             <w14:round/>
           </w14:textOutline>
         </w:rPr>
-        <w:t xml:space="preserve">Or </w:t>
-      </w:r>
-      <w:r>
-        <w:rPr>
-          <w:color w:val="00B050"/>
+      </w:pPr>
+      <w:r>
+        <w:rPr>
+          <w:color w:val="000000" w:themeColor="text1"/>
           <w:szCs w:val="26"/>
           <w:lang w:val="en-US"/>
           <w14:shadow w14:blurRad="38100" w14:dist="19050" w14:dir="2700000" w14:sx="100000" w14:sy="100000" w14:kx="0" w14:ky="0" w14:algn="tl">
@@ -2325,12 +1960,14 @@
             <w14:round/>
           </w14:textOutline>
         </w:rPr>
-        <w:t xml:space="preserve">way 3:- if u are using </w:t>
-      </w:r>
-      <w:r>
-        <w:rPr>
-          <w:b/>
-          <w:color w:val="00B050"/>
+        <w:t>.\bin\windows\zookeeper-server-start.bat .\etc\kafka\zookeeper.properties</w:t>
+      </w:r>
+    </w:p>
+    <w:p>
+      <w:pPr>
+        <w:pStyle w:val="ListParagraph"/>
+        <w:rPr>
+          <w:color w:val="000000" w:themeColor="text1"/>
           <w:szCs w:val="26"/>
           <w:lang w:val="en-US"/>
           <w14:shadow w14:blurRad="38100" w14:dist="19050" w14:dir="2700000" w14:sx="100000" w14:sy="100000" w14:kx="0" w14:ky="0" w14:algn="tl">
@@ -2344,13 +1981,67 @@
             <w14:round/>
           </w14:textOutline>
         </w:rPr>
-        <w:t xml:space="preserve">confluent </w:t>
-      </w:r>
-      <w:proofErr w:type="gramStart"/>
-      <w:r>
-        <w:rPr>
-          <w:b/>
-          <w:color w:val="00B050"/>
+      </w:pPr>
+    </w:p>
+    <w:p>
+      <w:pPr>
+        <w:pStyle w:val="ListParagraph"/>
+        <w:rPr>
+          <w:noProof/>
+          <w:szCs w:val="26"/>
+          <w:lang w:eastAsia="en-IN"/>
+        </w:rPr>
+      </w:pPr>
+      <w:r>
+        <w:rPr>
+          <w:noProof/>
+          <w:szCs w:val="26"/>
+          <w:lang w:eastAsia="en-IN"/>
+        </w:rPr>
+        <w:t xml:space="preserve">The above command says, there is a batch file called zookeeper-server-start.bat </w:t>
+      </w:r>
+    </w:p>
+    <w:p>
+      <w:pPr>
+        <w:pStyle w:val="ListParagraph"/>
+        <w:rPr>
+          <w:noProof/>
+          <w:szCs w:val="26"/>
+          <w:lang w:eastAsia="en-IN"/>
+        </w:rPr>
+      </w:pPr>
+      <w:r>
+        <w:rPr>
+          <w:noProof/>
+          <w:szCs w:val="26"/>
+          <w:lang w:eastAsia="en-IN"/>
+        </w:rPr>
+        <w:t>In bin/windows folder  run that batch file using zookeeper.properties which is present in config folder</w:t>
+      </w:r>
+    </w:p>
+    <w:p>
+      <w:pPr>
+        <w:pStyle w:val="ListParagraph"/>
+        <w:rPr>
+          <w:noProof/>
+          <w:szCs w:val="26"/>
+          <w:lang w:eastAsia="en-IN"/>
+        </w:rPr>
+      </w:pPr>
+      <w:r>
+        <w:rPr>
+          <w:noProof/>
+          <w:szCs w:val="26"/>
+          <w:lang w:eastAsia="en-IN"/>
+        </w:rPr>
+        <w:t>If u got any error like below</w:t>
+      </w:r>
+    </w:p>
+    <w:p>
+      <w:pPr>
+        <w:pStyle w:val="ListParagraph"/>
+        <w:rPr>
+          <w:color w:val="000000" w:themeColor="text1"/>
           <w:szCs w:val="26"/>
           <w:lang w:val="en-US"/>
           <w14:shadow w14:blurRad="38100" w14:dist="19050" w14:dir="2700000" w14:sx="100000" w14:sy="100000" w14:kx="0" w14:ky="0" w14:algn="tl">
@@ -2364,13 +2055,8 @@
             <w14:round/>
           </w14:textOutline>
         </w:rPr>
-        <w:t>kafka</w:t>
-      </w:r>
-      <w:proofErr w:type="gramEnd"/>
-    </w:p>
-    <w:p>
-      <w:pPr>
-        <w:pStyle w:val="ListParagraph"/>
+      </w:pPr>
+      <w:r>
         <w:rPr>
           <w:color w:val="000000" w:themeColor="text1"/>
           <w:szCs w:val="26"/>
@@ -2386,8 +2072,12 @@
             <w14:round/>
           </w14:textOutline>
         </w:rPr>
-      </w:pPr>
-      <w:r>
+        <w:t>Classpath is empty. Please build the project first e.g. by running 'gradlew jarAll'</w:t>
+      </w:r>
+    </w:p>
+    <w:p>
+      <w:pPr>
+        <w:pStyle w:val="ListParagraph"/>
         <w:rPr>
           <w:color w:val="000000" w:themeColor="text1"/>
           <w:szCs w:val="26"/>
@@ -2403,9 +2093,7 @@
             <w14:round/>
           </w14:textOutline>
         </w:rPr>
-        <w:t xml:space="preserve">In my machine I have installed </w:t>
-      </w:r>
-      <w:proofErr w:type="gramStart"/>
+      </w:pPr>
       <w:r>
         <w:rPr>
           <w:color w:val="000000" w:themeColor="text1"/>
@@ -2422,460 +2110,7 @@
             <w14:round/>
           </w14:textOutline>
         </w:rPr>
-        <w:t>kafka</w:t>
-      </w:r>
-      <w:proofErr w:type="gramEnd"/>
-      <w:r>
-        <w:rPr>
-          <w:color w:val="000000" w:themeColor="text1"/>
-          <w:szCs w:val="26"/>
-          <w:lang w:val="en-US"/>
-          <w14:shadow w14:blurRad="38100" w14:dist="19050" w14:dir="2700000" w14:sx="100000" w14:sy="100000" w14:kx="0" w14:ky="0" w14:algn="tl">
-            <w14:schemeClr w14:val="dk1">
-              <w14:alpha w14:val="60000"/>
-            </w14:schemeClr>
-          </w14:shadow>
-          <w14:textOutline w14:w="0" w14:cap="flat" w14:cmpd="sng" w14:algn="ctr">
-            <w14:noFill/>
-            <w14:prstDash w14:val="solid"/>
-            <w14:round/>
-          </w14:textOutline>
-        </w:rPr>
-        <w:t xml:space="preserve"> under path </w:t>
-      </w:r>
-      <w:r>
-        <w:rPr>
-          <w:color w:val="000000" w:themeColor="text1"/>
-          <w:szCs w:val="26"/>
-          <w:lang w:val="en-US"/>
-          <w14:shadow w14:blurRad="38100" w14:dist="19050" w14:dir="2700000" w14:sx="100000" w14:sy="100000" w14:kx="0" w14:ky="0" w14:algn="tl">
-            <w14:schemeClr w14:val="dk1">
-              <w14:alpha w14:val="60000"/>
-            </w14:schemeClr>
-          </w14:shadow>
-          <w14:textOutline w14:w="0" w14:cap="flat" w14:cmpd="sng" w14:algn="ctr">
-            <w14:noFill/>
-            <w14:prstDash w14:val="solid"/>
-            <w14:round/>
-          </w14:textOutline>
-        </w:rPr>
-        <w:t>“</w:t>
-      </w:r>
-      <w:r>
-        <w:rPr>
-          <w:color w:val="000000" w:themeColor="text1"/>
-          <w:szCs w:val="26"/>
-          <w:lang w:val="en-US"/>
-          <w14:shadow w14:blurRad="38100" w14:dist="19050" w14:dir="2700000" w14:sx="100000" w14:sy="100000" w14:kx="0" w14:ky="0" w14:algn="tl">
-            <w14:schemeClr w14:val="dk1">
-              <w14:alpha w14:val="60000"/>
-            </w14:schemeClr>
-          </w14:shadow>
-          <w14:textOutline w14:w="0" w14:cap="flat" w14:cmpd="sng" w14:algn="ctr">
-            <w14:noFill/>
-            <w14:prstDash w14:val="solid"/>
-            <w14:round/>
-          </w14:textOutline>
-        </w:rPr>
-        <w:t>C:\</w:t>
-      </w:r>
-      <w:proofErr w:type="spellStart"/>
-      <w:r>
-        <w:rPr>
-          <w:color w:val="000000" w:themeColor="text1"/>
-          <w:szCs w:val="26"/>
-          <w:lang w:val="en-US"/>
-          <w14:shadow w14:blurRad="38100" w14:dist="19050" w14:dir="2700000" w14:sx="100000" w14:sy="100000" w14:kx="0" w14:ky="0" w14:algn="tl">
-            <w14:schemeClr w14:val="dk1">
-              <w14:alpha w14:val="60000"/>
-            </w14:schemeClr>
-          </w14:shadow>
-          <w14:textOutline w14:w="0" w14:cap="flat" w14:cmpd="sng" w14:algn="ctr">
-            <w14:noFill/>
-            <w14:prstDash w14:val="solid"/>
-            <w14:round/>
-          </w14:textOutline>
-        </w:rPr>
-        <w:t>confluentkafka</w:t>
-      </w:r>
-      <w:proofErr w:type="spellEnd"/>
-      <w:r>
-        <w:rPr>
-          <w:color w:val="000000" w:themeColor="text1"/>
-          <w:szCs w:val="26"/>
-          <w:lang w:val="en-US"/>
-          <w14:shadow w14:blurRad="38100" w14:dist="19050" w14:dir="2700000" w14:sx="100000" w14:sy="100000" w14:kx="0" w14:ky="0" w14:algn="tl">
-            <w14:schemeClr w14:val="dk1">
-              <w14:alpha w14:val="60000"/>
-            </w14:schemeClr>
-          </w14:shadow>
-          <w14:textOutline w14:w="0" w14:cap="flat" w14:cmpd="sng" w14:algn="ctr">
-            <w14:noFill/>
-            <w14:prstDash w14:val="solid"/>
-            <w14:round/>
-          </w14:textOutline>
-        </w:rPr>
-        <w:t>”</w:t>
-      </w:r>
-    </w:p>
-    <w:p>
-      <w:pPr>
-        <w:pStyle w:val="ListParagraph"/>
-        <w:rPr>
-          <w:color w:val="000000" w:themeColor="text1"/>
-          <w:szCs w:val="26"/>
-          <w:lang w:val="en-US"/>
-          <w14:shadow w14:blurRad="38100" w14:dist="19050" w14:dir="2700000" w14:sx="100000" w14:sy="100000" w14:kx="0" w14:ky="0" w14:algn="tl">
-            <w14:schemeClr w14:val="dk1">
-              <w14:alpha w14:val="60000"/>
-            </w14:schemeClr>
-          </w14:shadow>
-          <w14:textOutline w14:w="0" w14:cap="flat" w14:cmpd="sng" w14:algn="ctr">
-            <w14:noFill/>
-            <w14:prstDash w14:val="solid"/>
-            <w14:round/>
-          </w14:textOutline>
-        </w:rPr>
-      </w:pPr>
-      <w:r>
-        <w:rPr>
-          <w:color w:val="000000" w:themeColor="text1"/>
-          <w:szCs w:val="26"/>
-          <w:lang w:val="en-US"/>
-          <w14:shadow w14:blurRad="38100" w14:dist="19050" w14:dir="2700000" w14:sx="100000" w14:sy="100000" w14:kx="0" w14:ky="0" w14:algn="tl">
-            <w14:schemeClr w14:val="dk1">
-              <w14:alpha w14:val="60000"/>
-            </w14:schemeClr>
-          </w14:shadow>
-          <w14:textOutline w14:w="0" w14:cap="flat" w14:cmpd="sng" w14:algn="ctr">
-            <w14:noFill/>
-            <w14:prstDash w14:val="solid"/>
-            <w14:round/>
-          </w14:textOutline>
-        </w:rPr>
-        <w:t>.\bin\windows\zookeeper-server-start.bat .\</w:t>
-      </w:r>
-      <w:proofErr w:type="spellStart"/>
-      <w:r>
-        <w:rPr>
-          <w:color w:val="000000" w:themeColor="text1"/>
-          <w:szCs w:val="26"/>
-          <w:lang w:val="en-US"/>
-          <w14:shadow w14:blurRad="38100" w14:dist="19050" w14:dir="2700000" w14:sx="100000" w14:sy="100000" w14:kx="0" w14:ky="0" w14:algn="tl">
-            <w14:schemeClr w14:val="dk1">
-              <w14:alpha w14:val="60000"/>
-            </w14:schemeClr>
-          </w14:shadow>
-          <w14:textOutline w14:w="0" w14:cap="flat" w14:cmpd="sng" w14:algn="ctr">
-            <w14:noFill/>
-            <w14:prstDash w14:val="solid"/>
-            <w14:round/>
-          </w14:textOutline>
-        </w:rPr>
-        <w:t>etc</w:t>
-      </w:r>
-      <w:proofErr w:type="spellEnd"/>
-      <w:r>
-        <w:rPr>
-          <w:color w:val="000000" w:themeColor="text1"/>
-          <w:szCs w:val="26"/>
-          <w:lang w:val="en-US"/>
-          <w14:shadow w14:blurRad="38100" w14:dist="19050" w14:dir="2700000" w14:sx="100000" w14:sy="100000" w14:kx="0" w14:ky="0" w14:algn="tl">
-            <w14:schemeClr w14:val="dk1">
-              <w14:alpha w14:val="60000"/>
-            </w14:schemeClr>
-          </w14:shadow>
-          <w14:textOutline w14:w="0" w14:cap="flat" w14:cmpd="sng" w14:algn="ctr">
-            <w14:noFill/>
-            <w14:prstDash w14:val="solid"/>
-            <w14:round/>
-          </w14:textOutline>
-        </w:rPr>
-        <w:t>\kafka\</w:t>
-      </w:r>
-      <w:proofErr w:type="spellStart"/>
-      <w:r>
-        <w:rPr>
-          <w:color w:val="000000" w:themeColor="text1"/>
-          <w:szCs w:val="26"/>
-          <w:lang w:val="en-US"/>
-          <w14:shadow w14:blurRad="38100" w14:dist="19050" w14:dir="2700000" w14:sx="100000" w14:sy="100000" w14:kx="0" w14:ky="0" w14:algn="tl">
-            <w14:schemeClr w14:val="dk1">
-              <w14:alpha w14:val="60000"/>
-            </w14:schemeClr>
-          </w14:shadow>
-          <w14:textOutline w14:w="0" w14:cap="flat" w14:cmpd="sng" w14:algn="ctr">
-            <w14:noFill/>
-            <w14:prstDash w14:val="solid"/>
-            <w14:round/>
-          </w14:textOutline>
-        </w:rPr>
-        <w:t>zookeeper.properties</w:t>
-      </w:r>
-      <w:proofErr w:type="spellEnd"/>
-    </w:p>
-    <w:p>
-      <w:pPr>
-        <w:pStyle w:val="ListParagraph"/>
-        <w:rPr>
-          <w:color w:val="000000" w:themeColor="text1"/>
-          <w:szCs w:val="26"/>
-          <w:lang w:val="en-US"/>
-          <w14:shadow w14:blurRad="38100" w14:dist="19050" w14:dir="2700000" w14:sx="100000" w14:sy="100000" w14:kx="0" w14:ky="0" w14:algn="tl">
-            <w14:schemeClr w14:val="dk1">
-              <w14:alpha w14:val="60000"/>
-            </w14:schemeClr>
-          </w14:shadow>
-          <w14:textOutline w14:w="0" w14:cap="flat" w14:cmpd="sng" w14:algn="ctr">
-            <w14:noFill/>
-            <w14:prstDash w14:val="solid"/>
-            <w14:round/>
-          </w14:textOutline>
-        </w:rPr>
-      </w:pPr>
-    </w:p>
-    <w:p>
-      <w:pPr>
-        <w:pStyle w:val="ListParagraph"/>
-        <w:rPr>
-          <w:noProof/>
-          <w:szCs w:val="26"/>
-          <w:lang w:eastAsia="en-IN"/>
-        </w:rPr>
-      </w:pPr>
-      <w:r>
-        <w:rPr>
-          <w:noProof/>
-          <w:szCs w:val="26"/>
-          <w:lang w:eastAsia="en-IN"/>
-        </w:rPr>
-        <w:t xml:space="preserve">The above command says, there is a batch file called zookeeper-server-start.bat </w:t>
-      </w:r>
-    </w:p>
-    <w:p>
-      <w:pPr>
-        <w:pStyle w:val="ListParagraph"/>
-        <w:rPr>
-          <w:noProof/>
-          <w:szCs w:val="26"/>
-          <w:lang w:eastAsia="en-IN"/>
-        </w:rPr>
-      </w:pPr>
-      <w:r>
-        <w:rPr>
-          <w:noProof/>
-          <w:szCs w:val="26"/>
-          <w:lang w:eastAsia="en-IN"/>
-        </w:rPr>
-        <w:t>In bin/windows folder  run that batch file using zookeeper.properties which is present in config folder</w:t>
-      </w:r>
-    </w:p>
-    <w:p>
-      <w:pPr>
-        <w:pStyle w:val="ListParagraph"/>
-        <w:rPr>
-          <w:noProof/>
-          <w:szCs w:val="26"/>
-          <w:lang w:eastAsia="en-IN"/>
-        </w:rPr>
-      </w:pPr>
-      <w:r>
-        <w:rPr>
-          <w:noProof/>
-          <w:szCs w:val="26"/>
-          <w:lang w:eastAsia="en-IN"/>
-        </w:rPr>
-        <w:t>If u got any error like below</w:t>
-      </w:r>
-    </w:p>
-    <w:p>
-      <w:pPr>
-        <w:pStyle w:val="ListParagraph"/>
-        <w:rPr>
-          <w:color w:val="000000" w:themeColor="text1"/>
-          <w:szCs w:val="26"/>
-          <w:lang w:val="en-US"/>
-          <w14:shadow w14:blurRad="38100" w14:dist="19050" w14:dir="2700000" w14:sx="100000" w14:sy="100000" w14:kx="0" w14:ky="0" w14:algn="tl">
-            <w14:schemeClr w14:val="dk1">
-              <w14:alpha w14:val="60000"/>
-            </w14:schemeClr>
-          </w14:shadow>
-          <w14:textOutline w14:w="0" w14:cap="flat" w14:cmpd="sng" w14:algn="ctr">
-            <w14:noFill/>
-            <w14:prstDash w14:val="solid"/>
-            <w14:round/>
-          </w14:textOutline>
-        </w:rPr>
-      </w:pPr>
-      <w:r>
-        <w:rPr>
-          <w:color w:val="000000" w:themeColor="text1"/>
-          <w:szCs w:val="26"/>
-          <w:lang w:val="en-US"/>
-          <w14:shadow w14:blurRad="38100" w14:dist="19050" w14:dir="2700000" w14:sx="100000" w14:sy="100000" w14:kx="0" w14:ky="0" w14:algn="tl">
-            <w14:schemeClr w14:val="dk1">
-              <w14:alpha w14:val="60000"/>
-            </w14:schemeClr>
-          </w14:shadow>
-          <w14:textOutline w14:w="0" w14:cap="flat" w14:cmpd="sng" w14:algn="ctr">
-            <w14:noFill/>
-            <w14:prstDash w14:val="solid"/>
-            <w14:round/>
-          </w14:textOutline>
-        </w:rPr>
-        <w:t>Classpath is empty. Please build the project first e.g. by running '</w:t>
-      </w:r>
-      <w:proofErr w:type="spellStart"/>
-      <w:r>
-        <w:rPr>
-          <w:color w:val="000000" w:themeColor="text1"/>
-          <w:szCs w:val="26"/>
-          <w:lang w:val="en-US"/>
-          <w14:shadow w14:blurRad="38100" w14:dist="19050" w14:dir="2700000" w14:sx="100000" w14:sy="100000" w14:kx="0" w14:ky="0" w14:algn="tl">
-            <w14:schemeClr w14:val="dk1">
-              <w14:alpha w14:val="60000"/>
-            </w14:schemeClr>
-          </w14:shadow>
-          <w14:textOutline w14:w="0" w14:cap="flat" w14:cmpd="sng" w14:algn="ctr">
-            <w14:noFill/>
-            <w14:prstDash w14:val="solid"/>
-            <w14:round/>
-          </w14:textOutline>
-        </w:rPr>
-        <w:t>gradlew</w:t>
-      </w:r>
-      <w:proofErr w:type="spellEnd"/>
-      <w:r>
-        <w:rPr>
-          <w:color w:val="000000" w:themeColor="text1"/>
-          <w:szCs w:val="26"/>
-          <w:lang w:val="en-US"/>
-          <w14:shadow w14:blurRad="38100" w14:dist="19050" w14:dir="2700000" w14:sx="100000" w14:sy="100000" w14:kx="0" w14:ky="0" w14:algn="tl">
-            <w14:schemeClr w14:val="dk1">
-              <w14:alpha w14:val="60000"/>
-            </w14:schemeClr>
-          </w14:shadow>
-          <w14:textOutline w14:w="0" w14:cap="flat" w14:cmpd="sng" w14:algn="ctr">
-            <w14:noFill/>
-            <w14:prstDash w14:val="solid"/>
-            <w14:round/>
-          </w14:textOutline>
-        </w:rPr>
-        <w:t xml:space="preserve"> </w:t>
-      </w:r>
-      <w:proofErr w:type="spellStart"/>
-      <w:r>
-        <w:rPr>
-          <w:color w:val="000000" w:themeColor="text1"/>
-          <w:szCs w:val="26"/>
-          <w:lang w:val="en-US"/>
-          <w14:shadow w14:blurRad="38100" w14:dist="19050" w14:dir="2700000" w14:sx="100000" w14:sy="100000" w14:kx="0" w14:ky="0" w14:algn="tl">
-            <w14:schemeClr w14:val="dk1">
-              <w14:alpha w14:val="60000"/>
-            </w14:schemeClr>
-          </w14:shadow>
-          <w14:textOutline w14:w="0" w14:cap="flat" w14:cmpd="sng" w14:algn="ctr">
-            <w14:noFill/>
-            <w14:prstDash w14:val="solid"/>
-            <w14:round/>
-          </w14:textOutline>
-        </w:rPr>
-        <w:t>jarAll</w:t>
-      </w:r>
-      <w:proofErr w:type="spellEnd"/>
-      <w:r>
-        <w:rPr>
-          <w:color w:val="000000" w:themeColor="text1"/>
-          <w:szCs w:val="26"/>
-          <w:lang w:val="en-US"/>
-          <w14:shadow w14:blurRad="38100" w14:dist="19050" w14:dir="2700000" w14:sx="100000" w14:sy="100000" w14:kx="0" w14:ky="0" w14:algn="tl">
-            <w14:schemeClr w14:val="dk1">
-              <w14:alpha w14:val="60000"/>
-            </w14:schemeClr>
-          </w14:shadow>
-          <w14:textOutline w14:w="0" w14:cap="flat" w14:cmpd="sng" w14:algn="ctr">
-            <w14:noFill/>
-            <w14:prstDash w14:val="solid"/>
-            <w14:round/>
-          </w14:textOutline>
-        </w:rPr>
-        <w:t>'</w:t>
-      </w:r>
-    </w:p>
-    <w:p>
-      <w:pPr>
-        <w:pStyle w:val="ListParagraph"/>
-        <w:rPr>
-          <w:color w:val="000000" w:themeColor="text1"/>
-          <w:szCs w:val="26"/>
-          <w:lang w:val="en-US"/>
-          <w14:shadow w14:blurRad="38100" w14:dist="19050" w14:dir="2700000" w14:sx="100000" w14:sy="100000" w14:kx="0" w14:ky="0" w14:algn="tl">
-            <w14:schemeClr w14:val="dk1">
-              <w14:alpha w14:val="60000"/>
-            </w14:schemeClr>
-          </w14:shadow>
-          <w14:textOutline w14:w="0" w14:cap="flat" w14:cmpd="sng" w14:algn="ctr">
-            <w14:noFill/>
-            <w14:prstDash w14:val="solid"/>
-            <w14:round/>
-          </w14:textOutline>
-        </w:rPr>
-      </w:pPr>
-      <w:r>
-        <w:rPr>
-          <w:color w:val="000000" w:themeColor="text1"/>
-          <w:szCs w:val="26"/>
-          <w:lang w:val="en-US"/>
-          <w14:shadow w14:blurRad="38100" w14:dist="19050" w14:dir="2700000" w14:sx="100000" w14:sy="100000" w14:kx="0" w14:ky="0" w14:algn="tl">
-            <w14:schemeClr w14:val="dk1">
-              <w14:alpha w14:val="60000"/>
-            </w14:schemeClr>
-          </w14:shadow>
-          <w14:textOutline w14:w="0" w14:cap="flat" w14:cmpd="sng" w14:algn="ctr">
-            <w14:noFill/>
-            <w14:prstDash w14:val="solid"/>
-            <w14:round/>
-          </w14:textOutline>
-        </w:rPr>
-        <w:t xml:space="preserve">Then </w:t>
-      </w:r>
-      <w:proofErr w:type="spellStart"/>
-      <w:r>
-        <w:rPr>
-          <w:color w:val="000000" w:themeColor="text1"/>
-          <w:szCs w:val="26"/>
-          <w:lang w:val="en-US"/>
-          <w14:shadow w14:blurRad="38100" w14:dist="19050" w14:dir="2700000" w14:sx="100000" w14:sy="100000" w14:kx="0" w14:ky="0" w14:algn="tl">
-            <w14:schemeClr w14:val="dk1">
-              <w14:alpha w14:val="60000"/>
-            </w14:schemeClr>
-          </w14:shadow>
-          <w14:textOutline w14:w="0" w14:cap="flat" w14:cmpd="sng" w14:algn="ctr">
-            <w14:noFill/>
-            <w14:prstDash w14:val="solid"/>
-            <w14:round/>
-          </w14:textOutline>
-        </w:rPr>
-        <w:t>goto</w:t>
-      </w:r>
-      <w:proofErr w:type="spellEnd"/>
-      <w:r>
-        <w:rPr>
-          <w:color w:val="000000" w:themeColor="text1"/>
-          <w:szCs w:val="26"/>
-          <w:lang w:val="en-US"/>
-          <w14:shadow w14:blurRad="38100" w14:dist="19050" w14:dir="2700000" w14:sx="100000" w14:sy="100000" w14:kx="0" w14:ky="0" w14:algn="tl">
-            <w14:schemeClr w14:val="dk1">
-              <w14:alpha w14:val="60000"/>
-            </w14:schemeClr>
-          </w14:shadow>
-          <w14:textOutline w14:w="0" w14:cap="flat" w14:cmpd="sng" w14:algn="ctr">
-            <w14:noFill/>
-            <w14:prstDash w14:val="solid"/>
-            <w14:round/>
-          </w14:textOutline>
-        </w:rPr>
-        <w:t xml:space="preserve"> bin\windows\kafka-run-class</w:t>
+        <w:t>Then goto bin\windows\kafka-run-class</w:t>
       </w:r>
     </w:p>
     <w:p>
@@ -2898,9 +2133,30 @@
           <w:spacing w:val="-1"/>
           <w:szCs w:val="30"/>
         </w:rPr>
-        <w:t xml:space="preserve">Step </w:t>
-      </w:r>
-      <w:proofErr w:type="gramStart"/>
+        <w:t>Step 1 : </w:t>
+      </w:r>
+      <w:r>
+        <w:rPr>
+          <w:rFonts w:ascii="Georgia" w:hAnsi="Georgia"/>
+          <w:color w:val="242424"/>
+          <w:spacing w:val="-1"/>
+          <w:szCs w:val="30"/>
+        </w:rPr>
+        <w:t>Navigate to \confluent-community-5.5.0–2.12\confluent-5.5.0\bin\windows folder.</w:t>
+      </w:r>
+    </w:p>
+    <w:p>
+      <w:pPr>
+        <w:pStyle w:val="pw-post-body-paragraph"/>
+        <w:shd w:val="clear" w:color="auto" w:fill="FFFFFF"/>
+        <w:spacing w:before="514" w:beforeAutospacing="0" w:after="0" w:afterAutospacing="0" w:line="480" w:lineRule="atLeast"/>
+        <w:rPr>
+          <w:rFonts w:ascii="Georgia" w:hAnsi="Georgia"/>
+          <w:color w:val="242424"/>
+          <w:spacing w:val="-1"/>
+          <w:szCs w:val="30"/>
+        </w:rPr>
+      </w:pPr>
       <w:r>
         <w:rPr>
           <w:rStyle w:val="Strong"/>
@@ -2909,9 +2165,18 @@
           <w:spacing w:val="-1"/>
           <w:szCs w:val="30"/>
         </w:rPr>
-        <w:t>1 :</w:t>
-      </w:r>
-      <w:proofErr w:type="gramEnd"/>
+        <w:lastRenderedPageBreak/>
+        <w:t>Step 2: </w:t>
+      </w:r>
+      <w:r>
+        <w:rPr>
+          <w:rFonts w:ascii="Georgia" w:hAnsi="Georgia"/>
+          <w:color w:val="242424"/>
+          <w:spacing w:val="-1"/>
+          <w:szCs w:val="30"/>
+        </w:rPr>
+        <w:t>Open </w:t>
+      </w:r>
       <w:r>
         <w:rPr>
           <w:rStyle w:val="Strong"/>
@@ -2920,57 +2185,6 @@
           <w:spacing w:val="-1"/>
           <w:szCs w:val="30"/>
         </w:rPr>
-        <w:t> </w:t>
-      </w:r>
-      <w:r>
-        <w:rPr>
-          <w:rFonts w:ascii="Georgia" w:hAnsi="Georgia"/>
-          <w:color w:val="242424"/>
-          <w:spacing w:val="-1"/>
-          <w:szCs w:val="30"/>
-        </w:rPr>
-        <w:t>Navigate to \confluent-community-5.5.0–2.12\confluent-5.5.0\bin\windows folder.</w:t>
-      </w:r>
-    </w:p>
-    <w:p>
-      <w:pPr>
-        <w:pStyle w:val="pw-post-body-paragraph"/>
-        <w:shd w:val="clear" w:color="auto" w:fill="FFFFFF"/>
-        <w:spacing w:before="514" w:beforeAutospacing="0" w:after="0" w:afterAutospacing="0" w:line="480" w:lineRule="atLeast"/>
-        <w:rPr>
-          <w:rFonts w:ascii="Georgia" w:hAnsi="Georgia"/>
-          <w:color w:val="242424"/>
-          <w:spacing w:val="-1"/>
-          <w:szCs w:val="30"/>
-        </w:rPr>
-      </w:pPr>
-      <w:r>
-        <w:rPr>
-          <w:rStyle w:val="Strong"/>
-          <w:rFonts w:ascii="Georgia" w:eastAsiaTheme="majorEastAsia" w:hAnsi="Georgia"/>
-          <w:color w:val="242424"/>
-          <w:spacing w:val="-1"/>
-          <w:szCs w:val="30"/>
-        </w:rPr>
-        <w:t>Step 2: </w:t>
-      </w:r>
-      <w:r>
-        <w:rPr>
-          <w:rFonts w:ascii="Georgia" w:hAnsi="Georgia"/>
-          <w:color w:val="242424"/>
-          <w:spacing w:val="-1"/>
-          <w:szCs w:val="30"/>
-        </w:rPr>
-        <w:t>Open </w:t>
-      </w:r>
-      <w:r>
-        <w:rPr>
-          <w:rStyle w:val="Strong"/>
-          <w:rFonts w:ascii="Georgia" w:eastAsiaTheme="majorEastAsia" w:hAnsi="Georgia"/>
-          <w:color w:val="242424"/>
-          <w:spacing w:val="-1"/>
-          <w:szCs w:val="30"/>
-        </w:rPr>
         <w:t>kafka-run-class.bat</w:t>
       </w:r>
       <w:r>
@@ -3000,9 +2214,17 @@
           <w:szCs w:val="30"/>
           <w:shd w:val="clear" w:color="auto" w:fill="FFFFFF"/>
         </w:rPr>
-        <w:t xml:space="preserve">Step </w:t>
-      </w:r>
-      <w:proofErr w:type="gramStart"/>
+        <w:t>Step 3 :</w:t>
+      </w:r>
+      <w:r>
+        <w:rPr>
+          <w:color w:val="242424"/>
+          <w:spacing w:val="-1"/>
+          <w:szCs w:val="30"/>
+          <w:shd w:val="clear" w:color="auto" w:fill="FFFFFF"/>
+        </w:rPr>
+        <w:t> Search </w:t>
+      </w:r>
       <w:r>
         <w:rPr>
           <w:rStyle w:val="Strong"/>
@@ -3011,9 +2233,8 @@
           <w:szCs w:val="30"/>
           <w:shd w:val="clear" w:color="auto" w:fill="FFFFFF"/>
         </w:rPr>
-        <w:t>3 :</w:t>
-      </w:r>
-      <w:proofErr w:type="gramEnd"/>
+        <w:t>rem Classpath addition for core </w:t>
+      </w:r>
       <w:r>
         <w:rPr>
           <w:color w:val="242424"/>
@@ -3021,46 +2242,7 @@
           <w:szCs w:val="30"/>
           <w:shd w:val="clear" w:color="auto" w:fill="FFFFFF"/>
         </w:rPr>
-        <w:t> Search </w:t>
-      </w:r>
-      <w:r>
-        <w:rPr>
-          <w:rStyle w:val="Strong"/>
-          <w:color w:val="242424"/>
-          <w:spacing w:val="-1"/>
-          <w:szCs w:val="30"/>
-          <w:shd w:val="clear" w:color="auto" w:fill="FFFFFF"/>
-        </w:rPr>
-        <w:t>rem Classpath addition for core </w:t>
-      </w:r>
-      <w:r>
-        <w:rPr>
-          <w:color w:val="242424"/>
-          <w:spacing w:val="-1"/>
-          <w:szCs w:val="30"/>
-          <w:shd w:val="clear" w:color="auto" w:fill="FFFFFF"/>
-        </w:rPr>
-        <w:t xml:space="preserve">in this bat </w:t>
-      </w:r>
-      <w:proofErr w:type="spellStart"/>
-      <w:r>
-        <w:rPr>
-          <w:color w:val="242424"/>
-          <w:spacing w:val="-1"/>
-          <w:szCs w:val="30"/>
-          <w:shd w:val="clear" w:color="auto" w:fill="FFFFFF"/>
-        </w:rPr>
-        <w:t>file.The</w:t>
-      </w:r>
-      <w:proofErr w:type="spellEnd"/>
-      <w:r>
-        <w:rPr>
-          <w:color w:val="242424"/>
-          <w:spacing w:val="-1"/>
-          <w:szCs w:val="30"/>
-          <w:shd w:val="clear" w:color="auto" w:fill="FFFFFF"/>
-        </w:rPr>
-        <w:t xml:space="preserve"> code would look like this :</w:t>
+        <w:t>in this bat file.The code would look like this :</w:t>
       </w:r>
     </w:p>
     <w:p>
@@ -3192,7 +2374,6 @@
           <w:szCs w:val="30"/>
         </w:rPr>
       </w:pPr>
-      <w:proofErr w:type="gramStart"/>
       <w:r>
         <w:rPr>
           <w:rFonts w:ascii="Georgia" w:hAnsi="Georgia" w:cs="Segoe UI"/>
@@ -3202,9 +2383,8 @@
           <w:spacing w:val="-1"/>
           <w:szCs w:val="30"/>
         </w:rPr>
-        <w:t>rem</w:t>
-      </w:r>
-      <w:proofErr w:type="gramEnd"/>
+        <w:t>rem classpath addition for LSB style path</w:t>
+      </w:r>
       <w:r>
         <w:rPr>
           <w:rFonts w:ascii="Georgia" w:hAnsi="Georgia" w:cs="Segoe UI"/>
@@ -3214,7 +2394,8 @@
           <w:spacing w:val="-1"/>
           <w:szCs w:val="30"/>
         </w:rPr>
-        <w:t xml:space="preserve"> classpath addition for LSB style path</w:t>
+        <w:br/>
+        <w:t>if exist %BASE_DIR%\share\java\kafka\* (</w:t>
       </w:r>
       <w:r>
         <w:rPr>
@@ -3226,7 +2407,7 @@
           <w:szCs w:val="30"/>
         </w:rPr>
         <w:br/>
-        <w:t>if exist %BASE_DIR%\share\java\kafka\* (</w:t>
+        <w:t>call:concat %BASE_DIR%\share\java\kafka\*</w:t>
       </w:r>
       <w:r>
         <w:rPr>
@@ -3238,46 +2419,702 @@
           <w:szCs w:val="30"/>
         </w:rPr>
         <w:br/>
-      </w:r>
-      <w:proofErr w:type="spellStart"/>
-      <w:r>
-        <w:rPr>
-          <w:rFonts w:ascii="Georgia" w:hAnsi="Georgia" w:cs="Segoe UI"/>
+        <w:t>)</w:t>
+      </w:r>
+    </w:p>
+    <w:p>
+      <w:pPr>
+        <w:rPr>
+          <w:szCs w:val="26"/>
+          <w:lang w:val="en-US"/>
+        </w:rPr>
+      </w:pPr>
+    </w:p>
+    <w:p>
+      <w:pPr>
+        <w:pStyle w:val="3h3-orange"/>
+        <w:rPr>
+          <w:sz w:val="36"/>
+        </w:rPr>
+      </w:pPr>
+      <w:r>
+        <w:rPr>
+          <w:sz w:val="36"/>
+        </w:rPr>
+        <w:t>S</w:t>
+      </w:r>
+      <w:r>
+        <w:rPr>
+          <w:sz w:val="36"/>
+        </w:rPr>
+        <w:t xml:space="preserve">tart kafka server with </w:t>
+      </w:r>
+      <w:r>
+        <w:rPr>
+          <w:sz w:val="36"/>
+        </w:rPr>
+        <w:t>server.properties file</w:t>
+      </w:r>
+    </w:p>
+    <w:p>
+      <w:pPr>
+        <w:pStyle w:val="ListParagraph"/>
+        <w:rPr>
+          <w:szCs w:val="26"/>
+          <w:lang w:val="en-US"/>
+        </w:rPr>
+      </w:pPr>
+      <w:r>
+        <w:rPr>
+          <w:szCs w:val="26"/>
+          <w:lang w:val="en-US"/>
+        </w:rPr>
+        <w:t>In Kafka folder server.properties</w:t>
+      </w:r>
+    </w:p>
+    <w:p>
+      <w:pPr>
+        <w:pStyle w:val="ListParagraph"/>
+        <w:rPr>
+          <w:b/>
+          <w:lang w:val="en-US"/>
+        </w:rPr>
+      </w:pPr>
+      <w:r>
+        <w:rPr>
+          <w:lang w:val="en-US"/>
+        </w:rPr>
+        <w:t xml:space="preserve">Un comment </w:t>
+      </w:r>
+      <w:r>
+        <w:rPr>
+          <w:b/>
+          <w:lang w:val="en-US"/>
+        </w:rPr>
+        <w:t>advertised.listeners=PLAINTEXT://localhost:9092</w:t>
+      </w:r>
+    </w:p>
+    <w:p>
+      <w:pPr>
+        <w:pStyle w:val="ListParagraph"/>
+        <w:rPr>
+          <w:szCs w:val="26"/>
+          <w:lang w:val="en-US"/>
+        </w:rPr>
+      </w:pPr>
+    </w:p>
+    <w:p>
+      <w:pPr>
+        <w:pStyle w:val="ListParagraph"/>
+        <w:rPr>
+          <w:szCs w:val="26"/>
+          <w:lang w:val="en-US"/>
+        </w:rPr>
+      </w:pPr>
+    </w:p>
+    <w:p>
+      <w:pPr>
+        <w:pStyle w:val="ListParagraph"/>
+        <w:rPr>
+          <w:szCs w:val="26"/>
+          <w:lang w:val="en-US"/>
+        </w:rPr>
+      </w:pPr>
+      <w:r>
+        <w:rPr>
+          <w:szCs w:val="26"/>
+          <w:lang w:val="en-US"/>
+        </w:rPr>
+        <w:t>With .dot</w:t>
+      </w:r>
+    </w:p>
+    <w:p>
+      <w:pPr>
+        <w:pStyle w:val="ListParagraph"/>
+        <w:rPr>
+          <w:szCs w:val="26"/>
+          <w:lang w:val="en-US"/>
+        </w:rPr>
+      </w:pPr>
+      <w:r>
+        <w:rPr>
+          <w:szCs w:val="26"/>
+          <w:lang w:val="en-US"/>
+        </w:rPr>
+        <w:t>C:\kafka_2.13-3.3.1&gt;</w:t>
+      </w:r>
+    </w:p>
+    <w:p>
+      <w:pPr>
+        <w:pStyle w:val="ListParagraph"/>
+        <w:rPr>
+          <w:szCs w:val="26"/>
+          <w:lang w:val="en-US"/>
+        </w:rPr>
+      </w:pPr>
+      <w:r>
+        <w:rPr>
+          <w:szCs w:val="26"/>
+          <w:lang w:val="en-US"/>
+        </w:rPr>
+        <w:t>.\bin\windows\kafka-server-start.bat config\server.properties</w:t>
+      </w:r>
+    </w:p>
+    <w:p>
+      <w:pPr>
+        <w:pStyle w:val="ListParagraph"/>
+        <w:rPr>
+          <w:szCs w:val="26"/>
+          <w:lang w:val="en-US"/>
+        </w:rPr>
+      </w:pPr>
+    </w:p>
+    <w:p>
+      <w:pPr>
+        <w:pStyle w:val="ListParagraph"/>
+        <w:rPr>
+          <w:szCs w:val="26"/>
+          <w:lang w:val="en-US"/>
+        </w:rPr>
+      </w:pPr>
+      <w:r>
+        <w:rPr>
+          <w:szCs w:val="26"/>
+          <w:lang w:val="en-US"/>
+        </w:rPr>
+        <w:t>Without dot</w:t>
+      </w:r>
+    </w:p>
+    <w:p>
+      <w:pPr>
+        <w:pStyle w:val="ListParagraph"/>
+        <w:rPr>
+          <w:szCs w:val="26"/>
+          <w:lang w:val="en-US"/>
+        </w:rPr>
+      </w:pPr>
+      <w:r>
+        <w:rPr>
+          <w:szCs w:val="26"/>
+          <w:lang w:val="en-US"/>
+        </w:rPr>
+        <w:t>C:\kafka_2.13-3.3.1&gt;bin\windows\kafka-server-start.bat config\server.properties</w:t>
+      </w:r>
+    </w:p>
+    <w:p>
+      <w:pPr>
+        <w:pStyle w:val="ListParagraph"/>
+        <w:rPr>
+          <w:szCs w:val="26"/>
+          <w:lang w:val="en-US"/>
+        </w:rPr>
+      </w:pPr>
+      <w:r>
+        <w:rPr>
+          <w:szCs w:val="26"/>
+          <w:lang w:val="en-US"/>
+        </w:rPr>
+        <w:t>Start the kafka with server.properties file</w:t>
+      </w:r>
+    </w:p>
+    <w:p>
+      <w:pPr>
+        <w:pStyle w:val="ListParagraph"/>
+        <w:rPr>
+          <w:szCs w:val="26"/>
+          <w:lang w:val="en-US"/>
+        </w:rPr>
+      </w:pPr>
+      <w:r>
+        <w:rPr>
+          <w:szCs w:val="26"/>
+          <w:lang w:val="en-US"/>
+        </w:rPr>
+        <w:t>Once started u wil text with port number as “PLAINTEXT://DESKTOP-48ALSQ8:9092,”</w:t>
+      </w:r>
+    </w:p>
+    <w:p>
+      <w:pPr>
+        <w:pStyle w:val="ListParagraph"/>
+        <w:rPr>
+          <w:szCs w:val="26"/>
+          <w:lang w:val="en-US"/>
+        </w:rPr>
+      </w:pPr>
+    </w:p>
+    <w:p>
+      <w:pPr>
+        <w:pStyle w:val="ListParagraph"/>
+        <w:rPr>
+          <w:b/>
+          <w:szCs w:val="26"/>
+          <w:lang w:val="en-US"/>
+        </w:rPr>
+      </w:pPr>
+    </w:p>
+    <w:p>
+      <w:pPr>
+        <w:pStyle w:val="green"/>
+      </w:pPr>
+      <w:r>
+        <w:t>Way 2- using confluent kafka</w:t>
+      </w:r>
+      <w:r>
+        <w:tab/>
+      </w:r>
+    </w:p>
+    <w:p>
+      <w:pPr>
+        <w:pStyle w:val="ListParagraph"/>
+        <w:rPr>
+          <w:szCs w:val="26"/>
+          <w:lang w:val="en-US"/>
+        </w:rPr>
+      </w:pPr>
+      <w:r>
+        <w:rPr>
+          <w:szCs w:val="26"/>
+          <w:lang w:val="en-US"/>
+        </w:rPr>
+        <w:t>.\bin\windows\kafka-server-start.bat .\etc\kafka\server.properties</w:t>
+      </w:r>
+    </w:p>
+    <w:p>
+      <w:pPr>
+        <w:pStyle w:val="3h3-orange"/>
+        <w:rPr>
+          <w:sz w:val="36"/>
+        </w:rPr>
+      </w:pPr>
+      <w:r>
+        <w:rPr>
+          <w:sz w:val="36"/>
+        </w:rPr>
+        <w:lastRenderedPageBreak/>
+        <w:t>Start schema registry</w:t>
+      </w:r>
+    </w:p>
+    <w:p>
+      <w:r>
+        <w:t>As we don’t have the scripts in windows folder we cant start schema registry in windows machine</w:t>
+      </w:r>
+    </w:p>
+    <w:p>
+      <w:r>
+        <w:t>.\bin\windows\schema-registry-start.BAT .\etc\schema-registry\schema-registry.properties</w:t>
+      </w:r>
+    </w:p>
+    <w:p/>
+    <w:p/>
+    <w:p>
+      <w:pPr>
+        <w:pStyle w:val="3h3-orange"/>
+        <w:rPr>
+          <w:sz w:val="36"/>
+        </w:rPr>
+      </w:pPr>
+      <w:r>
+        <w:rPr>
+          <w:sz w:val="36"/>
+        </w:rPr>
+        <w:t xml:space="preserve">Create the topic </w:t>
+      </w:r>
+    </w:p>
+    <w:p>
+      <w:pPr>
+        <w:pStyle w:val="ListParagraph"/>
+        <w:rPr>
+          <w:szCs w:val="26"/>
+          <w:lang w:val="en-US"/>
+        </w:rPr>
+      </w:pPr>
+      <w:r>
+        <w:rPr>
+          <w:szCs w:val="26"/>
+          <w:lang w:val="en-US"/>
+        </w:rPr>
+        <w:t>While creating a topic, finalize the max file segment size and retention period of a log file</w:t>
+      </w:r>
+    </w:p>
+    <w:p>
+      <w:pPr>
+        <w:pStyle w:val="ListParagraph"/>
+        <w:rPr>
+          <w:b/>
+          <w:szCs w:val="26"/>
+          <w:lang w:val="en-US"/>
+        </w:rPr>
+      </w:pPr>
+      <w:r>
+        <w:rPr>
+          <w:szCs w:val="26"/>
+          <w:lang w:val="en-US"/>
+        </w:rPr>
+        <w:t xml:space="preserve">Tip:- generally </w:t>
+      </w:r>
+      <w:r>
+        <w:rPr>
+          <w:szCs w:val="26"/>
+          <w:lang w:val="en-US"/>
+        </w:rPr>
+        <w:t xml:space="preserve">its best </w:t>
+      </w:r>
+      <w:r>
+        <w:rPr>
+          <w:szCs w:val="26"/>
+          <w:lang w:val="en-US"/>
+        </w:rPr>
+        <w:t>to create topic using tool called “</w:t>
+      </w:r>
+      <w:r>
+        <w:rPr>
+          <w:b/>
+          <w:szCs w:val="26"/>
+          <w:lang w:val="en-US"/>
+        </w:rPr>
+        <w:t>offsetExplorer”</w:t>
+      </w:r>
+      <w:r>
+        <w:rPr>
+          <w:b/>
+          <w:szCs w:val="26"/>
+          <w:lang w:val="en-US"/>
+        </w:rPr>
+        <w:t xml:space="preserve"> </w:t>
+      </w:r>
+      <w:r>
+        <w:rPr>
+          <w:b/>
+          <w:szCs w:val="26"/>
+          <w:lang w:val="en-US"/>
+        </w:rPr>
+        <w:t xml:space="preserve"> because it will exactly create topic with desired partitions</w:t>
+      </w:r>
+    </w:p>
+    <w:p>
+      <w:pPr>
+        <w:pStyle w:val="ListParagraph"/>
+        <w:rPr>
+          <w:szCs w:val="26"/>
+          <w:lang w:val="en-US"/>
+        </w:rPr>
+      </w:pPr>
+      <w:r>
+        <w:rPr>
+          <w:szCs w:val="26"/>
+          <w:lang w:val="en-US"/>
+        </w:rPr>
+        <w:t>Go</w:t>
+      </w:r>
+      <w:r>
+        <w:rPr>
+          <w:szCs w:val="26"/>
+          <w:lang w:val="en-US"/>
+        </w:rPr>
+        <w:t xml:space="preserve"> </w:t>
+      </w:r>
+      <w:r>
+        <w:rPr>
+          <w:szCs w:val="26"/>
+          <w:lang w:val="en-US"/>
+        </w:rPr>
+        <w:t>to the kafka home location (not inside bin directory – come out side of bin directory)</w:t>
+      </w:r>
+    </w:p>
+    <w:p>
+      <w:pPr>
+        <w:pStyle w:val="ListParagraph"/>
+        <w:rPr>
+          <w:szCs w:val="26"/>
+          <w:lang w:val="en-US"/>
+        </w:rPr>
+      </w:pPr>
+    </w:p>
+    <w:p>
+      <w:pPr>
+        <w:pStyle w:val="ListParagraph"/>
+        <w:rPr>
+          <w:szCs w:val="26"/>
+          <w:lang w:val="en-US"/>
+        </w:rPr>
+      </w:pPr>
+      <w:r>
+        <w:rPr>
+          <w:szCs w:val="26"/>
+          <w:lang w:val="en-US"/>
+        </w:rPr>
+        <w:t>.\bin\windows\kafka-topics.bat --create --topic stockso --partitions 4  --bootstrap-server localhost:9094</w:t>
+      </w:r>
+    </w:p>
+    <w:p>
+      <w:pPr>
+        <w:pStyle w:val="ListParagraph"/>
+        <w:rPr>
+          <w:szCs w:val="26"/>
+          <w:lang w:val="en-US"/>
+        </w:rPr>
+      </w:pPr>
+    </w:p>
+    <w:p>
+      <w:pPr>
+        <w:pStyle w:val="ListParagraph"/>
+        <w:rPr>
+          <w:szCs w:val="26"/>
+          <w:lang w:val="en-US"/>
+        </w:rPr>
+      </w:pPr>
+      <w:r>
+        <w:rPr>
+          <w:szCs w:val="26"/>
+          <w:lang w:val="en-US"/>
+        </w:rPr>
+        <w:t>.\bin\windows\kafka-topics.bat --create --topic myTopic</w:t>
+      </w:r>
+      <w:r>
+        <w:rPr>
+          <w:szCs w:val="26"/>
+          <w:lang w:val="en-US"/>
+        </w:rPr>
+        <w:t xml:space="preserve"> --partitions 1 –replication-factor </w:t>
+      </w:r>
+      <w:r>
+        <w:rPr>
+          <w:szCs w:val="26"/>
+          <w:lang w:val="en-US"/>
+        </w:rPr>
+        <w:t>3</w:t>
+      </w:r>
+      <w:r>
+        <w:rPr>
+          <w:szCs w:val="26"/>
+          <w:lang w:val="en-US"/>
+        </w:rPr>
+        <w:t xml:space="preserve"> </w:t>
+      </w:r>
+      <w:r>
+        <w:rPr>
+          <w:szCs w:val="26"/>
+          <w:lang w:val="en-US"/>
+        </w:rPr>
+        <w:t>--bootstrap-server localhost:9092</w:t>
+      </w:r>
+      <w:r>
+        <w:rPr>
+          <w:szCs w:val="26"/>
+          <w:lang w:val="en-US"/>
+        </w:rPr>
+        <w:t xml:space="preserve"> –config min.insync.replicas=2</w:t>
+      </w:r>
+    </w:p>
+    <w:p>
+      <w:pPr>
+        <w:pStyle w:val="ListParagraph"/>
+        <w:rPr>
+          <w:szCs w:val="26"/>
+          <w:lang w:val="en-US"/>
+        </w:rPr>
+      </w:pPr>
+    </w:p>
+    <w:p>
+      <w:pPr>
+        <w:pStyle w:val="ListParagraph"/>
+        <w:rPr>
+          <w:szCs w:val="26"/>
+          <w:lang w:val="en-US"/>
+        </w:rPr>
+      </w:pPr>
+      <w:r>
+        <w:rPr>
+          <w:szCs w:val="26"/>
+          <w:lang w:val="en-US"/>
+        </w:rPr>
+        <w:t>Example for log compaction</w:t>
+      </w:r>
+    </w:p>
+    <w:p>
+      <w:pPr>
+        <w:pStyle w:val="ListParagraph"/>
+        <w:rPr>
+          <w:szCs w:val="26"/>
+          <w:lang w:val="en-US"/>
+        </w:rPr>
+      </w:pPr>
+      <w:r>
+        <w:rPr>
+          <w:szCs w:val="26"/>
+          <w:lang w:val="en-US"/>
+        </w:rPr>
+        <w:t xml:space="preserve">Create </w:t>
+      </w:r>
+      <w:r>
+        <w:rPr>
+          <w:szCs w:val="26"/>
+          <w:lang w:val="en-US"/>
+        </w:rPr>
+        <w:t xml:space="preserve">a </w:t>
+      </w:r>
+      <w:r>
+        <w:rPr>
+          <w:color w:val="2E74B5" w:themeColor="accent1" w:themeShade="BF"/>
+          <w:szCs w:val="26"/>
+          <w:lang w:val="en-US"/>
+        </w:rPr>
+        <w:t xml:space="preserve">new segment for every </w:t>
+      </w:r>
+      <w:r>
+        <w:rPr>
+          <w:color w:val="2E74B5" w:themeColor="accent1" w:themeShade="BF"/>
+          <w:szCs w:val="26"/>
+          <w:lang w:val="en-US"/>
+        </w:rPr>
+        <w:t>5 seconds</w:t>
+      </w:r>
+      <w:r>
+        <w:rPr>
+          <w:szCs w:val="26"/>
+          <w:lang w:val="en-US"/>
+        </w:rPr>
+        <w:t xml:space="preserve"> with cleanup policy = compact so that </w:t>
+      </w:r>
+      <w:r>
+        <w:rPr>
+          <w:color w:val="ED7D31" w:themeColor="accent2"/>
+          <w:szCs w:val="26"/>
+          <w:lang w:val="en-US"/>
+        </w:rPr>
+        <w:t xml:space="preserve">old keys value pairs will be </w:t>
+      </w:r>
+      <w:r>
+        <w:rPr>
+          <w:color w:val="ED7D31" w:themeColor="accent2"/>
+          <w:szCs w:val="26"/>
+          <w:lang w:val="en-US"/>
+        </w:rPr>
+        <w:t>overridden by new key value pairs</w:t>
+      </w:r>
+      <w:r>
+        <w:rPr>
+          <w:szCs w:val="26"/>
+          <w:lang w:val="en-US"/>
+        </w:rPr>
+        <w:t xml:space="preserve"> like hashmap </w:t>
+      </w:r>
+    </w:p>
+    <w:p>
+      <w:pPr>
+        <w:pStyle w:val="ListParagraph"/>
+        <w:rPr>
+          <w:szCs w:val="26"/>
+          <w:lang w:val="en-US"/>
+        </w:rPr>
+      </w:pPr>
+      <w:r>
+        <w:rPr>
+          <w:szCs w:val="26"/>
+          <w:lang w:val="en-US"/>
+        </w:rPr>
+        <w:t>.\bin\windows\kafka-topics.bat --create --topic myTopic</w:t>
+      </w:r>
+      <w:r>
+        <w:rPr>
+          <w:szCs w:val="26"/>
+          <w:lang w:val="en-US"/>
+        </w:rPr>
+        <w:t xml:space="preserve"> --partitions 1 –replication-factor 3 </w:t>
+      </w:r>
+      <w:r>
+        <w:rPr>
+          <w:szCs w:val="26"/>
+          <w:lang w:val="en-US"/>
+        </w:rPr>
+        <w:t>--bootstrap-server localhost:9092</w:t>
+      </w:r>
+      <w:r>
+        <w:rPr>
+          <w:szCs w:val="26"/>
+          <w:lang w:val="en-US"/>
+        </w:rPr>
+        <w:t xml:space="preserve"> </w:t>
+      </w:r>
+      <w:r>
+        <w:rPr>
+          <w:szCs w:val="26"/>
+          <w:lang w:val="en-US"/>
+        </w:rPr>
+        <w:t xml:space="preserve"> --config </w:t>
+      </w:r>
+      <w:r>
+        <w:rPr>
+          <w:color w:val="ED7D31" w:themeColor="accent2"/>
+          <w:szCs w:val="26"/>
+          <w:lang w:val="en-US"/>
+        </w:rPr>
+        <w:t>cleanup.policy=compact</w:t>
+      </w:r>
+    </w:p>
+    <w:p>
+      <w:pPr>
+        <w:rPr>
+          <w:szCs w:val="26"/>
+          <w:lang w:val="en-US"/>
+        </w:rPr>
+      </w:pPr>
+      <w:r>
+        <w:rPr>
+          <w:szCs w:val="26"/>
+          <w:lang w:val="en-US"/>
+        </w:rPr>
+        <w:t xml:space="preserve">    --config min.cleanable.dirty.ratio=0.001 </w:t>
+      </w:r>
+      <w:r>
+        <w:rPr>
+          <w:color w:val="2E74B5" w:themeColor="accent1" w:themeShade="BF"/>
+          <w:szCs w:val="26"/>
+          <w:lang w:val="en-US"/>
+        </w:rPr>
+        <w:t>–config segment.ms=5000</w:t>
+      </w:r>
+    </w:p>
+    <w:p>
+      <w:pPr>
+        <w:rPr>
+          <w:szCs w:val="26"/>
+          <w:lang w:val="en-US"/>
+        </w:rPr>
+      </w:pPr>
+      <w:r>
+        <w:rPr>
+          <w:szCs w:val="26"/>
+          <w:lang w:val="en-US"/>
+        </w:rPr>
+        <w:t>Example with max log segment size and demo for retention period</w:t>
+      </w:r>
+    </w:p>
+    <w:p>
+      <w:pPr>
+        <w:pStyle w:val="0normal-segoefont"/>
+        <w:rPr>
           <w:i/>
           <w:iCs/>
-          <w:color w:val="242424"/>
-          <w:spacing w:val="-1"/>
-          <w:szCs w:val="30"/>
-        </w:rPr>
-        <w:t>call:concat</w:t>
-      </w:r>
-      <w:proofErr w:type="spellEnd"/>
-      <w:r>
-        <w:rPr>
-          <w:rFonts w:ascii="Georgia" w:hAnsi="Georgia" w:cs="Segoe UI"/>
-          <w:i/>
-          <w:iCs/>
-          <w:color w:val="242424"/>
-          <w:spacing w:val="-1"/>
-          <w:szCs w:val="30"/>
-        </w:rPr>
-        <w:t xml:space="preserve"> %BASE_DIR%\share\java\kafka\*</w:t>
-      </w:r>
-      <w:r>
-        <w:rPr>
-          <w:rFonts w:ascii="Georgia" w:hAnsi="Georgia" w:cs="Segoe UI"/>
-          <w:i/>
-          <w:iCs/>
-          <w:color w:val="242424"/>
-          <w:spacing w:val="-1"/>
-          <w:szCs w:val="30"/>
-        </w:rPr>
-        <w:br/>
-        <w:t>)</w:t>
-      </w:r>
-    </w:p>
-    <w:p>
-      <w:pPr>
+        </w:rPr>
+      </w:pPr>
+      <w:r>
+        <w:t>C:\confluentkafka&gt;.\bin\windows\kafka-topics.bat --create --topic tcs --partitions 3 --bootstrap-server localhost:9092 --config retention.ms=45000 --config segment.bytes=10000</w:t>
+      </w:r>
+    </w:p>
+    <w:p>
+      <w:pPr>
+        <w:rPr>
+          <w:szCs w:val="26"/>
+          <w:lang w:val="en-US"/>
+        </w:rPr>
+      </w:pPr>
+      <w:bookmarkStart w:id="0" w:name="_GoBack"/>
+      <w:bookmarkEnd w:id="0"/>
+    </w:p>
+    <w:p>
+      <w:pPr>
+        <w:pStyle w:val="ListParagraph"/>
         <w:rPr>
           <w:szCs w:val="26"/>
           <w:lang w:val="en-US"/>
@@ -3288,132 +3125,126 @@
       <w:pPr>
         <w:pStyle w:val="3h3-orange"/>
         <w:rPr>
-          <w:sz w:val="36"/>
-        </w:rPr>
-      </w:pPr>
-      <w:r>
-        <w:rPr>
-          <w:sz w:val="36"/>
-        </w:rPr>
-        <w:t>S</w:t>
-      </w:r>
-      <w:r>
-        <w:rPr>
-          <w:sz w:val="36"/>
-        </w:rPr>
-        <w:t xml:space="preserve">tart kafka server with </w:t>
-      </w:r>
-      <w:proofErr w:type="spellStart"/>
-      <w:r>
-        <w:rPr>
-          <w:sz w:val="36"/>
-        </w:rPr>
-        <w:t>server.properties</w:t>
-      </w:r>
-      <w:proofErr w:type="spellEnd"/>
-      <w:r>
-        <w:rPr>
-          <w:sz w:val="36"/>
-        </w:rPr>
-        <w:t xml:space="preserve"> file</w:t>
-      </w:r>
-    </w:p>
-    <w:p>
-      <w:pPr>
-        <w:pStyle w:val="ListParagraph"/>
-        <w:rPr>
-          <w:szCs w:val="26"/>
-          <w:lang w:val="en-US"/>
-        </w:rPr>
-      </w:pPr>
-      <w:r>
-        <w:rPr>
-          <w:szCs w:val="26"/>
-          <w:lang w:val="en-US"/>
-        </w:rPr>
-        <w:t xml:space="preserve">In Kafka folder </w:t>
-      </w:r>
-      <w:proofErr w:type="spellStart"/>
-      <w:r>
-        <w:rPr>
-          <w:szCs w:val="26"/>
-          <w:lang w:val="en-US"/>
-        </w:rPr>
-        <w:t>server.properties</w:t>
-      </w:r>
-      <w:proofErr w:type="spellEnd"/>
-    </w:p>
-    <w:p>
-      <w:pPr>
-        <w:pStyle w:val="ListParagraph"/>
-        <w:rPr>
-          <w:b/>
-          <w:lang w:val="en-US"/>
-        </w:rPr>
-      </w:pPr>
-      <w:proofErr w:type="gramStart"/>
-      <w:r>
-        <w:rPr>
-          <w:lang w:val="en-US"/>
-        </w:rPr>
-        <w:t>Un</w:t>
-      </w:r>
-      <w:proofErr w:type="gramEnd"/>
-      <w:r>
-        <w:rPr>
-          <w:lang w:val="en-US"/>
-        </w:rPr>
-        <w:t xml:space="preserve"> comment </w:t>
-      </w:r>
-      <w:proofErr w:type="spellStart"/>
-      <w:r>
-        <w:rPr>
-          <w:b/>
-          <w:lang w:val="en-US"/>
-        </w:rPr>
-        <w:t>advertised.listeners</w:t>
-      </w:r>
-      <w:proofErr w:type="spellEnd"/>
-      <w:r>
-        <w:rPr>
-          <w:b/>
-          <w:lang w:val="en-US"/>
-        </w:rPr>
-        <w:t>=PLAINTEXT://localhost:9092</w:t>
-      </w:r>
-    </w:p>
-    <w:p>
-      <w:pPr>
-        <w:pStyle w:val="ListParagraph"/>
-        <w:rPr>
-          <w:szCs w:val="26"/>
-          <w:lang w:val="en-US"/>
-        </w:rPr>
-      </w:pPr>
-    </w:p>
-    <w:p>
-      <w:pPr>
-        <w:pStyle w:val="ListParagraph"/>
-        <w:rPr>
-          <w:szCs w:val="26"/>
-          <w:lang w:val="en-US"/>
-        </w:rPr>
-      </w:pPr>
-    </w:p>
-    <w:p>
-      <w:pPr>
-        <w:pStyle w:val="ListParagraph"/>
-        <w:rPr>
-          <w:szCs w:val="26"/>
-          <w:lang w:val="en-US"/>
-        </w:rPr>
-      </w:pPr>
-      <w:r>
-        <w:rPr>
-          <w:szCs w:val="26"/>
-          <w:lang w:val="en-US"/>
-        </w:rPr>
-        <w:t>With .dot</w:t>
+          <w:sz w:val="28"/>
+        </w:rPr>
+      </w:pPr>
+      <w:r>
+        <w:rPr>
+          <w:sz w:val="28"/>
+        </w:rPr>
+        <w:t>Create the console producer</w:t>
+      </w:r>
+    </w:p>
+    <w:p>
+      <w:pPr>
+        <w:pStyle w:val="ListParagraph"/>
+        <w:rPr>
+          <w:szCs w:val="26"/>
+          <w:lang w:val="en-US"/>
+        </w:rPr>
+      </w:pPr>
+      <w:r>
+        <w:rPr>
+          <w:szCs w:val="26"/>
+          <w:lang w:val="en-US"/>
+        </w:rPr>
+        <w:t>.\bin\windows\kafka-console-producer.bat --topic myTopic --bootstrap-server localhost:9092</w:t>
+      </w:r>
+    </w:p>
+    <w:p>
+      <w:pPr>
+        <w:pStyle w:val="ListParagraph"/>
+        <w:rPr>
+          <w:szCs w:val="26"/>
+          <w:lang w:val="en-US"/>
+        </w:rPr>
+      </w:pPr>
+      <w:r>
+        <w:rPr>
+          <w:szCs w:val="26"/>
+          <w:lang w:val="en-US"/>
+        </w:rPr>
+        <w:t xml:space="preserve">.\bin\windows\kafka-console-producer.bat --topic </w:t>
+      </w:r>
+      <w:r>
+        <w:rPr>
+          <w:szCs w:val="26"/>
+          <w:lang w:val="en-US"/>
+        </w:rPr>
+        <w:t>stocks</w:t>
+      </w:r>
+      <w:r>
+        <w:rPr>
+          <w:szCs w:val="26"/>
+          <w:lang w:val="en-US"/>
+        </w:rPr>
+        <w:t xml:space="preserve"> --bootstrap-server localhost:9092</w:t>
+      </w:r>
+    </w:p>
+    <w:p>
+      <w:pPr>
+        <w:pStyle w:val="ListParagraph"/>
+        <w:rPr>
+          <w:szCs w:val="26"/>
+          <w:lang w:val="en-US"/>
+        </w:rPr>
+      </w:pPr>
+    </w:p>
+    <w:p>
+      <w:pPr>
+        <w:pStyle w:val="ListParagraph"/>
+        <w:rPr>
+          <w:szCs w:val="26"/>
+          <w:lang w:val="en-US"/>
+        </w:rPr>
+      </w:pPr>
+    </w:p>
+    <w:p>
+      <w:pPr>
+        <w:pStyle w:val="ListParagraph"/>
+        <w:rPr>
+          <w:szCs w:val="26"/>
+          <w:lang w:val="en-US"/>
+        </w:rPr>
+      </w:pPr>
+      <w:r>
+        <w:rPr>
+          <w:szCs w:val="26"/>
+          <w:lang w:val="en-US"/>
+        </w:rPr>
+        <w:t>Create a producer and gave a sample csv file as below then the producer will put that file to the kafka server</w:t>
+      </w:r>
+    </w:p>
+    <w:p>
+      <w:pPr>
+        <w:pStyle w:val="ListParagraph"/>
+        <w:rPr>
+          <w:szCs w:val="26"/>
+          <w:lang w:val="en-US"/>
+        </w:rPr>
+      </w:pPr>
+    </w:p>
+    <w:p>
+      <w:pPr>
+        <w:pStyle w:val="ListParagraph"/>
+        <w:rPr>
+          <w:szCs w:val="26"/>
+          <w:lang w:val="en-US"/>
+        </w:rPr>
+      </w:pPr>
+      <w:r>
+        <w:rPr>
+          <w:szCs w:val="26"/>
+          <w:lang w:val="en-US"/>
+        </w:rPr>
+        <w:t xml:space="preserve">SEND THE FILE </w:t>
+      </w:r>
+      <w:r>
+        <w:rPr>
+          <w:szCs w:val="26"/>
+          <w:lang w:val="en-US"/>
+        </w:rPr>
+        <w:t>DATA CSV data line by line</w:t>
       </w:r>
     </w:p>
     <w:p>
@@ -3445,886 +3276,128 @@
           <w:szCs w:val="26"/>
           <w:lang w:val="en-US"/>
         </w:rPr>
-        <w:t>.\bin\windows\kafka-server-start.bat config\</w:t>
-      </w:r>
-      <w:proofErr w:type="spellStart"/>
-      <w:r>
-        <w:rPr>
-          <w:szCs w:val="26"/>
-          <w:lang w:val="en-US"/>
-        </w:rPr>
-        <w:t>server.properties</w:t>
-      </w:r>
-      <w:proofErr w:type="spellEnd"/>
-    </w:p>
-    <w:p>
-      <w:pPr>
-        <w:pStyle w:val="ListParagraph"/>
-        <w:rPr>
-          <w:szCs w:val="26"/>
-          <w:lang w:val="en-US"/>
-        </w:rPr>
-      </w:pPr>
-    </w:p>
-    <w:p>
-      <w:pPr>
-        <w:pStyle w:val="ListParagraph"/>
-        <w:rPr>
-          <w:szCs w:val="26"/>
-          <w:lang w:val="en-US"/>
-        </w:rPr>
-      </w:pPr>
-      <w:r>
-        <w:rPr>
-          <w:szCs w:val="26"/>
-          <w:lang w:val="en-US"/>
-        </w:rPr>
-        <w:t>Without dot</w:t>
-      </w:r>
-    </w:p>
-    <w:p>
-      <w:pPr>
-        <w:pStyle w:val="ListParagraph"/>
-        <w:rPr>
-          <w:szCs w:val="26"/>
-          <w:lang w:val="en-US"/>
-        </w:rPr>
-      </w:pPr>
-      <w:r>
-        <w:rPr>
-          <w:szCs w:val="26"/>
-          <w:lang w:val="en-US"/>
-        </w:rPr>
-        <w:t>C:\kafka_2.13-3.3.1&gt;bin\windows\kafka-server-start.bat config\</w:t>
-      </w:r>
-      <w:proofErr w:type="spellStart"/>
-      <w:r>
-        <w:rPr>
-          <w:szCs w:val="26"/>
-          <w:lang w:val="en-US"/>
-        </w:rPr>
-        <w:t>server.properties</w:t>
-      </w:r>
-      <w:proofErr w:type="spellEnd"/>
-    </w:p>
-    <w:p>
-      <w:pPr>
-        <w:pStyle w:val="ListParagraph"/>
-        <w:rPr>
-          <w:szCs w:val="26"/>
-          <w:lang w:val="en-US"/>
-        </w:rPr>
-      </w:pPr>
-      <w:r>
-        <w:rPr>
-          <w:szCs w:val="26"/>
-          <w:lang w:val="en-US"/>
-        </w:rPr>
-        <w:t xml:space="preserve">Start the </w:t>
-      </w:r>
-      <w:proofErr w:type="gramStart"/>
-      <w:r>
-        <w:rPr>
-          <w:szCs w:val="26"/>
-          <w:lang w:val="en-US"/>
-        </w:rPr>
-        <w:t>kafka</w:t>
-      </w:r>
-      <w:proofErr w:type="gramEnd"/>
-      <w:r>
-        <w:rPr>
-          <w:szCs w:val="26"/>
-          <w:lang w:val="en-US"/>
-        </w:rPr>
-        <w:t xml:space="preserve"> with </w:t>
-      </w:r>
-      <w:proofErr w:type="spellStart"/>
-      <w:r>
-        <w:rPr>
-          <w:szCs w:val="26"/>
-          <w:lang w:val="en-US"/>
-        </w:rPr>
-        <w:t>server.properties</w:t>
-      </w:r>
-      <w:proofErr w:type="spellEnd"/>
-      <w:r>
-        <w:rPr>
-          <w:szCs w:val="26"/>
-          <w:lang w:val="en-US"/>
-        </w:rPr>
-        <w:t xml:space="preserve"> file</w:t>
-      </w:r>
-    </w:p>
-    <w:p>
-      <w:pPr>
-        <w:pStyle w:val="ListParagraph"/>
-        <w:rPr>
-          <w:szCs w:val="26"/>
-          <w:lang w:val="en-US"/>
-        </w:rPr>
-      </w:pPr>
-      <w:r>
-        <w:rPr>
-          <w:szCs w:val="26"/>
-          <w:lang w:val="en-US"/>
-        </w:rPr>
-        <w:t xml:space="preserve">Once started u </w:t>
-      </w:r>
-      <w:proofErr w:type="spellStart"/>
-      <w:r>
-        <w:rPr>
-          <w:szCs w:val="26"/>
-          <w:lang w:val="en-US"/>
-        </w:rPr>
-        <w:t>wil</w:t>
-      </w:r>
-      <w:proofErr w:type="spellEnd"/>
-      <w:r>
-        <w:rPr>
-          <w:szCs w:val="26"/>
-          <w:lang w:val="en-US"/>
-        </w:rPr>
-        <w:t xml:space="preserve"> text with port number as “PLAINTEXT</w:t>
-      </w:r>
-      <w:proofErr w:type="gramStart"/>
-      <w:r>
-        <w:rPr>
-          <w:szCs w:val="26"/>
-          <w:lang w:val="en-US"/>
-        </w:rPr>
-        <w:t>:/</w:t>
-      </w:r>
-      <w:proofErr w:type="gramEnd"/>
-      <w:r>
-        <w:rPr>
-          <w:szCs w:val="26"/>
-          <w:lang w:val="en-US"/>
-        </w:rPr>
-        <w:t>/DESKTOP-48ALSQ8:9092,”</w:t>
-      </w:r>
-    </w:p>
-    <w:p>
-      <w:pPr>
-        <w:pStyle w:val="ListParagraph"/>
-        <w:rPr>
-          <w:szCs w:val="26"/>
-          <w:lang w:val="en-US"/>
-        </w:rPr>
-      </w:pPr>
-    </w:p>
-    <w:p>
-      <w:pPr>
-        <w:pStyle w:val="ListParagraph"/>
-        <w:rPr>
-          <w:b/>
-          <w:szCs w:val="26"/>
-          <w:lang w:val="en-US"/>
-        </w:rPr>
-      </w:pPr>
-    </w:p>
-    <w:p>
-      <w:pPr>
-        <w:pStyle w:val="green"/>
-      </w:pPr>
-      <w:r>
-        <w:t xml:space="preserve">Way 2- using confluent </w:t>
-      </w:r>
-      <w:proofErr w:type="gramStart"/>
-      <w:r>
-        <w:t>kafka</w:t>
-      </w:r>
-      <w:proofErr w:type="gramEnd"/>
-      <w:r>
-        <w:tab/>
-      </w:r>
-    </w:p>
-    <w:p>
-      <w:pPr>
-        <w:pStyle w:val="ListParagraph"/>
-        <w:rPr>
-          <w:szCs w:val="26"/>
-          <w:lang w:val="en-US"/>
-        </w:rPr>
-      </w:pPr>
-      <w:r>
-        <w:rPr>
-          <w:szCs w:val="26"/>
-          <w:lang w:val="en-US"/>
-        </w:rPr>
-        <w:t>.\bin\windows\kafka-server-start.bat .\</w:t>
-      </w:r>
-      <w:proofErr w:type="spellStart"/>
-      <w:r>
-        <w:rPr>
-          <w:szCs w:val="26"/>
-          <w:lang w:val="en-US"/>
-        </w:rPr>
-        <w:t>etc</w:t>
-      </w:r>
-      <w:proofErr w:type="spellEnd"/>
-      <w:r>
-        <w:rPr>
-          <w:szCs w:val="26"/>
-          <w:lang w:val="en-US"/>
-        </w:rPr>
-        <w:t>\kafka\</w:t>
-      </w:r>
-      <w:proofErr w:type="spellStart"/>
-      <w:r>
-        <w:rPr>
-          <w:szCs w:val="26"/>
-          <w:lang w:val="en-US"/>
-        </w:rPr>
-        <w:t>server.properties</w:t>
-      </w:r>
-      <w:proofErr w:type="spellEnd"/>
+        <w:lastRenderedPageBreak/>
+        <w:t>.\bin\windows\kafka-console-producer.bat --topic stocks --bootstrap-server localhost:9094 &lt;.\H1BLIST.csv</w:t>
+      </w:r>
+    </w:p>
+    <w:p>
+      <w:pPr>
+        <w:pStyle w:val="ListParagraph"/>
+        <w:rPr>
+          <w:szCs w:val="26"/>
+          <w:lang w:val="en-US"/>
+        </w:rPr>
+      </w:pPr>
+      <w:r>
+        <w:rPr>
+          <w:szCs w:val="26"/>
+          <w:lang w:val="en-US"/>
+        </w:rPr>
+        <w:t>.\bin\windows\kafka-console-producer.bat --topics myTopic</w:t>
+      </w:r>
+      <w:r>
+        <w:rPr>
+          <w:szCs w:val="26"/>
+          <w:lang w:val="en-US"/>
+        </w:rPr>
+        <w:t xml:space="preserve"> --</w:t>
+      </w:r>
+      <w:r>
+        <w:rPr>
+          <w:szCs w:val="26"/>
+          <w:lang w:val="en-US"/>
+        </w:rPr>
+        <w:t>bootstrap-server localhost:9092 &lt;</w:t>
+      </w:r>
+      <w:r>
+        <w:rPr>
+          <w:szCs w:val="26"/>
+          <w:lang w:val="en-US"/>
+        </w:rPr>
+        <w:t xml:space="preserve"> </w:t>
+      </w:r>
+      <w:r>
+        <w:rPr>
+          <w:szCs w:val="26"/>
+          <w:lang w:val="en-US"/>
+        </w:rPr>
+        <w:t>..\data\sample2.csv</w:t>
+      </w:r>
     </w:p>
     <w:p>
       <w:pPr>
         <w:pStyle w:val="3h3-orange"/>
         <w:rPr>
-          <w:sz w:val="36"/>
-        </w:rPr>
-      </w:pPr>
-      <w:r>
-        <w:rPr>
-          <w:sz w:val="36"/>
-        </w:rPr>
-        <w:t>Start schema registry</w:t>
-      </w:r>
-    </w:p>
-    <w:p>
-      <w:r>
-        <w:t xml:space="preserve">As we don’t have the scripts in windows folder we </w:t>
-      </w:r>
-      <w:proofErr w:type="spellStart"/>
-      <w:r>
-        <w:t>cant</w:t>
-      </w:r>
-      <w:proofErr w:type="spellEnd"/>
-      <w:r>
-        <w:t xml:space="preserve"> start schema registry in windows machine</w:t>
-      </w:r>
-    </w:p>
-    <w:p>
-      <w:r>
-        <w:t>.\bin\windows\schema-registry-start.BAT .\</w:t>
-      </w:r>
-      <w:proofErr w:type="spellStart"/>
-      <w:r>
-        <w:t>etc</w:t>
-      </w:r>
-      <w:proofErr w:type="spellEnd"/>
-      <w:r>
-        <w:t>\schema-registry\schema-</w:t>
-      </w:r>
-      <w:proofErr w:type="spellStart"/>
-      <w:r>
-        <w:t>registry.properties</w:t>
-      </w:r>
-      <w:proofErr w:type="spellEnd"/>
-    </w:p>
-    <w:p/>
-    <w:p/>
-    <w:p>
-      <w:pPr>
-        <w:pStyle w:val="3h3-orange"/>
-        <w:rPr>
-          <w:sz w:val="36"/>
-        </w:rPr>
-      </w:pPr>
-      <w:r>
-        <w:rPr>
-          <w:sz w:val="36"/>
-        </w:rPr>
-        <w:t xml:space="preserve">Create the topic </w:t>
-      </w:r>
-    </w:p>
-    <w:p>
-      <w:pPr>
-        <w:pStyle w:val="ListParagraph"/>
-        <w:rPr>
-          <w:b/>
-          <w:szCs w:val="26"/>
-          <w:lang w:val="en-US"/>
-        </w:rPr>
-      </w:pPr>
-      <w:r>
-        <w:rPr>
-          <w:szCs w:val="26"/>
-          <w:lang w:val="en-US"/>
-        </w:rPr>
-        <w:t>Tip</w:t>
-      </w:r>
-      <w:proofErr w:type="gramStart"/>
-      <w:r>
-        <w:rPr>
-          <w:szCs w:val="26"/>
-          <w:lang w:val="en-US"/>
-        </w:rPr>
-        <w:t>:-</w:t>
-      </w:r>
-      <w:proofErr w:type="gramEnd"/>
-      <w:r>
-        <w:rPr>
-          <w:szCs w:val="26"/>
-          <w:lang w:val="en-US"/>
-        </w:rPr>
-        <w:t xml:space="preserve"> generally </w:t>
-      </w:r>
-      <w:r>
-        <w:rPr>
-          <w:szCs w:val="26"/>
-          <w:lang w:val="en-US"/>
-        </w:rPr>
-        <w:t xml:space="preserve">its best </w:t>
-      </w:r>
-      <w:r>
-        <w:rPr>
-          <w:szCs w:val="26"/>
-          <w:lang w:val="en-US"/>
-        </w:rPr>
-        <w:t>to create topic using tool called “</w:t>
-      </w:r>
-      <w:proofErr w:type="spellStart"/>
-      <w:r>
-        <w:rPr>
-          <w:b/>
-          <w:szCs w:val="26"/>
-          <w:lang w:val="en-US"/>
-        </w:rPr>
-        <w:t>offsetExplorer</w:t>
-      </w:r>
-      <w:proofErr w:type="spellEnd"/>
-      <w:r>
-        <w:rPr>
-          <w:b/>
-          <w:szCs w:val="26"/>
-          <w:lang w:val="en-US"/>
-        </w:rPr>
-        <w:t>”</w:t>
-      </w:r>
-      <w:r>
-        <w:rPr>
-          <w:b/>
-          <w:szCs w:val="26"/>
-          <w:lang w:val="en-US"/>
-        </w:rPr>
-        <w:t xml:space="preserve"> </w:t>
-      </w:r>
-      <w:r>
-        <w:rPr>
-          <w:b/>
-          <w:szCs w:val="26"/>
-          <w:lang w:val="en-US"/>
-        </w:rPr>
-        <w:t xml:space="preserve"> because it will exactly create topic with desired partitions</w:t>
-      </w:r>
-    </w:p>
-    <w:p>
-      <w:pPr>
-        <w:pStyle w:val="ListParagraph"/>
-        <w:rPr>
-          <w:szCs w:val="26"/>
-          <w:lang w:val="en-US"/>
-        </w:rPr>
-      </w:pPr>
-      <w:r>
-        <w:rPr>
-          <w:szCs w:val="26"/>
-          <w:lang w:val="en-US"/>
-        </w:rPr>
-        <w:t>Go</w:t>
-      </w:r>
-      <w:r>
-        <w:rPr>
-          <w:szCs w:val="26"/>
-          <w:lang w:val="en-US"/>
-        </w:rPr>
-        <w:t xml:space="preserve"> </w:t>
-      </w:r>
-      <w:r>
-        <w:rPr>
-          <w:szCs w:val="26"/>
-          <w:lang w:val="en-US"/>
-        </w:rPr>
-        <w:t xml:space="preserve">to the </w:t>
-      </w:r>
-      <w:proofErr w:type="gramStart"/>
-      <w:r>
-        <w:rPr>
-          <w:szCs w:val="26"/>
-          <w:lang w:val="en-US"/>
-        </w:rPr>
-        <w:t>kafka</w:t>
-      </w:r>
-      <w:proofErr w:type="gramEnd"/>
-      <w:r>
-        <w:rPr>
-          <w:szCs w:val="26"/>
-          <w:lang w:val="en-US"/>
-        </w:rPr>
-        <w:t xml:space="preserve"> home location (not inside bin directory – come out side of bin directory)</w:t>
-      </w:r>
-    </w:p>
-    <w:p>
-      <w:pPr>
-        <w:pStyle w:val="ListParagraph"/>
-        <w:rPr>
-          <w:szCs w:val="26"/>
-          <w:lang w:val="en-US"/>
-        </w:rPr>
-      </w:pPr>
-    </w:p>
-    <w:p>
-      <w:pPr>
-        <w:pStyle w:val="ListParagraph"/>
-        <w:rPr>
-          <w:szCs w:val="26"/>
-          <w:lang w:val="en-US"/>
-        </w:rPr>
-      </w:pPr>
-      <w:r>
-        <w:rPr>
-          <w:szCs w:val="26"/>
-          <w:lang w:val="en-US"/>
-        </w:rPr>
-        <w:t xml:space="preserve">.\bin\windows\kafka-topics.bat --create --topic </w:t>
-      </w:r>
-      <w:proofErr w:type="spellStart"/>
-      <w:r>
-        <w:rPr>
-          <w:szCs w:val="26"/>
-          <w:lang w:val="en-US"/>
-        </w:rPr>
-        <w:t>stockso</w:t>
-      </w:r>
-      <w:proofErr w:type="spellEnd"/>
-      <w:r>
-        <w:rPr>
-          <w:szCs w:val="26"/>
-          <w:lang w:val="en-US"/>
-        </w:rPr>
-        <w:t xml:space="preserve"> --partitions </w:t>
-      </w:r>
-      <w:proofErr w:type="gramStart"/>
-      <w:r>
-        <w:rPr>
-          <w:szCs w:val="26"/>
-          <w:lang w:val="en-US"/>
-        </w:rPr>
-        <w:t>4  --</w:t>
-      </w:r>
-      <w:proofErr w:type="gramEnd"/>
-      <w:r>
-        <w:rPr>
-          <w:szCs w:val="26"/>
-          <w:lang w:val="en-US"/>
-        </w:rPr>
-        <w:t>bootstrap-server localhost:9094</w:t>
-      </w:r>
-    </w:p>
-    <w:p>
-      <w:pPr>
-        <w:pStyle w:val="ListParagraph"/>
-        <w:rPr>
-          <w:szCs w:val="26"/>
-          <w:lang w:val="en-US"/>
-        </w:rPr>
-      </w:pPr>
-    </w:p>
-    <w:p>
-      <w:pPr>
-        <w:pStyle w:val="ListParagraph"/>
-        <w:rPr>
-          <w:szCs w:val="26"/>
-          <w:lang w:val="en-US"/>
-        </w:rPr>
-      </w:pPr>
-      <w:r>
-        <w:rPr>
-          <w:szCs w:val="26"/>
-          <w:lang w:val="en-US"/>
-        </w:rPr>
-        <w:t xml:space="preserve">.\bin\windows\kafka-topics.bat --create --topic </w:t>
-      </w:r>
-      <w:proofErr w:type="spellStart"/>
-      <w:r>
-        <w:rPr>
-          <w:szCs w:val="26"/>
-          <w:lang w:val="en-US"/>
-        </w:rPr>
-        <w:t>myTopic</w:t>
-      </w:r>
-      <w:proofErr w:type="spellEnd"/>
-      <w:r>
-        <w:rPr>
-          <w:szCs w:val="26"/>
-          <w:lang w:val="en-US"/>
-        </w:rPr>
-        <w:t xml:space="preserve"> --partitions 1 –replication-factor </w:t>
-      </w:r>
-      <w:r>
-        <w:rPr>
-          <w:szCs w:val="26"/>
-          <w:lang w:val="en-US"/>
-        </w:rPr>
-        <w:t>3</w:t>
-      </w:r>
-      <w:r>
-        <w:rPr>
-          <w:szCs w:val="26"/>
-          <w:lang w:val="en-US"/>
-        </w:rPr>
-        <w:t xml:space="preserve"> </w:t>
-      </w:r>
-      <w:r>
-        <w:rPr>
-          <w:szCs w:val="26"/>
-          <w:lang w:val="en-US"/>
-        </w:rPr>
-        <w:t>--bootstrap-server localhost</w:t>
-      </w:r>
-      <w:proofErr w:type="gramStart"/>
-      <w:r>
-        <w:rPr>
-          <w:szCs w:val="26"/>
-          <w:lang w:val="en-US"/>
-        </w:rPr>
-        <w:t>:9092</w:t>
-      </w:r>
-      <w:proofErr w:type="gramEnd"/>
-      <w:r>
-        <w:rPr>
-          <w:szCs w:val="26"/>
-          <w:lang w:val="en-US"/>
-        </w:rPr>
-        <w:t xml:space="preserve"> –config </w:t>
-      </w:r>
-      <w:proofErr w:type="spellStart"/>
-      <w:r>
-        <w:rPr>
-          <w:szCs w:val="26"/>
-          <w:lang w:val="en-US"/>
-        </w:rPr>
-        <w:t>min.insync.replicas</w:t>
-      </w:r>
-      <w:proofErr w:type="spellEnd"/>
-      <w:r>
-        <w:rPr>
-          <w:szCs w:val="26"/>
-          <w:lang w:val="en-US"/>
-        </w:rPr>
-        <w:t>=2</w:t>
-      </w:r>
-    </w:p>
-    <w:p>
-      <w:pPr>
-        <w:pStyle w:val="3h3-orange"/>
-        <w:rPr>
-          <w:sz w:val="28"/>
-        </w:rPr>
-      </w:pPr>
-      <w:r>
-        <w:rPr>
-          <w:sz w:val="28"/>
-        </w:rPr>
-        <w:t>Create the console producer</w:t>
-      </w:r>
-    </w:p>
-    <w:p>
-      <w:pPr>
-        <w:pStyle w:val="ListParagraph"/>
-        <w:rPr>
-          <w:szCs w:val="26"/>
-          <w:lang w:val="en-US"/>
-        </w:rPr>
-      </w:pPr>
-      <w:r>
-        <w:rPr>
-          <w:szCs w:val="26"/>
-          <w:lang w:val="en-US"/>
-        </w:rPr>
-        <w:t xml:space="preserve">.\bin\windows\kafka-console-producer.bat --topic </w:t>
-      </w:r>
-      <w:proofErr w:type="spellStart"/>
-      <w:r>
-        <w:rPr>
-          <w:szCs w:val="26"/>
-          <w:lang w:val="en-US"/>
-        </w:rPr>
-        <w:t>myTopic</w:t>
-      </w:r>
-      <w:proofErr w:type="spellEnd"/>
-      <w:r>
-        <w:rPr>
-          <w:szCs w:val="26"/>
-          <w:lang w:val="en-US"/>
-        </w:rPr>
-        <w:t xml:space="preserve"> --bootstrap-server localhost</w:t>
-      </w:r>
-      <w:proofErr w:type="gramStart"/>
-      <w:r>
-        <w:rPr>
-          <w:szCs w:val="26"/>
-          <w:lang w:val="en-US"/>
-        </w:rPr>
-        <w:t>:9092</w:t>
-      </w:r>
-      <w:proofErr w:type="gramEnd"/>
-    </w:p>
-    <w:p>
-      <w:pPr>
-        <w:pStyle w:val="ListParagraph"/>
-        <w:rPr>
-          <w:szCs w:val="26"/>
-          <w:lang w:val="en-US"/>
-        </w:rPr>
-      </w:pPr>
-      <w:r>
-        <w:rPr>
-          <w:szCs w:val="26"/>
-          <w:lang w:val="en-US"/>
-        </w:rPr>
-        <w:t xml:space="preserve">.\bin\windows\kafka-console-producer.bat --topic </w:t>
-      </w:r>
-      <w:r>
-        <w:rPr>
-          <w:szCs w:val="26"/>
-          <w:lang w:val="en-US"/>
-        </w:rPr>
-        <w:t>stocks</w:t>
-      </w:r>
-      <w:r>
-        <w:rPr>
-          <w:szCs w:val="26"/>
-          <w:lang w:val="en-US"/>
-        </w:rPr>
-        <w:t xml:space="preserve"> --bootstrap-server localhost</w:t>
-      </w:r>
-      <w:proofErr w:type="gramStart"/>
-      <w:r>
-        <w:rPr>
-          <w:szCs w:val="26"/>
-          <w:lang w:val="en-US"/>
-        </w:rPr>
-        <w:t>:9092</w:t>
-      </w:r>
-      <w:proofErr w:type="gramEnd"/>
-    </w:p>
-    <w:p>
-      <w:pPr>
-        <w:pStyle w:val="ListParagraph"/>
-        <w:rPr>
-          <w:szCs w:val="26"/>
-          <w:lang w:val="en-US"/>
-        </w:rPr>
-      </w:pPr>
-    </w:p>
-    <w:p>
-      <w:pPr>
-        <w:pStyle w:val="ListParagraph"/>
-        <w:rPr>
-          <w:szCs w:val="26"/>
-          <w:lang w:val="en-US"/>
-        </w:rPr>
-      </w:pPr>
-    </w:p>
-    <w:p>
-      <w:pPr>
-        <w:pStyle w:val="ListParagraph"/>
-        <w:rPr>
-          <w:szCs w:val="26"/>
-          <w:lang w:val="en-US"/>
-        </w:rPr>
-      </w:pPr>
-      <w:r>
-        <w:rPr>
-          <w:szCs w:val="26"/>
-          <w:lang w:val="en-US"/>
-        </w:rPr>
-        <w:t xml:space="preserve">Create a producer and gave a sample </w:t>
-      </w:r>
-      <w:proofErr w:type="spellStart"/>
-      <w:r>
-        <w:rPr>
-          <w:szCs w:val="26"/>
-          <w:lang w:val="en-US"/>
-        </w:rPr>
-        <w:t>csv</w:t>
-      </w:r>
-      <w:proofErr w:type="spellEnd"/>
-      <w:r>
-        <w:rPr>
-          <w:szCs w:val="26"/>
-          <w:lang w:val="en-US"/>
-        </w:rPr>
-        <w:t xml:space="preserve"> file as below then the producer will put that file to the </w:t>
-      </w:r>
-      <w:proofErr w:type="gramStart"/>
-      <w:r>
-        <w:rPr>
-          <w:szCs w:val="26"/>
-          <w:lang w:val="en-US"/>
-        </w:rPr>
-        <w:t>kafka</w:t>
-      </w:r>
-      <w:proofErr w:type="gramEnd"/>
-      <w:r>
-        <w:rPr>
-          <w:szCs w:val="26"/>
-          <w:lang w:val="en-US"/>
-        </w:rPr>
-        <w:t xml:space="preserve"> server</w:t>
-      </w:r>
-    </w:p>
-    <w:p>
-      <w:pPr>
-        <w:pStyle w:val="ListParagraph"/>
-        <w:rPr>
-          <w:szCs w:val="26"/>
-          <w:lang w:val="en-US"/>
-        </w:rPr>
-      </w:pPr>
-    </w:p>
-    <w:p>
-      <w:pPr>
-        <w:pStyle w:val="ListParagraph"/>
-        <w:rPr>
-          <w:szCs w:val="26"/>
-          <w:lang w:val="en-US"/>
-        </w:rPr>
-      </w:pPr>
-      <w:r>
-        <w:rPr>
-          <w:szCs w:val="26"/>
-          <w:lang w:val="en-US"/>
-        </w:rPr>
-        <w:t xml:space="preserve">SEND THE FILE </w:t>
-      </w:r>
-      <w:r>
-        <w:rPr>
-          <w:szCs w:val="26"/>
-          <w:lang w:val="en-US"/>
-        </w:rPr>
-        <w:t>DATA CSV data line by line</w:t>
-      </w:r>
-    </w:p>
-    <w:p>
-      <w:pPr>
-        <w:pStyle w:val="ListParagraph"/>
-        <w:rPr>
-          <w:szCs w:val="26"/>
-          <w:lang w:val="en-US"/>
-        </w:rPr>
-      </w:pPr>
-      <w:r>
-        <w:rPr>
-          <w:szCs w:val="26"/>
-          <w:lang w:val="en-US"/>
-        </w:rPr>
-        <w:t>C:\kafka_2.13-3.3.1&gt;</w:t>
-      </w:r>
-    </w:p>
-    <w:p>
-      <w:pPr>
-        <w:pStyle w:val="ListParagraph"/>
-        <w:rPr>
-          <w:szCs w:val="26"/>
-          <w:lang w:val="en-US"/>
-        </w:rPr>
-      </w:pPr>
-      <w:r>
-        <w:rPr>
-          <w:szCs w:val="26"/>
-          <w:lang w:val="en-US"/>
-        </w:rPr>
-        <w:t>.\bin\windows\kafka-console-producer.bat --topic stocks --bootstrap-server localhost</w:t>
-      </w:r>
-      <w:proofErr w:type="gramStart"/>
-      <w:r>
-        <w:rPr>
-          <w:szCs w:val="26"/>
-          <w:lang w:val="en-US"/>
-        </w:rPr>
-        <w:t>:9094</w:t>
-      </w:r>
-      <w:proofErr w:type="gramEnd"/>
-      <w:r>
-        <w:rPr>
-          <w:szCs w:val="26"/>
-          <w:lang w:val="en-US"/>
-        </w:rPr>
-        <w:t xml:space="preserve"> &lt;.\H1BLIST.csv</w:t>
-      </w:r>
-    </w:p>
-    <w:p>
-      <w:pPr>
-        <w:pStyle w:val="ListParagraph"/>
-        <w:rPr>
-          <w:szCs w:val="26"/>
-          <w:lang w:val="en-US"/>
-        </w:rPr>
-      </w:pPr>
-      <w:r>
-        <w:rPr>
-          <w:szCs w:val="26"/>
-          <w:lang w:val="en-US"/>
-        </w:rPr>
-        <w:t xml:space="preserve">.\bin\windows\kafka-console-producer.bat --topics </w:t>
-      </w:r>
-      <w:proofErr w:type="spellStart"/>
-      <w:r>
-        <w:rPr>
-          <w:szCs w:val="26"/>
-          <w:lang w:val="en-US"/>
-        </w:rPr>
-        <w:t>myTopic</w:t>
-      </w:r>
-      <w:proofErr w:type="spellEnd"/>
-      <w:r>
-        <w:rPr>
-          <w:szCs w:val="26"/>
-          <w:lang w:val="en-US"/>
-        </w:rPr>
-        <w:t xml:space="preserve"> --</w:t>
-      </w:r>
-      <w:r>
-        <w:rPr>
-          <w:szCs w:val="26"/>
-          <w:lang w:val="en-US"/>
-        </w:rPr>
-        <w:t>bootstrap-server localhost</w:t>
-      </w:r>
-      <w:proofErr w:type="gramStart"/>
-      <w:r>
-        <w:rPr>
-          <w:szCs w:val="26"/>
-          <w:lang w:val="en-US"/>
-        </w:rPr>
-        <w:t>:9092</w:t>
-      </w:r>
-      <w:proofErr w:type="gramEnd"/>
-      <w:r>
-        <w:rPr>
-          <w:szCs w:val="26"/>
-          <w:lang w:val="en-US"/>
-        </w:rPr>
-        <w:t xml:space="preserve"> &lt;</w:t>
-      </w:r>
-      <w:r>
-        <w:rPr>
-          <w:szCs w:val="26"/>
-          <w:lang w:val="en-US"/>
-        </w:rPr>
-        <w:t xml:space="preserve"> </w:t>
-      </w:r>
-      <w:r>
-        <w:rPr>
-          <w:szCs w:val="26"/>
-          <w:lang w:val="en-US"/>
-        </w:rPr>
-        <w:t>..\data\sample2.csv</w:t>
+          <w:rFonts w:ascii="Segoe Script" w:hAnsi="Segoe Script"/>
+        </w:rPr>
+      </w:pPr>
+      <w:r>
+        <w:rPr>
+          <w:rFonts w:ascii="Segoe Script" w:hAnsi="Segoe Script"/>
+        </w:rPr>
+        <w:t>Produce with round robin fashion</w:t>
+      </w:r>
+    </w:p>
+    <w:p>
+      <w:pPr>
+        <w:pStyle w:val="NoSpacing"/>
+        <w:rPr>
+          <w:lang w:val="en-US"/>
+        </w:rPr>
+      </w:pPr>
+      <w:r>
+        <w:rPr>
+          <w:lang w:val="en-US"/>
+        </w:rPr>
+        <w:t>This will produce the messages to all partitions in a round robin fashion</w:t>
+      </w:r>
+      <w:r>
+        <w:rPr>
+          <w:lang w:val="en-US"/>
+        </w:rPr>
+        <w:t xml:space="preserve">,if key is not there by default all the messages will be sent to all partitions </w:t>
+      </w:r>
+    </w:p>
+    <w:p>
+      <w:pPr>
+        <w:pStyle w:val="NoSpacing"/>
+        <w:rPr>
+          <w:lang w:val="en-US"/>
+        </w:rPr>
+      </w:pPr>
+      <w:r>
+        <w:rPr>
+          <w:lang w:val="en-US"/>
+        </w:rPr>
+        <w:t># other terminal</w:t>
+      </w:r>
+    </w:p>
+    <w:p>
+      <w:pPr>
+        <w:pStyle w:val="NoSpacing"/>
+        <w:rPr>
+          <w:lang w:val="en-US"/>
+        </w:rPr>
+      </w:pPr>
+      <w:r>
+        <w:rPr>
+          <w:lang w:val="en-US"/>
+        </w:rPr>
+        <w:t>kafka-console-producer.sh --producer.config playground.</w:t>
+      </w:r>
+    </w:p>
+    <w:p>
+      <w:pPr>
+        <w:pStyle w:val="NoSpacing"/>
+        <w:rPr>
+          <w:lang w:val="en-US"/>
+        </w:rPr>
+      </w:pPr>
+      <w:r>
+        <w:rPr>
+          <w:lang w:val="en-US"/>
+        </w:rPr>
+        <w:t>config-bootstrap-server cluster.playground.cdkt. io:9092 --producer-property partitioner.class=org.apache. kafka.clients.producer. Round RobinPartitioner --topic second_topic</w:t>
       </w:r>
     </w:p>
     <w:p>
@@ -4370,222 +3443,46 @@
     <w:p>
       <w:pPr>
         <w:rPr>
-          <w:rFonts w:ascii="Helvetica" w:hAnsi="Helvetica"/>
-          <w:sz w:val="27"/>
-          <w:szCs w:val="27"/>
-          <w:shd w:val="clear" w:color="auto" w:fill="202124"/>
-        </w:rPr>
-      </w:pPr>
-      <w:r>
-        <w:rPr>
-          <w:rFonts w:ascii="Helvetica" w:hAnsi="Helvetica"/>
-          <w:sz w:val="27"/>
-          <w:szCs w:val="27"/>
-          <w:shd w:val="clear" w:color="auto" w:fill="202124"/>
-        </w:rPr>
-        <w:t xml:space="preserve">Generally in a console producer we </w:t>
-      </w:r>
-      <w:proofErr w:type="spellStart"/>
-      <w:proofErr w:type="gramStart"/>
-      <w:r>
-        <w:rPr>
-          <w:rFonts w:ascii="Helvetica" w:hAnsi="Helvetica"/>
-          <w:sz w:val="27"/>
-          <w:szCs w:val="27"/>
-          <w:shd w:val="clear" w:color="auto" w:fill="202124"/>
-        </w:rPr>
-        <w:t>cant</w:t>
-      </w:r>
-      <w:proofErr w:type="spellEnd"/>
-      <w:proofErr w:type="gramEnd"/>
-      <w:r>
-        <w:rPr>
-          <w:rFonts w:ascii="Helvetica" w:hAnsi="Helvetica"/>
-          <w:sz w:val="27"/>
-          <w:szCs w:val="27"/>
-          <w:shd w:val="clear" w:color="auto" w:fill="202124"/>
-        </w:rPr>
-        <w:t xml:space="preserve"> give keys with this u can send the keys</w:t>
-      </w:r>
-    </w:p>
-    <w:p>
-      <w:pPr>
-        <w:rPr>
-          <w:rFonts w:ascii="Helvetica" w:hAnsi="Helvetica"/>
-          <w:sz w:val="27"/>
-          <w:szCs w:val="27"/>
-          <w:shd w:val="clear" w:color="auto" w:fill="202124"/>
-        </w:rPr>
-      </w:pPr>
-      <w:r>
-        <w:rPr>
-          <w:rFonts w:ascii="Helvetica" w:hAnsi="Helvetica"/>
-          <w:sz w:val="27"/>
-          <w:szCs w:val="27"/>
-          <w:shd w:val="clear" w:color="auto" w:fill="202124"/>
-        </w:rPr>
-        <w:t>C:\kafka_2.13-3.3.1&gt;.\bin\windows\kafka-console-</w:t>
-      </w:r>
-      <w:proofErr w:type="gramStart"/>
-      <w:r>
-        <w:rPr>
-          <w:rFonts w:ascii="Helvetica" w:hAnsi="Helvetica"/>
-          <w:sz w:val="27"/>
-          <w:szCs w:val="27"/>
-          <w:shd w:val="clear" w:color="auto" w:fill="202124"/>
-        </w:rPr>
-        <w:t>producer.bat  --</w:t>
-      </w:r>
-      <w:proofErr w:type="gramEnd"/>
-      <w:r>
-        <w:rPr>
-          <w:rFonts w:ascii="Helvetica" w:hAnsi="Helvetica"/>
-          <w:sz w:val="27"/>
-          <w:szCs w:val="27"/>
-          <w:shd w:val="clear" w:color="auto" w:fill="202124"/>
-        </w:rPr>
-        <w:t xml:space="preserve">topic </w:t>
-      </w:r>
-      <w:proofErr w:type="spellStart"/>
-      <w:r>
-        <w:rPr>
-          <w:rFonts w:ascii="Helvetica" w:hAnsi="Helvetica"/>
-          <w:sz w:val="27"/>
-          <w:szCs w:val="27"/>
-          <w:shd w:val="clear" w:color="auto" w:fill="202124"/>
-        </w:rPr>
-        <w:t>infosys</w:t>
-      </w:r>
-      <w:proofErr w:type="spellEnd"/>
-      <w:r>
-        <w:rPr>
-          <w:rFonts w:ascii="Helvetica" w:hAnsi="Helvetica"/>
-          <w:sz w:val="27"/>
-          <w:szCs w:val="27"/>
-          <w:shd w:val="clear" w:color="auto" w:fill="202124"/>
-        </w:rPr>
-        <w:t xml:space="preserve"> --bootstrap-server localhost:9092 --property </w:t>
-      </w:r>
-      <w:proofErr w:type="spellStart"/>
-      <w:r>
-        <w:rPr>
-          <w:rFonts w:ascii="Helvetica" w:hAnsi="Helvetica"/>
-          <w:sz w:val="27"/>
-          <w:szCs w:val="27"/>
-          <w:shd w:val="clear" w:color="auto" w:fill="202124"/>
-        </w:rPr>
-        <w:t>parse.key</w:t>
-      </w:r>
-      <w:proofErr w:type="spellEnd"/>
-      <w:r>
-        <w:rPr>
-          <w:rFonts w:ascii="Helvetica" w:hAnsi="Helvetica"/>
-          <w:sz w:val="27"/>
-          <w:szCs w:val="27"/>
-          <w:shd w:val="clear" w:color="auto" w:fill="202124"/>
-        </w:rPr>
-        <w:t xml:space="preserve">=true --property </w:t>
-      </w:r>
-      <w:proofErr w:type="spellStart"/>
-      <w:r>
-        <w:rPr>
-          <w:rFonts w:ascii="Helvetica" w:hAnsi="Helvetica"/>
-          <w:sz w:val="27"/>
-          <w:szCs w:val="27"/>
-          <w:shd w:val="clear" w:color="auto" w:fill="202124"/>
-        </w:rPr>
-        <w:t>key.seperator</w:t>
-      </w:r>
-      <w:proofErr w:type="spellEnd"/>
-      <w:r>
-        <w:rPr>
-          <w:rFonts w:ascii="Helvetica" w:hAnsi="Helvetica"/>
-          <w:sz w:val="27"/>
-          <w:szCs w:val="27"/>
-          <w:shd w:val="clear" w:color="auto" w:fill="202124"/>
-        </w:rPr>
-        <w:t>=,</w:t>
-      </w:r>
-    </w:p>
-    <w:p>
-      <w:pPr>
-        <w:rPr>
-          <w:lang w:val="en-US"/>
-        </w:rPr>
-      </w:pPr>
-      <w:proofErr w:type="gramStart"/>
-      <w:r>
-        <w:rPr>
-          <w:rFonts w:ascii="Helvetica" w:hAnsi="Helvetica"/>
-          <w:sz w:val="27"/>
-          <w:szCs w:val="27"/>
-          <w:shd w:val="clear" w:color="auto" w:fill="202124"/>
-        </w:rPr>
-        <w:t>bin/kafka-console-producer.sh</w:t>
-      </w:r>
-      <w:proofErr w:type="gramEnd"/>
-      <w:r>
-        <w:rPr>
-          <w:rFonts w:ascii="Helvetica" w:hAnsi="Helvetica"/>
-          <w:sz w:val="27"/>
-          <w:szCs w:val="27"/>
-          <w:shd w:val="clear" w:color="auto" w:fill="202124"/>
-        </w:rPr>
-        <w:t xml:space="preserve"> --topic demo_testing3 --bootstrap-server 54.90.61.129:9092 --property </w:t>
-      </w:r>
-      <w:proofErr w:type="spellStart"/>
-      <w:r>
-        <w:rPr>
-          <w:rFonts w:ascii="Helvetica" w:hAnsi="Helvetica"/>
-          <w:sz w:val="27"/>
-          <w:szCs w:val="27"/>
-          <w:shd w:val="clear" w:color="auto" w:fill="202124"/>
-        </w:rPr>
-        <w:t>parse.key</w:t>
-      </w:r>
-      <w:proofErr w:type="spellEnd"/>
-      <w:r>
-        <w:rPr>
-          <w:rFonts w:ascii="Helvetica" w:hAnsi="Helvetica"/>
-          <w:sz w:val="27"/>
-          <w:szCs w:val="27"/>
-          <w:shd w:val="clear" w:color="auto" w:fill="202124"/>
-        </w:rPr>
-        <w:t xml:space="preserve">=true --property </w:t>
-      </w:r>
-      <w:proofErr w:type="spellStart"/>
-      <w:r>
-        <w:rPr>
-          <w:rFonts w:ascii="Helvetica" w:hAnsi="Helvetica"/>
-          <w:sz w:val="27"/>
-          <w:szCs w:val="27"/>
-          <w:shd w:val="clear" w:color="auto" w:fill="202124"/>
-        </w:rPr>
-        <w:t>key.separator</w:t>
-      </w:r>
-      <w:proofErr w:type="spellEnd"/>
-      <w:r>
-        <w:rPr>
-          <w:rFonts w:ascii="Helvetica" w:hAnsi="Helvetica"/>
-          <w:sz w:val="27"/>
-          <w:szCs w:val="27"/>
-          <w:shd w:val="clear" w:color="auto" w:fill="202124"/>
-        </w:rPr>
-        <w:t>=,</w:t>
-      </w:r>
-    </w:p>
-    <w:p>
-      <w:pPr>
-        <w:pStyle w:val="3h3-orange"/>
-        <w:rPr>
-          <w:rFonts w:ascii="Segoe Script" w:hAnsi="Segoe Script"/>
-        </w:rPr>
-      </w:pPr>
-      <w:r>
-        <w:rPr>
-          <w:rFonts w:ascii="Segoe Script" w:hAnsi="Segoe Script"/>
-        </w:rPr>
-        <w:t>Produce with round robin fashion</w:t>
+          <w:szCs w:val="26"/>
+          <w:lang w:val="en-US"/>
+        </w:rPr>
+      </w:pPr>
+      <w:r>
+        <w:rPr>
+          <w:szCs w:val="26"/>
+          <w:lang w:val="en-US"/>
+        </w:rPr>
+        <w:t>Generally in a console producer we cant give keys with this u can send the keys</w:t>
+      </w:r>
+    </w:p>
+    <w:p>
+      <w:pPr>
+        <w:rPr>
+          <w:szCs w:val="26"/>
+          <w:lang w:val="en-US"/>
+        </w:rPr>
+      </w:pPr>
+      <w:r>
+        <w:rPr>
+          <w:szCs w:val="26"/>
+          <w:lang w:val="en-US"/>
+        </w:rPr>
+        <w:t>C:\kafka_2.13-3.3.1&gt;.\bin\windows\kafka-console-producer.bat  --topic infosys --bootstrap-server localhost:9092 --property parse.key=true --property key.seperator=,</w:t>
+      </w:r>
+    </w:p>
+    <w:p>
+      <w:pPr>
+        <w:rPr>
+          <w:szCs w:val="26"/>
+          <w:lang w:val="en-US"/>
+        </w:rPr>
+      </w:pPr>
+      <w:r>
+        <w:rPr>
+          <w:szCs w:val="26"/>
+          <w:lang w:val="en-US"/>
+        </w:rPr>
+        <w:t>bin/kafka-console-producer.sh --topic demo_testing3 --bootstrap-server 54.90.61.129:9092 --property parse.key=true --property key.separator=,</w:t>
       </w:r>
     </w:p>
     <w:p>
@@ -4595,34 +3492,6 @@
           <w:lang w:val="en-US"/>
         </w:rPr>
       </w:pPr>
-      <w:r>
-        <w:rPr>
-          <w:lang w:val="en-US"/>
-        </w:rPr>
-        <w:t xml:space="preserve">This will produce the messages to all partitions in a round robin </w:t>
-      </w:r>
-      <w:proofErr w:type="spellStart"/>
-      <w:r>
-        <w:rPr>
-          <w:lang w:val="en-US"/>
-        </w:rPr>
-        <w:t>fashion</w:t>
-      </w:r>
-      <w:proofErr w:type="gramStart"/>
-      <w:r>
-        <w:rPr>
-          <w:lang w:val="en-US"/>
-        </w:rPr>
-        <w:t>,if</w:t>
-      </w:r>
-      <w:proofErr w:type="spellEnd"/>
-      <w:proofErr w:type="gramEnd"/>
-      <w:r>
-        <w:rPr>
-          <w:lang w:val="en-US"/>
-        </w:rPr>
-        <w:t xml:space="preserve"> key is not there by default all the messages will be sent to all partitions </w:t>
-      </w:r>
     </w:p>
     <w:p>
       <w:pPr>
@@ -4631,178 +3500,6 @@
           <w:lang w:val="en-US"/>
         </w:rPr>
       </w:pPr>
-      <w:r>
-        <w:rPr>
-          <w:lang w:val="en-US"/>
-        </w:rPr>
-        <w:t xml:space="preserve"># </w:t>
-      </w:r>
-      <w:proofErr w:type="gramStart"/>
-      <w:r>
-        <w:rPr>
-          <w:lang w:val="en-US"/>
-        </w:rPr>
-        <w:t>other</w:t>
-      </w:r>
-      <w:proofErr w:type="gramEnd"/>
-      <w:r>
-        <w:rPr>
-          <w:lang w:val="en-US"/>
-        </w:rPr>
-        <w:t xml:space="preserve"> terminal</w:t>
-      </w:r>
-    </w:p>
-    <w:p>
-      <w:pPr>
-        <w:pStyle w:val="NoSpacing"/>
-        <w:rPr>
-          <w:lang w:val="en-US"/>
-        </w:rPr>
-      </w:pPr>
-      <w:proofErr w:type="gramStart"/>
-      <w:r>
-        <w:rPr>
-          <w:lang w:val="en-US"/>
-        </w:rPr>
-        <w:t>kafka-console-producer.sh</w:t>
-      </w:r>
-      <w:proofErr w:type="gramEnd"/>
-      <w:r>
-        <w:rPr>
-          <w:lang w:val="en-US"/>
-        </w:rPr>
-        <w:t xml:space="preserve"> --</w:t>
-      </w:r>
-      <w:proofErr w:type="spellStart"/>
-      <w:r>
-        <w:rPr>
-          <w:lang w:val="en-US"/>
-        </w:rPr>
-        <w:t>producer.config</w:t>
-      </w:r>
-      <w:proofErr w:type="spellEnd"/>
-      <w:r>
-        <w:rPr>
-          <w:lang w:val="en-US"/>
-        </w:rPr>
-        <w:t xml:space="preserve"> playground.</w:t>
-      </w:r>
-    </w:p>
-    <w:p>
-      <w:pPr>
-        <w:pStyle w:val="NoSpacing"/>
-        <w:rPr>
-          <w:lang w:val="en-US"/>
-        </w:rPr>
-      </w:pPr>
-      <w:proofErr w:type="gramStart"/>
-      <w:r>
-        <w:rPr>
-          <w:lang w:val="en-US"/>
-        </w:rPr>
-        <w:t>config-bootstrap-server</w:t>
-      </w:r>
-      <w:proofErr w:type="gramEnd"/>
-      <w:r>
-        <w:rPr>
-          <w:lang w:val="en-US"/>
-        </w:rPr>
-        <w:t xml:space="preserve"> </w:t>
-      </w:r>
-      <w:proofErr w:type="spellStart"/>
-      <w:r>
-        <w:rPr>
-          <w:lang w:val="en-US"/>
-        </w:rPr>
-        <w:t>cluster.playground.cdkt</w:t>
-      </w:r>
-      <w:proofErr w:type="spellEnd"/>
-      <w:r>
-        <w:rPr>
-          <w:lang w:val="en-US"/>
-        </w:rPr>
-        <w:t xml:space="preserve">. </w:t>
-      </w:r>
-      <w:proofErr w:type="gramStart"/>
-      <w:r>
-        <w:rPr>
-          <w:lang w:val="en-US"/>
-        </w:rPr>
-        <w:t>io:</w:t>
-      </w:r>
-      <w:proofErr w:type="gramEnd"/>
-      <w:r>
-        <w:rPr>
-          <w:lang w:val="en-US"/>
-        </w:rPr>
-        <w:t xml:space="preserve">9092 --producer-property </w:t>
-      </w:r>
-      <w:proofErr w:type="spellStart"/>
-      <w:r>
-        <w:rPr>
-          <w:lang w:val="en-US"/>
-        </w:rPr>
-        <w:t>partitioner.class</w:t>
-      </w:r>
-      <w:proofErr w:type="spellEnd"/>
-      <w:r>
-        <w:rPr>
-          <w:lang w:val="en-US"/>
-        </w:rPr>
-        <w:t>=</w:t>
-      </w:r>
-      <w:proofErr w:type="spellStart"/>
-      <w:r>
-        <w:rPr>
-          <w:lang w:val="en-US"/>
-        </w:rPr>
-        <w:t>org.apache</w:t>
-      </w:r>
-      <w:proofErr w:type="spellEnd"/>
-      <w:r>
-        <w:rPr>
-          <w:lang w:val="en-US"/>
-        </w:rPr>
-        <w:t xml:space="preserve">. </w:t>
-      </w:r>
-      <w:proofErr w:type="spellStart"/>
-      <w:proofErr w:type="gramStart"/>
-      <w:r>
-        <w:rPr>
-          <w:lang w:val="en-US"/>
-        </w:rPr>
-        <w:t>kafka.clients.producer</w:t>
-      </w:r>
-      <w:proofErr w:type="spellEnd"/>
-      <w:proofErr w:type="gramEnd"/>
-      <w:r>
-        <w:rPr>
-          <w:lang w:val="en-US"/>
-        </w:rPr>
-        <w:t xml:space="preserve">. Round </w:t>
-      </w:r>
-      <w:proofErr w:type="spellStart"/>
-      <w:r>
-        <w:rPr>
-          <w:lang w:val="en-US"/>
-        </w:rPr>
-        <w:t>RobinPartitioner</w:t>
-      </w:r>
-      <w:proofErr w:type="spellEnd"/>
-      <w:r>
-        <w:rPr>
-          <w:lang w:val="en-US"/>
-        </w:rPr>
-        <w:t xml:space="preserve"> --topic </w:t>
-      </w:r>
-      <w:proofErr w:type="spellStart"/>
-      <w:r>
-        <w:rPr>
-          <w:lang w:val="en-US"/>
-        </w:rPr>
-        <w:t>second_topic</w:t>
-      </w:r>
-      <w:proofErr w:type="spellEnd"/>
     </w:p>
     <w:p>
       <w:pPr>
@@ -4835,57 +3532,24 @@
           <w:szCs w:val="26"/>
           <w:lang w:val="en-US"/>
         </w:rPr>
+        <w:t>.\bin\windows\kafka-console-consumer.bat --topic myTopic --bootstrap-server localhost:9092 --from-beginning</w:t>
+      </w:r>
+    </w:p>
+    <w:p>
+      <w:pPr>
+        <w:pStyle w:val="ListParagraph"/>
+        <w:rPr>
+          <w:szCs w:val="26"/>
+          <w:lang w:val="en-US"/>
+        </w:rPr>
+      </w:pPr>
+      <w:r>
+        <w:rPr>
+          <w:szCs w:val="26"/>
+          <w:lang w:val="en-US"/>
+        </w:rPr>
         <w:t xml:space="preserve">.\bin\windows\kafka-console-consumer.bat --topic </w:t>
       </w:r>
-      <w:proofErr w:type="spellStart"/>
-      <w:r>
-        <w:rPr>
-          <w:szCs w:val="26"/>
-          <w:lang w:val="en-US"/>
-        </w:rPr>
-        <w:t>myTopic</w:t>
-      </w:r>
-      <w:proofErr w:type="spellEnd"/>
-      <w:r>
-        <w:rPr>
-          <w:szCs w:val="26"/>
-          <w:lang w:val="en-US"/>
-        </w:rPr>
-        <w:t xml:space="preserve"> --bootstrap-server localhost</w:t>
-      </w:r>
-      <w:proofErr w:type="gramStart"/>
-      <w:r>
-        <w:rPr>
-          <w:szCs w:val="26"/>
-          <w:lang w:val="en-US"/>
-        </w:rPr>
-        <w:t>:9092</w:t>
-      </w:r>
-      <w:proofErr w:type="gramEnd"/>
-      <w:r>
-        <w:rPr>
-          <w:szCs w:val="26"/>
-          <w:lang w:val="en-US"/>
-        </w:rPr>
-        <w:t xml:space="preserve"> --from-beginning</w:t>
-      </w:r>
-    </w:p>
-    <w:p>
-      <w:pPr>
-        <w:pStyle w:val="ListParagraph"/>
-        <w:rPr>
-          <w:szCs w:val="26"/>
-          <w:lang w:val="en-US"/>
-        </w:rPr>
-      </w:pPr>
-      <w:r>
-        <w:rPr>
-          <w:szCs w:val="26"/>
-          <w:lang w:val="en-US"/>
-        </w:rPr>
-        <w:t xml:space="preserve">.\bin\windows\kafka-console-consumer.bat --topic </w:t>
-      </w:r>
-      <w:proofErr w:type="spellStart"/>
       <w:r>
         <w:rPr>
           <w:szCs w:val="26"/>
@@ -4893,23 +3557,13 @@
         </w:rPr>
         <w:t>infosys</w:t>
       </w:r>
-      <w:proofErr w:type="spellEnd"/>
-      <w:r>
-        <w:rPr>
-          <w:szCs w:val="26"/>
-          <w:lang w:val="en-US"/>
-        </w:rPr>
-        <w:t xml:space="preserve"> --bootstrap-server localhost</w:t>
-      </w:r>
-      <w:proofErr w:type="gramStart"/>
-      <w:r>
-        <w:rPr>
-          <w:szCs w:val="26"/>
-          <w:lang w:val="en-US"/>
-        </w:rPr>
-        <w:t>:9092</w:t>
-      </w:r>
-      <w:proofErr w:type="gramEnd"/>
+      <w:r>
+        <w:rPr>
+          <w:szCs w:val="26"/>
+          <w:lang w:val="en-US"/>
+        </w:rPr>
+        <w:t xml:space="preserve"> --bootstrap-server localhost:9092</w:t>
+      </w:r>
     </w:p>
     <w:p>
       <w:pPr>
@@ -5052,29 +3706,41 @@
           <w:sz w:val="36"/>
           <w:lang w:val="en-US"/>
         </w:rPr>
-        <w:t>bootstrap-server localhost</w:t>
-      </w:r>
-      <w:proofErr w:type="gramStart"/>
+        <w:t xml:space="preserve">bootstrap-server localhost:9092 </w:t>
+      </w:r>
       <w:r>
         <w:rPr>
           <w:sz w:val="36"/>
           <w:lang w:val="en-US"/>
         </w:rPr>
-        <w:t>:9092</w:t>
-      </w:r>
-      <w:proofErr w:type="gramEnd"/>
+        <w:t>--</w:t>
+      </w:r>
       <w:r>
         <w:rPr>
           <w:sz w:val="36"/>
           <w:lang w:val="en-US"/>
         </w:rPr>
-        <w:t xml:space="preserve"> </w:t>
+        <w:t>topic stock</w:t>
       </w:r>
       <w:r>
         <w:rPr>
           <w:sz w:val="36"/>
           <w:lang w:val="en-US"/>
         </w:rPr>
+        <w:t>s</w:t>
+      </w:r>
+      <w:r>
+        <w:rPr>
+          <w:sz w:val="36"/>
+          <w:lang w:val="en-US"/>
+        </w:rPr>
+        <w:t xml:space="preserve">-tips </w:t>
+      </w:r>
+      <w:r>
+        <w:rPr>
+          <w:sz w:val="36"/>
+          <w:lang w:val="en-US"/>
+        </w:rPr>
         <w:t>--</w:t>
       </w:r>
       <w:r>
@@ -5082,95 +3748,52 @@
           <w:sz w:val="36"/>
           <w:lang w:val="en-US"/>
         </w:rPr>
-        <w:t>topic stock</w:t>
+        <w:t>from-beginning</w:t>
       </w:r>
       <w:r>
         <w:rPr>
           <w:sz w:val="36"/>
           <w:lang w:val="en-US"/>
         </w:rPr>
-        <w:t>s</w:t>
+        <w:t xml:space="preserve"> --</w:t>
       </w:r>
       <w:r>
         <w:rPr>
           <w:sz w:val="36"/>
           <w:lang w:val="en-US"/>
         </w:rPr>
-        <w:t xml:space="preserve">-tips </w:t>
-      </w:r>
-      <w:r>
+        <w:t>group group1</w:t>
+      </w:r>
+    </w:p>
+    <w:p>
+      <w:pPr>
         <w:rPr>
           <w:sz w:val="36"/>
           <w:lang w:val="en-US"/>
         </w:rPr>
-        <w:t>--</w:t>
-      </w:r>
+      </w:pPr>
       <w:r>
         <w:rPr>
           <w:sz w:val="36"/>
           <w:lang w:val="en-US"/>
         </w:rPr>
-        <w:t>from-beginning</w:t>
-      </w:r>
-      <w:r>
+        <w:lastRenderedPageBreak/>
+        <w:t>Ex:-2</w:t>
+      </w:r>
+    </w:p>
+    <w:p>
+      <w:pPr>
         <w:rPr>
           <w:sz w:val="36"/>
           <w:lang w:val="en-US"/>
         </w:rPr>
-        <w:t xml:space="preserve"> --</w:t>
-      </w:r>
+      </w:pPr>
       <w:r>
         <w:rPr>
           <w:sz w:val="36"/>
           <w:lang w:val="en-US"/>
         </w:rPr>
-        <w:t>group group1</w:t>
-      </w:r>
-    </w:p>
-    <w:p>
-      <w:pPr>
-        <w:rPr>
-          <w:sz w:val="36"/>
-          <w:lang w:val="en-US"/>
-        </w:rPr>
-      </w:pPr>
-      <w:r>
-        <w:rPr>
-          <w:sz w:val="36"/>
-          <w:lang w:val="en-US"/>
-        </w:rPr>
-        <w:t>Ex:-2</w:t>
-      </w:r>
-    </w:p>
-    <w:p>
-      <w:pPr>
-        <w:rPr>
-          <w:sz w:val="36"/>
-          <w:lang w:val="en-US"/>
-        </w:rPr>
-      </w:pPr>
-      <w:r>
-        <w:rPr>
-          <w:sz w:val="36"/>
-          <w:lang w:val="en-US"/>
-        </w:rPr>
-        <w:t>.\bin\windows\kafka-console-consumer.bat --bootstrap-server localhost</w:t>
-      </w:r>
-      <w:proofErr w:type="gramStart"/>
-      <w:r>
-        <w:rPr>
-          <w:sz w:val="36"/>
-          <w:lang w:val="en-US"/>
-        </w:rPr>
-        <w:t>:9094</w:t>
-      </w:r>
-      <w:proofErr w:type="gramEnd"/>
-      <w:r>
-        <w:rPr>
-          <w:sz w:val="36"/>
-          <w:lang w:val="en-US"/>
-        </w:rPr>
-        <w:t xml:space="preserve"> --topic stocks --from-beginning --group cg1</w:t>
+        <w:t>.\bin\windows\kafka-console-consumer.bat --bootstrap-server localhost:9094 --topic stocks --from-beginning --group cg1</w:t>
       </w:r>
     </w:p>
     <w:tbl>
@@ -5275,23 +3898,7 @@
           <w:sz w:val="36"/>
           <w:lang w:val="en-US"/>
         </w:rPr>
-        <w:t>Ex</w:t>
-      </w:r>
-      <w:proofErr w:type="gramStart"/>
-      <w:r>
-        <w:rPr>
-          <w:sz w:val="36"/>
-          <w:lang w:val="en-US"/>
-        </w:rPr>
-        <w:t>:-</w:t>
-      </w:r>
-      <w:proofErr w:type="gramEnd"/>
-      <w:r>
-        <w:rPr>
-          <w:sz w:val="36"/>
-          <w:lang w:val="en-US"/>
-        </w:rPr>
-        <w:t xml:space="preserve"> 2</w:t>
+        <w:t>Ex:- 2</w:t>
       </w:r>
     </w:p>
     <w:p>
@@ -5332,29 +3939,7 @@
           <w:szCs w:val="20"/>
           <w:lang w:eastAsia="en-IN"/>
         </w:rPr>
-        <w:t>C:\kafka_2.13-3.3.1\bin\windows\kafka-console-consumer.bat --bootstrap-server localhost</w:t>
-      </w:r>
-      <w:proofErr w:type="gramStart"/>
-      <w:r>
-        <w:rPr>
-          <w:rFonts w:ascii="Courier New" w:eastAsia="Times New Roman" w:hAnsi="Courier New" w:cs="Courier New"/>
-          <w:color w:val="0033B3"/>
-          <w:sz w:val="20"/>
-          <w:szCs w:val="20"/>
-          <w:lang w:eastAsia="en-IN"/>
-        </w:rPr>
-        <w:t>:9092</w:t>
-      </w:r>
-      <w:proofErr w:type="gramEnd"/>
-      <w:r>
-        <w:rPr>
-          <w:rFonts w:ascii="Courier New" w:eastAsia="Times New Roman" w:hAnsi="Courier New" w:cs="Courier New"/>
-          <w:color w:val="0033B3"/>
-          <w:sz w:val="20"/>
-          <w:szCs w:val="20"/>
-          <w:lang w:eastAsia="en-IN"/>
-        </w:rPr>
-        <w:t xml:space="preserve"> --from-beginning --whitelist </w:t>
+        <w:t xml:space="preserve">C:\kafka_2.13-3.3.1\bin\windows\kafka-console-consumer.bat --bootstrap-server localhost:9092 --from-beginning --whitelist </w:t>
       </w:r>
       <w:r>
         <w:rPr>
@@ -5409,40 +3994,16 @@
           <w:sz w:val="28"/>
           <w:lang w:val="en-US"/>
         </w:rPr>
-        <w:t>.\bin\windows\kafka-console-consumer.bat --bootstrap-server localhost</w:t>
-      </w:r>
-      <w:proofErr w:type="gramStart"/>
-      <w:r>
+        <w:t>.\bin\windows\kafka-console-consumer.bat --bootstrap-server localhost:9092 --topic EmployeesInfo --from-beginning --group cg1</w:t>
+      </w:r>
+    </w:p>
+    <w:p>
+      <w:pPr>
         <w:rPr>
           <w:sz w:val="28"/>
           <w:lang w:val="en-US"/>
         </w:rPr>
-        <w:t>:9092</w:t>
-      </w:r>
-      <w:proofErr w:type="gramEnd"/>
-      <w:r>
-        <w:rPr>
-          <w:sz w:val="28"/>
-          <w:lang w:val="en-US"/>
-        </w:rPr>
-        <w:t xml:space="preserve"> --topic </w:t>
-      </w:r>
-      <w:proofErr w:type="spellStart"/>
-      <w:r>
-        <w:rPr>
-          <w:sz w:val="28"/>
-          <w:lang w:val="en-US"/>
-        </w:rPr>
-        <w:t>EmployeesInfo</w:t>
-      </w:r>
-      <w:proofErr w:type="spellEnd"/>
-      <w:r>
-        <w:rPr>
-          <w:sz w:val="28"/>
-          <w:lang w:val="en-US"/>
-        </w:rPr>
-        <w:t xml:space="preserve"> --from-beginning --group cg1</w:t>
-      </w:r>
+      </w:pPr>
     </w:p>
     <w:p>
       <w:pPr>
@@ -5486,143 +4047,83 @@
           <w:sz w:val="28"/>
           <w:lang w:val="en-US"/>
         </w:rPr>
-        <w:t xml:space="preserve">Below </w:t>
-      </w:r>
-      <w:proofErr w:type="gramStart"/>
-      <w:r>
+        <w:t>Below Is .sh means linux commands change to equivalent windows bat files and run those bat files</w:t>
+      </w:r>
+    </w:p>
+    <w:p>
+      <w:pPr>
         <w:rPr>
           <w:sz w:val="28"/>
           <w:lang w:val="en-US"/>
         </w:rPr>
-        <w:t>Is</w:t>
-      </w:r>
-      <w:proofErr w:type="gramEnd"/>
+      </w:pPr>
       <w:r>
         <w:rPr>
           <w:sz w:val="28"/>
           <w:lang w:val="en-US"/>
         </w:rPr>
-        <w:t xml:space="preserve"> .</w:t>
-      </w:r>
-      <w:proofErr w:type="spellStart"/>
-      <w:r>
+        <w:t>kafka-console-consumer.sh --consumer.config playground. config-bootstrap-server cluster.playground.cdkt. io:9092 --topic second_topic --from-beginning</w:t>
+      </w:r>
+    </w:p>
+    <w:p>
+      <w:pPr>
         <w:rPr>
           <w:sz w:val="28"/>
           <w:lang w:val="en-US"/>
         </w:rPr>
-        <w:t>sh</w:t>
-      </w:r>
-      <w:proofErr w:type="spellEnd"/>
-      <w:r>
+      </w:pPr>
+    </w:p>
+    <w:p>
+      <w:pPr>
         <w:rPr>
           <w:sz w:val="28"/>
           <w:lang w:val="en-US"/>
         </w:rPr>
-        <w:t xml:space="preserve"> means linux commands change to equivalent windows bat files and run those bat files</w:t>
-      </w:r>
-    </w:p>
-    <w:p>
-      <w:pPr>
+      </w:pPr>
+      <w:r>
         <w:rPr>
           <w:sz w:val="28"/>
           <w:lang w:val="en-US"/>
         </w:rPr>
-      </w:pPr>
-      <w:proofErr w:type="gramStart"/>
-      <w:r>
+        <w:t>ex:-4 create console consumer with key value pairs</w:t>
+      </w:r>
+    </w:p>
+    <w:p>
+      <w:pPr>
         <w:rPr>
           <w:sz w:val="28"/>
           <w:lang w:val="en-US"/>
         </w:rPr>
-        <w:t>kafka-console-consumer.sh</w:t>
-      </w:r>
-      <w:proofErr w:type="gramEnd"/>
+      </w:pPr>
       <w:r>
         <w:rPr>
           <w:sz w:val="28"/>
           <w:lang w:val="en-US"/>
         </w:rPr>
-        <w:t xml:space="preserve"> --</w:t>
-      </w:r>
-      <w:proofErr w:type="spellStart"/>
-      <w:r>
+        <w:t>cd kafka_2.13-3.4.0 bin/kafka-console-consumer.sh --topic demo_testing3 --from-beginning --bootstrap-server 54.90.61.129:9092</w:t>
+      </w:r>
+    </w:p>
+    <w:p>
+      <w:pPr>
         <w:rPr>
           <w:sz w:val="28"/>
           <w:lang w:val="en-US"/>
         </w:rPr>
-        <w:t>consumer.config</w:t>
-      </w:r>
-      <w:proofErr w:type="spellEnd"/>
+      </w:pPr>
       <w:r>
         <w:rPr>
           <w:sz w:val="28"/>
           <w:lang w:val="en-US"/>
         </w:rPr>
-        <w:t xml:space="preserve"> playground. </w:t>
-      </w:r>
-      <w:proofErr w:type="gramStart"/>
-      <w:r>
-        <w:rPr>
+        <w:t xml:space="preserve"> --property print.key=true </w:t>
+      </w:r>
+      <w:r>
+        <w:rPr>
+          <w:b/>
           <w:sz w:val="28"/>
           <w:lang w:val="en-US"/>
         </w:rPr>
-        <w:t>config-bootstrap-server</w:t>
-      </w:r>
-      <w:proofErr w:type="gramEnd"/>
-      <w:r>
-        <w:rPr>
-          <w:sz w:val="28"/>
-          <w:lang w:val="en-US"/>
-        </w:rPr>
-        <w:t xml:space="preserve"> </w:t>
-      </w:r>
-      <w:proofErr w:type="spellStart"/>
-      <w:r>
-        <w:rPr>
-          <w:sz w:val="28"/>
-          <w:lang w:val="en-US"/>
-        </w:rPr>
-        <w:t>cluster.playground.cdkt</w:t>
-      </w:r>
-      <w:proofErr w:type="spellEnd"/>
-      <w:r>
-        <w:rPr>
-          <w:sz w:val="28"/>
-          <w:lang w:val="en-US"/>
-        </w:rPr>
-        <w:t xml:space="preserve">. </w:t>
-      </w:r>
-      <w:proofErr w:type="gramStart"/>
-      <w:r>
-        <w:rPr>
-          <w:sz w:val="28"/>
-          <w:lang w:val="en-US"/>
-        </w:rPr>
-        <w:t>io:</w:t>
-      </w:r>
-      <w:proofErr w:type="gramEnd"/>
-      <w:r>
-        <w:rPr>
-          <w:sz w:val="28"/>
-          <w:lang w:val="en-US"/>
-        </w:rPr>
-        <w:t xml:space="preserve">9092 --topic </w:t>
-      </w:r>
-      <w:proofErr w:type="spellStart"/>
-      <w:r>
-        <w:rPr>
-          <w:sz w:val="28"/>
-          <w:lang w:val="en-US"/>
-        </w:rPr>
-        <w:t>second_topic</w:t>
-      </w:r>
-      <w:proofErr w:type="spellEnd"/>
-      <w:r>
-        <w:rPr>
-          <w:sz w:val="28"/>
-          <w:lang w:val="en-US"/>
-        </w:rPr>
-        <w:t xml:space="preserve"> --from-beginning</w:t>
+        <w:t>--property key.separator=,</w:t>
       </w:r>
     </w:p>
     <w:p>
@@ -5635,15 +4136,7 @@
     </w:p>
     <w:p>
       <w:r>
-        <w:t>C:\kafka_2.13-3.3.1\bin\windows\kafka-console-consumer.bat --bootstrap-server localhost</w:t>
-      </w:r>
-      <w:proofErr w:type="gramStart"/>
-      <w:r>
-        <w:t>:9092</w:t>
-      </w:r>
-      <w:proofErr w:type="gramEnd"/>
-      <w:r>
-        <w:t xml:space="preserve"> --from-beginning --whitelist "hello-producer-1|hello-producer-2"</w:t>
+        <w:t>C:\kafka_2.13-3.3.1\bin\windows\kafka-console-consumer.bat --bootstrap-server localhost:9092 --from-beginning --whitelist "hello-producer-1|hello-producer-2"</w:t>
       </w:r>
     </w:p>
     <w:p>
@@ -5651,15 +4144,7 @@
         <w:t>.</w:t>
       </w:r>
       <w:r>
-        <w:t>\bin\windows\kafka-console-consumer.bat --bootstrap-server localhost</w:t>
-      </w:r>
-      <w:proofErr w:type="gramStart"/>
-      <w:r>
-        <w:t>:9092</w:t>
-      </w:r>
-      <w:proofErr w:type="gramEnd"/>
-      <w:r>
-        <w:t xml:space="preserve"> --from-beginning --whitelist "hello-producer-1|hello-producer-2"</w:t>
+        <w:t>\bin\windows\kafka-console-consumer.bat --bootstrap-server localhost:9092 --from-beginning --whitelist "hello-producer-1|hello-producer-2"</w:t>
       </w:r>
     </w:p>
     <w:p>
@@ -5695,15 +4180,8 @@
     </w:p>
     <w:p>
       <w:r>
-        <w:t>.\bin\windows\kafka-consumer-</w:t>
-      </w:r>
-      <w:proofErr w:type="gramStart"/>
-      <w:r>
-        <w:t>groups.bat  --</w:t>
-      </w:r>
-      <w:proofErr w:type="gramEnd"/>
-      <w:r>
-        <w:t>bootstrap-server localhost:9094 --describe --group cg1</w:t>
+        <w:lastRenderedPageBreak/>
+        <w:t>.\bin\windows\kafka-consumer-groups.bat  --bootstrap-server localhost:9094 --describe --group cg1</w:t>
       </w:r>
     </w:p>
     <w:p>
@@ -5717,46 +4195,12 @@
         <w:t xml:space="preserve"> </w:t>
       </w:r>
       <w:r>
-        <w:t>bootstrap-server localhost</w:t>
-      </w:r>
-      <w:proofErr w:type="gramStart"/>
-      <w:r>
-        <w:t>:9094</w:t>
-      </w:r>
-      <w:proofErr w:type="gramEnd"/>
-    </w:p>
-    <w:p>
-      <w:proofErr w:type="gramStart"/>
-      <w:r>
-        <w:t>kafka-consumer-groups.sh</w:t>
-      </w:r>
-      <w:proofErr w:type="gramEnd"/>
-      <w:r>
-        <w:t xml:space="preserve"> --command-config playground. </w:t>
-      </w:r>
-      <w:proofErr w:type="gramStart"/>
-      <w:r>
-        <w:t>config-bootstrap-server</w:t>
-      </w:r>
-      <w:proofErr w:type="gramEnd"/>
-      <w:r>
-        <w:t xml:space="preserve"> </w:t>
-      </w:r>
-      <w:proofErr w:type="spellStart"/>
-      <w:r>
-        <w:t>cluster.playground.cdkt</w:t>
-      </w:r>
-      <w:proofErr w:type="spellEnd"/>
-      <w:r>
-        <w:t xml:space="preserve">. </w:t>
-      </w:r>
-      <w:proofErr w:type="gramStart"/>
-      <w:r>
-        <w:t>io:</w:t>
-      </w:r>
-      <w:proofErr w:type="gramEnd"/>
-      <w:r>
-        <w:t>9092 --describe --group my-first-application</w:t>
+        <w:t>bootstrap-server localhost:9094</w:t>
+      </w:r>
+    </w:p>
+    <w:p>
+      <w:r>
+        <w:t>kafka-consumer-groups.sh --command-config playground. config-bootstrap-server cluster.playground.cdkt. io:9092 --describe --group my-first-application</w:t>
       </w:r>
     </w:p>
     <w:p>
@@ -5814,23 +4258,7 @@
           <w:b/>
           <w:u w:val="single"/>
         </w:rPr>
-        <w:t xml:space="preserve">See the log policy of a </w:t>
-      </w:r>
-      <w:proofErr w:type="gramStart"/>
-      <w:r>
-        <w:rPr>
-          <w:b/>
-          <w:u w:val="single"/>
-        </w:rPr>
-        <w:t>kafka</w:t>
-      </w:r>
-      <w:proofErr w:type="gramEnd"/>
-      <w:r>
-        <w:rPr>
-          <w:b/>
-          <w:u w:val="single"/>
-        </w:rPr>
-        <w:t xml:space="preserve"> topic</w:t>
+        <w:t>See the log policy of a kafka topic</w:t>
       </w:r>
     </w:p>
     <w:p>
@@ -5844,21 +4272,8 @@
         <w:t>t</w:t>
       </w:r>
       <w:r>
-        <w:t>strap-server localhost</w:t>
-      </w:r>
-      <w:proofErr w:type="gramStart"/>
-      <w:r>
-        <w:t>:9092</w:t>
-      </w:r>
-      <w:proofErr w:type="gramEnd"/>
-      <w:r>
-        <w:t xml:space="preserve"> –describe –topic __</w:t>
-      </w:r>
-      <w:proofErr w:type="spellStart"/>
-      <w:r>
-        <w:t>consumer_offsets</w:t>
-      </w:r>
-      <w:proofErr w:type="spellEnd"/>
+        <w:t>strap-server localhost:9092 –describe –topic __consumer_offsets</w:t>
+      </w:r>
     </w:p>
     <w:p>
       <w:r>
@@ -5883,78 +4298,20 @@
     </w:p>
     <w:p>
       <w:r>
-        <w:t xml:space="preserve"># Dry Run: reset the offsets to the beginning of each </w:t>
-      </w:r>
-      <w:proofErr w:type="gramStart"/>
-      <w:r>
-        <w:t>partition ,</w:t>
-      </w:r>
-      <w:proofErr w:type="gramEnd"/>
-      <w:r>
-        <w:t xml:space="preserve"> dry run means it will just give the demo to which point it will reset </w:t>
-      </w:r>
-      <w:r>
-        <w:t xml:space="preserve">, before resetting if u want to know with the existing command till where u can reset then run </w:t>
-      </w:r>
-      <w:proofErr w:type="spellStart"/>
-      <w:r>
-        <w:t>ths</w:t>
-      </w:r>
-      <w:proofErr w:type="spellEnd"/>
-      <w:r>
-        <w:t xml:space="preserve"> dry run command</w:t>
-      </w:r>
-    </w:p>
-    <w:p>
-      <w:proofErr w:type="gramStart"/>
-      <w:r>
-        <w:t>Caution :-</w:t>
-      </w:r>
-      <w:proofErr w:type="gramEnd"/>
-      <w:r>
-        <w:t xml:space="preserve"> consumer must be off before u reset the offset</w:t>
-      </w:r>
-    </w:p>
-    <w:p>
-      <w:proofErr w:type="gramStart"/>
-      <w:r>
-        <w:t>kafka-consumer-groups.sh</w:t>
-      </w:r>
-      <w:proofErr w:type="gramEnd"/>
-      <w:r>
-        <w:t xml:space="preserve"> --command-config playground. </w:t>
-      </w:r>
-      <w:proofErr w:type="gramStart"/>
-      <w:r>
-        <w:t>config-bootstrap-server</w:t>
-      </w:r>
-      <w:proofErr w:type="gramEnd"/>
-      <w:r>
-        <w:t xml:space="preserve"> </w:t>
-      </w:r>
-      <w:proofErr w:type="spellStart"/>
-      <w:r>
-        <w:t>cluster.playground.cdkt</w:t>
-      </w:r>
-      <w:proofErr w:type="spellEnd"/>
-      <w:r>
-        <w:t xml:space="preserve">. </w:t>
-      </w:r>
-      <w:proofErr w:type="gramStart"/>
-      <w:r>
-        <w:t>io:</w:t>
-      </w:r>
-      <w:proofErr w:type="gramEnd"/>
-      <w:r>
-        <w:t xml:space="preserve">9092 group my-first-application --reset-offsets --to-earliest --topic </w:t>
-      </w:r>
-      <w:proofErr w:type="spellStart"/>
-      <w:r>
-        <w:t>third_topic</w:t>
-      </w:r>
-      <w:proofErr w:type="spellEnd"/>
-      <w:r>
-        <w:t xml:space="preserve"> --dry-run</w:t>
+        <w:t xml:space="preserve"># Dry Run: reset the offsets to the beginning of each partition , dry run means it will just give the demo to which point it will reset </w:t>
+      </w:r>
+      <w:r>
+        <w:t>, before resetting if u want to know with the existing command till where u can reset then run ths dry run command</w:t>
+      </w:r>
+    </w:p>
+    <w:p>
+      <w:r>
+        <w:t>Caution :- consumer must be off before u reset the offset</w:t>
+      </w:r>
+    </w:p>
+    <w:p>
+      <w:r>
+        <w:t>kafka-consumer-groups.sh --command-config playground. config-bootstrap-server cluster.playground.cdkt. io:9092 group my-first-application --reset-offsets --to-earliest --topic third_topic --dry-run</w:t>
       </w:r>
     </w:p>
     <w:p/>
@@ -5985,26 +4342,13 @@
         <w:spacing w:after="0" w:line="240" w:lineRule="auto"/>
       </w:pPr>
       <w:r>
-        <w:t>.\bin\windows\kafka-consumer-</w:t>
-      </w:r>
-      <w:proofErr w:type="gramStart"/>
-      <w:r>
-        <w:t>groups.bat  --</w:t>
-      </w:r>
-      <w:proofErr w:type="gramEnd"/>
+        <w:t>.\bin\windows\kafka-consumer-groups.bat  --</w:t>
+      </w:r>
       <w:r>
         <w:t>bootstrap-server localh</w:t>
       </w:r>
       <w:r>
-        <w:t xml:space="preserve">ost:9092 --group cg1  --reset-offsets --to-earliest --topic </w:t>
-      </w:r>
-      <w:proofErr w:type="spellStart"/>
-      <w:r>
-        <w:t>stockso</w:t>
-      </w:r>
-      <w:proofErr w:type="spellEnd"/>
-      <w:r>
-        <w:t xml:space="preserve"> –execute</w:t>
+        <w:t>ost:9092 --group cg1  --reset-offsets --to-earliest --topic stockso –execute</w:t>
       </w:r>
     </w:p>
     <w:p>
@@ -6020,45 +4364,8 @@
       </w:pPr>
     </w:p>
     <w:p>
-      <w:proofErr w:type="gramStart"/>
-      <w:r>
-        <w:t>kafka-consumer-groups.sh</w:t>
-      </w:r>
-      <w:proofErr w:type="gramEnd"/>
-      <w:r>
-        <w:t xml:space="preserve"> --command-config playground. </w:t>
-      </w:r>
-      <w:proofErr w:type="gramStart"/>
-      <w:r>
-        <w:t>config-bootstrap-server</w:t>
-      </w:r>
-      <w:proofErr w:type="gramEnd"/>
-      <w:r>
-        <w:t xml:space="preserve"> </w:t>
-      </w:r>
-      <w:proofErr w:type="spellStart"/>
-      <w:r>
-        <w:t>cluster.playground.cdkt</w:t>
-      </w:r>
-      <w:proofErr w:type="spellEnd"/>
-      <w:r>
-        <w:t xml:space="preserve">. </w:t>
-      </w:r>
-      <w:proofErr w:type="gramStart"/>
-      <w:r>
-        <w:t>io:</w:t>
-      </w:r>
-      <w:proofErr w:type="gramEnd"/>
-      <w:r>
-        <w:t xml:space="preserve">9092-group my-first-application --reset-offsets --to-earliest --topic </w:t>
-      </w:r>
-      <w:proofErr w:type="spellStart"/>
-      <w:r>
-        <w:t>third_topic</w:t>
-      </w:r>
-      <w:proofErr w:type="spellEnd"/>
-      <w:r>
-        <w:t xml:space="preserve"> </w:t>
+      <w:r>
+        <w:t xml:space="preserve">kafka-consumer-groups.sh --command-config playground. config-bootstrap-server cluster.playground.cdkt. io:9092-group my-first-application --reset-offsets --to-earliest --topic third_topic </w:t>
       </w:r>
       <w:r>
         <w:t>–</w:t>
@@ -6080,21 +4387,7 @@
         <w:rPr>
           <w:lang w:val="en-US"/>
         </w:rPr>
-        <w:t xml:space="preserve">7. </w:t>
-      </w:r>
-      <w:proofErr w:type="gramStart"/>
-      <w:r>
-        <w:rPr>
-          <w:lang w:val="en-US"/>
-        </w:rPr>
-        <w:t>analyze</w:t>
-      </w:r>
-      <w:proofErr w:type="gramEnd"/>
-      <w:r>
-        <w:rPr>
-          <w:lang w:val="en-US"/>
-        </w:rPr>
-        <w:t xml:space="preserve"> the dump using below</w:t>
+        <w:t>7. analyze the dump using below</w:t>
       </w:r>
     </w:p>
     <w:p>
@@ -6193,74 +4486,39 @@
         <w:rPr>
           <w:lang w:val="en-US"/>
         </w:rPr>
-        <w:t xml:space="preserve">to </w:t>
-      </w:r>
-      <w:proofErr w:type="gramStart"/>
-      <w:r>
-        <w:rPr>
-          <w:lang w:val="en-US"/>
-        </w:rPr>
-        <w:t>kafka</w:t>
-      </w:r>
-      <w:proofErr w:type="gramEnd"/>
-      <w:r>
-        <w:rPr>
-          <w:lang w:val="en-US"/>
-        </w:rPr>
-        <w:t xml:space="preserve"> config folder and make 3 copies of </w:t>
-      </w:r>
-      <w:proofErr w:type="spellStart"/>
-      <w:r>
-        <w:rPr>
-          <w:lang w:val="en-US"/>
-        </w:rPr>
-        <w:t>server.property</w:t>
-      </w:r>
-      <w:proofErr w:type="spellEnd"/>
+        <w:t xml:space="preserve">to kafka config folder and make 3 copies of </w:t>
+      </w:r>
+      <w:r>
+        <w:rPr>
+          <w:lang w:val="en-US"/>
+        </w:rPr>
+        <w:t xml:space="preserve">server.property </w:t>
+      </w:r>
+      <w:r>
+        <w:rPr>
+          <w:lang w:val="en-US"/>
+        </w:rPr>
+        <w:t>file</w:t>
+      </w:r>
       <w:r>
         <w:rPr>
           <w:lang w:val="en-US"/>
         </w:rPr>
         <w:t xml:space="preserve"> </w:t>
       </w:r>
-      <w:r>
-        <w:rPr>
-          <w:lang w:val="en-US"/>
-        </w:rPr>
-        <w:t>file</w:t>
-      </w:r>
-      <w:r>
-        <w:rPr>
-          <w:lang w:val="en-US"/>
-        </w:rPr>
-        <w:t xml:space="preserve"> </w:t>
-      </w:r>
-    </w:p>
-    <w:p>
-      <w:pPr>
-        <w:rPr>
-          <w:lang w:val="en-US"/>
-        </w:rPr>
-      </w:pPr>
-      <w:r>
-        <w:rPr>
-          <w:lang w:val="en-US"/>
-        </w:rPr>
-        <w:t>(</w:t>
-      </w:r>
-      <w:proofErr w:type="gramStart"/>
-      <w:r>
-        <w:rPr>
-          <w:lang w:val="en-US"/>
-        </w:rPr>
-        <w:t>in</w:t>
-      </w:r>
-      <w:proofErr w:type="gramEnd"/>
-      <w:r>
-        <w:rPr>
-          <w:lang w:val="en-US"/>
-        </w:rPr>
-        <w:t xml:space="preserve"> </w:t>
+    </w:p>
+    <w:p>
+      <w:pPr>
+        <w:rPr>
+          <w:lang w:val="en-US"/>
+        </w:rPr>
+      </w:pPr>
+      <w:r>
+        <w:rPr>
+          <w:lang w:val="en-US"/>
+        </w:rPr>
+        <w:lastRenderedPageBreak/>
+        <w:t xml:space="preserve">(in </w:t>
       </w:r>
       <w:r>
         <w:rPr>
@@ -6299,21 +4557,7 @@
         <w:rPr>
           <w:lang w:val="en-US"/>
         </w:rPr>
-        <w:t xml:space="preserve">So that every time u start </w:t>
-      </w:r>
-      <w:proofErr w:type="gramStart"/>
-      <w:r>
-        <w:rPr>
-          <w:lang w:val="en-US"/>
-        </w:rPr>
-        <w:t>kafka</w:t>
-      </w:r>
-      <w:proofErr w:type="gramEnd"/>
-      <w:r>
-        <w:rPr>
-          <w:lang w:val="en-US"/>
-        </w:rPr>
-        <w:t xml:space="preserve"> server we can provide different serer file</w:t>
+        <w:t>So that every time u start kafka server we can provide different serer file</w:t>
       </w:r>
     </w:p>
     <w:p>
@@ -6585,39 +4829,17 @@
           <w:lang w:val="en-US"/>
         </w:rPr>
       </w:pPr>
-      <w:proofErr w:type="gramStart"/>
-      <w:r>
-        <w:rPr>
-          <w:lang w:val="en-US"/>
-        </w:rPr>
-        <w:t>in</w:t>
-      </w:r>
-      <w:proofErr w:type="gramEnd"/>
-      <w:r>
-        <w:rPr>
-          <w:lang w:val="en-US"/>
-        </w:rPr>
-        <w:t xml:space="preserve"> </w:t>
-      </w:r>
-      <w:proofErr w:type="spellStart"/>
-      <w:r>
-        <w:rPr>
-          <w:lang w:val="en-US"/>
-        </w:rPr>
-        <w:t>real</w:t>
-      </w:r>
-      <w:r>
-        <w:rPr>
-          <w:lang w:val="en-US"/>
-        </w:rPr>
-        <w:t>time</w:t>
-      </w:r>
-      <w:proofErr w:type="spellEnd"/>
-      <w:r>
-        <w:rPr>
-          <w:lang w:val="en-US"/>
-        </w:rPr>
-        <w:t xml:space="preserve"> we will have multiple brokers /cluster of brokers, </w:t>
+      <w:r>
+        <w:rPr>
+          <w:lang w:val="en-US"/>
+        </w:rPr>
+        <w:t>in real</w:t>
+      </w:r>
+      <w:r>
+        <w:rPr>
+          <w:lang w:val="en-US"/>
+        </w:rPr>
+        <w:t xml:space="preserve">time we will have multiple brokers /cluster of brokers, </w:t>
       </w:r>
       <w:r>
         <w:rPr>
@@ -6641,21 +4863,7 @@
         <w:rPr>
           <w:lang w:val="en-US"/>
         </w:rPr>
-        <w:t xml:space="preserve">so open each </w:t>
-      </w:r>
-      <w:proofErr w:type="spellStart"/>
-      <w:r>
-        <w:rPr>
-          <w:lang w:val="en-US"/>
-        </w:rPr>
-        <w:t>server.properties</w:t>
-      </w:r>
-      <w:proofErr w:type="spellEnd"/>
-      <w:r>
-        <w:rPr>
-          <w:lang w:val="en-US"/>
-        </w:rPr>
-        <w:t xml:space="preserve"> file and change the port </w:t>
+        <w:t xml:space="preserve">so open each server.properties file and change the port </w:t>
       </w:r>
       <w:r>
         <w:rPr>
@@ -6677,63 +4885,39 @@
           <w:lang w:val="en-US"/>
         </w:rPr>
       </w:pPr>
-      <w:proofErr w:type="gramStart"/>
-      <w:r>
-        <w:rPr>
-          <w:lang w:val="en-US"/>
-        </w:rPr>
-        <w:t>listeners=</w:t>
-      </w:r>
-      <w:proofErr w:type="gramEnd"/>
-      <w:r>
-        <w:rPr>
-          <w:lang w:val="en-US"/>
-        </w:rPr>
-        <w:t>PLAINTEXT://:9093</w:t>
-      </w:r>
-    </w:p>
-    <w:p>
-      <w:pPr>
-        <w:pStyle w:val="ListParagraph"/>
-        <w:rPr>
-          <w:lang w:val="en-US"/>
-        </w:rPr>
-      </w:pPr>
-      <w:proofErr w:type="gramStart"/>
-      <w:r>
-        <w:rPr>
-          <w:lang w:val="en-US"/>
-        </w:rPr>
-        <w:t>another</w:t>
-      </w:r>
-      <w:proofErr w:type="gramEnd"/>
-      <w:r>
-        <w:rPr>
-          <w:lang w:val="en-US"/>
-        </w:rPr>
-        <w:t xml:space="preserve"> property file with 9094</w:t>
-      </w:r>
-    </w:p>
-    <w:p>
-      <w:pPr>
-        <w:pStyle w:val="ListParagraph"/>
-        <w:rPr>
-          <w:lang w:val="en-US"/>
-        </w:rPr>
-      </w:pPr>
-      <w:proofErr w:type="gramStart"/>
-      <w:r>
-        <w:rPr>
-          <w:lang w:val="en-US"/>
-        </w:rPr>
-        <w:t>all</w:t>
-      </w:r>
-      <w:proofErr w:type="gramEnd"/>
-      <w:r>
-        <w:rPr>
-          <w:lang w:val="en-US"/>
-        </w:rPr>
-        <w:t xml:space="preserve"> 3 brokers will listen to 3 different ports</w:t>
+      <w:r>
+        <w:rPr>
+          <w:lang w:val="en-US"/>
+        </w:rPr>
+        <w:t>listeners=PLAINTEXT://:9093</w:t>
+      </w:r>
+    </w:p>
+    <w:p>
+      <w:pPr>
+        <w:pStyle w:val="ListParagraph"/>
+        <w:rPr>
+          <w:lang w:val="en-US"/>
+        </w:rPr>
+      </w:pPr>
+      <w:r>
+        <w:rPr>
+          <w:lang w:val="en-US"/>
+        </w:rPr>
+        <w:t>another property file with 9094</w:t>
+      </w:r>
+    </w:p>
+    <w:p>
+      <w:pPr>
+        <w:pStyle w:val="ListParagraph"/>
+        <w:rPr>
+          <w:lang w:val="en-US"/>
+        </w:rPr>
+      </w:pPr>
+      <w:r>
+        <w:rPr>
+          <w:lang w:val="en-US"/>
+        </w:rPr>
+        <w:t>all 3 brokers will listen to 3 different ports</w:t>
       </w:r>
       <w:r>
         <w:rPr>
@@ -6767,41 +4951,25 @@
           <w:lang w:val="en-US"/>
         </w:rPr>
       </w:pPr>
-      <w:proofErr w:type="gramStart"/>
-      <w:r>
-        <w:rPr>
-          <w:lang w:val="en-US"/>
-        </w:rPr>
-        <w:t>do</w:t>
-      </w:r>
-      <w:proofErr w:type="gramEnd"/>
-      <w:r>
-        <w:rPr>
-          <w:lang w:val="en-US"/>
-        </w:rPr>
-        <w:t xml:space="preserve"> change values as </w:t>
-      </w:r>
-    </w:p>
-    <w:p>
-      <w:pPr>
-        <w:pStyle w:val="ListParagraph"/>
-        <w:rPr>
-          <w:lang w:val="en-US"/>
-        </w:rPr>
-      </w:pPr>
-      <w:proofErr w:type="gramStart"/>
-      <w:r>
-        <w:rPr>
-          <w:lang w:val="en-US"/>
-        </w:rPr>
-        <w:t>open</w:t>
-      </w:r>
-      <w:proofErr w:type="gramEnd"/>
-      <w:r>
-        <w:rPr>
-          <w:lang w:val="en-US"/>
-        </w:rPr>
-        <w:t xml:space="preserve"> </w:t>
+      <w:r>
+        <w:rPr>
+          <w:lang w:val="en-US"/>
+        </w:rPr>
+        <w:t xml:space="preserve">do change values as </w:t>
+      </w:r>
+    </w:p>
+    <w:p>
+      <w:pPr>
+        <w:pStyle w:val="ListParagraph"/>
+        <w:rPr>
+          <w:lang w:val="en-US"/>
+        </w:rPr>
+      </w:pPr>
+      <w:r>
+        <w:rPr>
+          <w:lang w:val="en-US"/>
+        </w:rPr>
+        <w:t xml:space="preserve">open </w:t>
       </w:r>
       <w:r>
         <w:rPr>
@@ -6809,206 +4977,104 @@
           <w:u w:val="single"/>
           <w:lang w:val="en-US"/>
         </w:rPr>
-        <w:t>server-</w:t>
-      </w:r>
-      <w:proofErr w:type="spellStart"/>
+        <w:t>server-o.properties</w:t>
+      </w:r>
+      <w:r>
+        <w:rPr>
+          <w:lang w:val="en-US"/>
+        </w:rPr>
+        <w:t xml:space="preserve"> file and do the modification</w:t>
+      </w:r>
+    </w:p>
+    <w:p>
+      <w:pPr>
+        <w:pStyle w:val="ListParagraph"/>
+        <w:rPr>
+          <w:lang w:val="en-US"/>
+        </w:rPr>
+      </w:pPr>
+      <w:r>
+        <w:rPr>
+          <w:lang w:val="en-US"/>
+        </w:rPr>
+        <w:t>log.dirs=</w:t>
+      </w:r>
       <w:r>
         <w:rPr>
           <w:b/>
-          <w:u w:val="single"/>
-          <w:lang w:val="en-US"/>
-        </w:rPr>
-        <w:t>o.properties</w:t>
-      </w:r>
-      <w:proofErr w:type="spellEnd"/>
-      <w:r>
-        <w:rPr>
-          <w:lang w:val="en-US"/>
-        </w:rPr>
-        <w:t xml:space="preserve"> file and do the modification</w:t>
-      </w:r>
-    </w:p>
-    <w:p>
-      <w:pPr>
-        <w:pStyle w:val="ListParagraph"/>
-        <w:rPr>
-          <w:lang w:val="en-US"/>
-        </w:rPr>
-      </w:pPr>
-      <w:proofErr w:type="spellStart"/>
-      <w:r>
-        <w:rPr>
-          <w:lang w:val="en-US"/>
-        </w:rPr>
-        <w:t>log.dirs</w:t>
-      </w:r>
-      <w:proofErr w:type="spellEnd"/>
-      <w:r>
-        <w:rPr>
-          <w:lang w:val="en-US"/>
-        </w:rPr>
-        <w:t>=</w:t>
+          <w:lang w:val="en-US"/>
+        </w:rPr>
+        <w:t>/tmp/kafka-logs-0</w:t>
       </w:r>
       <w:r>
         <w:rPr>
           <w:b/>
           <w:lang w:val="en-US"/>
         </w:rPr>
-        <w:t>/</w:t>
-      </w:r>
-      <w:proofErr w:type="spellStart"/>
+        <w:t xml:space="preserve"> </w:t>
+      </w:r>
+    </w:p>
+    <w:p>
+      <w:pPr>
+        <w:pStyle w:val="ListParagraph"/>
+        <w:rPr>
+          <w:lang w:val="en-US"/>
+        </w:rPr>
+      </w:pPr>
+      <w:r>
+        <w:rPr>
+          <w:lang w:val="en-US"/>
+        </w:rPr>
+        <w:t xml:space="preserve"># initially it would be </w:t>
+      </w:r>
+      <w:r>
+        <w:rPr>
+          <w:lang w:val="en-US"/>
+        </w:rPr>
+        <w:t>log.dirs=</w:t>
+      </w:r>
       <w:r>
         <w:rPr>
           <w:b/>
           <w:lang w:val="en-US"/>
         </w:rPr>
-        <w:t>tmp</w:t>
-      </w:r>
-      <w:proofErr w:type="spellEnd"/>
-      <w:r>
-        <w:rPr>
-          <w:b/>
-          <w:lang w:val="en-US"/>
-        </w:rPr>
-        <w:t>/kafka-logs-0</w:t>
-      </w:r>
-      <w:r>
-        <w:rPr>
-          <w:b/>
-          <w:lang w:val="en-US"/>
-        </w:rPr>
-        <w:t xml:space="preserve"> </w:t>
-      </w:r>
-    </w:p>
-    <w:p>
-      <w:pPr>
-        <w:pStyle w:val="ListParagraph"/>
-        <w:rPr>
-          <w:lang w:val="en-US"/>
-        </w:rPr>
-      </w:pPr>
-      <w:r>
-        <w:rPr>
-          <w:lang w:val="en-US"/>
-        </w:rPr>
-        <w:t xml:space="preserve"># </w:t>
-      </w:r>
-      <w:proofErr w:type="gramStart"/>
-      <w:r>
-        <w:rPr>
-          <w:lang w:val="en-US"/>
-        </w:rPr>
-        <w:t>initially</w:t>
-      </w:r>
-      <w:proofErr w:type="gramEnd"/>
-      <w:r>
-        <w:rPr>
-          <w:lang w:val="en-US"/>
-        </w:rPr>
-        <w:t xml:space="preserve"> it would be </w:t>
-      </w:r>
-      <w:proofErr w:type="spellStart"/>
-      <w:r>
-        <w:rPr>
-          <w:lang w:val="en-US"/>
-        </w:rPr>
-        <w:t>log.dirs</w:t>
-      </w:r>
-      <w:proofErr w:type="spellEnd"/>
-      <w:r>
-        <w:rPr>
-          <w:lang w:val="en-US"/>
-        </w:rPr>
-        <w:t>=</w:t>
-      </w:r>
-      <w:r>
-        <w:rPr>
-          <w:b/>
-          <w:lang w:val="en-US"/>
-        </w:rPr>
-        <w:t>/</w:t>
-      </w:r>
-      <w:proofErr w:type="spellStart"/>
-      <w:r>
-        <w:rPr>
-          <w:b/>
-          <w:lang w:val="en-US"/>
-        </w:rPr>
-        <w:t>tmp</w:t>
-      </w:r>
-      <w:proofErr w:type="spellEnd"/>
-      <w:r>
-        <w:rPr>
-          <w:b/>
-          <w:lang w:val="en-US"/>
-        </w:rPr>
-        <w:t>/kafka-logs</w:t>
-      </w:r>
-    </w:p>
-    <w:p>
-      <w:pPr>
-        <w:pStyle w:val="ListParagraph"/>
-        <w:rPr>
-          <w:lang w:val="en-US"/>
-        </w:rPr>
-      </w:pPr>
-    </w:p>
-    <w:p>
-      <w:pPr>
-        <w:pStyle w:val="ListParagraph"/>
-        <w:rPr>
-          <w:lang w:val="en-US"/>
-        </w:rPr>
-      </w:pPr>
-      <w:proofErr w:type="gramStart"/>
-      <w:r>
-        <w:rPr>
-          <w:lang w:val="en-US"/>
-        </w:rPr>
-        <w:t>open</w:t>
-      </w:r>
-      <w:proofErr w:type="gramEnd"/>
-      <w:r>
-        <w:rPr>
-          <w:lang w:val="en-US"/>
-        </w:rPr>
-        <w:t xml:space="preserve"> server-1.properties file and do the modification</w:t>
-      </w:r>
-    </w:p>
-    <w:p>
-      <w:pPr>
-        <w:pStyle w:val="ListParagraph"/>
-        <w:rPr>
-          <w:lang w:val="en-US"/>
-        </w:rPr>
-      </w:pPr>
-      <w:proofErr w:type="spellStart"/>
-      <w:r>
-        <w:rPr>
-          <w:lang w:val="en-US"/>
-        </w:rPr>
-        <w:t>log.dirs</w:t>
-      </w:r>
-      <w:proofErr w:type="spellEnd"/>
-      <w:r>
-        <w:rPr>
-          <w:lang w:val="en-US"/>
-        </w:rPr>
-        <w:t>=/</w:t>
-      </w:r>
-      <w:proofErr w:type="spellStart"/>
-      <w:r>
-        <w:rPr>
-          <w:lang w:val="en-US"/>
-        </w:rPr>
-        <w:t>tmp</w:t>
-      </w:r>
-      <w:proofErr w:type="spellEnd"/>
-      <w:r>
-        <w:rPr>
-          <w:lang w:val="en-US"/>
-        </w:rPr>
-        <w:t>/kafka-logs</w:t>
+        <w:t>/tmp/kafka-logs</w:t>
+      </w:r>
+    </w:p>
+    <w:p>
+      <w:pPr>
+        <w:pStyle w:val="ListParagraph"/>
+        <w:rPr>
+          <w:lang w:val="en-US"/>
+        </w:rPr>
+      </w:pPr>
+    </w:p>
+    <w:p>
+      <w:pPr>
+        <w:pStyle w:val="ListParagraph"/>
+        <w:rPr>
+          <w:lang w:val="en-US"/>
+        </w:rPr>
+      </w:pPr>
+      <w:r>
+        <w:rPr>
+          <w:lang w:val="en-US"/>
+        </w:rPr>
+        <w:t>open server-1.properties file and do the modification</w:t>
+      </w:r>
+    </w:p>
+    <w:p>
+      <w:pPr>
+        <w:pStyle w:val="ListParagraph"/>
+        <w:rPr>
+          <w:lang w:val="en-US"/>
+        </w:rPr>
+      </w:pPr>
+      <w:r>
+        <w:rPr>
+          <w:lang w:val="en-US"/>
+        </w:rPr>
+        <w:t>log.dirs=/tmp/kafka-logs</w:t>
       </w:r>
       <w:r>
         <w:rPr>
@@ -7032,55 +5098,25 @@
           <w:lang w:val="en-US"/>
         </w:rPr>
       </w:pPr>
-      <w:proofErr w:type="gramStart"/>
-      <w:r>
-        <w:rPr>
-          <w:lang w:val="en-US"/>
-        </w:rPr>
-        <w:t>open</w:t>
-      </w:r>
-      <w:proofErr w:type="gramEnd"/>
-      <w:r>
-        <w:rPr>
-          <w:lang w:val="en-US"/>
-        </w:rPr>
-        <w:t xml:space="preserve"> server-2.properties file and do the modification</w:t>
-      </w:r>
-    </w:p>
-    <w:p>
-      <w:pPr>
-        <w:pStyle w:val="ListParagraph"/>
-        <w:rPr>
-          <w:lang w:val="en-US"/>
-        </w:rPr>
-      </w:pPr>
-      <w:proofErr w:type="spellStart"/>
-      <w:r>
-        <w:rPr>
-          <w:lang w:val="en-US"/>
-        </w:rPr>
-        <w:t>log.dirs</w:t>
-      </w:r>
-      <w:proofErr w:type="spellEnd"/>
-      <w:r>
-        <w:rPr>
-          <w:lang w:val="en-US"/>
-        </w:rPr>
-        <w:t>=/</w:t>
-      </w:r>
-      <w:proofErr w:type="spellStart"/>
-      <w:r>
-        <w:rPr>
-          <w:lang w:val="en-US"/>
-        </w:rPr>
-        <w:t>tmp</w:t>
-      </w:r>
-      <w:proofErr w:type="spellEnd"/>
-      <w:r>
-        <w:rPr>
-          <w:lang w:val="en-US"/>
-        </w:rPr>
-        <w:t>/kafka-logs</w:t>
+      <w:r>
+        <w:rPr>
+          <w:lang w:val="en-US"/>
+        </w:rPr>
+        <w:t>open server-2.properties file and do the modification</w:t>
+      </w:r>
+    </w:p>
+    <w:p>
+      <w:pPr>
+        <w:pStyle w:val="ListParagraph"/>
+        <w:rPr>
+          <w:lang w:val="en-US"/>
+        </w:rPr>
+      </w:pPr>
+      <w:r>
+        <w:rPr>
+          <w:lang w:val="en-US"/>
+        </w:rPr>
+        <w:t>log.dirs=/tmp/kafka-logs</w:t>
       </w:r>
       <w:r>
         <w:rPr>
@@ -7114,6 +5150,7 @@
           <w:color w:val="FF0000"/>
           <w:lang w:val="en-US"/>
         </w:rPr>
+        <w:lastRenderedPageBreak/>
         <w:t>T</w:t>
       </w:r>
       <w:r>
@@ -7157,37 +5194,53 @@
           <w:lang w:val="en-US"/>
         </w:rPr>
       </w:pPr>
-      <w:proofErr w:type="gramStart"/>
       <w:r>
         <w:rPr>
           <w:color w:val="44546A" w:themeColor="text2"/>
           <w:lang w:val="en-US"/>
         </w:rPr>
-        <w:t>1 )</w:t>
-      </w:r>
-      <w:proofErr w:type="gramEnd"/>
-      <w:r>
+        <w:t>1 ) make below changes in server.properties file</w:t>
+      </w:r>
+    </w:p>
+    <w:p>
+      <w:pPr>
+        <w:pStyle w:val="ListParagraph"/>
+        <w:ind w:left="-284"/>
         <w:rPr>
           <w:color w:val="44546A" w:themeColor="text2"/>
           <w:lang w:val="en-US"/>
         </w:rPr>
-        <w:t xml:space="preserve"> make below changes in </w:t>
-      </w:r>
-      <w:proofErr w:type="spellStart"/>
+      </w:pPr>
       <w:r>
         <w:rPr>
           <w:color w:val="44546A" w:themeColor="text2"/>
           <w:lang w:val="en-US"/>
         </w:rPr>
-        <w:t>server.properties</w:t>
-      </w:r>
-      <w:proofErr w:type="spellEnd"/>
-      <w:r>
+        <w:t>log.dirs=../tmp/kafka-log-*</w:t>
+      </w:r>
+    </w:p>
+    <w:p>
+      <w:pPr>
+        <w:pStyle w:val="ListParagraph"/>
+        <w:ind w:left="-284"/>
         <w:rPr>
           <w:color w:val="44546A" w:themeColor="text2"/>
           <w:lang w:val="en-US"/>
         </w:rPr>
-        <w:t xml:space="preserve"> file</w:t>
+      </w:pPr>
+      <w:r>
+        <w:rPr>
+          <w:color w:val="44546A" w:themeColor="text2"/>
+          <w:lang w:val="en-US"/>
+        </w:rPr>
+        <w:t>initially there is no double dot,</w:t>
+      </w:r>
+      <w:r>
+        <w:rPr>
+          <w:color w:val="44546A" w:themeColor="text2"/>
+          <w:lang w:val="en-US"/>
+        </w:rPr>
+        <w:t>whereas double dot means current directory</w:t>
       </w:r>
     </w:p>
     <w:p>
@@ -7199,128 +5252,12 @@
           <w:lang w:val="en-US"/>
         </w:rPr>
       </w:pPr>
-      <w:proofErr w:type="spellStart"/>
       <w:r>
         <w:rPr>
           <w:color w:val="44546A" w:themeColor="text2"/>
           <w:lang w:val="en-US"/>
         </w:rPr>
-        <w:t>log.dirs</w:t>
-      </w:r>
-      <w:proofErr w:type="spellEnd"/>
-      <w:r>
-        <w:rPr>
-          <w:color w:val="44546A" w:themeColor="text2"/>
-          <w:lang w:val="en-US"/>
-        </w:rPr>
-        <w:t>=</w:t>
-      </w:r>
-      <w:proofErr w:type="gramStart"/>
-      <w:r>
-        <w:rPr>
-          <w:color w:val="44546A" w:themeColor="text2"/>
-          <w:lang w:val="en-US"/>
-        </w:rPr>
-        <w:t>..</w:t>
-      </w:r>
-      <w:proofErr w:type="gramEnd"/>
-      <w:r>
-        <w:rPr>
-          <w:color w:val="44546A" w:themeColor="text2"/>
-          <w:lang w:val="en-US"/>
-        </w:rPr>
-        <w:t>/</w:t>
-      </w:r>
-      <w:proofErr w:type="spellStart"/>
-      <w:r>
-        <w:rPr>
-          <w:color w:val="44546A" w:themeColor="text2"/>
-          <w:lang w:val="en-US"/>
-        </w:rPr>
-        <w:t>tmp</w:t>
-      </w:r>
-      <w:proofErr w:type="spellEnd"/>
-      <w:r>
-        <w:rPr>
-          <w:color w:val="44546A" w:themeColor="text2"/>
-          <w:lang w:val="en-US"/>
-        </w:rPr>
-        <w:t>/kafka-log-*</w:t>
-      </w:r>
-    </w:p>
-    <w:p>
-      <w:pPr>
-        <w:pStyle w:val="ListParagraph"/>
-        <w:ind w:left="-284"/>
-        <w:rPr>
-          <w:color w:val="44546A" w:themeColor="text2"/>
-          <w:lang w:val="en-US"/>
-        </w:rPr>
-      </w:pPr>
-      <w:proofErr w:type="gramStart"/>
-      <w:r>
-        <w:rPr>
-          <w:color w:val="44546A" w:themeColor="text2"/>
-          <w:lang w:val="en-US"/>
-        </w:rPr>
-        <w:t>initially</w:t>
-      </w:r>
-      <w:proofErr w:type="gramEnd"/>
-      <w:r>
-        <w:rPr>
-          <w:color w:val="44546A" w:themeColor="text2"/>
-          <w:lang w:val="en-US"/>
-        </w:rPr>
-        <w:t xml:space="preserve"> there is no double </w:t>
-      </w:r>
-      <w:proofErr w:type="spellStart"/>
-      <w:r>
-        <w:rPr>
-          <w:color w:val="44546A" w:themeColor="text2"/>
-          <w:lang w:val="en-US"/>
-        </w:rPr>
-        <w:t>dot,</w:t>
-      </w:r>
-      <w:r>
-        <w:rPr>
-          <w:color w:val="44546A" w:themeColor="text2"/>
-          <w:lang w:val="en-US"/>
-        </w:rPr>
-        <w:t>whereas</w:t>
-      </w:r>
-      <w:proofErr w:type="spellEnd"/>
-      <w:r>
-        <w:rPr>
-          <w:color w:val="44546A" w:themeColor="text2"/>
-          <w:lang w:val="en-US"/>
-        </w:rPr>
-        <w:t xml:space="preserve"> double dot means current directory</w:t>
-      </w:r>
-    </w:p>
-    <w:p>
-      <w:pPr>
-        <w:pStyle w:val="ListParagraph"/>
-        <w:ind w:left="-284"/>
-        <w:rPr>
-          <w:color w:val="44546A" w:themeColor="text2"/>
-          <w:lang w:val="en-US"/>
-        </w:rPr>
-      </w:pPr>
-      <w:proofErr w:type="gramStart"/>
-      <w:r>
-        <w:rPr>
-          <w:color w:val="44546A" w:themeColor="text2"/>
-          <w:lang w:val="en-US"/>
-        </w:rPr>
-        <w:t>so</w:t>
-      </w:r>
-      <w:proofErr w:type="gramEnd"/>
-      <w:r>
-        <w:rPr>
-          <w:color w:val="44546A" w:themeColor="text2"/>
-          <w:lang w:val="en-US"/>
-        </w:rPr>
-        <w:t xml:space="preserve"> from intellij u will run these commands so then and there itself in that folder these files will be created</w:t>
+        <w:t>so from intellij u will run these commands so then and there itself in that folder these files will be created</w:t>
       </w:r>
     </w:p>
     <w:p>
@@ -7339,16 +5276,8 @@
         <w:rPr>
           <w:lang w:val="en-US"/>
         </w:rPr>
-        <w:t xml:space="preserve">open </w:t>
-      </w:r>
-      <w:proofErr w:type="spellStart"/>
-      <w:r>
-        <w:rPr>
-          <w:lang w:val="en-US"/>
-        </w:rPr>
-        <w:t>zookeeper.properties</w:t>
-      </w:r>
-      <w:proofErr w:type="spellEnd"/>
+        <w:t>open zookeeper.properties</w:t>
+      </w:r>
     </w:p>
     <w:p>
       <w:pPr>
@@ -7358,21 +5287,11 @@
           <w:lang w:val="en-US"/>
         </w:rPr>
       </w:pPr>
-      <w:proofErr w:type="spellStart"/>
-      <w:proofErr w:type="gramStart"/>
-      <w:r>
-        <w:rPr>
-          <w:lang w:val="en-US"/>
-        </w:rPr>
-        <w:t>dataDir</w:t>
-      </w:r>
-      <w:proofErr w:type="spellEnd"/>
-      <w:proofErr w:type="gramEnd"/>
-      <w:r>
-        <w:rPr>
-          <w:lang w:val="en-US"/>
-        </w:rPr>
-        <w:t>=</w:t>
+      <w:r>
+        <w:rPr>
+          <w:lang w:val="en-US"/>
+        </w:rPr>
+        <w:t>dataDir=</w:t>
       </w:r>
       <w:r>
         <w:rPr>
@@ -7384,21 +5303,7 @@
         <w:rPr>
           <w:lang w:val="en-US"/>
         </w:rPr>
-        <w:t>/</w:t>
-      </w:r>
-      <w:proofErr w:type="spellStart"/>
-      <w:r>
-        <w:rPr>
-          <w:lang w:val="en-US"/>
-        </w:rPr>
-        <w:t>tmp</w:t>
-      </w:r>
-      <w:proofErr w:type="spellEnd"/>
-      <w:r>
-        <w:rPr>
-          <w:lang w:val="en-US"/>
-        </w:rPr>
-        <w:t>/zookeeper</w:t>
+        <w:t>/tmp/zookeeper</w:t>
       </w:r>
     </w:p>
     <w:p>
@@ -7427,19 +5332,11 @@
           <w:lang w:val="en-US"/>
         </w:rPr>
       </w:pPr>
-      <w:proofErr w:type="gramStart"/>
-      <w:r>
-        <w:rPr>
-          <w:lang w:val="en-US"/>
-        </w:rPr>
-        <w:t>after</w:t>
-      </w:r>
-      <w:proofErr w:type="gramEnd"/>
-      <w:r>
-        <w:rPr>
-          <w:lang w:val="en-US"/>
-        </w:rPr>
-        <w:t xml:space="preserve"> doing that first start zookeeper and then start kafka server with 1</w:t>
+      <w:r>
+        <w:rPr>
+          <w:lang w:val="en-US"/>
+        </w:rPr>
+        <w:t>after doing that first start zookeeper and then start kafka server with 1</w:t>
       </w:r>
       <w:r>
         <w:rPr>
@@ -7503,30 +5400,8 @@
         <w:rPr>
           <w:lang w:val="en-US"/>
         </w:rPr>
-        <w:t xml:space="preserve">KAFKA_HOME because to run the below command given by </w:t>
-      </w:r>
-      <w:proofErr w:type="spellStart"/>
-      <w:r>
-        <w:rPr>
-          <w:lang w:val="en-US"/>
-        </w:rPr>
-        <w:t>udemy</w:t>
-      </w:r>
-      <w:proofErr w:type="spellEnd"/>
-      <w:r>
-        <w:rPr>
-          <w:lang w:val="en-US"/>
-        </w:rPr>
-        <w:t xml:space="preserve"> sir </w:t>
-      </w:r>
-      <w:proofErr w:type="spellStart"/>
-      <w:r>
-        <w:rPr>
-          <w:lang w:val="en-US"/>
-        </w:rPr>
-        <w:t>prasanth</w:t>
-      </w:r>
-      <w:proofErr w:type="spellEnd"/>
+        <w:t>KAFKA_HOME because to run the below command given by udemy sir prasanth</w:t>
+      </w:r>
       <w:r>
         <w:rPr>
           <w:lang w:val="en-US"/>
@@ -7643,19 +5518,11 @@
           <w:lang w:val="en-US"/>
         </w:rPr>
       </w:pPr>
-      <w:proofErr w:type="gramStart"/>
-      <w:r>
-        <w:rPr>
-          <w:lang w:val="en-US"/>
-        </w:rPr>
-        <w:t>this</w:t>
-      </w:r>
-      <w:proofErr w:type="gramEnd"/>
-      <w:r>
-        <w:rPr>
-          <w:lang w:val="en-US"/>
-        </w:rPr>
-        <w:t xml:space="preserve"> will set to user variable</w:t>
+      <w:r>
+        <w:rPr>
+          <w:lang w:val="en-US"/>
+        </w:rPr>
+        <w:t>this will set to user variable</w:t>
       </w:r>
       <w:r>
         <w:rPr>
@@ -7693,21 +5560,7 @@
         <w:rPr>
           <w:lang w:val="en-US"/>
         </w:rPr>
-        <w:t>%KAFKA_HOME%\bin\windows\kafka-server-start.bat %KAFKA_HOME%\</w:t>
-      </w:r>
-      <w:proofErr w:type="spellStart"/>
-      <w:r>
-        <w:rPr>
-          <w:lang w:val="en-US"/>
-        </w:rPr>
-        <w:t>etc</w:t>
-      </w:r>
-      <w:proofErr w:type="spellEnd"/>
-      <w:r>
-        <w:rPr>
-          <w:lang w:val="en-US"/>
-        </w:rPr>
-        <w:t>\kafka\server-0.properties</w:t>
+        <w:t>%KAFKA_HOME%\bin\windows\kafka-server-start.bat %KAFKA_HOME%\etc\kafka\server-0.properties</w:t>
       </w:r>
     </w:p>
     <w:p>
@@ -7738,7 +5591,6 @@
           </w14:textOutline>
         </w:rPr>
       </w:pPr>
-      <w:proofErr w:type="spellStart"/>
       <w:r>
         <w:rPr>
           <w:b/>
@@ -7777,7 +5629,6 @@
         </w:rPr>
         <w:t>fg</w:t>
       </w:r>
-      <w:proofErr w:type="spellEnd"/>
       <w:r>
         <w:rPr>
           <w:b/>
@@ -7846,56 +5697,20 @@
         <w:rPr>
           <w:lang w:val="en-US"/>
         </w:rPr>
-        <w:t>You should be able to run the .</w:t>
-      </w:r>
-      <w:proofErr w:type="spellStart"/>
-      <w:r>
-        <w:rPr>
-          <w:lang w:val="en-US"/>
-        </w:rPr>
-        <w:t>cmd</w:t>
-      </w:r>
-      <w:proofErr w:type="spellEnd"/>
-      <w:r>
-        <w:rPr>
-          <w:lang w:val="en-US"/>
-        </w:rPr>
-        <w:t xml:space="preserve"> files from </w:t>
-      </w:r>
-      <w:proofErr w:type="spellStart"/>
-      <w:r>
-        <w:rPr>
-          <w:lang w:val="en-US"/>
-        </w:rPr>
-        <w:t>intellij</w:t>
-      </w:r>
-      <w:proofErr w:type="spellEnd"/>
-      <w:r>
-        <w:rPr>
-          <w:lang w:val="en-US"/>
-        </w:rPr>
-        <w:t xml:space="preserve"> idea </w:t>
-      </w:r>
-    </w:p>
-    <w:p>
-      <w:pPr>
-        <w:rPr>
-          <w:lang w:val="en-US"/>
-        </w:rPr>
-      </w:pPr>
-      <w:proofErr w:type="gramStart"/>
-      <w:r>
-        <w:rPr>
-          <w:lang w:val="en-US"/>
-        </w:rPr>
-        <w:t>if</w:t>
-      </w:r>
-      <w:proofErr w:type="gramEnd"/>
-      <w:r>
-        <w:rPr>
-          <w:lang w:val="en-US"/>
-        </w:rPr>
-        <w:t xml:space="preserve"> u can’t run the command then install a plugin in intellij named “</w:t>
+        <w:t xml:space="preserve">You should be able to run the .cmd files from intellij idea </w:t>
+      </w:r>
+    </w:p>
+    <w:p>
+      <w:pPr>
+        <w:rPr>
+          <w:lang w:val="en-US"/>
+        </w:rPr>
+      </w:pPr>
+      <w:r>
+        <w:rPr>
+          <w:lang w:val="en-US"/>
+        </w:rPr>
+        <w:t>if u can’t run the command then install a plugin in intellij named “</w:t>
       </w:r>
       <w:r>
         <w:rPr>
@@ -7990,6 +5805,7 @@
         <w:rPr>
           <w:lang w:val="en-US"/>
         </w:rPr>
+        <w:lastRenderedPageBreak/>
         <w:t>To run 1</w:t>
       </w:r>
       <w:r>
@@ -8003,21 +5819,7 @@
         <w:rPr>
           <w:lang w:val="en-US"/>
         </w:rPr>
-        <w:t xml:space="preserve"> </w:t>
-      </w:r>
-      <w:proofErr w:type="gramStart"/>
-      <w:r>
-        <w:rPr>
-          <w:lang w:val="en-US"/>
-        </w:rPr>
-        <w:t>kafka</w:t>
-      </w:r>
-      <w:proofErr w:type="gramEnd"/>
-      <w:r>
-        <w:rPr>
-          <w:lang w:val="en-US"/>
-        </w:rPr>
-        <w:t xml:space="preserve"> node</w:t>
+        <w:t xml:space="preserve"> kafka node</w:t>
       </w:r>
     </w:p>
     <w:p>
@@ -8114,21 +5916,7 @@
         <w:rPr>
           <w:lang w:val="en-US"/>
         </w:rPr>
-        <w:t xml:space="preserve">This server-2.properties file will run the </w:t>
-      </w:r>
-      <w:proofErr w:type="gramStart"/>
-      <w:r>
-        <w:rPr>
-          <w:lang w:val="en-US"/>
-        </w:rPr>
-        <w:t>kafka</w:t>
-      </w:r>
-      <w:proofErr w:type="gramEnd"/>
-      <w:r>
-        <w:rPr>
-          <w:lang w:val="en-US"/>
-        </w:rPr>
-        <w:t xml:space="preserve"> broker on 9094</w:t>
+        <w:t>This server-2.properties file will run the kafka broker on 9094</w:t>
       </w:r>
     </w:p>
     <w:p>
@@ -8154,23 +5942,7 @@
     </w:p>
     <w:p>
       <w:r>
-        <w:t>C:\kafka_2.13-3.3.1\bin\windows\kafka-topics.bat --create --bootstrap-server localhost</w:t>
-      </w:r>
-      <w:proofErr w:type="gramStart"/>
-      <w:r>
-        <w:t>:9092</w:t>
-      </w:r>
-      <w:proofErr w:type="gramEnd"/>
-      <w:r>
-        <w:t xml:space="preserve"> --topic hello-producer-1 --partitions 5 --replication-factor 3 --config </w:t>
-      </w:r>
-      <w:proofErr w:type="spellStart"/>
-      <w:r>
-        <w:t>min.insync.replicas</w:t>
-      </w:r>
-      <w:proofErr w:type="spellEnd"/>
-      <w:r>
-        <w:t>=2</w:t>
+        <w:t>C:\kafka_2.13-3.3.1\bin\windows\kafka-topics.bat --create --bootstrap-server localhost:9092 --topic hello-producer-1 --partitions 5 --replication-factor 3 --config min.insync.replicas=2</w:t>
       </w:r>
     </w:p>
     <w:p>
@@ -8278,35 +6050,7 @@
         <w:rPr>
           <w:color w:val="0033B3"/>
         </w:rPr>
-        <w:t>C:\kafka_2.13-3.3.1\bin\windows\kafka-topics.bat --create --bootstrap-server localhost</w:t>
-      </w:r>
-      <w:proofErr w:type="gramStart"/>
-      <w:r>
-        <w:rPr>
-          <w:color w:val="0033B3"/>
-        </w:rPr>
-        <w:t>:9092</w:t>
-      </w:r>
-      <w:proofErr w:type="gramEnd"/>
-      <w:r>
-        <w:rPr>
-          <w:color w:val="0033B3"/>
-        </w:rPr>
-        <w:t xml:space="preserve"> --topic hello-producer-2 --partitions 5 --replication-factor 3 --config </w:t>
-      </w:r>
-      <w:proofErr w:type="spellStart"/>
-      <w:r>
-        <w:rPr>
-          <w:color w:val="0033B3"/>
-        </w:rPr>
-        <w:t>min.insync.replicas</w:t>
-      </w:r>
-      <w:proofErr w:type="spellEnd"/>
-      <w:r>
-        <w:rPr>
-          <w:color w:val="0033B3"/>
-        </w:rPr>
-        <w:t>=2</w:t>
+        <w:t>C:\kafka_2.13-3.3.1\bin\windows\kafka-topics.bat --create --bootstrap-server localhost:9092 --topic hello-producer-2 --partitions 5 --replication-factor 3 --config min.insync.replicas=2</w:t>
       </w:r>
     </w:p>
     <w:p>
@@ -8331,15 +6075,7 @@
         </w:rPr>
       </w:pPr>
       <w:r>
-        <w:t>C:\kafka_2.13-3.3.1\bin\windows\kafka-console-consumer.bat --bootstrap-server localhost</w:t>
-      </w:r>
-      <w:proofErr w:type="gramStart"/>
-      <w:r>
-        <w:t>:9092</w:t>
-      </w:r>
-      <w:proofErr w:type="gramEnd"/>
-      <w:r>
-        <w:t xml:space="preserve"> --from-beginning --whitelist </w:t>
+        <w:t xml:space="preserve">C:\kafka_2.13-3.3.1\bin\windows\kafka-console-consumer.bat --bootstrap-server localhost:9092 --from-beginning --whitelist </w:t>
       </w:r>
       <w:r>
         <w:rPr>
@@ -8350,10 +6086,10 @@
     </w:p>
     <w:p/>
     <w:sectPr>
-      <w:pgSz w:w="11906" w:h="16838"/>
+      <w:pgSz w:w="24480" w:h="15840" w:orient="landscape" w:code="3"/>
       <w:pgMar w:top="720" w:right="720" w:bottom="720" w:left="720" w:header="708" w:footer="708" w:gutter="0"/>
       <w:cols w:space="708"/>
-      <w:docGrid w:linePitch="360"/>
+      <w:docGrid w:linePitch="408"/>
     </w:sectPr>
   </w:body>
 </w:document>
@@ -8541,6 +6277,208 @@
     </w:lvl>
   </w:abstractNum>
   <w:abstractNum w:abstractNumId="2">
+    <w:nsid w:val="24894392"/>
+    <w:multiLevelType w:val="hybridMultilevel"/>
+    <w:tmpl w:val="F7A40E28"/>
+    <w:lvl w:ilvl="0" w:tplc="4009000F">
+      <w:start w:val="1"/>
+      <w:numFmt w:val="decimal"/>
+      <w:lvlText w:val="%1."/>
+      <w:lvlJc w:val="left"/>
+      <w:pPr>
+        <w:ind w:left="720" w:hanging="360"/>
+      </w:pPr>
+      <w:rPr>
+        <w:rFonts w:hint="default"/>
+      </w:rPr>
+    </w:lvl>
+    <w:lvl w:ilvl="1" w:tplc="40090019" w:tentative="1">
+      <w:start w:val="1"/>
+      <w:numFmt w:val="lowerLetter"/>
+      <w:lvlText w:val="%2."/>
+      <w:lvlJc w:val="left"/>
+      <w:pPr>
+        <w:ind w:left="1440" w:hanging="360"/>
+      </w:pPr>
+    </w:lvl>
+    <w:lvl w:ilvl="2" w:tplc="4009001B" w:tentative="1">
+      <w:start w:val="1"/>
+      <w:numFmt w:val="lowerRoman"/>
+      <w:lvlText w:val="%3."/>
+      <w:lvlJc w:val="right"/>
+      <w:pPr>
+        <w:ind w:left="2160" w:hanging="180"/>
+      </w:pPr>
+    </w:lvl>
+    <w:lvl w:ilvl="3" w:tplc="4009000F" w:tentative="1">
+      <w:start w:val="1"/>
+      <w:numFmt w:val="decimal"/>
+      <w:lvlText w:val="%4."/>
+      <w:lvlJc w:val="left"/>
+      <w:pPr>
+        <w:ind w:left="2880" w:hanging="360"/>
+      </w:pPr>
+    </w:lvl>
+    <w:lvl w:ilvl="4" w:tplc="40090019" w:tentative="1">
+      <w:start w:val="1"/>
+      <w:numFmt w:val="lowerLetter"/>
+      <w:lvlText w:val="%5."/>
+      <w:lvlJc w:val="left"/>
+      <w:pPr>
+        <w:ind w:left="3600" w:hanging="360"/>
+      </w:pPr>
+    </w:lvl>
+    <w:lvl w:ilvl="5" w:tplc="4009001B" w:tentative="1">
+      <w:start w:val="1"/>
+      <w:numFmt w:val="lowerRoman"/>
+      <w:lvlText w:val="%6."/>
+      <w:lvlJc w:val="right"/>
+      <w:pPr>
+        <w:ind w:left="4320" w:hanging="180"/>
+      </w:pPr>
+    </w:lvl>
+    <w:lvl w:ilvl="6" w:tplc="4009000F" w:tentative="1">
+      <w:start w:val="1"/>
+      <w:numFmt w:val="decimal"/>
+      <w:lvlText w:val="%7."/>
+      <w:lvlJc w:val="left"/>
+      <w:pPr>
+        <w:ind w:left="5040" w:hanging="360"/>
+      </w:pPr>
+    </w:lvl>
+    <w:lvl w:ilvl="7" w:tplc="40090019" w:tentative="1">
+      <w:start w:val="1"/>
+      <w:numFmt w:val="lowerLetter"/>
+      <w:lvlText w:val="%8."/>
+      <w:lvlJc w:val="left"/>
+      <w:pPr>
+        <w:ind w:left="5760" w:hanging="360"/>
+      </w:pPr>
+    </w:lvl>
+    <w:lvl w:ilvl="8" w:tplc="4009001B" w:tentative="1">
+      <w:start w:val="1"/>
+      <w:numFmt w:val="lowerRoman"/>
+      <w:lvlText w:val="%9."/>
+      <w:lvlJc w:val="right"/>
+      <w:pPr>
+        <w:ind w:left="6480" w:hanging="180"/>
+      </w:pPr>
+    </w:lvl>
+  </w:abstractNum>
+  <w:abstractNum w:abstractNumId="3">
+    <w:nsid w:val="253650F8"/>
+    <w:multiLevelType w:val="hybridMultilevel"/>
+    <w:tmpl w:val="92CC1734"/>
+    <w:lvl w:ilvl="0" w:tplc="8E2A7DDA">
+      <w:start w:val="2"/>
+      <w:numFmt w:val="bullet"/>
+      <w:lvlText w:val=""/>
+      <w:lvlJc w:val="left"/>
+      <w:pPr>
+        <w:ind w:left="1080" w:hanging="360"/>
+      </w:pPr>
+      <w:rPr>
+        <w:rFonts w:ascii="Wingdings" w:eastAsiaTheme="minorHAnsi" w:hAnsi="Wingdings" w:cstheme="minorBidi" w:hint="default"/>
+      </w:rPr>
+    </w:lvl>
+    <w:lvl w:ilvl="1" w:tplc="40090003" w:tentative="1">
+      <w:start w:val="1"/>
+      <w:numFmt w:val="bullet"/>
+      <w:lvlText w:val="o"/>
+      <w:lvlJc w:val="left"/>
+      <w:pPr>
+        <w:ind w:left="1800" w:hanging="360"/>
+      </w:pPr>
+      <w:rPr>
+        <w:rFonts w:ascii="Courier New" w:hAnsi="Courier New" w:cs="Courier New" w:hint="default"/>
+      </w:rPr>
+    </w:lvl>
+    <w:lvl w:ilvl="2" w:tplc="40090005" w:tentative="1">
+      <w:start w:val="1"/>
+      <w:numFmt w:val="bullet"/>
+      <w:lvlText w:val=""/>
+      <w:lvlJc w:val="left"/>
+      <w:pPr>
+        <w:ind w:left="2520" w:hanging="360"/>
+      </w:pPr>
+      <w:rPr>
+        <w:rFonts w:ascii="Wingdings" w:hAnsi="Wingdings" w:hint="default"/>
+      </w:rPr>
+    </w:lvl>
+    <w:lvl w:ilvl="3" w:tplc="40090001" w:tentative="1">
+      <w:start w:val="1"/>
+      <w:numFmt w:val="bullet"/>
+      <w:lvlText w:val=""/>
+      <w:lvlJc w:val="left"/>
+      <w:pPr>
+        <w:ind w:left="3240" w:hanging="360"/>
+      </w:pPr>
+      <w:rPr>
+        <w:rFonts w:ascii="Symbol" w:hAnsi="Symbol" w:hint="default"/>
+      </w:rPr>
+    </w:lvl>
+    <w:lvl w:ilvl="4" w:tplc="40090003" w:tentative="1">
+      <w:start w:val="1"/>
+      <w:numFmt w:val="bullet"/>
+      <w:lvlText w:val="o"/>
+      <w:lvlJc w:val="left"/>
+      <w:pPr>
+        <w:ind w:left="3960" w:hanging="360"/>
+      </w:pPr>
+      <w:rPr>
+        <w:rFonts w:ascii="Courier New" w:hAnsi="Courier New" w:cs="Courier New" w:hint="default"/>
+      </w:rPr>
+    </w:lvl>
+    <w:lvl w:ilvl="5" w:tplc="40090005" w:tentative="1">
+      <w:start w:val="1"/>
+      <w:numFmt w:val="bullet"/>
+      <w:lvlText w:val=""/>
+      <w:lvlJc w:val="left"/>
+      <w:pPr>
+        <w:ind w:left="4680" w:hanging="360"/>
+      </w:pPr>
+      <w:rPr>
+        <w:rFonts w:ascii="Wingdings" w:hAnsi="Wingdings" w:hint="default"/>
+      </w:rPr>
+    </w:lvl>
+    <w:lvl w:ilvl="6" w:tplc="40090001" w:tentative="1">
+      <w:start w:val="1"/>
+      <w:numFmt w:val="bullet"/>
+      <w:lvlText w:val=""/>
+      <w:lvlJc w:val="left"/>
+      <w:pPr>
+        <w:ind w:left="5400" w:hanging="360"/>
+      </w:pPr>
+      <w:rPr>
+        <w:rFonts w:ascii="Symbol" w:hAnsi="Symbol" w:hint="default"/>
+      </w:rPr>
+    </w:lvl>
+    <w:lvl w:ilvl="7" w:tplc="40090003" w:tentative="1">
+      <w:start w:val="1"/>
+      <w:numFmt w:val="bullet"/>
+      <w:lvlText w:val="o"/>
+      <w:lvlJc w:val="left"/>
+      <w:pPr>
+        <w:ind w:left="6120" w:hanging="360"/>
+      </w:pPr>
+      <w:rPr>
+        <w:rFonts w:ascii="Courier New" w:hAnsi="Courier New" w:cs="Courier New" w:hint="default"/>
+      </w:rPr>
+    </w:lvl>
+    <w:lvl w:ilvl="8" w:tplc="40090005" w:tentative="1">
+      <w:start w:val="1"/>
+      <w:numFmt w:val="bullet"/>
+      <w:lvlText w:val=""/>
+      <w:lvlJc w:val="left"/>
+      <w:pPr>
+        <w:ind w:left="6840" w:hanging="360"/>
+      </w:pPr>
+      <w:rPr>
+        <w:rFonts w:ascii="Wingdings" w:hAnsi="Wingdings" w:hint="default"/>
+      </w:rPr>
+    </w:lvl>
+  </w:abstractNum>
+  <w:abstractNum w:abstractNumId="4">
     <w:nsid w:val="2C44740E"/>
     <w:multiLevelType w:val="hybridMultilevel"/>
     <w:tmpl w:val="7C148624"/>
@@ -8652,7 +6590,7 @@
       </w:rPr>
     </w:lvl>
   </w:abstractNum>
-  <w:abstractNum w:abstractNumId="3">
+  <w:abstractNum w:abstractNumId="5">
     <w:nsid w:val="376675F4"/>
     <w:multiLevelType w:val="hybridMultilevel"/>
     <w:tmpl w:val="2DF8E83E"/>
@@ -8741,7 +6679,7 @@
       </w:pPr>
     </w:lvl>
   </w:abstractNum>
-  <w:abstractNum w:abstractNumId="4">
+  <w:abstractNum w:abstractNumId="6">
     <w:nsid w:val="3B015C04"/>
     <w:multiLevelType w:val="hybridMultilevel"/>
     <w:tmpl w:val="A1EEAA60"/>
@@ -8830,7 +6768,7 @@
       </w:pPr>
     </w:lvl>
   </w:abstractNum>
-  <w:abstractNum w:abstractNumId="5">
+  <w:abstractNum w:abstractNumId="7">
     <w:nsid w:val="472B7669"/>
     <w:multiLevelType w:val="hybridMultilevel"/>
     <w:tmpl w:val="1FF69EB0"/>
@@ -8919,7 +6857,7 @@
       </w:pPr>
     </w:lvl>
   </w:abstractNum>
-  <w:abstractNum w:abstractNumId="6">
+  <w:abstractNum w:abstractNumId="8">
     <w:nsid w:val="676F5BF0"/>
     <w:multiLevelType w:val="hybridMultilevel"/>
     <w:tmpl w:val="66F2CEDA"/>
@@ -9032,7 +6970,7 @@
       </w:rPr>
     </w:lvl>
   </w:abstractNum>
-  <w:abstractNum w:abstractNumId="7">
+  <w:abstractNum w:abstractNumId="9">
     <w:nsid w:val="697508D4"/>
     <w:multiLevelType w:val="hybridMultilevel"/>
     <w:tmpl w:val="0168701C"/>
@@ -9121,7 +7059,7 @@
       </w:pPr>
     </w:lvl>
   </w:abstractNum>
-  <w:abstractNum w:abstractNumId="8">
+  <w:abstractNum w:abstractNumId="10">
     <w:nsid w:val="7B430718"/>
     <w:multiLevelType w:val="hybridMultilevel"/>
     <w:tmpl w:val="1D9C4314"/>
@@ -9240,25 +7178,25 @@
     <w:abstractNumId w:val="0"/>
   </w:num>
   <w:num w:numId="3">
-    <w:abstractNumId w:val="8"/>
+    <w:abstractNumId w:val="10"/>
   </w:num>
   <w:num w:numId="4">
-    <w:abstractNumId w:val="2"/>
+    <w:abstractNumId w:val="4"/>
   </w:num>
   <w:num w:numId="5">
-    <w:abstractNumId w:val="7"/>
+    <w:abstractNumId w:val="9"/>
   </w:num>
   <w:num w:numId="6">
-    <w:abstractNumId w:val="4"/>
+    <w:abstractNumId w:val="6"/>
   </w:num>
   <w:num w:numId="7">
-    <w:abstractNumId w:val="3"/>
+    <w:abstractNumId w:val="5"/>
   </w:num>
   <w:num w:numId="8">
     <w:abstractNumId w:val="0"/>
   </w:num>
   <w:num w:numId="9">
-    <w:abstractNumId w:val="6"/>
+    <w:abstractNumId w:val="8"/>
   </w:num>
   <w:num w:numId="10">
     <w:abstractNumId w:val="0"/>
@@ -9273,7 +7211,13 @@
     </w:lvlOverride>
   </w:num>
   <w:num w:numId="12">
-    <w:abstractNumId w:val="5"/>
+    <w:abstractNumId w:val="7"/>
+  </w:num>
+  <w:num w:numId="13">
+    <w:abstractNumId w:val="3"/>
+  </w:num>
+  <w:num w:numId="14">
+    <w:abstractNumId w:val="2"/>
   </w:num>
 </w:numbering>
 </file>
@@ -10188,6 +8132,29 @@
       </w14:glow>
     </w:rPr>
   </w:style>
+  <w:style w:type="paragraph" w:customStyle="1" w:styleId="0normal-segoefont">
+    <w:name w:val="0.normal-segoe font"/>
+    <w:basedOn w:val="Normal"/>
+    <w:link w:val="0normal-segoefontChar"/>
+    <w:qFormat/>
+    <w:rsid w:val="007F042C"/>
+    <w:rPr>
+      <w:rFonts w:ascii="Segoe UI Emoji" w:hAnsi="Segoe UI Emoji"/>
+      <w:sz w:val="28"/>
+      <w:lang w:val="en-US"/>
+    </w:rPr>
+  </w:style>
+  <w:style w:type="character" w:customStyle="1" w:styleId="0normal-segoefontChar">
+    <w:name w:val="0.normal-segoe font Char"/>
+    <w:basedOn w:val="DefaultParagraphFont"/>
+    <w:link w:val="0normal-segoefont"/>
+    <w:rsid w:val="007F042C"/>
+    <w:rPr>
+      <w:rFonts w:ascii="Segoe UI Emoji" w:hAnsi="Segoe UI Emoji"/>
+      <w:sz w:val="28"/>
+      <w:lang w:val="en-US"/>
+    </w:rPr>
+  </w:style>
 </w:styles>
 </file>
 

--- a/1.kafka/1. Install - Start kafka in local.docx
+++ b/1.kafka/1. Install - Start kafka in local.docx
@@ -93,14 +93,68 @@
         </w:rPr>
         <w:t xml:space="preserve">Follow this and download </w:t>
       </w:r>
-    </w:p>
-    <w:p>
-      <w:pPr>
-        <w:rPr>
-          <w:lang w:val="en-US"/>
-        </w:rPr>
-      </w:pPr>
-      <w:hyperlink r:id="rId5" w:anchor="configure-confluent-home" w:history="1">
+      <w:r>
+        <w:rPr>
+          <w:lang w:val="en-US"/>
+        </w:rPr>
+        <w:t xml:space="preserve">(Always download confluent </w:t>
+      </w:r>
+      <w:proofErr w:type="gramStart"/>
+      <w:r>
+        <w:rPr>
+          <w:lang w:val="en-US"/>
+        </w:rPr>
+        <w:t>kafka</w:t>
+      </w:r>
+      <w:proofErr w:type="gramEnd"/>
+      <w:r>
+        <w:rPr>
+          <w:lang w:val="en-US"/>
+        </w:rPr>
+        <w:t xml:space="preserve"> instead of apache kafk</w:t>
+      </w:r>
+      <w:r>
+        <w:rPr>
+          <w:lang w:val="en-US"/>
+        </w:rPr>
+        <w:t>a</w:t>
+      </w:r>
+      <w:r>
+        <w:rPr>
+          <w:lang w:val="en-US"/>
+        </w:rPr>
+        <w:t>)</w:t>
+      </w:r>
+    </w:p>
+    <w:p>
+      <w:pPr>
+        <w:rPr>
+          <w:lang w:val="en-US"/>
+        </w:rPr>
+      </w:pPr>
+      <w:hyperlink r:id="rId5" w:history="1">
+        <w:r>
+          <w:rPr>
+            <w:rStyle w:val="Hyperlink"/>
+            <w:lang w:val="en-US"/>
+          </w:rPr>
+          <w:t>https://www.confluent.io/installation/</w:t>
+        </w:r>
+      </w:hyperlink>
+      <w:r>
+        <w:rPr>
+          <w:lang w:val="en-US"/>
+        </w:rPr>
+        <w:tab/>
+      </w:r>
+    </w:p>
+    <w:p>
+      <w:pPr>
+        <w:rPr>
+          <w:lang w:val="en-US"/>
+        </w:rPr>
+      </w:pPr>
+      <w:hyperlink r:id="rId6" w:anchor="configure-confluent-home" w:history="1">
         <w:r>
           <w:rPr>
             <w:rStyle w:val="Hyperlink"/>
@@ -125,7 +179,21 @@
         <w:rPr>
           <w:lang w:val="en-US"/>
         </w:rPr>
-        <w:t>Change the kafka server.properties to run on 9092 port, we just need to uncomment</w:t>
+        <w:t xml:space="preserve">Change the kafka </w:t>
+      </w:r>
+      <w:proofErr w:type="spellStart"/>
+      <w:r>
+        <w:rPr>
+          <w:lang w:val="en-US"/>
+        </w:rPr>
+        <w:t>server.properties</w:t>
+      </w:r>
+      <w:proofErr w:type="spellEnd"/>
+      <w:r>
+        <w:rPr>
+          <w:lang w:val="en-US"/>
+        </w:rPr>
+        <w:t xml:space="preserve"> to run on 9092 port, we just need to uncomment</w:t>
       </w:r>
     </w:p>
     <w:p>
@@ -145,14 +213,64 @@
         <w:rPr>
           <w:lang w:val="en-US"/>
         </w:rPr>
-        <w:t>E:\study softwares\confluent kafka 7.5.2\confluent-7.5.2\etc\kafka</w:t>
-      </w:r>
-      <w:r>
-        <w:rPr>
-          <w:lang w:val="en-US"/>
-        </w:rPr>
-        <w:t>\server.properties</w:t>
-      </w:r>
+        <w:t xml:space="preserve">E:\study </w:t>
+      </w:r>
+      <w:proofErr w:type="spellStart"/>
+      <w:r>
+        <w:rPr>
+          <w:lang w:val="en-US"/>
+        </w:rPr>
+        <w:t>softwares</w:t>
+      </w:r>
+      <w:proofErr w:type="spellEnd"/>
+      <w:r>
+        <w:rPr>
+          <w:lang w:val="en-US"/>
+        </w:rPr>
+        <w:t xml:space="preserve">\confluent </w:t>
+      </w:r>
+      <w:proofErr w:type="gramStart"/>
+      <w:r>
+        <w:rPr>
+          <w:lang w:val="en-US"/>
+        </w:rPr>
+        <w:t>kafka</w:t>
+      </w:r>
+      <w:proofErr w:type="gramEnd"/>
+      <w:r>
+        <w:rPr>
+          <w:lang w:val="en-US"/>
+        </w:rPr>
+        <w:t xml:space="preserve"> 7.5.2\confluent-7.5.2\</w:t>
+      </w:r>
+      <w:proofErr w:type="spellStart"/>
+      <w:r>
+        <w:rPr>
+          <w:lang w:val="en-US"/>
+        </w:rPr>
+        <w:t>etc</w:t>
+      </w:r>
+      <w:proofErr w:type="spellEnd"/>
+      <w:r>
+        <w:rPr>
+          <w:lang w:val="en-US"/>
+        </w:rPr>
+        <w:t>\kafka</w:t>
+      </w:r>
+      <w:r>
+        <w:rPr>
+          <w:lang w:val="en-US"/>
+        </w:rPr>
+        <w:t>\</w:t>
+      </w:r>
+      <w:proofErr w:type="spellStart"/>
+      <w:r>
+        <w:rPr>
+          <w:lang w:val="en-US"/>
+        </w:rPr>
+        <w:t>server.properties</w:t>
+      </w:r>
+      <w:proofErr w:type="spellEnd"/>
     </w:p>
     <w:p>
       <w:pPr>
@@ -162,12 +280,21 @@
           <w:lang w:val="en-US"/>
         </w:rPr>
       </w:pPr>
+      <w:proofErr w:type="gramStart"/>
       <w:r>
         <w:rPr>
           <w:b/>
           <w:lang w:val="en-US"/>
         </w:rPr>
-        <w:t>listeners=PLAINTEXT://localhost:9092</w:t>
+        <w:t>listeners=</w:t>
+      </w:r>
+      <w:proofErr w:type="gramEnd"/>
+      <w:r>
+        <w:rPr>
+          <w:b/>
+          <w:lang w:val="en-US"/>
+        </w:rPr>
+        <w:t>PLAINTEXT://localhost:9092</w:t>
       </w:r>
     </w:p>
     <w:p>
@@ -188,12 +315,21 @@
         </w:rPr>
         <w:t xml:space="preserve">Un comment </w:t>
       </w:r>
+      <w:proofErr w:type="spellStart"/>
       <w:r>
         <w:rPr>
           <w:b/>
           <w:lang w:val="en-US"/>
         </w:rPr>
-        <w:t>advertised.listeners=PLAINTEXT://localhost:9092</w:t>
+        <w:t>advertised.listeners</w:t>
+      </w:r>
+      <w:proofErr w:type="spellEnd"/>
+      <w:r>
+        <w:rPr>
+          <w:b/>
+          <w:lang w:val="en-US"/>
+        </w:rPr>
+        <w:t>=PLAINTEXT://localhost:9092</w:t>
       </w:r>
     </w:p>
     <w:p>
@@ -218,7 +354,23 @@
           <w:b/>
           <w:lang w:val="en-US"/>
         </w:rPr>
-        <w:t xml:space="preserve"> listener.security.protocol.map=</w:t>
+        <w:t xml:space="preserve"> </w:t>
+      </w:r>
+      <w:proofErr w:type="spellStart"/>
+      <w:r>
+        <w:rPr>
+          <w:b/>
+          <w:lang w:val="en-US"/>
+        </w:rPr>
+        <w:t>listener.security.protocol.map</w:t>
+      </w:r>
+      <w:proofErr w:type="spellEnd"/>
+      <w:r>
+        <w:rPr>
+          <w:b/>
+          <w:lang w:val="en-US"/>
+        </w:rPr>
+        <w:t>=</w:t>
       </w:r>
     </w:p>
     <w:p>
@@ -264,6 +416,7 @@
           <w:lang w:eastAsia="en-IN"/>
         </w:rPr>
       </w:pPr>
+      <w:proofErr w:type="gramStart"/>
       <w:r>
         <w:rPr>
           <w:rFonts w:ascii="Courier New" w:eastAsia="Times New Roman" w:hAnsi="Courier New" w:cs="Courier New"/>
@@ -272,7 +425,18 @@
           <w:szCs w:val="20"/>
           <w:lang w:eastAsia="en-IN"/>
         </w:rPr>
-        <w:t xml:space="preserve">implementation </w:t>
+        <w:t>implementation</w:t>
+      </w:r>
+      <w:proofErr w:type="gramEnd"/>
+      <w:r>
+        <w:rPr>
+          <w:rFonts w:ascii="Courier New" w:eastAsia="Times New Roman" w:hAnsi="Courier New" w:cs="Courier New"/>
+          <w:color w:val="080808"/>
+          <w:sz w:val="36"/>
+          <w:szCs w:val="20"/>
+          <w:lang w:eastAsia="en-IN"/>
+        </w:rPr>
+        <w:t xml:space="preserve"> </w:t>
       </w:r>
       <w:r>
         <w:rPr>
@@ -315,6 +479,7 @@
           <w:lang w:eastAsia="en-IN"/>
         </w:rPr>
       </w:pPr>
+      <w:proofErr w:type="gramStart"/>
       <w:r>
         <w:rPr>
           <w:rFonts w:ascii="Courier New" w:eastAsia="Times New Roman" w:hAnsi="Courier New" w:cs="Courier New"/>
@@ -323,7 +488,18 @@
           <w:szCs w:val="20"/>
           <w:lang w:eastAsia="en-IN"/>
         </w:rPr>
-        <w:t xml:space="preserve">implementation </w:t>
+        <w:t>implementation</w:t>
+      </w:r>
+      <w:proofErr w:type="gramEnd"/>
+      <w:r>
+        <w:rPr>
+          <w:rFonts w:ascii="Courier New" w:eastAsia="Times New Roman" w:hAnsi="Courier New" w:cs="Courier New"/>
+          <w:color w:val="080808"/>
+          <w:sz w:val="36"/>
+          <w:szCs w:val="20"/>
+          <w:lang w:eastAsia="en-IN"/>
+        </w:rPr>
+        <w:t xml:space="preserve"> </w:t>
       </w:r>
       <w:r>
         <w:rPr>
@@ -448,7 +624,23 @@
           <w:szCs w:val="26"/>
           <w:lang w:val="en-US"/>
         </w:rPr>
-        <w:t>. means current directory</w:t>
+        <w:t xml:space="preserve">. </w:t>
+      </w:r>
+      <w:proofErr w:type="gramStart"/>
+      <w:r>
+        <w:rPr>
+          <w:szCs w:val="26"/>
+          <w:lang w:val="en-US"/>
+        </w:rPr>
+        <w:t>means</w:t>
+      </w:r>
+      <w:proofErr w:type="gramEnd"/>
+      <w:r>
+        <w:rPr>
+          <w:szCs w:val="26"/>
+          <w:lang w:val="en-US"/>
+        </w:rPr>
+        <w:t xml:space="preserve"> current directory</w:t>
       </w:r>
     </w:p>
     <w:p>
@@ -465,7 +657,23 @@
           <w:szCs w:val="26"/>
           <w:lang w:val="en-US"/>
         </w:rPr>
-        <w:t>--Double  hyphen means predefined key</w:t>
+        <w:t>--</w:t>
+      </w:r>
+      <w:proofErr w:type="gramStart"/>
+      <w:r>
+        <w:rPr>
+          <w:szCs w:val="26"/>
+          <w:lang w:val="en-US"/>
+        </w:rPr>
+        <w:t>Double  hyphen</w:t>
+      </w:r>
+      <w:proofErr w:type="gramEnd"/>
+      <w:r>
+        <w:rPr>
+          <w:szCs w:val="26"/>
+          <w:lang w:val="en-US"/>
+        </w:rPr>
+        <w:t xml:space="preserve"> means predefined key</w:t>
       </w:r>
     </w:p>
     <w:p>
@@ -525,6 +733,7 @@
                 <w:szCs w:val="26"/>
                 <w:lang w:val="en-US"/>
               </w:rPr>
+              <w:lastRenderedPageBreak/>
               <w:t>Windows</w:t>
             </w:r>
           </w:p>
@@ -571,7 +780,6 @@
                 <w:szCs w:val="26"/>
                 <w:lang w:val="en-US"/>
               </w:rPr>
-              <w:lastRenderedPageBreak/>
               <w:t>%KAFKA_HOME%</w:t>
             </w:r>
           </w:p>
@@ -724,8 +932,17 @@
                 <w:szCs w:val="26"/>
                 <w:lang w:val="en-US"/>
               </w:rPr>
-              <w:t>.sh</w:t>
+              <w:t>.</w:t>
             </w:r>
+            <w:proofErr w:type="spellStart"/>
+            <w:r>
+              <w:rPr>
+                <w:szCs w:val="26"/>
+                <w:lang w:val="en-US"/>
+              </w:rPr>
+              <w:t>sh</w:t>
+            </w:r>
+            <w:proofErr w:type="spellEnd"/>
           </w:p>
         </w:tc>
       </w:tr>
@@ -944,8 +1161,33 @@
           <w:szCs w:val="26"/>
           <w:lang w:val="en-US"/>
         </w:rPr>
-        <w:t>Download kafka from kafka quickstart</w:t>
-      </w:r>
+        <w:t xml:space="preserve">Download </w:t>
+      </w:r>
+      <w:proofErr w:type="gramStart"/>
+      <w:r>
+        <w:rPr>
+          <w:szCs w:val="26"/>
+          <w:lang w:val="en-US"/>
+        </w:rPr>
+        <w:t>kafka</w:t>
+      </w:r>
+      <w:proofErr w:type="gramEnd"/>
+      <w:r>
+        <w:rPr>
+          <w:szCs w:val="26"/>
+          <w:lang w:val="en-US"/>
+        </w:rPr>
+        <w:t xml:space="preserve"> from kafka </w:t>
+      </w:r>
+      <w:proofErr w:type="spellStart"/>
+      <w:r>
+        <w:rPr>
+          <w:szCs w:val="26"/>
+          <w:lang w:val="en-US"/>
+        </w:rPr>
+        <w:t>quickstart</w:t>
+      </w:r>
+      <w:proofErr w:type="spellEnd"/>
     </w:p>
     <w:p>
       <w:pPr>
@@ -971,7 +1213,23 @@
           <w:szCs w:val="26"/>
           <w:lang w:val="en-US"/>
         </w:rPr>
-        <w:t>And make sure u have the kafka in c folder</w:t>
+        <w:t xml:space="preserve">And make sure u have the </w:t>
+      </w:r>
+      <w:proofErr w:type="gramStart"/>
+      <w:r>
+        <w:rPr>
+          <w:szCs w:val="26"/>
+          <w:lang w:val="en-US"/>
+        </w:rPr>
+        <w:t>kafka</w:t>
+      </w:r>
+      <w:proofErr w:type="gramEnd"/>
+      <w:r>
+        <w:rPr>
+          <w:szCs w:val="26"/>
+          <w:lang w:val="en-US"/>
+        </w:rPr>
+        <w:t xml:space="preserve"> in c folder</w:t>
       </w:r>
     </w:p>
     <w:p>
@@ -987,7 +1245,15 @@
     </w:p>
     <w:p>
       <w:r>
-        <w:t xml:space="preserve">If ur broker is starting very slowly or if logs size is too heavy or </w:t>
+        <w:t xml:space="preserve">If </w:t>
+      </w:r>
+      <w:proofErr w:type="gramStart"/>
+      <w:r>
+        <w:t>ur</w:t>
+      </w:r>
+      <w:proofErr w:type="gramEnd"/>
+      <w:r>
+        <w:t xml:space="preserve"> broker is starting very slowly or if logs size is too heavy or </w:t>
       </w:r>
       <w:r>
         <w:rPr>
@@ -1011,17 +1277,48 @@
     </w:p>
     <w:p>
       <w:r>
-        <w:t>As we know all the data will be stored In files, if u want to delete all those kafka messages and if u want to make it clean as new then delete 2 directories</w:t>
-      </w:r>
-    </w:p>
-    <w:p>
-      <w:r>
-        <w:t>1) tmp</w:t>
-      </w:r>
-    </w:p>
-    <w:p>
-      <w:r>
-        <w:t>2) inside kafka folder we have a folder called logs we have to delete that as well, because of which all logs will be created again and again even if u created tmp folder</w:t>
+        <w:t xml:space="preserve">As we know all the data will be stored </w:t>
+      </w:r>
+      <w:proofErr w:type="gramStart"/>
+      <w:r>
+        <w:t>In</w:t>
+      </w:r>
+      <w:proofErr w:type="gramEnd"/>
+      <w:r>
+        <w:t xml:space="preserve"> files, if u want to delete all those kafka messages and if u want to make it clean as new then delete 2 directories</w:t>
+      </w:r>
+    </w:p>
+    <w:p>
+      <w:r>
+        <w:t xml:space="preserve">1) </w:t>
+      </w:r>
+      <w:proofErr w:type="spellStart"/>
+      <w:proofErr w:type="gramStart"/>
+      <w:r>
+        <w:t>tmp</w:t>
+      </w:r>
+      <w:proofErr w:type="spellEnd"/>
+      <w:proofErr w:type="gramEnd"/>
+    </w:p>
+    <w:p>
+      <w:r>
+        <w:t xml:space="preserve">2) </w:t>
+      </w:r>
+      <w:proofErr w:type="gramStart"/>
+      <w:r>
+        <w:t>inside</w:t>
+      </w:r>
+      <w:proofErr w:type="gramEnd"/>
+      <w:r>
+        <w:t xml:space="preserve"> kafka folder we have a folder called logs we have to delete that as well, because of which all logs will be created again and again even if u created </w:t>
+      </w:r>
+      <w:proofErr w:type="spellStart"/>
+      <w:r>
+        <w:t>tmp</w:t>
+      </w:r>
+      <w:proofErr w:type="spellEnd"/>
+      <w:r>
+        <w:t xml:space="preserve"> folder</w:t>
       </w:r>
     </w:p>
     <w:p>
@@ -1034,7 +1331,23 @@
     </w:p>
     <w:p>
       <w:r>
-        <w:t xml:space="preserve">Delete the kafka tmp folder and re run all the scripts once </w:t>
+        <w:t xml:space="preserve">Delete the </w:t>
+      </w:r>
+      <w:proofErr w:type="gramStart"/>
+      <w:r>
+        <w:t>kafka</w:t>
+      </w:r>
+      <w:proofErr w:type="gramEnd"/>
+      <w:r>
+        <w:t xml:space="preserve"> </w:t>
+      </w:r>
+      <w:proofErr w:type="spellStart"/>
+      <w:r>
+        <w:t>tmp</w:t>
+      </w:r>
+      <w:proofErr w:type="spellEnd"/>
+      <w:r>
+        <w:t xml:space="preserve"> folder and re run all the scripts once </w:t>
       </w:r>
       <w:r>
         <w:t>again create all the topics</w:t>
@@ -1079,7 +1392,25 @@
     </w:p>
     <w:p>
       <w:r>
-        <w:t>Not for every thing – it wont come for kafka-console-producer.bat</w:t>
+        <w:t xml:space="preserve">Not for </w:t>
+      </w:r>
+      <w:proofErr w:type="spellStart"/>
+      <w:r>
+        <w:t>every thing</w:t>
+      </w:r>
+      <w:proofErr w:type="spellEnd"/>
+      <w:r>
+        <w:t xml:space="preserve"> – it </w:t>
+      </w:r>
+      <w:proofErr w:type="spellStart"/>
+      <w:proofErr w:type="gramStart"/>
+      <w:r>
+        <w:t>wont</w:t>
+      </w:r>
+      <w:proofErr w:type="spellEnd"/>
+      <w:proofErr w:type="gramEnd"/>
+      <w:r>
+        <w:t xml:space="preserve"> come for kafka-console-producer.bat</w:t>
       </w:r>
     </w:p>
     <w:p>
@@ -1093,10 +1424,36 @@
     </w:p>
     <w:p>
       <w:r>
+        <w:t>Note</w:t>
+      </w:r>
+      <w:proofErr w:type="gramStart"/>
+      <w:r>
+        <w:t>:-</w:t>
+      </w:r>
+      <w:proofErr w:type="gramEnd"/>
+      <w:r>
+        <w:t xml:space="preserve"> after downloading kafka locally, first make sure u have a </w:t>
+      </w:r>
+      <w:proofErr w:type="spellStart"/>
+      <w:r>
+        <w:t>tmp</w:t>
+      </w:r>
+      <w:proofErr w:type="spellEnd"/>
+      <w:r>
+        <w:t xml:space="preserve"> folder along with confluent kafka (both folders should be in same directory)</w:t>
+      </w:r>
+    </w:p>
+    <w:p>
+      <w:r>
         <w:t xml:space="preserve">First always </w:t>
       </w:r>
-      <w:r>
-        <w:t>Start zookeeper with zookeeper properties file</w:t>
+      <w:proofErr w:type="gramStart"/>
+      <w:r>
+        <w:t>Start</w:t>
+      </w:r>
+      <w:proofErr w:type="gramEnd"/>
+      <w:r>
+        <w:t xml:space="preserve"> zookeeper with zookeeper properties file</w:t>
       </w:r>
     </w:p>
     <w:p>
@@ -1123,14 +1480,30 @@
           <w:b/>
           <w:u w:val="single"/>
         </w:rPr>
-        <w:t xml:space="preserve"> without using dot </w:t>
-      </w:r>
+        <w:t xml:space="preserve"> without using </w:t>
+      </w:r>
+      <w:proofErr w:type="gramStart"/>
       <w:r>
         <w:rPr>
           <w:b/>
           <w:u w:val="single"/>
         </w:rPr>
-        <w:t xml:space="preserve">:- </w:t>
+        <w:t xml:space="preserve">dot </w:t>
+      </w:r>
+      <w:r>
+        <w:rPr>
+          <w:b/>
+          <w:u w:val="single"/>
+        </w:rPr>
+        <w:t>:</w:t>
+      </w:r>
+      <w:proofErr w:type="gramEnd"/>
+      <w:r>
+        <w:rPr>
+          <w:b/>
+          <w:u w:val="single"/>
+        </w:rPr>
+        <w:t xml:space="preserve">- </w:t>
       </w:r>
     </w:p>
     <w:p>
@@ -1168,8 +1541,66 @@
             <w14:round/>
           </w14:textOutline>
         </w:rPr>
-        <w:t>E:\study softwares\kafka-3.3.1-src&gt;bin\windows\zookeeper-server-start.bat config\zookeeper.properties</w:t>
-      </w:r>
+        <w:t xml:space="preserve">E:\study </w:t>
+      </w:r>
+      <w:proofErr w:type="spellStart"/>
+      <w:r>
+        <w:rPr>
+          <w:color w:val="000000" w:themeColor="text1"/>
+          <w:szCs w:val="26"/>
+          <w:lang w:val="en-US"/>
+          <w14:shadow w14:blurRad="38100" w14:dist="19050" w14:dir="2700000" w14:sx="100000" w14:sy="100000" w14:kx="0" w14:ky="0" w14:algn="tl">
+            <w14:schemeClr w14:val="dk1">
+              <w14:alpha w14:val="60000"/>
+            </w14:schemeClr>
+          </w14:shadow>
+          <w14:textOutline w14:w="0" w14:cap="flat" w14:cmpd="sng" w14:algn="ctr">
+            <w14:noFill/>
+            <w14:prstDash w14:val="solid"/>
+            <w14:round/>
+          </w14:textOutline>
+        </w:rPr>
+        <w:t>softwares</w:t>
+      </w:r>
+      <w:proofErr w:type="spellEnd"/>
+      <w:r>
+        <w:rPr>
+          <w:color w:val="000000" w:themeColor="text1"/>
+          <w:szCs w:val="26"/>
+          <w:lang w:val="en-US"/>
+          <w14:shadow w14:blurRad="38100" w14:dist="19050" w14:dir="2700000" w14:sx="100000" w14:sy="100000" w14:kx="0" w14:ky="0" w14:algn="tl">
+            <w14:schemeClr w14:val="dk1">
+              <w14:alpha w14:val="60000"/>
+            </w14:schemeClr>
+          </w14:shadow>
+          <w14:textOutline w14:w="0" w14:cap="flat" w14:cmpd="sng" w14:algn="ctr">
+            <w14:noFill/>
+            <w14:prstDash w14:val="solid"/>
+            <w14:round/>
+          </w14:textOutline>
+        </w:rPr>
+        <w:t>\kafka-3.3.1-src&gt;bin\windows\zookeeper-server-start.bat config\</w:t>
+      </w:r>
+      <w:proofErr w:type="spellStart"/>
+      <w:r>
+        <w:rPr>
+          <w:color w:val="000000" w:themeColor="text1"/>
+          <w:szCs w:val="26"/>
+          <w:lang w:val="en-US"/>
+          <w14:shadow w14:blurRad="38100" w14:dist="19050" w14:dir="2700000" w14:sx="100000" w14:sy="100000" w14:kx="0" w14:ky="0" w14:algn="tl">
+            <w14:schemeClr w14:val="dk1">
+              <w14:alpha w14:val="60000"/>
+            </w14:schemeClr>
+          </w14:shadow>
+          <w14:textOutline w14:w="0" w14:cap="flat" w14:cmpd="sng" w14:algn="ctr">
+            <w14:noFill/>
+            <w14:prstDash w14:val="solid"/>
+            <w14:round/>
+          </w14:textOutline>
+        </w:rPr>
+        <w:t>zookeeper.properties</w:t>
+      </w:r>
+      <w:proofErr w:type="spellEnd"/>
     </w:p>
     <w:p>
       <w:pPr>
@@ -1311,7 +1742,7 @@
                     <pic:cNvPicPr/>
                   </pic:nvPicPr>
                   <pic:blipFill>
-                    <a:blip r:embed="rId6"/>
+                    <a:blip r:embed="rId7"/>
                     <a:stretch>
                       <a:fillRect/>
                     </a:stretch>
@@ -1439,12 +1870,10 @@
             <w14:round/>
           </w14:textOutline>
         </w:rPr>
-        <w:t xml:space="preserve"> having class path issue now its solved after moving</w:t>
-      </w:r>
-    </w:p>
-    <w:p>
-      <w:pPr>
-        <w:pStyle w:val="ListParagraph"/>
+        <w:t xml:space="preserve"> having class path issue now </w:t>
+      </w:r>
+      <w:proofErr w:type="gramStart"/>
+      <w:r>
         <w:rPr>
           <w:color w:val="000000" w:themeColor="text1"/>
           <w:szCs w:val="26"/>
@@ -1460,11 +1889,10 @@
             <w14:round/>
           </w14:textOutline>
         </w:rPr>
-      </w:pPr>
-    </w:p>
-    <w:p>
-      <w:pPr>
-        <w:pStyle w:val="ListParagraph"/>
+        <w:t>its</w:t>
+      </w:r>
+      <w:proofErr w:type="gramEnd"/>
+      <w:r>
         <w:rPr>
           <w:color w:val="000000" w:themeColor="text1"/>
           <w:szCs w:val="26"/>
@@ -1480,8 +1908,12 @@
             <w14:round/>
           </w14:textOutline>
         </w:rPr>
-      </w:pPr>
-      <w:r>
+        <w:t xml:space="preserve"> solved after moving</w:t>
+      </w:r>
+    </w:p>
+    <w:p>
+      <w:pPr>
+        <w:pStyle w:val="ListParagraph"/>
         <w:rPr>
           <w:color w:val="000000" w:themeColor="text1"/>
           <w:szCs w:val="26"/>
@@ -1497,8 +1929,7 @@
             <w14:round/>
           </w14:textOutline>
         </w:rPr>
-        <w:t>.\bin\windows\zookeeper-server-start.bat .\etc\kafka\zookeeper.properties</w:t>
-      </w:r>
+      </w:pPr>
     </w:p>
     <w:p>
       <w:pPr>
@@ -1519,15 +1950,10 @@
           </w14:textOutline>
         </w:rPr>
       </w:pPr>
-    </w:p>
-    <w:p>
-      <w:pPr>
-        <w:pStyle w:val="ListParagraph"/>
-        <w:rPr>
-          <w:b/>
+      <w:r>
+        <w:rPr>
           <w:color w:val="000000" w:themeColor="text1"/>
           <w:szCs w:val="26"/>
-          <w:u w:val="single"/>
           <w:lang w:val="en-US"/>
           <w14:shadow w14:blurRad="38100" w14:dist="19050" w14:dir="2700000" w14:sx="100000" w14:sy="100000" w14:kx="0" w14:ky="0" w14:algn="tl">
             <w14:schemeClr w14:val="dk1">
@@ -1540,13 +1966,13 @@
             <w14:round/>
           </w14:textOutline>
         </w:rPr>
-      </w:pPr>
-      <w:r>
-        <w:rPr>
-          <w:b/>
+        <w:t>.\bin\windows\zookeeper-server-start.bat .\</w:t>
+      </w:r>
+      <w:proofErr w:type="spellStart"/>
+      <w:r>
+        <w:rPr>
           <w:color w:val="000000" w:themeColor="text1"/>
           <w:szCs w:val="26"/>
-          <w:u w:val="single"/>
           <w:lang w:val="en-US"/>
           <w14:shadow w14:blurRad="38100" w14:dist="19050" w14:dir="2700000" w14:sx="100000" w14:sy="100000" w14:kx="0" w14:ky="0" w14:algn="tl">
             <w14:schemeClr w14:val="dk1">
@@ -1559,14 +1985,13 @@
             <w14:round/>
           </w14:textOutline>
         </w:rPr>
-        <w:t>Way 2</w:t>
-      </w:r>
-      <w:r>
-        <w:rPr>
-          <w:b/>
+        <w:t>etc</w:t>
+      </w:r>
+      <w:proofErr w:type="spellEnd"/>
+      <w:r>
+        <w:rPr>
           <w:color w:val="000000" w:themeColor="text1"/>
           <w:szCs w:val="26"/>
-          <w:u w:val="single"/>
           <w:lang w:val="en-US"/>
           <w14:shadow w14:blurRad="38100" w14:dist="19050" w14:dir="2700000" w14:sx="100000" w14:sy="100000" w14:kx="0" w14:ky="0" w14:algn="tl">
             <w14:schemeClr w14:val="dk1">
@@ -1579,14 +2004,13 @@
             <w14:round/>
           </w14:textOutline>
         </w:rPr>
-        <w:t xml:space="preserve"> with using</w:t>
-      </w:r>
-      <w:r>
-        <w:rPr>
-          <w:b/>
+        <w:t>\kafka\</w:t>
+      </w:r>
+      <w:proofErr w:type="spellStart"/>
+      <w:r>
+        <w:rPr>
           <w:color w:val="000000" w:themeColor="text1"/>
           <w:szCs w:val="26"/>
-          <w:u w:val="single"/>
           <w:lang w:val="en-US"/>
           <w14:shadow w14:blurRad="38100" w14:dist="19050" w14:dir="2700000" w14:sx="100000" w14:sy="100000" w14:kx="0" w14:ky="0" w14:algn="tl">
             <w14:schemeClr w14:val="dk1">
@@ -1599,14 +2023,16 @@
             <w14:round/>
           </w14:textOutline>
         </w:rPr>
-        <w:t xml:space="preserve"> dot</w:t>
-      </w:r>
-      <w:r>
-        <w:rPr>
-          <w:b/>
+        <w:t>zookeeper.properties</w:t>
+      </w:r>
+      <w:proofErr w:type="spellEnd"/>
+    </w:p>
+    <w:p>
+      <w:pPr>
+        <w:pStyle w:val="ListParagraph"/>
+        <w:rPr>
           <w:color w:val="000000" w:themeColor="text1"/>
           <w:szCs w:val="26"/>
-          <w:u w:val="single"/>
           <w:lang w:val="en-US"/>
           <w14:shadow w14:blurRad="38100" w14:dist="19050" w14:dir="2700000" w14:sx="100000" w14:sy="100000" w14:kx="0" w14:ky="0" w14:algn="tl">
             <w14:schemeClr w14:val="dk1">
@@ -1619,9 +2045,11 @@
             <w14:round/>
           </w14:textOutline>
         </w:rPr>
-        <w:t xml:space="preserve"> .\</w:t>
-      </w:r>
-      <w:r>
+      </w:pPr>
+    </w:p>
+    <w:p>
+      <w:pPr>
+        <w:pStyle w:val="ListParagraph"/>
         <w:rPr>
           <w:b/>
           <w:color w:val="000000" w:themeColor="text1"/>
@@ -1639,15 +2067,13 @@
             <w14:round/>
           </w14:textOutline>
         </w:rPr>
-        <w:t xml:space="preserve"> :-</w:t>
-      </w:r>
-    </w:p>
-    <w:p>
-      <w:pPr>
-        <w:pStyle w:val="ListParagraph"/>
-        <w:rPr>
+      </w:pPr>
+      <w:r>
+        <w:rPr>
+          <w:b/>
           <w:color w:val="000000" w:themeColor="text1"/>
           <w:szCs w:val="26"/>
+          <w:u w:val="single"/>
           <w:lang w:val="en-US"/>
           <w14:shadow w14:blurRad="38100" w14:dist="19050" w14:dir="2700000" w14:sx="100000" w14:sy="100000" w14:kx="0" w14:ky="0" w14:algn="tl">
             <w14:schemeClr w14:val="dk1">
@@ -1660,11 +2086,14 @@
             <w14:round/>
           </w14:textOutline>
         </w:rPr>
-      </w:pPr>
-      <w:r>
-        <w:rPr>
+        <w:t>Way 2</w:t>
+      </w:r>
+      <w:r>
+        <w:rPr>
+          <w:b/>
           <w:color w:val="000000" w:themeColor="text1"/>
           <w:szCs w:val="26"/>
+          <w:u w:val="single"/>
           <w:lang w:val="en-US"/>
           <w14:shadow w14:blurRad="38100" w14:dist="19050" w14:dir="2700000" w14:sx="100000" w14:sy="100000" w14:kx="0" w14:ky="0" w14:algn="tl">
             <w14:schemeClr w14:val="dk1">
@@ -1677,15 +2106,14 @@
             <w14:round/>
           </w14:textOutline>
         </w:rPr>
-        <w:t>C:\kafka_2.13-3.3.1&gt;</w:t>
-      </w:r>
-    </w:p>
-    <w:p>
-      <w:pPr>
-        <w:pStyle w:val="ListParagraph"/>
-        <w:rPr>
+        <w:t xml:space="preserve"> with using</w:t>
+      </w:r>
+      <w:r>
+        <w:rPr>
+          <w:b/>
           <w:color w:val="000000" w:themeColor="text1"/>
           <w:szCs w:val="26"/>
+          <w:u w:val="single"/>
           <w:lang w:val="en-US"/>
           <w14:shadow w14:blurRad="38100" w14:dist="19050" w14:dir="2700000" w14:sx="100000" w14:sy="100000" w14:kx="0" w14:ky="0" w14:algn="tl">
             <w14:schemeClr w14:val="dk1">
@@ -1698,11 +2126,15 @@
             <w14:round/>
           </w14:textOutline>
         </w:rPr>
-      </w:pPr>
-      <w:r>
-        <w:rPr>
+        <w:t xml:space="preserve"> </w:t>
+      </w:r>
+      <w:proofErr w:type="gramStart"/>
+      <w:r>
+        <w:rPr>
+          <w:b/>
           <w:color w:val="000000" w:themeColor="text1"/>
           <w:szCs w:val="26"/>
+          <w:u w:val="single"/>
           <w:lang w:val="en-US"/>
           <w14:shadow w14:blurRad="38100" w14:dist="19050" w14:dir="2700000" w14:sx="100000" w14:sy="100000" w14:kx="0" w14:ky="0" w14:algn="tl">
             <w14:schemeClr w14:val="dk1">
@@ -1715,15 +2147,14 @@
             <w14:round/>
           </w14:textOutline>
         </w:rPr>
-        <w:t>.\bin\windows\zookeeper-server-start.bat .\config\zookeeper.properties</w:t>
-      </w:r>
-    </w:p>
-    <w:p>
-      <w:pPr>
-        <w:pStyle w:val="ListParagraph"/>
-        <w:rPr>
+        <w:t>dot</w:t>
+      </w:r>
+      <w:r>
+        <w:rPr>
+          <w:b/>
           <w:color w:val="000000" w:themeColor="text1"/>
           <w:szCs w:val="26"/>
+          <w:u w:val="single"/>
           <w:lang w:val="en-US"/>
           <w14:shadow w14:blurRad="38100" w14:dist="19050" w14:dir="2700000" w14:sx="100000" w14:sy="100000" w14:kx="0" w14:ky="0" w14:algn="tl">
             <w14:schemeClr w14:val="dk1">
@@ -1736,14 +2167,15 @@
             <w14:round/>
           </w14:textOutline>
         </w:rPr>
-      </w:pPr>
-    </w:p>
-    <w:p>
-      <w:pPr>
-        <w:pStyle w:val="ListParagraph"/>
-        <w:rPr>
+        <w:t xml:space="preserve"> .</w:t>
+      </w:r>
+      <w:proofErr w:type="gramEnd"/>
+      <w:r>
+        <w:rPr>
+          <w:b/>
           <w:color w:val="000000" w:themeColor="text1"/>
           <w:szCs w:val="26"/>
+          <w:u w:val="single"/>
           <w:lang w:val="en-US"/>
           <w14:shadow w14:blurRad="38100" w14:dist="19050" w14:dir="2700000" w14:sx="100000" w14:sy="100000" w14:kx="0" w14:ky="0" w14:algn="tl">
             <w14:schemeClr w14:val="dk1">
@@ -1756,14 +2188,14 @@
             <w14:round/>
           </w14:textOutline>
         </w:rPr>
-      </w:pPr>
-    </w:p>
-    <w:p>
-      <w:pPr>
-        <w:pStyle w:val="ListParagraph"/>
-        <w:rPr>
-          <w:color w:val="00B050"/>
-          <w:szCs w:val="26"/>
+        <w:t>\</w:t>
+      </w:r>
+      <w:r>
+        <w:rPr>
+          <w:b/>
+          <w:color w:val="000000" w:themeColor="text1"/>
+          <w:szCs w:val="26"/>
+          <w:u w:val="single"/>
           <w:lang w:val="en-US"/>
           <w14:shadow w14:blurRad="38100" w14:dist="19050" w14:dir="2700000" w14:sx="100000" w14:sy="100000" w14:kx="0" w14:ky="0" w14:algn="tl">
             <w14:schemeClr w14:val="dk1">
@@ -1776,8 +2208,12 @@
             <w14:round/>
           </w14:textOutline>
         </w:rPr>
-      </w:pPr>
-      <w:r>
+        <w:t xml:space="preserve"> :-</w:t>
+      </w:r>
+    </w:p>
+    <w:p>
+      <w:pPr>
+        <w:pStyle w:val="ListParagraph"/>
         <w:rPr>
           <w:color w:val="000000" w:themeColor="text1"/>
           <w:szCs w:val="26"/>
@@ -1793,11 +2229,10 @@
             <w14:round/>
           </w14:textOutline>
         </w:rPr>
-        <w:t xml:space="preserve">Or </w:t>
-      </w:r>
-      <w:r>
-        <w:rPr>
-          <w:color w:val="00B050"/>
+      </w:pPr>
+      <w:r>
+        <w:rPr>
+          <w:color w:val="000000" w:themeColor="text1"/>
           <w:szCs w:val="26"/>
           <w:lang w:val="en-US"/>
           <w14:shadow w14:blurRad="38100" w14:dist="19050" w14:dir="2700000" w14:sx="100000" w14:sy="100000" w14:kx="0" w14:ky="0" w14:algn="tl">
@@ -1811,12 +2246,14 @@
             <w14:round/>
           </w14:textOutline>
         </w:rPr>
-        <w:t xml:space="preserve">way 3:- if u are using </w:t>
-      </w:r>
-      <w:r>
-        <w:rPr>
-          <w:b/>
-          <w:color w:val="00B050"/>
+        <w:t>C:\kafka_2.13-3.3.1&gt;</w:t>
+      </w:r>
+    </w:p>
+    <w:p>
+      <w:pPr>
+        <w:pStyle w:val="ListParagraph"/>
+        <w:rPr>
+          <w:color w:val="000000" w:themeColor="text1"/>
           <w:szCs w:val="26"/>
           <w:lang w:val="en-US"/>
           <w14:shadow w14:blurRad="38100" w14:dist="19050" w14:dir="2700000" w14:sx="100000" w14:sy="100000" w14:kx="0" w14:ky="0" w14:algn="tl">
@@ -1830,12 +2267,8 @@
             <w14:round/>
           </w14:textOutline>
         </w:rPr>
-        <w:t>confluent kafka</w:t>
-      </w:r>
-    </w:p>
-    <w:p>
-      <w:pPr>
-        <w:pStyle w:val="ListParagraph"/>
+      </w:pPr>
+      <w:r>
         <w:rPr>
           <w:color w:val="000000" w:themeColor="text1"/>
           <w:szCs w:val="26"/>
@@ -1851,7 +2284,9 @@
             <w14:round/>
           </w14:textOutline>
         </w:rPr>
-      </w:pPr>
+        <w:t>.\bin\windows\zookeeper-server-start.bat .\config\</w:t>
+      </w:r>
+      <w:proofErr w:type="spellStart"/>
       <w:r>
         <w:rPr>
           <w:color w:val="000000" w:themeColor="text1"/>
@@ -1868,9 +2303,13 @@
             <w14:round/>
           </w14:textOutline>
         </w:rPr>
-        <w:t xml:space="preserve">In my machine I have installed kafka under path </w:t>
-      </w:r>
-      <w:r>
+        <w:t>zookeeper.properties</w:t>
+      </w:r>
+      <w:proofErr w:type="spellEnd"/>
+    </w:p>
+    <w:p>
+      <w:pPr>
+        <w:pStyle w:val="ListParagraph"/>
         <w:rPr>
           <w:color w:val="000000" w:themeColor="text1"/>
           <w:szCs w:val="26"/>
@@ -1886,9 +2325,11 @@
             <w14:round/>
           </w14:textOutline>
         </w:rPr>
-        <w:t>“</w:t>
-      </w:r>
-      <w:r>
+      </w:pPr>
+    </w:p>
+    <w:p>
+      <w:pPr>
+        <w:pStyle w:val="ListParagraph"/>
         <w:rPr>
           <w:color w:val="000000" w:themeColor="text1"/>
           <w:szCs w:val="26"/>
@@ -1904,11 +2345,13 @@
             <w14:round/>
           </w14:textOutline>
         </w:rPr>
-        <w:t>C:\confluentkafka</w:t>
-      </w:r>
-      <w:r>
-        <w:rPr>
-          <w:color w:val="000000" w:themeColor="text1"/>
+      </w:pPr>
+    </w:p>
+    <w:p>
+      <w:pPr>
+        <w:pStyle w:val="ListParagraph"/>
+        <w:rPr>
+          <w:color w:val="00B050"/>
           <w:szCs w:val="26"/>
           <w:lang w:val="en-US"/>
           <w14:shadow w14:blurRad="38100" w14:dist="19050" w14:dir="2700000" w14:sx="100000" w14:sy="100000" w14:kx="0" w14:ky="0" w14:algn="tl">
@@ -1922,12 +2365,8 @@
             <w14:round/>
           </w14:textOutline>
         </w:rPr>
-        <w:t>”</w:t>
-      </w:r>
-    </w:p>
-    <w:p>
-      <w:pPr>
-        <w:pStyle w:val="ListParagraph"/>
+      </w:pPr>
+      <w:r>
         <w:rPr>
           <w:color w:val="000000" w:themeColor="text1"/>
           <w:szCs w:val="26"/>
@@ -1943,10 +2382,11 @@
             <w14:round/>
           </w14:textOutline>
         </w:rPr>
-      </w:pPr>
-      <w:r>
-        <w:rPr>
-          <w:color w:val="000000" w:themeColor="text1"/>
+        <w:t xml:space="preserve">Or </w:t>
+      </w:r>
+      <w:r>
+        <w:rPr>
+          <w:color w:val="00B050"/>
           <w:szCs w:val="26"/>
           <w:lang w:val="en-US"/>
           <w14:shadow w14:blurRad="38100" w14:dist="19050" w14:dir="2700000" w14:sx="100000" w14:sy="100000" w14:kx="0" w14:ky="0" w14:algn="tl">
@@ -1960,14 +2400,12 @@
             <w14:round/>
           </w14:textOutline>
         </w:rPr>
-        <w:t>.\bin\windows\zookeeper-server-start.bat .\etc\kafka\zookeeper.properties</w:t>
-      </w:r>
-    </w:p>
-    <w:p>
-      <w:pPr>
-        <w:pStyle w:val="ListParagraph"/>
-        <w:rPr>
-          <w:color w:val="000000" w:themeColor="text1"/>
+        <w:t xml:space="preserve">way 3:- if u are using </w:t>
+      </w:r>
+      <w:r>
+        <w:rPr>
+          <w:b/>
+          <w:color w:val="00B050"/>
           <w:szCs w:val="26"/>
           <w:lang w:val="en-US"/>
           <w14:shadow w14:blurRad="38100" w14:dist="19050" w14:dir="2700000" w14:sx="100000" w14:sy="100000" w14:kx="0" w14:ky="0" w14:algn="tl">
@@ -1981,67 +2419,13 @@
             <w14:round/>
           </w14:textOutline>
         </w:rPr>
-      </w:pPr>
-    </w:p>
-    <w:p>
-      <w:pPr>
-        <w:pStyle w:val="ListParagraph"/>
-        <w:rPr>
-          <w:noProof/>
-          <w:szCs w:val="26"/>
-          <w:lang w:eastAsia="en-IN"/>
-        </w:rPr>
-      </w:pPr>
-      <w:r>
-        <w:rPr>
-          <w:noProof/>
-          <w:szCs w:val="26"/>
-          <w:lang w:eastAsia="en-IN"/>
-        </w:rPr>
-        <w:t xml:space="preserve">The above command says, there is a batch file called zookeeper-server-start.bat </w:t>
-      </w:r>
-    </w:p>
-    <w:p>
-      <w:pPr>
-        <w:pStyle w:val="ListParagraph"/>
-        <w:rPr>
-          <w:noProof/>
-          <w:szCs w:val="26"/>
-          <w:lang w:eastAsia="en-IN"/>
-        </w:rPr>
-      </w:pPr>
-      <w:r>
-        <w:rPr>
-          <w:noProof/>
-          <w:szCs w:val="26"/>
-          <w:lang w:eastAsia="en-IN"/>
-        </w:rPr>
-        <w:t>In bin/windows folder  run that batch file using zookeeper.properties which is present in config folder</w:t>
-      </w:r>
-    </w:p>
-    <w:p>
-      <w:pPr>
-        <w:pStyle w:val="ListParagraph"/>
-        <w:rPr>
-          <w:noProof/>
-          <w:szCs w:val="26"/>
-          <w:lang w:eastAsia="en-IN"/>
-        </w:rPr>
-      </w:pPr>
-      <w:r>
-        <w:rPr>
-          <w:noProof/>
-          <w:szCs w:val="26"/>
-          <w:lang w:eastAsia="en-IN"/>
-        </w:rPr>
-        <w:t>If u got any error like below</w:t>
-      </w:r>
-    </w:p>
-    <w:p>
-      <w:pPr>
-        <w:pStyle w:val="ListParagraph"/>
-        <w:rPr>
-          <w:color w:val="000000" w:themeColor="text1"/>
+        <w:t xml:space="preserve">confluent </w:t>
+      </w:r>
+      <w:proofErr w:type="gramStart"/>
+      <w:r>
+        <w:rPr>
+          <w:b/>
+          <w:color w:val="00B050"/>
           <w:szCs w:val="26"/>
           <w:lang w:val="en-US"/>
           <w14:shadow w14:blurRad="38100" w14:dist="19050" w14:dir="2700000" w14:sx="100000" w14:sy="100000" w14:kx="0" w14:ky="0" w14:algn="tl">
@@ -2055,8 +2439,13 @@
             <w14:round/>
           </w14:textOutline>
         </w:rPr>
-      </w:pPr>
-      <w:r>
+        <w:t>kafka</w:t>
+      </w:r>
+      <w:proofErr w:type="gramEnd"/>
+    </w:p>
+    <w:p>
+      <w:pPr>
+        <w:pStyle w:val="ListParagraph"/>
         <w:rPr>
           <w:color w:val="000000" w:themeColor="text1"/>
           <w:szCs w:val="26"/>
@@ -2072,12 +2461,8 @@
             <w14:round/>
           </w14:textOutline>
         </w:rPr>
-        <w:t>Classpath is empty. Please build the project first e.g. by running 'gradlew jarAll'</w:t>
-      </w:r>
-    </w:p>
-    <w:p>
-      <w:pPr>
-        <w:pStyle w:val="ListParagraph"/>
+      </w:pPr>
+      <w:r>
         <w:rPr>
           <w:color w:val="000000" w:themeColor="text1"/>
           <w:szCs w:val="26"/>
@@ -2093,7 +2478,9 @@
             <w14:round/>
           </w14:textOutline>
         </w:rPr>
-      </w:pPr>
+        <w:t xml:space="preserve">In my machine I have installed </w:t>
+      </w:r>
+      <w:proofErr w:type="gramStart"/>
       <w:r>
         <w:rPr>
           <w:color w:val="000000" w:themeColor="text1"/>
@@ -2110,7 +2497,460 @@
             <w14:round/>
           </w14:textOutline>
         </w:rPr>
-        <w:t>Then goto bin\windows\kafka-run-class</w:t>
+        <w:t>kafka</w:t>
+      </w:r>
+      <w:proofErr w:type="gramEnd"/>
+      <w:r>
+        <w:rPr>
+          <w:color w:val="000000" w:themeColor="text1"/>
+          <w:szCs w:val="26"/>
+          <w:lang w:val="en-US"/>
+          <w14:shadow w14:blurRad="38100" w14:dist="19050" w14:dir="2700000" w14:sx="100000" w14:sy="100000" w14:kx="0" w14:ky="0" w14:algn="tl">
+            <w14:schemeClr w14:val="dk1">
+              <w14:alpha w14:val="60000"/>
+            </w14:schemeClr>
+          </w14:shadow>
+          <w14:textOutline w14:w="0" w14:cap="flat" w14:cmpd="sng" w14:algn="ctr">
+            <w14:noFill/>
+            <w14:prstDash w14:val="solid"/>
+            <w14:round/>
+          </w14:textOutline>
+        </w:rPr>
+        <w:t xml:space="preserve"> under path </w:t>
+      </w:r>
+      <w:r>
+        <w:rPr>
+          <w:color w:val="000000" w:themeColor="text1"/>
+          <w:szCs w:val="26"/>
+          <w:lang w:val="en-US"/>
+          <w14:shadow w14:blurRad="38100" w14:dist="19050" w14:dir="2700000" w14:sx="100000" w14:sy="100000" w14:kx="0" w14:ky="0" w14:algn="tl">
+            <w14:schemeClr w14:val="dk1">
+              <w14:alpha w14:val="60000"/>
+            </w14:schemeClr>
+          </w14:shadow>
+          <w14:textOutline w14:w="0" w14:cap="flat" w14:cmpd="sng" w14:algn="ctr">
+            <w14:noFill/>
+            <w14:prstDash w14:val="solid"/>
+            <w14:round/>
+          </w14:textOutline>
+        </w:rPr>
+        <w:t>“</w:t>
+      </w:r>
+      <w:r>
+        <w:rPr>
+          <w:color w:val="000000" w:themeColor="text1"/>
+          <w:szCs w:val="26"/>
+          <w:lang w:val="en-US"/>
+          <w14:shadow w14:blurRad="38100" w14:dist="19050" w14:dir="2700000" w14:sx="100000" w14:sy="100000" w14:kx="0" w14:ky="0" w14:algn="tl">
+            <w14:schemeClr w14:val="dk1">
+              <w14:alpha w14:val="60000"/>
+            </w14:schemeClr>
+          </w14:shadow>
+          <w14:textOutline w14:w="0" w14:cap="flat" w14:cmpd="sng" w14:algn="ctr">
+            <w14:noFill/>
+            <w14:prstDash w14:val="solid"/>
+            <w14:round/>
+          </w14:textOutline>
+        </w:rPr>
+        <w:t>C:\</w:t>
+      </w:r>
+      <w:proofErr w:type="spellStart"/>
+      <w:r>
+        <w:rPr>
+          <w:color w:val="000000" w:themeColor="text1"/>
+          <w:szCs w:val="26"/>
+          <w:lang w:val="en-US"/>
+          <w14:shadow w14:blurRad="38100" w14:dist="19050" w14:dir="2700000" w14:sx="100000" w14:sy="100000" w14:kx="0" w14:ky="0" w14:algn="tl">
+            <w14:schemeClr w14:val="dk1">
+              <w14:alpha w14:val="60000"/>
+            </w14:schemeClr>
+          </w14:shadow>
+          <w14:textOutline w14:w="0" w14:cap="flat" w14:cmpd="sng" w14:algn="ctr">
+            <w14:noFill/>
+            <w14:prstDash w14:val="solid"/>
+            <w14:round/>
+          </w14:textOutline>
+        </w:rPr>
+        <w:t>confluentkafka</w:t>
+      </w:r>
+      <w:proofErr w:type="spellEnd"/>
+      <w:r>
+        <w:rPr>
+          <w:color w:val="000000" w:themeColor="text1"/>
+          <w:szCs w:val="26"/>
+          <w:lang w:val="en-US"/>
+          <w14:shadow w14:blurRad="38100" w14:dist="19050" w14:dir="2700000" w14:sx="100000" w14:sy="100000" w14:kx="0" w14:ky="0" w14:algn="tl">
+            <w14:schemeClr w14:val="dk1">
+              <w14:alpha w14:val="60000"/>
+            </w14:schemeClr>
+          </w14:shadow>
+          <w14:textOutline w14:w="0" w14:cap="flat" w14:cmpd="sng" w14:algn="ctr">
+            <w14:noFill/>
+            <w14:prstDash w14:val="solid"/>
+            <w14:round/>
+          </w14:textOutline>
+        </w:rPr>
+        <w:t>”</w:t>
+      </w:r>
+    </w:p>
+    <w:p>
+      <w:pPr>
+        <w:pStyle w:val="ListParagraph"/>
+        <w:rPr>
+          <w:color w:val="000000" w:themeColor="text1"/>
+          <w:szCs w:val="26"/>
+          <w:lang w:val="en-US"/>
+          <w14:shadow w14:blurRad="38100" w14:dist="19050" w14:dir="2700000" w14:sx="100000" w14:sy="100000" w14:kx="0" w14:ky="0" w14:algn="tl">
+            <w14:schemeClr w14:val="dk1">
+              <w14:alpha w14:val="60000"/>
+            </w14:schemeClr>
+          </w14:shadow>
+          <w14:textOutline w14:w="0" w14:cap="flat" w14:cmpd="sng" w14:algn="ctr">
+            <w14:noFill/>
+            <w14:prstDash w14:val="solid"/>
+            <w14:round/>
+          </w14:textOutline>
+        </w:rPr>
+      </w:pPr>
+      <w:r>
+        <w:rPr>
+          <w:color w:val="000000" w:themeColor="text1"/>
+          <w:szCs w:val="26"/>
+          <w:lang w:val="en-US"/>
+          <w14:shadow w14:blurRad="38100" w14:dist="19050" w14:dir="2700000" w14:sx="100000" w14:sy="100000" w14:kx="0" w14:ky="0" w14:algn="tl">
+            <w14:schemeClr w14:val="dk1">
+              <w14:alpha w14:val="60000"/>
+            </w14:schemeClr>
+          </w14:shadow>
+          <w14:textOutline w14:w="0" w14:cap="flat" w14:cmpd="sng" w14:algn="ctr">
+            <w14:noFill/>
+            <w14:prstDash w14:val="solid"/>
+            <w14:round/>
+          </w14:textOutline>
+        </w:rPr>
+        <w:t>.\bin\windows\zookeeper-server-start.bat .\</w:t>
+      </w:r>
+      <w:proofErr w:type="spellStart"/>
+      <w:r>
+        <w:rPr>
+          <w:color w:val="000000" w:themeColor="text1"/>
+          <w:szCs w:val="26"/>
+          <w:lang w:val="en-US"/>
+          <w14:shadow w14:blurRad="38100" w14:dist="19050" w14:dir="2700000" w14:sx="100000" w14:sy="100000" w14:kx="0" w14:ky="0" w14:algn="tl">
+            <w14:schemeClr w14:val="dk1">
+              <w14:alpha w14:val="60000"/>
+            </w14:schemeClr>
+          </w14:shadow>
+          <w14:textOutline w14:w="0" w14:cap="flat" w14:cmpd="sng" w14:algn="ctr">
+            <w14:noFill/>
+            <w14:prstDash w14:val="solid"/>
+            <w14:round/>
+          </w14:textOutline>
+        </w:rPr>
+        <w:t>etc</w:t>
+      </w:r>
+      <w:proofErr w:type="spellEnd"/>
+      <w:r>
+        <w:rPr>
+          <w:color w:val="000000" w:themeColor="text1"/>
+          <w:szCs w:val="26"/>
+          <w:lang w:val="en-US"/>
+          <w14:shadow w14:blurRad="38100" w14:dist="19050" w14:dir="2700000" w14:sx="100000" w14:sy="100000" w14:kx="0" w14:ky="0" w14:algn="tl">
+            <w14:schemeClr w14:val="dk1">
+              <w14:alpha w14:val="60000"/>
+            </w14:schemeClr>
+          </w14:shadow>
+          <w14:textOutline w14:w="0" w14:cap="flat" w14:cmpd="sng" w14:algn="ctr">
+            <w14:noFill/>
+            <w14:prstDash w14:val="solid"/>
+            <w14:round/>
+          </w14:textOutline>
+        </w:rPr>
+        <w:t>\kafka\</w:t>
+      </w:r>
+      <w:proofErr w:type="spellStart"/>
+      <w:r>
+        <w:rPr>
+          <w:color w:val="000000" w:themeColor="text1"/>
+          <w:szCs w:val="26"/>
+          <w:lang w:val="en-US"/>
+          <w14:shadow w14:blurRad="38100" w14:dist="19050" w14:dir="2700000" w14:sx="100000" w14:sy="100000" w14:kx="0" w14:ky="0" w14:algn="tl">
+            <w14:schemeClr w14:val="dk1">
+              <w14:alpha w14:val="60000"/>
+            </w14:schemeClr>
+          </w14:shadow>
+          <w14:textOutline w14:w="0" w14:cap="flat" w14:cmpd="sng" w14:algn="ctr">
+            <w14:noFill/>
+            <w14:prstDash w14:val="solid"/>
+            <w14:round/>
+          </w14:textOutline>
+        </w:rPr>
+        <w:t>zookeeper.properties</w:t>
+      </w:r>
+      <w:proofErr w:type="spellEnd"/>
+    </w:p>
+    <w:p>
+      <w:pPr>
+        <w:pStyle w:val="ListParagraph"/>
+        <w:rPr>
+          <w:color w:val="000000" w:themeColor="text1"/>
+          <w:szCs w:val="26"/>
+          <w:lang w:val="en-US"/>
+          <w14:shadow w14:blurRad="38100" w14:dist="19050" w14:dir="2700000" w14:sx="100000" w14:sy="100000" w14:kx="0" w14:ky="0" w14:algn="tl">
+            <w14:schemeClr w14:val="dk1">
+              <w14:alpha w14:val="60000"/>
+            </w14:schemeClr>
+          </w14:shadow>
+          <w14:textOutline w14:w="0" w14:cap="flat" w14:cmpd="sng" w14:algn="ctr">
+            <w14:noFill/>
+            <w14:prstDash w14:val="solid"/>
+            <w14:round/>
+          </w14:textOutline>
+        </w:rPr>
+      </w:pPr>
+    </w:p>
+    <w:p>
+      <w:pPr>
+        <w:pStyle w:val="ListParagraph"/>
+        <w:rPr>
+          <w:noProof/>
+          <w:szCs w:val="26"/>
+          <w:lang w:eastAsia="en-IN"/>
+        </w:rPr>
+      </w:pPr>
+      <w:r>
+        <w:rPr>
+          <w:noProof/>
+          <w:szCs w:val="26"/>
+          <w:lang w:eastAsia="en-IN"/>
+        </w:rPr>
+        <w:t xml:space="preserve">The above command says, there is a batch file called zookeeper-server-start.bat </w:t>
+      </w:r>
+    </w:p>
+    <w:p>
+      <w:pPr>
+        <w:pStyle w:val="ListParagraph"/>
+        <w:rPr>
+          <w:noProof/>
+          <w:szCs w:val="26"/>
+          <w:lang w:eastAsia="en-IN"/>
+        </w:rPr>
+      </w:pPr>
+      <w:r>
+        <w:rPr>
+          <w:noProof/>
+          <w:szCs w:val="26"/>
+          <w:lang w:eastAsia="en-IN"/>
+        </w:rPr>
+        <w:t>In bin/windows folder  run that batch file using zookeeper.properties which is present in config folder</w:t>
+      </w:r>
+    </w:p>
+    <w:p>
+      <w:pPr>
+        <w:pStyle w:val="ListParagraph"/>
+        <w:rPr>
+          <w:noProof/>
+          <w:szCs w:val="26"/>
+          <w:lang w:eastAsia="en-IN"/>
+        </w:rPr>
+      </w:pPr>
+      <w:r>
+        <w:rPr>
+          <w:noProof/>
+          <w:szCs w:val="26"/>
+          <w:lang w:eastAsia="en-IN"/>
+        </w:rPr>
+        <w:t>If u got any error like below</w:t>
+      </w:r>
+    </w:p>
+    <w:p>
+      <w:pPr>
+        <w:pStyle w:val="ListParagraph"/>
+        <w:rPr>
+          <w:color w:val="000000" w:themeColor="text1"/>
+          <w:szCs w:val="26"/>
+          <w:lang w:val="en-US"/>
+          <w14:shadow w14:blurRad="38100" w14:dist="19050" w14:dir="2700000" w14:sx="100000" w14:sy="100000" w14:kx="0" w14:ky="0" w14:algn="tl">
+            <w14:schemeClr w14:val="dk1">
+              <w14:alpha w14:val="60000"/>
+            </w14:schemeClr>
+          </w14:shadow>
+          <w14:textOutline w14:w="0" w14:cap="flat" w14:cmpd="sng" w14:algn="ctr">
+            <w14:noFill/>
+            <w14:prstDash w14:val="solid"/>
+            <w14:round/>
+          </w14:textOutline>
+        </w:rPr>
+      </w:pPr>
+      <w:r>
+        <w:rPr>
+          <w:color w:val="000000" w:themeColor="text1"/>
+          <w:szCs w:val="26"/>
+          <w:lang w:val="en-US"/>
+          <w14:shadow w14:blurRad="38100" w14:dist="19050" w14:dir="2700000" w14:sx="100000" w14:sy="100000" w14:kx="0" w14:ky="0" w14:algn="tl">
+            <w14:schemeClr w14:val="dk1">
+              <w14:alpha w14:val="60000"/>
+            </w14:schemeClr>
+          </w14:shadow>
+          <w14:textOutline w14:w="0" w14:cap="flat" w14:cmpd="sng" w14:algn="ctr">
+            <w14:noFill/>
+            <w14:prstDash w14:val="solid"/>
+            <w14:round/>
+          </w14:textOutline>
+        </w:rPr>
+        <w:t>Classpath is empty. Please build the project first e.g. by running '</w:t>
+      </w:r>
+      <w:proofErr w:type="spellStart"/>
+      <w:r>
+        <w:rPr>
+          <w:color w:val="000000" w:themeColor="text1"/>
+          <w:szCs w:val="26"/>
+          <w:lang w:val="en-US"/>
+          <w14:shadow w14:blurRad="38100" w14:dist="19050" w14:dir="2700000" w14:sx="100000" w14:sy="100000" w14:kx="0" w14:ky="0" w14:algn="tl">
+            <w14:schemeClr w14:val="dk1">
+              <w14:alpha w14:val="60000"/>
+            </w14:schemeClr>
+          </w14:shadow>
+          <w14:textOutline w14:w="0" w14:cap="flat" w14:cmpd="sng" w14:algn="ctr">
+            <w14:noFill/>
+            <w14:prstDash w14:val="solid"/>
+            <w14:round/>
+          </w14:textOutline>
+        </w:rPr>
+        <w:t>gradlew</w:t>
+      </w:r>
+      <w:proofErr w:type="spellEnd"/>
+      <w:r>
+        <w:rPr>
+          <w:color w:val="000000" w:themeColor="text1"/>
+          <w:szCs w:val="26"/>
+          <w:lang w:val="en-US"/>
+          <w14:shadow w14:blurRad="38100" w14:dist="19050" w14:dir="2700000" w14:sx="100000" w14:sy="100000" w14:kx="0" w14:ky="0" w14:algn="tl">
+            <w14:schemeClr w14:val="dk1">
+              <w14:alpha w14:val="60000"/>
+            </w14:schemeClr>
+          </w14:shadow>
+          <w14:textOutline w14:w="0" w14:cap="flat" w14:cmpd="sng" w14:algn="ctr">
+            <w14:noFill/>
+            <w14:prstDash w14:val="solid"/>
+            <w14:round/>
+          </w14:textOutline>
+        </w:rPr>
+        <w:t xml:space="preserve"> </w:t>
+      </w:r>
+      <w:proofErr w:type="spellStart"/>
+      <w:r>
+        <w:rPr>
+          <w:color w:val="000000" w:themeColor="text1"/>
+          <w:szCs w:val="26"/>
+          <w:lang w:val="en-US"/>
+          <w14:shadow w14:blurRad="38100" w14:dist="19050" w14:dir="2700000" w14:sx="100000" w14:sy="100000" w14:kx="0" w14:ky="0" w14:algn="tl">
+            <w14:schemeClr w14:val="dk1">
+              <w14:alpha w14:val="60000"/>
+            </w14:schemeClr>
+          </w14:shadow>
+          <w14:textOutline w14:w="0" w14:cap="flat" w14:cmpd="sng" w14:algn="ctr">
+            <w14:noFill/>
+            <w14:prstDash w14:val="solid"/>
+            <w14:round/>
+          </w14:textOutline>
+        </w:rPr>
+        <w:t>jarAll</w:t>
+      </w:r>
+      <w:proofErr w:type="spellEnd"/>
+      <w:r>
+        <w:rPr>
+          <w:color w:val="000000" w:themeColor="text1"/>
+          <w:szCs w:val="26"/>
+          <w:lang w:val="en-US"/>
+          <w14:shadow w14:blurRad="38100" w14:dist="19050" w14:dir="2700000" w14:sx="100000" w14:sy="100000" w14:kx="0" w14:ky="0" w14:algn="tl">
+            <w14:schemeClr w14:val="dk1">
+              <w14:alpha w14:val="60000"/>
+            </w14:schemeClr>
+          </w14:shadow>
+          <w14:textOutline w14:w="0" w14:cap="flat" w14:cmpd="sng" w14:algn="ctr">
+            <w14:noFill/>
+            <w14:prstDash w14:val="solid"/>
+            <w14:round/>
+          </w14:textOutline>
+        </w:rPr>
+        <w:t>'</w:t>
+      </w:r>
+    </w:p>
+    <w:p>
+      <w:pPr>
+        <w:pStyle w:val="ListParagraph"/>
+        <w:rPr>
+          <w:color w:val="000000" w:themeColor="text1"/>
+          <w:szCs w:val="26"/>
+          <w:lang w:val="en-US"/>
+          <w14:shadow w14:blurRad="38100" w14:dist="19050" w14:dir="2700000" w14:sx="100000" w14:sy="100000" w14:kx="0" w14:ky="0" w14:algn="tl">
+            <w14:schemeClr w14:val="dk1">
+              <w14:alpha w14:val="60000"/>
+            </w14:schemeClr>
+          </w14:shadow>
+          <w14:textOutline w14:w="0" w14:cap="flat" w14:cmpd="sng" w14:algn="ctr">
+            <w14:noFill/>
+            <w14:prstDash w14:val="solid"/>
+            <w14:round/>
+          </w14:textOutline>
+        </w:rPr>
+      </w:pPr>
+      <w:r>
+        <w:rPr>
+          <w:color w:val="000000" w:themeColor="text1"/>
+          <w:szCs w:val="26"/>
+          <w:lang w:val="en-US"/>
+          <w14:shadow w14:blurRad="38100" w14:dist="19050" w14:dir="2700000" w14:sx="100000" w14:sy="100000" w14:kx="0" w14:ky="0" w14:algn="tl">
+            <w14:schemeClr w14:val="dk1">
+              <w14:alpha w14:val="60000"/>
+            </w14:schemeClr>
+          </w14:shadow>
+          <w14:textOutline w14:w="0" w14:cap="flat" w14:cmpd="sng" w14:algn="ctr">
+            <w14:noFill/>
+            <w14:prstDash w14:val="solid"/>
+            <w14:round/>
+          </w14:textOutline>
+        </w:rPr>
+        <w:t xml:space="preserve">Then </w:t>
+      </w:r>
+      <w:proofErr w:type="spellStart"/>
+      <w:r>
+        <w:rPr>
+          <w:color w:val="000000" w:themeColor="text1"/>
+          <w:szCs w:val="26"/>
+          <w:lang w:val="en-US"/>
+          <w14:shadow w14:blurRad="38100" w14:dist="19050" w14:dir="2700000" w14:sx="100000" w14:sy="100000" w14:kx="0" w14:ky="0" w14:algn="tl">
+            <w14:schemeClr w14:val="dk1">
+              <w14:alpha w14:val="60000"/>
+            </w14:schemeClr>
+          </w14:shadow>
+          <w14:textOutline w14:w="0" w14:cap="flat" w14:cmpd="sng" w14:algn="ctr">
+            <w14:noFill/>
+            <w14:prstDash w14:val="solid"/>
+            <w14:round/>
+          </w14:textOutline>
+        </w:rPr>
+        <w:t>goto</w:t>
+      </w:r>
+      <w:proofErr w:type="spellEnd"/>
+      <w:r>
+        <w:rPr>
+          <w:color w:val="000000" w:themeColor="text1"/>
+          <w:szCs w:val="26"/>
+          <w:lang w:val="en-US"/>
+          <w14:shadow w14:blurRad="38100" w14:dist="19050" w14:dir="2700000" w14:sx="100000" w14:sy="100000" w14:kx="0" w14:ky="0" w14:algn="tl">
+            <w14:schemeClr w14:val="dk1">
+              <w14:alpha w14:val="60000"/>
+            </w14:schemeClr>
+          </w14:shadow>
+          <w14:textOutline w14:w="0" w14:cap="flat" w14:cmpd="sng" w14:algn="ctr">
+            <w14:noFill/>
+            <w14:prstDash w14:val="solid"/>
+            <w14:round/>
+          </w14:textOutline>
+        </w:rPr>
+        <w:t xml:space="preserve"> bin\windows\kafka-run-class</w:t>
       </w:r>
     </w:p>
     <w:p>
@@ -2133,30 +2973,10 @@
           <w:spacing w:val="-1"/>
           <w:szCs w:val="30"/>
         </w:rPr>
-        <w:t>Step 1 : </w:t>
-      </w:r>
-      <w:r>
-        <w:rPr>
-          <w:rFonts w:ascii="Georgia" w:hAnsi="Georgia"/>
-          <w:color w:val="242424"/>
-          <w:spacing w:val="-1"/>
-          <w:szCs w:val="30"/>
-        </w:rPr>
-        <w:t>Navigate to \confluent-community-5.5.0–2.12\confluent-5.5.0\bin\windows folder.</w:t>
-      </w:r>
-    </w:p>
-    <w:p>
-      <w:pPr>
-        <w:pStyle w:val="pw-post-body-paragraph"/>
-        <w:shd w:val="clear" w:color="auto" w:fill="FFFFFF"/>
-        <w:spacing w:before="514" w:beforeAutospacing="0" w:after="0" w:afterAutospacing="0" w:line="480" w:lineRule="atLeast"/>
-        <w:rPr>
-          <w:rFonts w:ascii="Georgia" w:hAnsi="Georgia"/>
-          <w:color w:val="242424"/>
-          <w:spacing w:val="-1"/>
-          <w:szCs w:val="30"/>
-        </w:rPr>
-      </w:pPr>
+        <w:lastRenderedPageBreak/>
+        <w:t xml:space="preserve">Step </w:t>
+      </w:r>
+      <w:proofErr w:type="gramStart"/>
       <w:r>
         <w:rPr>
           <w:rStyle w:val="Strong"/>
@@ -2165,18 +2985,9 @@
           <w:spacing w:val="-1"/>
           <w:szCs w:val="30"/>
         </w:rPr>
-        <w:lastRenderedPageBreak/>
-        <w:t>Step 2: </w:t>
-      </w:r>
-      <w:r>
-        <w:rPr>
-          <w:rFonts w:ascii="Georgia" w:hAnsi="Georgia"/>
-          <w:color w:val="242424"/>
-          <w:spacing w:val="-1"/>
-          <w:szCs w:val="30"/>
-        </w:rPr>
-        <w:t>Open </w:t>
-      </w:r>
+        <w:t>1 :</w:t>
+      </w:r>
+      <w:proofErr w:type="gramEnd"/>
       <w:r>
         <w:rPr>
           <w:rStyle w:val="Strong"/>
@@ -2185,6 +2996,57 @@
           <w:spacing w:val="-1"/>
           <w:szCs w:val="30"/>
         </w:rPr>
+        <w:t> </w:t>
+      </w:r>
+      <w:r>
+        <w:rPr>
+          <w:rFonts w:ascii="Georgia" w:hAnsi="Georgia"/>
+          <w:color w:val="242424"/>
+          <w:spacing w:val="-1"/>
+          <w:szCs w:val="30"/>
+        </w:rPr>
+        <w:t>Navigate to \confluent-community-5.5.0–2.12\confluent-5.5.0\bin\windows folder.</w:t>
+      </w:r>
+    </w:p>
+    <w:p>
+      <w:pPr>
+        <w:pStyle w:val="pw-post-body-paragraph"/>
+        <w:shd w:val="clear" w:color="auto" w:fill="FFFFFF"/>
+        <w:spacing w:before="514" w:beforeAutospacing="0" w:after="0" w:afterAutospacing="0" w:line="480" w:lineRule="atLeast"/>
+        <w:rPr>
+          <w:rFonts w:ascii="Georgia" w:hAnsi="Georgia"/>
+          <w:color w:val="242424"/>
+          <w:spacing w:val="-1"/>
+          <w:szCs w:val="30"/>
+        </w:rPr>
+      </w:pPr>
+      <w:r>
+        <w:rPr>
+          <w:rStyle w:val="Strong"/>
+          <w:rFonts w:ascii="Georgia" w:eastAsiaTheme="majorEastAsia" w:hAnsi="Georgia"/>
+          <w:color w:val="242424"/>
+          <w:spacing w:val="-1"/>
+          <w:szCs w:val="30"/>
+        </w:rPr>
+        <w:t>Step 2: </w:t>
+      </w:r>
+      <w:r>
+        <w:rPr>
+          <w:rFonts w:ascii="Georgia" w:hAnsi="Georgia"/>
+          <w:color w:val="242424"/>
+          <w:spacing w:val="-1"/>
+          <w:szCs w:val="30"/>
+        </w:rPr>
+        <w:t>Open </w:t>
+      </w:r>
+      <w:r>
+        <w:rPr>
+          <w:rStyle w:val="Strong"/>
+          <w:rFonts w:ascii="Georgia" w:eastAsiaTheme="majorEastAsia" w:hAnsi="Georgia"/>
+          <w:color w:val="242424"/>
+          <w:spacing w:val="-1"/>
+          <w:szCs w:val="30"/>
+        </w:rPr>
         <w:t>kafka-run-class.bat</w:t>
       </w:r>
       <w:r>
@@ -2214,17 +3076,9 @@
           <w:szCs w:val="30"/>
           <w:shd w:val="clear" w:color="auto" w:fill="FFFFFF"/>
         </w:rPr>
-        <w:t>Step 3 :</w:t>
-      </w:r>
-      <w:r>
-        <w:rPr>
-          <w:color w:val="242424"/>
-          <w:spacing w:val="-1"/>
-          <w:szCs w:val="30"/>
-          <w:shd w:val="clear" w:color="auto" w:fill="FFFFFF"/>
-        </w:rPr>
-        <w:t> Search </w:t>
-      </w:r>
+        <w:t xml:space="preserve">Step </w:t>
+      </w:r>
+      <w:proofErr w:type="gramStart"/>
       <w:r>
         <w:rPr>
           <w:rStyle w:val="Strong"/>
@@ -2233,8 +3087,9 @@
           <w:szCs w:val="30"/>
           <w:shd w:val="clear" w:color="auto" w:fill="FFFFFF"/>
         </w:rPr>
-        <w:t>rem Classpath addition for core </w:t>
-      </w:r>
+        <w:t>3 :</w:t>
+      </w:r>
+      <w:proofErr w:type="gramEnd"/>
       <w:r>
         <w:rPr>
           <w:color w:val="242424"/>
@@ -2242,7 +3097,46 @@
           <w:szCs w:val="30"/>
           <w:shd w:val="clear" w:color="auto" w:fill="FFFFFF"/>
         </w:rPr>
-        <w:t>in this bat file.The code would look like this :</w:t>
+        <w:t> Search </w:t>
+      </w:r>
+      <w:r>
+        <w:rPr>
+          <w:rStyle w:val="Strong"/>
+          <w:color w:val="242424"/>
+          <w:spacing w:val="-1"/>
+          <w:szCs w:val="30"/>
+          <w:shd w:val="clear" w:color="auto" w:fill="FFFFFF"/>
+        </w:rPr>
+        <w:t>rem Classpath addition for core </w:t>
+      </w:r>
+      <w:r>
+        <w:rPr>
+          <w:color w:val="242424"/>
+          <w:spacing w:val="-1"/>
+          <w:szCs w:val="30"/>
+          <w:shd w:val="clear" w:color="auto" w:fill="FFFFFF"/>
+        </w:rPr>
+        <w:t xml:space="preserve">in this bat </w:t>
+      </w:r>
+      <w:proofErr w:type="spellStart"/>
+      <w:r>
+        <w:rPr>
+          <w:color w:val="242424"/>
+          <w:spacing w:val="-1"/>
+          <w:szCs w:val="30"/>
+          <w:shd w:val="clear" w:color="auto" w:fill="FFFFFF"/>
+        </w:rPr>
+        <w:t>file.The</w:t>
+      </w:r>
+      <w:proofErr w:type="spellEnd"/>
+      <w:r>
+        <w:rPr>
+          <w:color w:val="242424"/>
+          <w:spacing w:val="-1"/>
+          <w:szCs w:val="30"/>
+          <w:shd w:val="clear" w:color="auto" w:fill="FFFFFF"/>
+        </w:rPr>
+        <w:t xml:space="preserve"> code would look like this :</w:t>
       </w:r>
     </w:p>
     <w:p>
@@ -2277,7 +3171,7 @@
                     </pic:cNvPicPr>
                   </pic:nvPicPr>
                   <pic:blipFill>
-                    <a:blip r:embed="rId7">
+                    <a:blip r:embed="rId8">
                       <a:extLst>
                         <a:ext uri="{28A0092B-C50C-407E-A947-70E740481C1C}">
                           <a14:useLocalDpi xmlns:a14="http://schemas.microsoft.com/office/drawing/2010/main" val="0"/>
@@ -2374,6 +3268,7 @@
           <w:szCs w:val="30"/>
         </w:rPr>
       </w:pPr>
+      <w:proofErr w:type="gramStart"/>
       <w:r>
         <w:rPr>
           <w:rFonts w:ascii="Georgia" w:hAnsi="Georgia" w:cs="Segoe UI"/>
@@ -2383,8 +3278,9 @@
           <w:spacing w:val="-1"/>
           <w:szCs w:val="30"/>
         </w:rPr>
-        <w:t>rem classpath addition for LSB style path</w:t>
-      </w:r>
+        <w:t>rem</w:t>
+      </w:r>
+      <w:proofErr w:type="gramEnd"/>
       <w:r>
         <w:rPr>
           <w:rFonts w:ascii="Georgia" w:hAnsi="Georgia" w:cs="Segoe UI"/>
@@ -2394,8 +3290,7 @@
           <w:spacing w:val="-1"/>
           <w:szCs w:val="30"/>
         </w:rPr>
-        <w:br/>
-        <w:t>if exist %BASE_DIR%\share\java\kafka\* (</w:t>
+        <w:t xml:space="preserve"> classpath addition for LSB style path</w:t>
       </w:r>
       <w:r>
         <w:rPr>
@@ -2407,7 +3302,7 @@
           <w:szCs w:val="30"/>
         </w:rPr>
         <w:br/>
-        <w:t>call:concat %BASE_DIR%\share\java\kafka\*</w:t>
+        <w:t>if exist %BASE_DIR%\share\java\kafka\* (</w:t>
       </w:r>
       <w:r>
         <w:rPr>
@@ -2419,6 +3314,41 @@
           <w:szCs w:val="30"/>
         </w:rPr>
         <w:br/>
+      </w:r>
+      <w:proofErr w:type="spellStart"/>
+      <w:r>
+        <w:rPr>
+          <w:rFonts w:ascii="Georgia" w:hAnsi="Georgia" w:cs="Segoe UI"/>
+          <w:i/>
+          <w:iCs/>
+          <w:color w:val="242424"/>
+          <w:spacing w:val="-1"/>
+          <w:szCs w:val="30"/>
+        </w:rPr>
+        <w:t>call:concat</w:t>
+      </w:r>
+      <w:proofErr w:type="spellEnd"/>
+      <w:r>
+        <w:rPr>
+          <w:rFonts w:ascii="Georgia" w:hAnsi="Georgia" w:cs="Segoe UI"/>
+          <w:i/>
+          <w:iCs/>
+          <w:color w:val="242424"/>
+          <w:spacing w:val="-1"/>
+          <w:szCs w:val="30"/>
+        </w:rPr>
+        <w:t xml:space="preserve"> %BASE_DIR%\share\java\kafka\*</w:t>
+      </w:r>
+      <w:r>
+        <w:rPr>
+          <w:rFonts w:ascii="Georgia" w:hAnsi="Georgia" w:cs="Segoe UI"/>
+          <w:i/>
+          <w:iCs/>
+          <w:color w:val="242424"/>
+          <w:spacing w:val="-1"/>
+          <w:szCs w:val="30"/>
+        </w:rPr>
+        <w:br/>
         <w:t>)</w:t>
       </w:r>
     </w:p>
@@ -2449,11 +3379,19 @@
         </w:rPr>
         <w:t xml:space="preserve">tart kafka server with </w:t>
       </w:r>
+      <w:proofErr w:type="spellStart"/>
       <w:r>
         <w:rPr>
           <w:sz w:val="36"/>
         </w:rPr>
-        <w:t>server.properties file</w:t>
+        <w:t>server.properties</w:t>
+      </w:r>
+      <w:proofErr w:type="spellEnd"/>
+      <w:r>
+        <w:rPr>
+          <w:sz w:val="36"/>
+        </w:rPr>
+        <w:t xml:space="preserve"> file</w:t>
       </w:r>
     </w:p>
     <w:p>
@@ -2469,8 +3407,17 @@
           <w:szCs w:val="26"/>
           <w:lang w:val="en-US"/>
         </w:rPr>
-        <w:t>In Kafka folder server.properties</w:t>
-      </w:r>
+        <w:t xml:space="preserve">In Kafka folder </w:t>
+      </w:r>
+      <w:proofErr w:type="spellStart"/>
+      <w:r>
+        <w:rPr>
+          <w:szCs w:val="26"/>
+          <w:lang w:val="en-US"/>
+        </w:rPr>
+        <w:t>server.properties</w:t>
+      </w:r>
+      <w:proofErr w:type="spellEnd"/>
     </w:p>
     <w:p>
       <w:pPr>
@@ -2480,18 +3427,35 @@
           <w:lang w:val="en-US"/>
         </w:rPr>
       </w:pPr>
-      <w:r>
-        <w:rPr>
-          <w:lang w:val="en-US"/>
-        </w:rPr>
-        <w:t xml:space="preserve">Un comment </w:t>
-      </w:r>
+      <w:proofErr w:type="gramStart"/>
+      <w:r>
+        <w:rPr>
+          <w:lang w:val="en-US"/>
+        </w:rPr>
+        <w:t>Un</w:t>
+      </w:r>
+      <w:proofErr w:type="gramEnd"/>
+      <w:r>
+        <w:rPr>
+          <w:lang w:val="en-US"/>
+        </w:rPr>
+        <w:t xml:space="preserve"> comment </w:t>
+      </w:r>
+      <w:proofErr w:type="spellStart"/>
       <w:r>
         <w:rPr>
           <w:b/>
           <w:lang w:val="en-US"/>
         </w:rPr>
-        <w:t>advertised.listeners=PLAINTEXT://localhost:9092</w:t>
+        <w:t>advertised.listeners</w:t>
+      </w:r>
+      <w:proofErr w:type="spellEnd"/>
+      <w:r>
+        <w:rPr>
+          <w:b/>
+          <w:lang w:val="en-US"/>
+        </w:rPr>
+        <w:t>=PLAINTEXT://localhost:9092</w:t>
       </w:r>
     </w:p>
     <w:p>
@@ -2557,8 +3521,17 @@
           <w:szCs w:val="26"/>
           <w:lang w:val="en-US"/>
         </w:rPr>
-        <w:t>.\bin\windows\kafka-server-start.bat config\server.properties</w:t>
-      </w:r>
+        <w:t>.\bin\windows\kafka-server-start.bat config\</w:t>
+      </w:r>
+      <w:proofErr w:type="spellStart"/>
+      <w:r>
+        <w:rPr>
+          <w:szCs w:val="26"/>
+          <w:lang w:val="en-US"/>
+        </w:rPr>
+        <w:t>server.properties</w:t>
+      </w:r>
+      <w:proofErr w:type="spellEnd"/>
     </w:p>
     <w:p>
       <w:pPr>
@@ -2598,8 +3571,17 @@
           <w:szCs w:val="26"/>
           <w:lang w:val="en-US"/>
         </w:rPr>
-        <w:t>C:\kafka_2.13-3.3.1&gt;bin\windows\kafka-server-start.bat config\server.properties</w:t>
-      </w:r>
+        <w:t>C:\kafka_2.13-3.3.1&gt;bin\windows\kafka-server-start.bat config\</w:t>
+      </w:r>
+      <w:proofErr w:type="spellStart"/>
+      <w:r>
+        <w:rPr>
+          <w:szCs w:val="26"/>
+          <w:lang w:val="en-US"/>
+        </w:rPr>
+        <w:t>server.properties</w:t>
+      </w:r>
+      <w:proofErr w:type="spellEnd"/>
     </w:p>
     <w:p>
       <w:pPr>
@@ -2614,7 +3596,39 @@
           <w:szCs w:val="26"/>
           <w:lang w:val="en-US"/>
         </w:rPr>
-        <w:t>Start the kafka with server.properties file</w:t>
+        <w:t xml:space="preserve">Start the </w:t>
+      </w:r>
+      <w:proofErr w:type="gramStart"/>
+      <w:r>
+        <w:rPr>
+          <w:szCs w:val="26"/>
+          <w:lang w:val="en-US"/>
+        </w:rPr>
+        <w:t>kafka</w:t>
+      </w:r>
+      <w:proofErr w:type="gramEnd"/>
+      <w:r>
+        <w:rPr>
+          <w:szCs w:val="26"/>
+          <w:lang w:val="en-US"/>
+        </w:rPr>
+        <w:t xml:space="preserve"> with </w:t>
+      </w:r>
+      <w:proofErr w:type="spellStart"/>
+      <w:r>
+        <w:rPr>
+          <w:szCs w:val="26"/>
+          <w:lang w:val="en-US"/>
+        </w:rPr>
+        <w:t>server.properties</w:t>
+      </w:r>
+      <w:proofErr w:type="spellEnd"/>
+      <w:r>
+        <w:rPr>
+          <w:szCs w:val="26"/>
+          <w:lang w:val="en-US"/>
+        </w:rPr>
+        <w:t xml:space="preserve"> file</w:t>
       </w:r>
     </w:p>
     <w:p>
@@ -2630,7 +3644,39 @@
           <w:szCs w:val="26"/>
           <w:lang w:val="en-US"/>
         </w:rPr>
-        <w:t>Once started u wil text with port number as “PLAINTEXT://DESKTOP-48ALSQ8:9092,”</w:t>
+        <w:t xml:space="preserve">Once started u </w:t>
+      </w:r>
+      <w:proofErr w:type="spellStart"/>
+      <w:r>
+        <w:rPr>
+          <w:szCs w:val="26"/>
+          <w:lang w:val="en-US"/>
+        </w:rPr>
+        <w:t>wil</w:t>
+      </w:r>
+      <w:proofErr w:type="spellEnd"/>
+      <w:r>
+        <w:rPr>
+          <w:szCs w:val="26"/>
+          <w:lang w:val="en-US"/>
+        </w:rPr>
+        <w:t xml:space="preserve"> text with port number as “PLAINTEXT</w:t>
+      </w:r>
+      <w:proofErr w:type="gramStart"/>
+      <w:r>
+        <w:rPr>
+          <w:szCs w:val="26"/>
+          <w:lang w:val="en-US"/>
+        </w:rPr>
+        <w:t>:/</w:t>
+      </w:r>
+      <w:proofErr w:type="gramEnd"/>
+      <w:r>
+        <w:rPr>
+          <w:szCs w:val="26"/>
+          <w:lang w:val="en-US"/>
+        </w:rPr>
+        <w:t>/DESKTOP-48ALSQ8:9092,”</w:t>
       </w:r>
     </w:p>
     <w:p>
@@ -2646,6 +3692,24 @@
       <w:pPr>
         <w:pStyle w:val="ListParagraph"/>
         <w:rPr>
+          <w:szCs w:val="26"/>
+          <w:lang w:val="en-US"/>
+        </w:rPr>
+      </w:pPr>
+    </w:p>
+    <w:p>
+      <w:pPr>
+        <w:pStyle w:val="ListParagraph"/>
+        <w:rPr>
+          <w:szCs w:val="26"/>
+          <w:lang w:val="en-US"/>
+        </w:rPr>
+      </w:pPr>
+    </w:p>
+    <w:p>
+      <w:pPr>
+        <w:pStyle w:val="ListParagraph"/>
+        <w:rPr>
           <w:b/>
           <w:szCs w:val="26"/>
           <w:lang w:val="en-US"/>
@@ -2657,8 +3721,14 @@
         <w:pStyle w:val="green"/>
       </w:pPr>
       <w:r>
-        <w:t>Way 2- using confluent kafka</w:t>
-      </w:r>
+        <w:lastRenderedPageBreak/>
+        <w:t xml:space="preserve">Way 2- using confluent </w:t>
+      </w:r>
+      <w:proofErr w:type="gramStart"/>
+      <w:r>
+        <w:t>kafka</w:t>
+      </w:r>
+      <w:proofErr w:type="gramEnd"/>
       <w:r>
         <w:tab/>
       </w:r>
@@ -2676,8 +3746,33 @@
           <w:szCs w:val="26"/>
           <w:lang w:val="en-US"/>
         </w:rPr>
-        <w:t>.\bin\windows\kafka-server-start.bat .\etc\kafka\server.properties</w:t>
-      </w:r>
+        <w:t>.\bin\windows\kafka-server-start.bat .\</w:t>
+      </w:r>
+      <w:proofErr w:type="spellStart"/>
+      <w:r>
+        <w:rPr>
+          <w:szCs w:val="26"/>
+          <w:lang w:val="en-US"/>
+        </w:rPr>
+        <w:t>etc</w:t>
+      </w:r>
+      <w:proofErr w:type="spellEnd"/>
+      <w:r>
+        <w:rPr>
+          <w:szCs w:val="26"/>
+          <w:lang w:val="en-US"/>
+        </w:rPr>
+        <w:t>\kafka\</w:t>
+      </w:r>
+      <w:proofErr w:type="spellStart"/>
+      <w:r>
+        <w:rPr>
+          <w:szCs w:val="26"/>
+          <w:lang w:val="en-US"/>
+        </w:rPr>
+        <w:t>server.properties</w:t>
+      </w:r>
+      <w:proofErr w:type="spellEnd"/>
     </w:p>
     <w:p>
       <w:pPr>
@@ -2690,19 +3785,39 @@
         <w:rPr>
           <w:sz w:val="36"/>
         </w:rPr>
-        <w:lastRenderedPageBreak/>
         <w:t>Start schema registry</w:t>
       </w:r>
     </w:p>
     <w:p>
       <w:r>
-        <w:t>As we don’t have the scripts in windows folder we cant start schema registry in windows machine</w:t>
-      </w:r>
-    </w:p>
-    <w:p>
-      <w:r>
-        <w:t>.\bin\windows\schema-registry-start.BAT .\etc\schema-registry\schema-registry.properties</w:t>
-      </w:r>
+        <w:t xml:space="preserve">As we don’t have the scripts in windows folder we </w:t>
+      </w:r>
+      <w:proofErr w:type="spellStart"/>
+      <w:r>
+        <w:t>cant</w:t>
+      </w:r>
+      <w:proofErr w:type="spellEnd"/>
+      <w:r>
+        <w:t xml:space="preserve"> start schema registry in windows machine</w:t>
+      </w:r>
+    </w:p>
+    <w:p>
+      <w:r>
+        <w:t>.\bin\windows\schema-registry-start.BAT .\</w:t>
+      </w:r>
+      <w:proofErr w:type="spellStart"/>
+      <w:r>
+        <w:t>etc</w:t>
+      </w:r>
+      <w:proofErr w:type="spellEnd"/>
+      <w:r>
+        <w:t>\schema-registry\schema-</w:t>
+      </w:r>
+      <w:proofErr w:type="spellStart"/>
+      <w:r>
+        <w:t>registry.properties</w:t>
+      </w:r>
+      <w:proofErr w:type="spellEnd"/>
     </w:p>
     <w:p/>
     <w:p/>
@@ -2717,6 +3832,72 @@
         <w:rPr>
           <w:sz w:val="36"/>
         </w:rPr>
+        <w:t>Start kafka connect</w:t>
+      </w:r>
+    </w:p>
+    <w:p>
+      <w:pPr>
+        <w:pStyle w:val="0normal-segoefont"/>
+      </w:pPr>
+      <w:r>
+        <w:t>.\bin\windows\connect-standalone.bat .\</w:t>
+      </w:r>
+      <w:proofErr w:type="spellStart"/>
+      <w:r>
+        <w:t>etc</w:t>
+      </w:r>
+      <w:proofErr w:type="spellEnd"/>
+      <w:r>
+        <w:t>\kafka\connect-</w:t>
+      </w:r>
+      <w:proofErr w:type="spellStart"/>
+      <w:r>
+        <w:t>standalone.properties</w:t>
+      </w:r>
+      <w:proofErr w:type="spellEnd"/>
+    </w:p>
+    <w:p>
+      <w:pPr>
+        <w:pStyle w:val="0normal-segoefont"/>
+      </w:pPr>
+      <w:r>
+        <w:t>For local u can use “</w:t>
+      </w:r>
+      <w:r>
+        <w:t>connect-standalone.bat</w:t>
+      </w:r>
+      <w:r>
+        <w:t>” and for production u can use “</w:t>
+      </w:r>
+      <w:r>
+        <w:t>connect-distributed.bat</w:t>
+      </w:r>
+      <w:r>
+        <w:t>”</w:t>
+      </w:r>
+    </w:p>
+    <w:p>
+      <w:pPr>
+        <w:pStyle w:val="0normal-segoefont"/>
+      </w:pPr>
+      <w:r>
+        <w:t>This Kafka connect worker will start on 9093 and it has a REST endpoint also which u can call</w:t>
+      </w:r>
+      <w:r>
+        <w:t xml:space="preserve"> and add a worker thread</w:t>
+      </w:r>
+    </w:p>
+    <w:p>
+      <w:pPr>
+        <w:pStyle w:val="3h3-orange"/>
+        <w:rPr>
+          <w:sz w:val="36"/>
+        </w:rPr>
+      </w:pPr>
+      <w:r>
+        <w:rPr>
+          <w:sz w:val="36"/>
+        </w:rPr>
         <w:t xml:space="preserve">Create the topic </w:t>
       </w:r>
     </w:p>
@@ -2750,7 +3931,23 @@
           <w:szCs w:val="26"/>
           <w:lang w:val="en-US"/>
         </w:rPr>
-        <w:t xml:space="preserve">Tip:- generally </w:t>
+        <w:t>Tip</w:t>
+      </w:r>
+      <w:proofErr w:type="gramStart"/>
+      <w:r>
+        <w:rPr>
+          <w:szCs w:val="26"/>
+          <w:lang w:val="en-US"/>
+        </w:rPr>
+        <w:t>:-</w:t>
+      </w:r>
+      <w:proofErr w:type="gramEnd"/>
+      <w:r>
+        <w:rPr>
+          <w:szCs w:val="26"/>
+          <w:lang w:val="en-US"/>
+        </w:rPr>
+        <w:t xml:space="preserve"> generally </w:t>
       </w:r>
       <w:r>
         <w:rPr>
@@ -2766,20 +3963,30 @@
         </w:rPr>
         <w:t>to create topic using tool called “</w:t>
       </w:r>
+      <w:proofErr w:type="spellStart"/>
       <w:r>
         <w:rPr>
           <w:b/>
           <w:szCs w:val="26"/>
           <w:lang w:val="en-US"/>
         </w:rPr>
-        <w:t>offsetExplorer”</w:t>
-      </w:r>
+        <w:t>offsetExplorer</w:t>
+      </w:r>
+      <w:proofErr w:type="spellEnd"/>
       <w:r>
         <w:rPr>
           <w:b/>
           <w:szCs w:val="26"/>
           <w:lang w:val="en-US"/>
         </w:rPr>
+        <w:t>”</w:t>
+      </w:r>
+      <w:r>
+        <w:rPr>
+          <w:b/>
+          <w:szCs w:val="26"/>
+          <w:lang w:val="en-US"/>
+        </w:rPr>
         <w:t xml:space="preserve"> </w:t>
       </w:r>
       <w:r>
@@ -2818,7 +4025,23 @@
           <w:szCs w:val="26"/>
           <w:lang w:val="en-US"/>
         </w:rPr>
-        <w:t>to the kafka home location (not inside bin directory – come out side of bin directory)</w:t>
+        <w:t xml:space="preserve">to the </w:t>
+      </w:r>
+      <w:proofErr w:type="gramStart"/>
+      <w:r>
+        <w:rPr>
+          <w:szCs w:val="26"/>
+          <w:lang w:val="en-US"/>
+        </w:rPr>
+        <w:t>kafka</w:t>
+      </w:r>
+      <w:proofErr w:type="gramEnd"/>
+      <w:r>
+        <w:rPr>
+          <w:szCs w:val="26"/>
+          <w:lang w:val="en-US"/>
+        </w:rPr>
+        <w:t xml:space="preserve"> home location (not inside bin directory – come out side of bin directory)</w:t>
       </w:r>
     </w:p>
     <w:p>
@@ -2843,7 +4066,39 @@
           <w:szCs w:val="26"/>
           <w:lang w:val="en-US"/>
         </w:rPr>
-        <w:t>.\bin\windows\kafka-topics.bat --create --topic stockso --partitions 4  --bootstrap-server localhost:9094</w:t>
+        <w:t xml:space="preserve">.\bin\windows\kafka-topics.bat --create --topic </w:t>
+      </w:r>
+      <w:proofErr w:type="spellStart"/>
+      <w:r>
+        <w:rPr>
+          <w:szCs w:val="26"/>
+          <w:lang w:val="en-US"/>
+        </w:rPr>
+        <w:t>stockso</w:t>
+      </w:r>
+      <w:proofErr w:type="spellEnd"/>
+      <w:r>
+        <w:rPr>
+          <w:szCs w:val="26"/>
+          <w:lang w:val="en-US"/>
+        </w:rPr>
+        <w:t xml:space="preserve"> --partitions </w:t>
+      </w:r>
+      <w:proofErr w:type="gramStart"/>
+      <w:r>
+        <w:rPr>
+          <w:szCs w:val="26"/>
+          <w:lang w:val="en-US"/>
+        </w:rPr>
+        <w:t>4  --</w:t>
+      </w:r>
+      <w:proofErr w:type="gramEnd"/>
+      <w:r>
+        <w:rPr>
+          <w:szCs w:val="26"/>
+          <w:lang w:val="en-US"/>
+        </w:rPr>
+        <w:t>bootstrap-server localhost:9094</w:t>
       </w:r>
     </w:p>
     <w:p>
@@ -2868,8 +4123,17 @@
           <w:szCs w:val="26"/>
           <w:lang w:val="en-US"/>
         </w:rPr>
-        <w:t>.\bin\windows\kafka-topics.bat --create --topic myTopic</w:t>
-      </w:r>
+        <w:t xml:space="preserve">.\bin\windows\kafka-topics.bat --create --topic </w:t>
+      </w:r>
+      <w:proofErr w:type="spellStart"/>
+      <w:r>
+        <w:rPr>
+          <w:szCs w:val="26"/>
+          <w:lang w:val="en-US"/>
+        </w:rPr>
+        <w:t>myTopic</w:t>
+      </w:r>
+      <w:proofErr w:type="spellEnd"/>
       <w:r>
         <w:rPr>
           <w:szCs w:val="26"/>
@@ -2896,14 +4160,39 @@
           <w:szCs w:val="26"/>
           <w:lang w:val="en-US"/>
         </w:rPr>
-        <w:t>--bootstrap-server localhost:9092</w:t>
-      </w:r>
-      <w:r>
-        <w:rPr>
-          <w:szCs w:val="26"/>
-          <w:lang w:val="en-US"/>
-        </w:rPr>
-        <w:t xml:space="preserve"> –config min.insync.replicas=2</w:t>
+        <w:t>--bootstrap-server localhost</w:t>
+      </w:r>
+      <w:proofErr w:type="gramStart"/>
+      <w:r>
+        <w:rPr>
+          <w:szCs w:val="26"/>
+          <w:lang w:val="en-US"/>
+        </w:rPr>
+        <w:t>:9092</w:t>
+      </w:r>
+      <w:proofErr w:type="gramEnd"/>
+      <w:r>
+        <w:rPr>
+          <w:szCs w:val="26"/>
+          <w:lang w:val="en-US"/>
+        </w:rPr>
+        <w:t xml:space="preserve"> –config </w:t>
+      </w:r>
+      <w:proofErr w:type="spellStart"/>
+      <w:r>
+        <w:rPr>
+          <w:szCs w:val="26"/>
+          <w:lang w:val="en-US"/>
+        </w:rPr>
+        <w:t>min.insync.replicas</w:t>
+      </w:r>
+      <w:proofErr w:type="spellEnd"/>
+      <w:r>
+        <w:rPr>
+          <w:szCs w:val="26"/>
+          <w:lang w:val="en-US"/>
+        </w:rPr>
+        <w:t>=2</w:t>
       </w:r>
     </w:p>
     <w:p>
@@ -2914,7 +4203,46 @@
           <w:lang w:val="en-US"/>
         </w:rPr>
       </w:pPr>
-    </w:p>
+      <w:bookmarkStart w:id="0" w:name="_GoBack"/>
+      <w:r>
+        <w:rPr>
+          <w:szCs w:val="26"/>
+          <w:lang w:val="en-US"/>
+        </w:rPr>
+        <w:t xml:space="preserve">.\bin\windows\kafka-topics.bat --create --topic </w:t>
+      </w:r>
+      <w:r>
+        <w:rPr>
+          <w:szCs w:val="26"/>
+          <w:lang w:val="en-US"/>
+        </w:rPr>
+        <w:t xml:space="preserve">dell --partitions 3 </w:t>
+      </w:r>
+      <w:r>
+        <w:rPr>
+          <w:szCs w:val="26"/>
+          <w:lang w:val="en-US"/>
+        </w:rPr>
+        <w:t>--bootstrap-server localhost</w:t>
+      </w:r>
+      <w:proofErr w:type="gramStart"/>
+      <w:r>
+        <w:rPr>
+          <w:szCs w:val="26"/>
+          <w:lang w:val="en-US"/>
+        </w:rPr>
+        <w:t>:9092</w:t>
+      </w:r>
+      <w:proofErr w:type="gramEnd"/>
+      <w:r>
+        <w:rPr>
+          <w:szCs w:val="26"/>
+          <w:lang w:val="en-US"/>
+        </w:rPr>
+        <w:t xml:space="preserve"> </w:t>
+      </w:r>
+    </w:p>
+    <w:bookmarkEnd w:id="0"/>
     <w:p>
       <w:pPr>
         <w:pStyle w:val="ListParagraph"/>
@@ -2923,6 +4251,24 @@
           <w:lang w:val="en-US"/>
         </w:rPr>
       </w:pPr>
+    </w:p>
+    <w:p>
+      <w:pPr>
+        <w:pStyle w:val="ListParagraph"/>
+        <w:rPr>
+          <w:szCs w:val="26"/>
+          <w:lang w:val="en-US"/>
+        </w:rPr>
+      </w:pPr>
+    </w:p>
+    <w:p>
+      <w:pPr>
+        <w:pStyle w:val="ListParagraph"/>
+        <w:rPr>
+          <w:szCs w:val="26"/>
+          <w:lang w:val="en-US"/>
+        </w:rPr>
+      </w:pPr>
       <w:r>
         <w:rPr>
           <w:szCs w:val="26"/>
@@ -3013,8 +4359,17 @@
           <w:szCs w:val="26"/>
           <w:lang w:val="en-US"/>
         </w:rPr>
-        <w:t>.\bin\windows\kafka-topics.bat --create --topic myTopic</w:t>
-      </w:r>
+        <w:t xml:space="preserve">.\bin\windows\kafka-topics.bat --create --topic </w:t>
+      </w:r>
+      <w:proofErr w:type="spellStart"/>
+      <w:r>
+        <w:rPr>
+          <w:szCs w:val="26"/>
+          <w:lang w:val="en-US"/>
+        </w:rPr>
+        <w:t>myTopic</w:t>
+      </w:r>
+      <w:proofErr w:type="spellEnd"/>
       <w:r>
         <w:rPr>
           <w:szCs w:val="26"/>
@@ -3027,8 +4382,17 @@
           <w:szCs w:val="26"/>
           <w:lang w:val="en-US"/>
         </w:rPr>
-        <w:t>--bootstrap-server localhost:9092</w:t>
-      </w:r>
+        <w:t>--bootstrap-server localhost</w:t>
+      </w:r>
+      <w:proofErr w:type="gramStart"/>
+      <w:r>
+        <w:rPr>
+          <w:szCs w:val="26"/>
+          <w:lang w:val="en-US"/>
+        </w:rPr>
+        <w:t>:9092</w:t>
+      </w:r>
+      <w:proofErr w:type="gramEnd"/>
       <w:r>
         <w:rPr>
           <w:szCs w:val="26"/>
@@ -3043,28 +4407,54 @@
         </w:rPr>
         <w:t xml:space="preserve"> --config </w:t>
       </w:r>
+      <w:proofErr w:type="spellStart"/>
       <w:r>
         <w:rPr>
           <w:color w:val="ED7D31" w:themeColor="accent2"/>
           <w:szCs w:val="26"/>
           <w:lang w:val="en-US"/>
         </w:rPr>
-        <w:t>cleanup.policy=compact</w:t>
-      </w:r>
-    </w:p>
-    <w:p>
-      <w:pPr>
-        <w:rPr>
-          <w:szCs w:val="26"/>
-          <w:lang w:val="en-US"/>
-        </w:rPr>
-      </w:pPr>
-      <w:r>
-        <w:rPr>
-          <w:szCs w:val="26"/>
-          <w:lang w:val="en-US"/>
-        </w:rPr>
-        <w:t xml:space="preserve">    --config min.cleanable.dirty.ratio=0.001 </w:t>
+        <w:t>cleanup.policy</w:t>
+      </w:r>
+      <w:proofErr w:type="spellEnd"/>
+      <w:r>
+        <w:rPr>
+          <w:color w:val="ED7D31" w:themeColor="accent2"/>
+          <w:szCs w:val="26"/>
+          <w:lang w:val="en-US"/>
+        </w:rPr>
+        <w:t>=compact</w:t>
+      </w:r>
+    </w:p>
+    <w:p>
+      <w:pPr>
+        <w:rPr>
+          <w:szCs w:val="26"/>
+          <w:lang w:val="en-US"/>
+        </w:rPr>
+      </w:pPr>
+      <w:r>
+        <w:rPr>
+          <w:szCs w:val="26"/>
+          <w:lang w:val="en-US"/>
+        </w:rPr>
+        <w:t xml:space="preserve">    --config </w:t>
+      </w:r>
+      <w:proofErr w:type="spellStart"/>
+      <w:r>
+        <w:rPr>
+          <w:szCs w:val="26"/>
+          <w:lang w:val="en-US"/>
+        </w:rPr>
+        <w:t>min.cleanable.dirty.ratio</w:t>
+      </w:r>
+      <w:proofErr w:type="spellEnd"/>
+      <w:r>
+        <w:rPr>
+          <w:szCs w:val="26"/>
+          <w:lang w:val="en-US"/>
+        </w:rPr>
+        <w:t xml:space="preserve">=0.001 </w:t>
       </w:r>
       <w:r>
         <w:rPr>
@@ -3099,18 +4489,32 @@
         </w:rPr>
       </w:pPr>
       <w:r>
-        <w:t>C:\confluentkafka&gt;.\bin\windows\kafka-topics.bat --create --topic tcs --partitions 3 --bootstrap-server localhost:9092 --config retention.ms=45000 --config segment.bytes=10000</w:t>
-      </w:r>
-    </w:p>
-    <w:p>
-      <w:pPr>
-        <w:rPr>
-          <w:szCs w:val="26"/>
-          <w:lang w:val="en-US"/>
-        </w:rPr>
-      </w:pPr>
-      <w:bookmarkStart w:id="0" w:name="_GoBack"/>
-      <w:bookmarkEnd w:id="0"/>
+        <w:t>C:\confluentkafka&gt;.\bin\windows\kafka-topics.bat --create --topic tcs --partitions 3 --bootstrap-server localhost</w:t>
+      </w:r>
+      <w:proofErr w:type="gramStart"/>
+      <w:r>
+        <w:t>:9092</w:t>
+      </w:r>
+      <w:proofErr w:type="gramEnd"/>
+      <w:r>
+        <w:t xml:space="preserve"> --config retention.ms=45000 --config </w:t>
+      </w:r>
+      <w:proofErr w:type="spellStart"/>
+      <w:r>
+        <w:t>segment.bytes</w:t>
+      </w:r>
+      <w:proofErr w:type="spellEnd"/>
+      <w:r>
+        <w:t>=10000</w:t>
+      </w:r>
+    </w:p>
+    <w:p>
+      <w:pPr>
+        <w:rPr>
+          <w:szCs w:val="26"/>
+          <w:lang w:val="en-US"/>
+        </w:rPr>
+      </w:pPr>
     </w:p>
     <w:p>
       <w:pPr>
@@ -3148,8 +4552,33 @@
           <w:szCs w:val="26"/>
           <w:lang w:val="en-US"/>
         </w:rPr>
-        <w:t>.\bin\windows\kafka-console-producer.bat --topic myTopic --bootstrap-server localhost:9092</w:t>
-      </w:r>
+        <w:t xml:space="preserve">.\bin\windows\kafka-console-producer.bat --topic </w:t>
+      </w:r>
+      <w:proofErr w:type="spellStart"/>
+      <w:r>
+        <w:rPr>
+          <w:szCs w:val="26"/>
+          <w:lang w:val="en-US"/>
+        </w:rPr>
+        <w:t>myTopic</w:t>
+      </w:r>
+      <w:proofErr w:type="spellEnd"/>
+      <w:r>
+        <w:rPr>
+          <w:szCs w:val="26"/>
+          <w:lang w:val="en-US"/>
+        </w:rPr>
+        <w:t xml:space="preserve"> --bootstrap-server localhost</w:t>
+      </w:r>
+      <w:proofErr w:type="gramStart"/>
+      <w:r>
+        <w:rPr>
+          <w:szCs w:val="26"/>
+          <w:lang w:val="en-US"/>
+        </w:rPr>
+        <w:t>:9092</w:t>
+      </w:r>
+      <w:proofErr w:type="gramEnd"/>
     </w:p>
     <w:p>
       <w:pPr>
@@ -3178,8 +4607,17 @@
           <w:szCs w:val="26"/>
           <w:lang w:val="en-US"/>
         </w:rPr>
-        <w:t xml:space="preserve"> --bootstrap-server localhost:9092</w:t>
-      </w:r>
+        <w:t xml:space="preserve"> --bootstrap-server localhost</w:t>
+      </w:r>
+      <w:proofErr w:type="gramStart"/>
+      <w:r>
+        <w:rPr>
+          <w:szCs w:val="26"/>
+          <w:lang w:val="en-US"/>
+        </w:rPr>
+        <w:t>:9092</w:t>
+      </w:r>
+      <w:proofErr w:type="gramEnd"/>
     </w:p>
     <w:p>
       <w:pPr>
@@ -3212,7 +4650,23 @@
           <w:szCs w:val="26"/>
           <w:lang w:val="en-US"/>
         </w:rPr>
-        <w:t>Create a producer and gave a sample csv file as below then the producer will put that file to the kafka server</w:t>
+        <w:t xml:space="preserve">Create a producer and gave a sample csv file as below then the producer will put that file to the </w:t>
+      </w:r>
+      <w:proofErr w:type="gramStart"/>
+      <w:r>
+        <w:rPr>
+          <w:szCs w:val="26"/>
+          <w:lang w:val="en-US"/>
+        </w:rPr>
+        <w:t>kafka</w:t>
+      </w:r>
+      <w:proofErr w:type="gramEnd"/>
+      <w:r>
+        <w:rPr>
+          <w:szCs w:val="26"/>
+          <w:lang w:val="en-US"/>
+        </w:rPr>
+        <w:t xml:space="preserve"> server</w:t>
       </w:r>
     </w:p>
     <w:p>
@@ -3276,8 +4730,23 @@
           <w:szCs w:val="26"/>
           <w:lang w:val="en-US"/>
         </w:rPr>
-        <w:lastRenderedPageBreak/>
-        <w:t>.\bin\windows\kafka-console-producer.bat --topic stocks --bootstrap-server localhost:9094 &lt;.\H1BLIST.csv</w:t>
+        <w:t>.\bin\windows\kafka-console-producer.bat --topic stocks --bootstrap-server localhost</w:t>
+      </w:r>
+      <w:proofErr w:type="gramStart"/>
+      <w:r>
+        <w:rPr>
+          <w:szCs w:val="26"/>
+          <w:lang w:val="en-US"/>
+        </w:rPr>
+        <w:t>:9094</w:t>
+      </w:r>
+      <w:proofErr w:type="gramEnd"/>
+      <w:r>
+        <w:rPr>
+          <w:szCs w:val="26"/>
+          <w:lang w:val="en-US"/>
+        </w:rPr>
+        <w:t xml:space="preserve"> &lt;.\H1BLIST.csv</w:t>
       </w:r>
     </w:p>
     <w:p>
@@ -3293,8 +4762,17 @@
           <w:szCs w:val="26"/>
           <w:lang w:val="en-US"/>
         </w:rPr>
-        <w:t>.\bin\windows\kafka-console-producer.bat --topics myTopic</w:t>
-      </w:r>
+        <w:t xml:space="preserve">.\bin\windows\kafka-console-producer.bat --topics </w:t>
+      </w:r>
+      <w:proofErr w:type="spellStart"/>
+      <w:r>
+        <w:rPr>
+          <w:szCs w:val="26"/>
+          <w:lang w:val="en-US"/>
+        </w:rPr>
+        <w:t>myTopic</w:t>
+      </w:r>
+      <w:proofErr w:type="spellEnd"/>
       <w:r>
         <w:rPr>
           <w:szCs w:val="26"/>
@@ -3307,7 +4785,23 @@
           <w:szCs w:val="26"/>
           <w:lang w:val="en-US"/>
         </w:rPr>
-        <w:t>bootstrap-server localhost:9092 &lt;</w:t>
+        <w:t>bootstrap-server localhost</w:t>
+      </w:r>
+      <w:proofErr w:type="gramStart"/>
+      <w:r>
+        <w:rPr>
+          <w:szCs w:val="26"/>
+          <w:lang w:val="en-US"/>
+        </w:rPr>
+        <w:t>:9092</w:t>
+      </w:r>
+      <w:proofErr w:type="gramEnd"/>
+      <w:r>
+        <w:rPr>
+          <w:szCs w:val="26"/>
+          <w:lang w:val="en-US"/>
+        </w:rPr>
+        <w:t xml:space="preserve"> &lt;</w:t>
       </w:r>
       <w:r>
         <w:rPr>
@@ -3349,13 +4843,29 @@
         <w:rPr>
           <w:lang w:val="en-US"/>
         </w:rPr>
-        <w:t>This will produce the messages to all partitions in a round robin fashion</w:t>
-      </w:r>
-      <w:r>
-        <w:rPr>
-          <w:lang w:val="en-US"/>
-        </w:rPr>
-        <w:t xml:space="preserve">,if key is not there by default all the messages will be sent to all partitions </w:t>
+        <w:t xml:space="preserve">This will produce the messages to all partitions in a round robin </w:t>
+      </w:r>
+      <w:proofErr w:type="spellStart"/>
+      <w:r>
+        <w:rPr>
+          <w:lang w:val="en-US"/>
+        </w:rPr>
+        <w:t>fashion</w:t>
+      </w:r>
+      <w:proofErr w:type="gramStart"/>
+      <w:r>
+        <w:rPr>
+          <w:lang w:val="en-US"/>
+        </w:rPr>
+        <w:t>,if</w:t>
+      </w:r>
+      <w:proofErr w:type="spellEnd"/>
+      <w:proofErr w:type="gramEnd"/>
+      <w:r>
+        <w:rPr>
+          <w:lang w:val="en-US"/>
+        </w:rPr>
+        <w:t xml:space="preserve"> key is not there by default all the messages will be sent to all partitions </w:t>
       </w:r>
     </w:p>
     <w:p>
@@ -3369,7 +4879,21 @@
         <w:rPr>
           <w:lang w:val="en-US"/>
         </w:rPr>
-        <w:t># other terminal</w:t>
+        <w:t xml:space="preserve"># </w:t>
+      </w:r>
+      <w:proofErr w:type="gramStart"/>
+      <w:r>
+        <w:rPr>
+          <w:lang w:val="en-US"/>
+        </w:rPr>
+        <w:t>other</w:t>
+      </w:r>
+      <w:proofErr w:type="gramEnd"/>
+      <w:r>
+        <w:rPr>
+          <w:lang w:val="en-US"/>
+        </w:rPr>
+        <w:t xml:space="preserve"> terminal</w:t>
       </w:r>
     </w:p>
     <w:p>
@@ -3379,11 +4903,33 @@
           <w:lang w:val="en-US"/>
         </w:rPr>
       </w:pPr>
-      <w:r>
-        <w:rPr>
-          <w:lang w:val="en-US"/>
-        </w:rPr>
-        <w:t>kafka-console-producer.sh --producer.config playground.</w:t>
+      <w:proofErr w:type="gramStart"/>
+      <w:r>
+        <w:rPr>
+          <w:lang w:val="en-US"/>
+        </w:rPr>
+        <w:t>kafka-console-producer.sh</w:t>
+      </w:r>
+      <w:proofErr w:type="gramEnd"/>
+      <w:r>
+        <w:rPr>
+          <w:lang w:val="en-US"/>
+        </w:rPr>
+        <w:t xml:space="preserve"> --</w:t>
+      </w:r>
+      <w:proofErr w:type="spellStart"/>
+      <w:r>
+        <w:rPr>
+          <w:lang w:val="en-US"/>
+        </w:rPr>
+        <w:t>producer.config</w:t>
+      </w:r>
+      <w:proofErr w:type="spellEnd"/>
+      <w:r>
+        <w:rPr>
+          <w:lang w:val="en-US"/>
+        </w:rPr>
+        <w:t xml:space="preserve"> playground.</w:t>
       </w:r>
     </w:p>
     <w:p>
@@ -3393,12 +4939,114 @@
           <w:lang w:val="en-US"/>
         </w:rPr>
       </w:pPr>
-      <w:r>
-        <w:rPr>
-          <w:lang w:val="en-US"/>
-        </w:rPr>
-        <w:t>config-bootstrap-server cluster.playground.cdkt. io:9092 --producer-property partitioner.class=org.apache. kafka.clients.producer. Round RobinPartitioner --topic second_topic</w:t>
-      </w:r>
+      <w:proofErr w:type="gramStart"/>
+      <w:r>
+        <w:rPr>
+          <w:lang w:val="en-US"/>
+        </w:rPr>
+        <w:t>config-bootstrap-server</w:t>
+      </w:r>
+      <w:proofErr w:type="gramEnd"/>
+      <w:r>
+        <w:rPr>
+          <w:lang w:val="en-US"/>
+        </w:rPr>
+        <w:t xml:space="preserve"> </w:t>
+      </w:r>
+      <w:proofErr w:type="spellStart"/>
+      <w:r>
+        <w:rPr>
+          <w:lang w:val="en-US"/>
+        </w:rPr>
+        <w:t>cluster.playground.cdkt</w:t>
+      </w:r>
+      <w:proofErr w:type="spellEnd"/>
+      <w:r>
+        <w:rPr>
+          <w:lang w:val="en-US"/>
+        </w:rPr>
+        <w:t xml:space="preserve">. </w:t>
+      </w:r>
+      <w:proofErr w:type="gramStart"/>
+      <w:r>
+        <w:rPr>
+          <w:lang w:val="en-US"/>
+        </w:rPr>
+        <w:t>io:</w:t>
+      </w:r>
+      <w:proofErr w:type="gramEnd"/>
+      <w:r>
+        <w:rPr>
+          <w:lang w:val="en-US"/>
+        </w:rPr>
+        <w:t xml:space="preserve">9092 --producer-property </w:t>
+      </w:r>
+      <w:proofErr w:type="spellStart"/>
+      <w:r>
+        <w:rPr>
+          <w:lang w:val="en-US"/>
+        </w:rPr>
+        <w:t>partitioner.class</w:t>
+      </w:r>
+      <w:proofErr w:type="spellEnd"/>
+      <w:r>
+        <w:rPr>
+          <w:lang w:val="en-US"/>
+        </w:rPr>
+        <w:t>=</w:t>
+      </w:r>
+      <w:proofErr w:type="spellStart"/>
+      <w:r>
+        <w:rPr>
+          <w:lang w:val="en-US"/>
+        </w:rPr>
+        <w:t>org.apache</w:t>
+      </w:r>
+      <w:proofErr w:type="spellEnd"/>
+      <w:r>
+        <w:rPr>
+          <w:lang w:val="en-US"/>
+        </w:rPr>
+        <w:t xml:space="preserve">. </w:t>
+      </w:r>
+      <w:proofErr w:type="spellStart"/>
+      <w:proofErr w:type="gramStart"/>
+      <w:r>
+        <w:rPr>
+          <w:lang w:val="en-US"/>
+        </w:rPr>
+        <w:t>kafka.clients.producer</w:t>
+      </w:r>
+      <w:proofErr w:type="spellEnd"/>
+      <w:proofErr w:type="gramEnd"/>
+      <w:r>
+        <w:rPr>
+          <w:lang w:val="en-US"/>
+        </w:rPr>
+        <w:t xml:space="preserve">. Round </w:t>
+      </w:r>
+      <w:proofErr w:type="spellStart"/>
+      <w:r>
+        <w:rPr>
+          <w:lang w:val="en-US"/>
+        </w:rPr>
+        <w:t>RobinPartitioner</w:t>
+      </w:r>
+      <w:proofErr w:type="spellEnd"/>
+      <w:r>
+        <w:rPr>
+          <w:lang w:val="en-US"/>
+        </w:rPr>
+        <w:t xml:space="preserve"> --topic </w:t>
+      </w:r>
+      <w:proofErr w:type="spellStart"/>
+      <w:r>
+        <w:rPr>
+          <w:lang w:val="en-US"/>
+        </w:rPr>
+        <w:t>second_topic</w:t>
+      </w:r>
+      <w:proofErr w:type="spellEnd"/>
     </w:p>
     <w:p>
       <w:pPr>
@@ -3452,37 +5100,160 @@
           <w:szCs w:val="26"/>
           <w:lang w:val="en-US"/>
         </w:rPr>
-        <w:t>Generally in a console producer we cant give keys with this u can send the keys</w:t>
-      </w:r>
-    </w:p>
-    <w:p>
-      <w:pPr>
-        <w:rPr>
-          <w:szCs w:val="26"/>
-          <w:lang w:val="en-US"/>
-        </w:rPr>
-      </w:pPr>
-      <w:r>
-        <w:rPr>
-          <w:szCs w:val="26"/>
-          <w:lang w:val="en-US"/>
-        </w:rPr>
-        <w:t>C:\kafka_2.13-3.3.1&gt;.\bin\windows\kafka-console-producer.bat  --topic infosys --bootstrap-server localhost:9092 --property parse.key=true --property key.seperator=,</w:t>
-      </w:r>
-    </w:p>
-    <w:p>
-      <w:pPr>
-        <w:rPr>
-          <w:szCs w:val="26"/>
-          <w:lang w:val="en-US"/>
-        </w:rPr>
-      </w:pPr>
-      <w:r>
-        <w:rPr>
-          <w:szCs w:val="26"/>
-          <w:lang w:val="en-US"/>
-        </w:rPr>
-        <w:t>bin/kafka-console-producer.sh --topic demo_testing3 --bootstrap-server 54.90.61.129:9092 --property parse.key=true --property key.separator=,</w:t>
+        <w:t xml:space="preserve">Generally in a console producer we </w:t>
+      </w:r>
+      <w:proofErr w:type="spellStart"/>
+      <w:proofErr w:type="gramStart"/>
+      <w:r>
+        <w:rPr>
+          <w:szCs w:val="26"/>
+          <w:lang w:val="en-US"/>
+        </w:rPr>
+        <w:t>cant</w:t>
+      </w:r>
+      <w:proofErr w:type="spellEnd"/>
+      <w:proofErr w:type="gramEnd"/>
+      <w:r>
+        <w:rPr>
+          <w:szCs w:val="26"/>
+          <w:lang w:val="en-US"/>
+        </w:rPr>
+        <w:t xml:space="preserve"> give keys with this u can send the keys</w:t>
+      </w:r>
+    </w:p>
+    <w:p>
+      <w:pPr>
+        <w:rPr>
+          <w:szCs w:val="26"/>
+          <w:lang w:val="en-US"/>
+        </w:rPr>
+      </w:pPr>
+      <w:r>
+        <w:rPr>
+          <w:szCs w:val="26"/>
+          <w:lang w:val="en-US"/>
+        </w:rPr>
+        <w:t>C:\kafka_2.13-3.3.1&gt;.\bin\windows\kafka-console-</w:t>
+      </w:r>
+      <w:proofErr w:type="gramStart"/>
+      <w:r>
+        <w:rPr>
+          <w:szCs w:val="26"/>
+          <w:lang w:val="en-US"/>
+        </w:rPr>
+        <w:t>producer.bat  --</w:t>
+      </w:r>
+      <w:proofErr w:type="gramEnd"/>
+      <w:r>
+        <w:rPr>
+          <w:szCs w:val="26"/>
+          <w:lang w:val="en-US"/>
+        </w:rPr>
+        <w:t xml:space="preserve">topic </w:t>
+      </w:r>
+      <w:proofErr w:type="spellStart"/>
+      <w:r>
+        <w:rPr>
+          <w:szCs w:val="26"/>
+          <w:lang w:val="en-US"/>
+        </w:rPr>
+        <w:t>infosys</w:t>
+      </w:r>
+      <w:proofErr w:type="spellEnd"/>
+      <w:r>
+        <w:rPr>
+          <w:szCs w:val="26"/>
+          <w:lang w:val="en-US"/>
+        </w:rPr>
+        <w:t xml:space="preserve"> --bootstrap-server localhost:9092 --property </w:t>
+      </w:r>
+      <w:proofErr w:type="spellStart"/>
+      <w:r>
+        <w:rPr>
+          <w:szCs w:val="26"/>
+          <w:lang w:val="en-US"/>
+        </w:rPr>
+        <w:t>parse.key</w:t>
+      </w:r>
+      <w:proofErr w:type="spellEnd"/>
+      <w:r>
+        <w:rPr>
+          <w:szCs w:val="26"/>
+          <w:lang w:val="en-US"/>
+        </w:rPr>
+        <w:t xml:space="preserve">=true --property </w:t>
+      </w:r>
+      <w:proofErr w:type="spellStart"/>
+      <w:r>
+        <w:rPr>
+          <w:szCs w:val="26"/>
+          <w:lang w:val="en-US"/>
+        </w:rPr>
+        <w:t>key.seperator</w:t>
+      </w:r>
+      <w:proofErr w:type="spellEnd"/>
+      <w:r>
+        <w:rPr>
+          <w:szCs w:val="26"/>
+          <w:lang w:val="en-US"/>
+        </w:rPr>
+        <w:t>=,</w:t>
+      </w:r>
+    </w:p>
+    <w:p>
+      <w:pPr>
+        <w:rPr>
+          <w:szCs w:val="26"/>
+          <w:lang w:val="en-US"/>
+        </w:rPr>
+      </w:pPr>
+      <w:proofErr w:type="gramStart"/>
+      <w:r>
+        <w:rPr>
+          <w:szCs w:val="26"/>
+          <w:lang w:val="en-US"/>
+        </w:rPr>
+        <w:t>bin/kafka-console-producer.sh</w:t>
+      </w:r>
+      <w:proofErr w:type="gramEnd"/>
+      <w:r>
+        <w:rPr>
+          <w:szCs w:val="26"/>
+          <w:lang w:val="en-US"/>
+        </w:rPr>
+        <w:t xml:space="preserve"> --topic demo_testing3 --bootstrap-server 54.90.61.129:9092 --property </w:t>
+      </w:r>
+      <w:proofErr w:type="spellStart"/>
+      <w:r>
+        <w:rPr>
+          <w:szCs w:val="26"/>
+          <w:lang w:val="en-US"/>
+        </w:rPr>
+        <w:t>parse.key</w:t>
+      </w:r>
+      <w:proofErr w:type="spellEnd"/>
+      <w:r>
+        <w:rPr>
+          <w:szCs w:val="26"/>
+          <w:lang w:val="en-US"/>
+        </w:rPr>
+        <w:t xml:space="preserve">=true --property </w:t>
+      </w:r>
+      <w:proofErr w:type="spellStart"/>
+      <w:r>
+        <w:rPr>
+          <w:szCs w:val="26"/>
+          <w:lang w:val="en-US"/>
+        </w:rPr>
+        <w:t>key.separator</w:t>
+      </w:r>
+      <w:proofErr w:type="spellEnd"/>
+      <w:r>
+        <w:rPr>
+          <w:szCs w:val="26"/>
+          <w:lang w:val="en-US"/>
+        </w:rPr>
+        <w:t>=,</w:t>
       </w:r>
     </w:p>
     <w:p>
@@ -3532,7 +5303,39 @@
           <w:szCs w:val="26"/>
           <w:lang w:val="en-US"/>
         </w:rPr>
-        <w:t>.\bin\windows\kafka-console-consumer.bat --topic myTopic --bootstrap-server localhost:9092 --from-beginning</w:t>
+        <w:t xml:space="preserve">.\bin\windows\kafka-console-consumer.bat --topic </w:t>
+      </w:r>
+      <w:proofErr w:type="spellStart"/>
+      <w:r>
+        <w:rPr>
+          <w:szCs w:val="26"/>
+          <w:lang w:val="en-US"/>
+        </w:rPr>
+        <w:t>myTopic</w:t>
+      </w:r>
+      <w:proofErr w:type="spellEnd"/>
+      <w:r>
+        <w:rPr>
+          <w:szCs w:val="26"/>
+          <w:lang w:val="en-US"/>
+        </w:rPr>
+        <w:t xml:space="preserve"> --bootstrap-server localhost</w:t>
+      </w:r>
+      <w:proofErr w:type="gramStart"/>
+      <w:r>
+        <w:rPr>
+          <w:szCs w:val="26"/>
+          <w:lang w:val="en-US"/>
+        </w:rPr>
+        <w:t>:9092</w:t>
+      </w:r>
+      <w:proofErr w:type="gramEnd"/>
+      <w:r>
+        <w:rPr>
+          <w:szCs w:val="26"/>
+          <w:lang w:val="en-US"/>
+        </w:rPr>
+        <w:t xml:space="preserve"> --from-beginning</w:t>
       </w:r>
     </w:p>
     <w:p>
@@ -3550,6 +5353,7 @@
         </w:rPr>
         <w:t xml:space="preserve">.\bin\windows\kafka-console-consumer.bat --topic </w:t>
       </w:r>
+      <w:proofErr w:type="spellStart"/>
       <w:r>
         <w:rPr>
           <w:szCs w:val="26"/>
@@ -3557,13 +5361,23 @@
         </w:rPr>
         <w:t>infosys</w:t>
       </w:r>
-      <w:r>
-        <w:rPr>
-          <w:szCs w:val="26"/>
-          <w:lang w:val="en-US"/>
-        </w:rPr>
-        <w:t xml:space="preserve"> --bootstrap-server localhost:9092</w:t>
-      </w:r>
+      <w:proofErr w:type="spellEnd"/>
+      <w:r>
+        <w:rPr>
+          <w:szCs w:val="26"/>
+          <w:lang w:val="en-US"/>
+        </w:rPr>
+        <w:t xml:space="preserve"> --bootstrap-server localhost</w:t>
+      </w:r>
+      <w:proofErr w:type="gramStart"/>
+      <w:r>
+        <w:rPr>
+          <w:szCs w:val="26"/>
+          <w:lang w:val="en-US"/>
+        </w:rPr>
+        <w:t>:9092</w:t>
+      </w:r>
+      <w:proofErr w:type="gramEnd"/>
     </w:p>
     <w:p>
       <w:pPr>
@@ -3579,6 +5393,7 @@
           <w:szCs w:val="26"/>
           <w:lang w:eastAsia="en-IN"/>
         </w:rPr>
+        <w:lastRenderedPageBreak/>
         <w:drawing>
           <wp:inline distT="0" distB="0" distL="0" distR="0" wp14:anchorId="67076330" wp14:editId="21751F5A">
             <wp:extent cx="5731510" cy="1567815"/>
@@ -3595,7 +5410,7 @@
                     <pic:cNvPicPr/>
                   </pic:nvPicPr>
                   <pic:blipFill>
-                    <a:blip r:embed="rId8"/>
+                    <a:blip r:embed="rId9"/>
                     <a:stretch>
                       <a:fillRect/>
                     </a:stretch>
@@ -3706,13 +5521,29 @@
           <w:sz w:val="36"/>
           <w:lang w:val="en-US"/>
         </w:rPr>
-        <w:t xml:space="preserve">bootstrap-server localhost:9092 </w:t>
-      </w:r>
+        <w:t>bootstrap-server localhost</w:t>
+      </w:r>
+      <w:proofErr w:type="gramStart"/>
       <w:r>
         <w:rPr>
           <w:sz w:val="36"/>
           <w:lang w:val="en-US"/>
         </w:rPr>
+        <w:t>:9092</w:t>
+      </w:r>
+      <w:proofErr w:type="gramEnd"/>
+      <w:r>
+        <w:rPr>
+          <w:sz w:val="36"/>
+          <w:lang w:val="en-US"/>
+        </w:rPr>
+        <w:t xml:space="preserve"> </w:t>
+      </w:r>
+      <w:r>
+        <w:rPr>
+          <w:sz w:val="36"/>
+          <w:lang w:val="en-US"/>
+        </w:rPr>
         <w:t>--</w:t>
       </w:r>
       <w:r>
@@ -3777,7 +5608,6 @@
           <w:sz w:val="36"/>
           <w:lang w:val="en-US"/>
         </w:rPr>
-        <w:lastRenderedPageBreak/>
         <w:t>Ex:-2</w:t>
       </w:r>
     </w:p>
@@ -3793,7 +5623,23 @@
           <w:sz w:val="36"/>
           <w:lang w:val="en-US"/>
         </w:rPr>
-        <w:t>.\bin\windows\kafka-console-consumer.bat --bootstrap-server localhost:9094 --topic stocks --from-beginning --group cg1</w:t>
+        <w:t>.\bin\windows\kafka-console-consumer.bat --bootstrap-server localhost</w:t>
+      </w:r>
+      <w:proofErr w:type="gramStart"/>
+      <w:r>
+        <w:rPr>
+          <w:sz w:val="36"/>
+          <w:lang w:val="en-US"/>
+        </w:rPr>
+        <w:t>:9094</w:t>
+      </w:r>
+      <w:proofErr w:type="gramEnd"/>
+      <w:r>
+        <w:rPr>
+          <w:sz w:val="36"/>
+          <w:lang w:val="en-US"/>
+        </w:rPr>
+        <w:t xml:space="preserve"> --topic stocks --from-beginning --group cg1</w:t>
       </w:r>
     </w:p>
     <w:tbl>
@@ -3898,7 +5744,23 @@
           <w:sz w:val="36"/>
           <w:lang w:val="en-US"/>
         </w:rPr>
-        <w:t>Ex:- 2</w:t>
+        <w:t>Ex</w:t>
+      </w:r>
+      <w:proofErr w:type="gramStart"/>
+      <w:r>
+        <w:rPr>
+          <w:sz w:val="36"/>
+          <w:lang w:val="en-US"/>
+        </w:rPr>
+        <w:t>:-</w:t>
+      </w:r>
+      <w:proofErr w:type="gramEnd"/>
+      <w:r>
+        <w:rPr>
+          <w:sz w:val="36"/>
+          <w:lang w:val="en-US"/>
+        </w:rPr>
+        <w:t xml:space="preserve"> 2</w:t>
       </w:r>
     </w:p>
     <w:p>
@@ -3939,7 +5801,29 @@
           <w:szCs w:val="20"/>
           <w:lang w:eastAsia="en-IN"/>
         </w:rPr>
-        <w:t xml:space="preserve">C:\kafka_2.13-3.3.1\bin\windows\kafka-console-consumer.bat --bootstrap-server localhost:9092 --from-beginning --whitelist </w:t>
+        <w:t>C:\kafka_2.13-3.3.1\bin\windows\kafka-console-consumer.bat --bootstrap-server localhost</w:t>
+      </w:r>
+      <w:proofErr w:type="gramStart"/>
+      <w:r>
+        <w:rPr>
+          <w:rFonts w:ascii="Courier New" w:eastAsia="Times New Roman" w:hAnsi="Courier New" w:cs="Courier New"/>
+          <w:color w:val="0033B3"/>
+          <w:sz w:val="20"/>
+          <w:szCs w:val="20"/>
+          <w:lang w:eastAsia="en-IN"/>
+        </w:rPr>
+        <w:t>:9092</w:t>
+      </w:r>
+      <w:proofErr w:type="gramEnd"/>
+      <w:r>
+        <w:rPr>
+          <w:rFonts w:ascii="Courier New" w:eastAsia="Times New Roman" w:hAnsi="Courier New" w:cs="Courier New"/>
+          <w:color w:val="0033B3"/>
+          <w:sz w:val="20"/>
+          <w:szCs w:val="20"/>
+          <w:lang w:eastAsia="en-IN"/>
+        </w:rPr>
+        <w:t xml:space="preserve"> --from-beginning --whitelist </w:t>
       </w:r>
       <w:r>
         <w:rPr>
@@ -3994,7 +5878,39 @@
           <w:sz w:val="28"/>
           <w:lang w:val="en-US"/>
         </w:rPr>
-        <w:t>.\bin\windows\kafka-console-consumer.bat --bootstrap-server localhost:9092 --topic EmployeesInfo --from-beginning --group cg1</w:t>
+        <w:t>.\bin\windows\kafka-console-consumer.bat --bootstrap-server localhost</w:t>
+      </w:r>
+      <w:proofErr w:type="gramStart"/>
+      <w:r>
+        <w:rPr>
+          <w:sz w:val="28"/>
+          <w:lang w:val="en-US"/>
+        </w:rPr>
+        <w:t>:9092</w:t>
+      </w:r>
+      <w:proofErr w:type="gramEnd"/>
+      <w:r>
+        <w:rPr>
+          <w:sz w:val="28"/>
+          <w:lang w:val="en-US"/>
+        </w:rPr>
+        <w:t xml:space="preserve"> --topic </w:t>
+      </w:r>
+      <w:proofErr w:type="spellStart"/>
+      <w:r>
+        <w:rPr>
+          <w:sz w:val="28"/>
+          <w:lang w:val="en-US"/>
+        </w:rPr>
+        <w:t>EmployeesInfo</w:t>
+      </w:r>
+      <w:proofErr w:type="spellEnd"/>
+      <w:r>
+        <w:rPr>
+          <w:sz w:val="28"/>
+          <w:lang w:val="en-US"/>
+        </w:rPr>
+        <w:t xml:space="preserve"> --from-beginning --group cg1</w:t>
       </w:r>
     </w:p>
     <w:p>
@@ -4047,75 +5963,231 @@
           <w:sz w:val="28"/>
           <w:lang w:val="en-US"/>
         </w:rPr>
-        <w:t>Below Is .sh means linux commands change to equivalent windows bat files and run those bat files</w:t>
-      </w:r>
-    </w:p>
-    <w:p>
-      <w:pPr>
+        <w:t xml:space="preserve">Below </w:t>
+      </w:r>
+      <w:proofErr w:type="gramStart"/>
+      <w:r>
         <w:rPr>
           <w:sz w:val="28"/>
           <w:lang w:val="en-US"/>
         </w:rPr>
-      </w:pPr>
+        <w:t>Is</w:t>
+      </w:r>
+      <w:proofErr w:type="gramEnd"/>
       <w:r>
         <w:rPr>
           <w:sz w:val="28"/>
           <w:lang w:val="en-US"/>
         </w:rPr>
-        <w:t>kafka-console-consumer.sh --consumer.config playground. config-bootstrap-server cluster.playground.cdkt. io:9092 --topic second_topic --from-beginning</w:t>
-      </w:r>
-    </w:p>
-    <w:p>
-      <w:pPr>
+        <w:t xml:space="preserve"> .</w:t>
+      </w:r>
+      <w:proofErr w:type="spellStart"/>
+      <w:r>
         <w:rPr>
           <w:sz w:val="28"/>
           <w:lang w:val="en-US"/>
         </w:rPr>
-      </w:pPr>
-    </w:p>
-    <w:p>
-      <w:pPr>
+        <w:t>sh</w:t>
+      </w:r>
+      <w:proofErr w:type="spellEnd"/>
+      <w:r>
         <w:rPr>
           <w:sz w:val="28"/>
           <w:lang w:val="en-US"/>
         </w:rPr>
-      </w:pPr>
-      <w:r>
+        <w:t xml:space="preserve"> means linux commands change to equivalent windows bat files and run those bat files</w:t>
+      </w:r>
+    </w:p>
+    <w:p>
+      <w:pPr>
         <w:rPr>
           <w:sz w:val="28"/>
           <w:lang w:val="en-US"/>
         </w:rPr>
-        <w:t>ex:-4 create console consumer with key value pairs</w:t>
-      </w:r>
-    </w:p>
-    <w:p>
-      <w:pPr>
+      </w:pPr>
+      <w:proofErr w:type="gramStart"/>
+      <w:r>
         <w:rPr>
           <w:sz w:val="28"/>
           <w:lang w:val="en-US"/>
         </w:rPr>
-      </w:pPr>
+        <w:t>kafka-console-consumer.sh</w:t>
+      </w:r>
+      <w:proofErr w:type="gramEnd"/>
       <w:r>
         <w:rPr>
           <w:sz w:val="28"/>
           <w:lang w:val="en-US"/>
         </w:rPr>
-        <w:t>cd kafka_2.13-3.4.0 bin/kafka-console-consumer.sh --topic demo_testing3 --from-beginning --bootstrap-server 54.90.61.129:9092</w:t>
-      </w:r>
-    </w:p>
-    <w:p>
-      <w:pPr>
+        <w:t xml:space="preserve"> --</w:t>
+      </w:r>
+      <w:proofErr w:type="spellStart"/>
+      <w:r>
         <w:rPr>
           <w:sz w:val="28"/>
           <w:lang w:val="en-US"/>
         </w:rPr>
-      </w:pPr>
+        <w:t>consumer.config</w:t>
+      </w:r>
+      <w:proofErr w:type="spellEnd"/>
       <w:r>
         <w:rPr>
           <w:sz w:val="28"/>
           <w:lang w:val="en-US"/>
         </w:rPr>
-        <w:t xml:space="preserve"> --property print.key=true </w:t>
+        <w:t xml:space="preserve"> playground. </w:t>
+      </w:r>
+      <w:proofErr w:type="gramStart"/>
+      <w:r>
+        <w:rPr>
+          <w:sz w:val="28"/>
+          <w:lang w:val="en-US"/>
+        </w:rPr>
+        <w:t>config-bootstrap-server</w:t>
+      </w:r>
+      <w:proofErr w:type="gramEnd"/>
+      <w:r>
+        <w:rPr>
+          <w:sz w:val="28"/>
+          <w:lang w:val="en-US"/>
+        </w:rPr>
+        <w:t xml:space="preserve"> </w:t>
+      </w:r>
+      <w:proofErr w:type="spellStart"/>
+      <w:r>
+        <w:rPr>
+          <w:sz w:val="28"/>
+          <w:lang w:val="en-US"/>
+        </w:rPr>
+        <w:t>cluster.playground.cdkt</w:t>
+      </w:r>
+      <w:proofErr w:type="spellEnd"/>
+      <w:r>
+        <w:rPr>
+          <w:sz w:val="28"/>
+          <w:lang w:val="en-US"/>
+        </w:rPr>
+        <w:t xml:space="preserve">. </w:t>
+      </w:r>
+      <w:proofErr w:type="gramStart"/>
+      <w:r>
+        <w:rPr>
+          <w:sz w:val="28"/>
+          <w:lang w:val="en-US"/>
+        </w:rPr>
+        <w:t>io:</w:t>
+      </w:r>
+      <w:proofErr w:type="gramEnd"/>
+      <w:r>
+        <w:rPr>
+          <w:sz w:val="28"/>
+          <w:lang w:val="en-US"/>
+        </w:rPr>
+        <w:t xml:space="preserve">9092 --topic </w:t>
+      </w:r>
+      <w:proofErr w:type="spellStart"/>
+      <w:r>
+        <w:rPr>
+          <w:sz w:val="28"/>
+          <w:lang w:val="en-US"/>
+        </w:rPr>
+        <w:t>second_topic</w:t>
+      </w:r>
+      <w:proofErr w:type="spellEnd"/>
+      <w:r>
+        <w:rPr>
+          <w:sz w:val="28"/>
+          <w:lang w:val="en-US"/>
+        </w:rPr>
+        <w:t xml:space="preserve"> --from-beginning</w:t>
+      </w:r>
+    </w:p>
+    <w:p>
+      <w:pPr>
+        <w:rPr>
+          <w:sz w:val="28"/>
+          <w:lang w:val="en-US"/>
+        </w:rPr>
+      </w:pPr>
+    </w:p>
+    <w:p>
+      <w:pPr>
+        <w:rPr>
+          <w:sz w:val="28"/>
+          <w:lang w:val="en-US"/>
+        </w:rPr>
+      </w:pPr>
+      <w:proofErr w:type="gramStart"/>
+      <w:r>
+        <w:rPr>
+          <w:sz w:val="28"/>
+          <w:lang w:val="en-US"/>
+        </w:rPr>
+        <w:lastRenderedPageBreak/>
+        <w:t>ex</w:t>
+      </w:r>
+      <w:proofErr w:type="gramEnd"/>
+      <w:r>
+        <w:rPr>
+          <w:sz w:val="28"/>
+          <w:lang w:val="en-US"/>
+        </w:rPr>
+        <w:t>:-4 create console consumer with key value pairs</w:t>
+      </w:r>
+    </w:p>
+    <w:p>
+      <w:pPr>
+        <w:rPr>
+          <w:sz w:val="28"/>
+          <w:lang w:val="en-US"/>
+        </w:rPr>
+      </w:pPr>
+      <w:proofErr w:type="gramStart"/>
+      <w:r>
+        <w:rPr>
+          <w:sz w:val="28"/>
+          <w:lang w:val="en-US"/>
+        </w:rPr>
+        <w:t>cd</w:t>
+      </w:r>
+      <w:proofErr w:type="gramEnd"/>
+      <w:r>
+        <w:rPr>
+          <w:sz w:val="28"/>
+          <w:lang w:val="en-US"/>
+        </w:rPr>
+        <w:t xml:space="preserve"> kafka_2.13-3.4.0 bin/kafka-console-consumer.sh --topic demo_testing3 --from-beginning --bootstrap-server 54.90.61.129:9092</w:t>
+      </w:r>
+    </w:p>
+    <w:p>
+      <w:pPr>
+        <w:rPr>
+          <w:sz w:val="28"/>
+          <w:lang w:val="en-US"/>
+        </w:rPr>
+      </w:pPr>
+      <w:r>
+        <w:rPr>
+          <w:sz w:val="28"/>
+          <w:lang w:val="en-US"/>
+        </w:rPr>
+        <w:t xml:space="preserve"> --property </w:t>
+      </w:r>
+      <w:proofErr w:type="spellStart"/>
+      <w:r>
+        <w:rPr>
+          <w:sz w:val="28"/>
+          <w:lang w:val="en-US"/>
+        </w:rPr>
+        <w:t>print.key</w:t>
+      </w:r>
+      <w:proofErr w:type="spellEnd"/>
+      <w:r>
+        <w:rPr>
+          <w:sz w:val="28"/>
+          <w:lang w:val="en-US"/>
+        </w:rPr>
+        <w:t xml:space="preserve">=true </w:t>
       </w:r>
       <w:r>
         <w:rPr>
@@ -4123,7 +6195,25 @@
           <w:sz w:val="28"/>
           <w:lang w:val="en-US"/>
         </w:rPr>
-        <w:t>--property key.separator=,</w:t>
+        <w:t xml:space="preserve">--property </w:t>
+      </w:r>
+      <w:proofErr w:type="spellStart"/>
+      <w:r>
+        <w:rPr>
+          <w:b/>
+          <w:sz w:val="28"/>
+          <w:lang w:val="en-US"/>
+        </w:rPr>
+        <w:t>key.separator</w:t>
+      </w:r>
+      <w:proofErr w:type="spellEnd"/>
+      <w:r>
+        <w:rPr>
+          <w:b/>
+          <w:sz w:val="28"/>
+          <w:lang w:val="en-US"/>
+        </w:rPr>
+        <w:t>=,</w:t>
       </w:r>
     </w:p>
     <w:p>
@@ -4136,7 +6226,15 @@
     </w:p>
     <w:p>
       <w:r>
-        <w:t>C:\kafka_2.13-3.3.1\bin\windows\kafka-console-consumer.bat --bootstrap-server localhost:9092 --from-beginning --whitelist "hello-producer-1|hello-producer-2"</w:t>
+        <w:t>C:\kafka_2.13-3.3.1\bin\windows\kafka-console-consumer.bat --bootstrap-server localhost</w:t>
+      </w:r>
+      <w:proofErr w:type="gramStart"/>
+      <w:r>
+        <w:t>:9092</w:t>
+      </w:r>
+      <w:proofErr w:type="gramEnd"/>
+      <w:r>
+        <w:t xml:space="preserve"> --from-beginning --whitelist "hello-producer-1|hello-producer-2"</w:t>
       </w:r>
     </w:p>
     <w:p>
@@ -4144,7 +6242,15 @@
         <w:t>.</w:t>
       </w:r>
       <w:r>
-        <w:t>\bin\windows\kafka-console-consumer.bat --bootstrap-server localhost:9092 --from-beginning --whitelist "hello-producer-1|hello-producer-2"</w:t>
+        <w:t>\bin\windows\kafka-console-consumer.bat --bootstrap-server localhost</w:t>
+      </w:r>
+      <w:proofErr w:type="gramStart"/>
+      <w:r>
+        <w:t>:9092</w:t>
+      </w:r>
+      <w:proofErr w:type="gramEnd"/>
+      <w:r>
+        <w:t xml:space="preserve"> --from-beginning --whitelist "hello-producer-1|hello-producer-2"</w:t>
       </w:r>
     </w:p>
     <w:p>
@@ -4180,8 +6286,15 @@
     </w:p>
     <w:p>
       <w:r>
-        <w:lastRenderedPageBreak/>
-        <w:t>.\bin\windows\kafka-consumer-groups.bat  --bootstrap-server localhost:9094 --describe --group cg1</w:t>
+        <w:t>.\bin\windows\kafka-consumer-</w:t>
+      </w:r>
+      <w:proofErr w:type="gramStart"/>
+      <w:r>
+        <w:t>groups.bat  --</w:t>
+      </w:r>
+      <w:proofErr w:type="gramEnd"/>
+      <w:r>
+        <w:t>bootstrap-server localhost:9094 --describe --group cg1</w:t>
       </w:r>
     </w:p>
     <w:p>
@@ -4195,12 +6308,46 @@
         <w:t xml:space="preserve"> </w:t>
       </w:r>
       <w:r>
-        <w:t>bootstrap-server localhost:9094</w:t>
-      </w:r>
-    </w:p>
-    <w:p>
-      <w:r>
-        <w:t>kafka-consumer-groups.sh --command-config playground. config-bootstrap-server cluster.playground.cdkt. io:9092 --describe --group my-first-application</w:t>
+        <w:t>bootstrap-server localhost</w:t>
+      </w:r>
+      <w:proofErr w:type="gramStart"/>
+      <w:r>
+        <w:t>:9094</w:t>
+      </w:r>
+      <w:proofErr w:type="gramEnd"/>
+    </w:p>
+    <w:p>
+      <w:proofErr w:type="gramStart"/>
+      <w:r>
+        <w:t>kafka-consumer-groups.sh</w:t>
+      </w:r>
+      <w:proofErr w:type="gramEnd"/>
+      <w:r>
+        <w:t xml:space="preserve"> --command-config playground. </w:t>
+      </w:r>
+      <w:proofErr w:type="gramStart"/>
+      <w:r>
+        <w:t>config-bootstrap-server</w:t>
+      </w:r>
+      <w:proofErr w:type="gramEnd"/>
+      <w:r>
+        <w:t xml:space="preserve"> </w:t>
+      </w:r>
+      <w:proofErr w:type="spellStart"/>
+      <w:r>
+        <w:t>cluster.playground.cdkt</w:t>
+      </w:r>
+      <w:proofErr w:type="spellEnd"/>
+      <w:r>
+        <w:t xml:space="preserve">. </w:t>
+      </w:r>
+      <w:proofErr w:type="gramStart"/>
+      <w:r>
+        <w:t>io:</w:t>
+      </w:r>
+      <w:proofErr w:type="gramEnd"/>
+      <w:r>
+        <w:t>9092 --describe --group my-first-application</w:t>
       </w:r>
     </w:p>
     <w:p>
@@ -4214,198 +6361,6 @@
             <wp:extent cx="6645910" cy="711200"/>
             <wp:effectExtent l="0" t="0" r="2540" b="0"/>
             <wp:docPr id="7" name="Picture 7"/>
-            <wp:cNvGraphicFramePr>
-              <a:graphicFrameLocks xmlns:a="http://schemas.openxmlformats.org/drawingml/2006/main" noChangeAspect="1"/>
-            </wp:cNvGraphicFramePr>
-            <a:graphic xmlns:a="http://schemas.openxmlformats.org/drawingml/2006/main">
-              <a:graphicData uri="http://schemas.openxmlformats.org/drawingml/2006/picture">
-                <pic:pic xmlns:pic="http://schemas.openxmlformats.org/drawingml/2006/picture">
-                  <pic:nvPicPr>
-                    <pic:cNvPr id="1" name=""/>
-                    <pic:cNvPicPr/>
-                  </pic:nvPicPr>
-                  <pic:blipFill>
-                    <a:blip r:embed="rId9"/>
-                    <a:stretch>
-                      <a:fillRect/>
-                    </a:stretch>
-                  </pic:blipFill>
-                  <pic:spPr>
-                    <a:xfrm>
-                      <a:off x="0" y="0"/>
-                      <a:ext cx="6645910" cy="711200"/>
-                    </a:xfrm>
-                    <a:prstGeom prst="rect">
-                      <a:avLst/>
-                    </a:prstGeom>
-                  </pic:spPr>
-                </pic:pic>
-              </a:graphicData>
-            </a:graphic>
-          </wp:inline>
-        </w:drawing>
-      </w:r>
-    </w:p>
-    <w:p>
-      <w:pPr>
-        <w:rPr>
-          <w:b/>
-          <w:u w:val="single"/>
-        </w:rPr>
-      </w:pPr>
-      <w:r>
-        <w:rPr>
-          <w:b/>
-          <w:u w:val="single"/>
-        </w:rPr>
-        <w:t>See the log policy of a kafka topic</w:t>
-      </w:r>
-    </w:p>
-    <w:p>
-      <w:r>
-        <w:t>Kafka-topic</w:t>
-      </w:r>
-      <w:r>
-        <w:t>.bat –boo</w:t>
-      </w:r>
-      <w:r>
-        <w:t>t</w:t>
-      </w:r>
-      <w:r>
-        <w:t>strap-server localhost:9092 –describe –topic __consumer_offsets</w:t>
-      </w:r>
-    </w:p>
-    <w:p>
-      <w:r>
-        <w:t>If u describe this inbuilt topic u will see log compaction policy</w:t>
-      </w:r>
-    </w:p>
-    <w:p/>
-    <w:p>
-      <w:pPr>
-        <w:pStyle w:val="3h3-orange"/>
-        <w:ind w:left="0" w:firstLine="142"/>
-        <w:rPr>
-          <w:sz w:val="36"/>
-        </w:rPr>
-      </w:pPr>
-      <w:r>
-        <w:rPr>
-          <w:sz w:val="36"/>
-        </w:rPr>
-        <w:t>Reset the offsets</w:t>
-      </w:r>
-    </w:p>
-    <w:p>
-      <w:r>
-        <w:t xml:space="preserve"># Dry Run: reset the offsets to the beginning of each partition , dry run means it will just give the demo to which point it will reset </w:t>
-      </w:r>
-      <w:r>
-        <w:t>, before resetting if u want to know with the existing command till where u can reset then run ths dry run command</w:t>
-      </w:r>
-    </w:p>
-    <w:p>
-      <w:r>
-        <w:t>Caution :- consumer must be off before u reset the offset</w:t>
-      </w:r>
-    </w:p>
-    <w:p>
-      <w:r>
-        <w:t>kafka-consumer-groups.sh --command-config playground. config-bootstrap-server cluster.playground.cdkt. io:9092 group my-first-application --reset-offsets --to-earliest --topic third_topic --dry-run</w:t>
-      </w:r>
-    </w:p>
-    <w:p/>
-    <w:p>
-      <w:pPr>
-        <w:spacing w:after="0" w:line="240" w:lineRule="auto"/>
-        <w:rPr>
-          <w:rFonts w:ascii="Helvetica" w:eastAsia="Times New Roman" w:hAnsi="Helvetica" w:cs="Times New Roman"/>
-          <w:sz w:val="27"/>
-          <w:szCs w:val="27"/>
-          <w:shd w:val="clear" w:color="auto" w:fill="202124"/>
-          <w:lang w:eastAsia="en-IN"/>
-        </w:rPr>
-      </w:pPr>
-      <w:r>
-        <w:rPr>
-          <w:rFonts w:ascii="Helvetica" w:eastAsia="Times New Roman" w:hAnsi="Helvetica" w:cs="Times New Roman"/>
-          <w:sz w:val="27"/>
-          <w:szCs w:val="27"/>
-          <w:shd w:val="clear" w:color="auto" w:fill="202124"/>
-          <w:lang w:eastAsia="en-IN"/>
-        </w:rPr>
-        <w:t># execute flag is needed</w:t>
-      </w:r>
-    </w:p>
-    <w:p>
-      <w:pPr>
-        <w:spacing w:after="0" w:line="240" w:lineRule="auto"/>
-      </w:pPr>
-      <w:r>
-        <w:t>.\bin\windows\kafka-consumer-groups.bat  --</w:t>
-      </w:r>
-      <w:r>
-        <w:t>bootstrap-server localh</w:t>
-      </w:r>
-      <w:r>
-        <w:t>ost:9092 --group cg1  --reset-offsets --to-earliest --topic stockso –execute</w:t>
-      </w:r>
-    </w:p>
-    <w:p>
-      <w:pPr>
-        <w:spacing w:after="0" w:line="240" w:lineRule="auto"/>
-        <w:rPr>
-          <w:rFonts w:ascii="Helvetica" w:eastAsia="Times New Roman" w:hAnsi="Helvetica" w:cs="Times New Roman"/>
-          <w:sz w:val="27"/>
-          <w:szCs w:val="27"/>
-          <w:shd w:val="clear" w:color="auto" w:fill="202124"/>
-          <w:lang w:eastAsia="en-IN"/>
-        </w:rPr>
-      </w:pPr>
-    </w:p>
-    <w:p>
-      <w:r>
-        <w:t xml:space="preserve">kafka-consumer-groups.sh --command-config playground. config-bootstrap-server cluster.playground.cdkt. io:9092-group my-first-application --reset-offsets --to-earliest --topic third_topic </w:t>
-      </w:r>
-      <w:r>
-        <w:t>–</w:t>
-      </w:r>
-      <w:r>
-        <w:t>execute</w:t>
-      </w:r>
-    </w:p>
-    <w:p/>
-    <w:p/>
-    <w:p>
-      <w:pPr>
-        <w:pStyle w:val="Heading3"/>
-        <w:rPr>
-          <w:lang w:val="en-US"/>
-        </w:rPr>
-      </w:pPr>
-      <w:r>
-        <w:rPr>
-          <w:lang w:val="en-US"/>
-        </w:rPr>
-        <w:t>7. analyze the dump using below</w:t>
-      </w:r>
-    </w:p>
-    <w:p>
-      <w:pPr>
-        <w:rPr>
-          <w:lang w:val="en-US"/>
-        </w:rPr>
-      </w:pPr>
-      <w:r>
-        <w:rPr>
-          <w:noProof/>
-          <w:lang w:eastAsia="en-IN"/>
-        </w:rPr>
-        <w:drawing>
-          <wp:inline distT="0" distB="0" distL="0" distR="0" wp14:anchorId="5197B95E" wp14:editId="2113A160">
-            <wp:extent cx="5731510" cy="199390"/>
-            <wp:effectExtent l="0" t="0" r="2540" b="0"/>
-            <wp:docPr id="2" name="Picture 2"/>
             <wp:cNvGraphicFramePr>
               <a:graphicFrameLocks xmlns:a="http://schemas.openxmlformats.org/drawingml/2006/main" noChangeAspect="1"/>
             </wp:cNvGraphicFramePr>
@@ -4425,7 +6380,7 @@
                   <pic:spPr>
                     <a:xfrm>
                       <a:off x="0" y="0"/>
-                      <a:ext cx="5731510" cy="199390"/>
+                      <a:ext cx="6645910" cy="711200"/>
                     </a:xfrm>
                     <a:prstGeom prst="rect">
                       <a:avLst/>
@@ -4440,214 +6395,297 @@
     </w:p>
     <w:p>
       <w:pPr>
-        <w:pStyle w:val="2h2-green"/>
-        <w:rPr>
-          <w:color w:val="C45911" w:themeColor="accent2" w:themeShade="BF"/>
-          <w14:glow w14:rad="139700">
-            <w14:schemeClr w14:val="accent2">
-              <w14:alpha w14:val="60000"/>
-              <w14:satMod w14:val="175000"/>
-            </w14:schemeClr>
-          </w14:glow>
-        </w:rPr>
-      </w:pPr>
-      <w:r>
-        <w:rPr>
-          <w:color w:val="C45911" w:themeColor="accent2" w:themeShade="BF"/>
-          <w14:glow w14:rad="139700">
-            <w14:schemeClr w14:val="accent2">
-              <w14:alpha w14:val="60000"/>
-              <w14:satMod w14:val="175000"/>
-            </w14:schemeClr>
-          </w14:glow>
-        </w:rPr>
-        <w:t>Installing multi node cluster</w:t>
-      </w:r>
-    </w:p>
-    <w:p>
-      <w:pPr>
-        <w:rPr>
-          <w:lang w:val="en-US"/>
-        </w:rPr>
-      </w:pPr>
-      <w:r>
-        <w:rPr>
-          <w:lang w:val="en-US"/>
-        </w:rPr>
-        <w:t>Go</w:t>
-      </w:r>
-      <w:r>
-        <w:rPr>
-          <w:lang w:val="en-US"/>
-        </w:rPr>
+        <w:rPr>
+          <w:b/>
+          <w:u w:val="single"/>
+        </w:rPr>
+      </w:pPr>
+      <w:r>
+        <w:rPr>
+          <w:b/>
+          <w:u w:val="single"/>
+        </w:rPr>
+        <w:t xml:space="preserve">See the log policy of a </w:t>
+      </w:r>
+      <w:proofErr w:type="gramStart"/>
+      <w:r>
+        <w:rPr>
+          <w:b/>
+          <w:u w:val="single"/>
+        </w:rPr>
+        <w:t>kafka</w:t>
+      </w:r>
+      <w:proofErr w:type="gramEnd"/>
+      <w:r>
+        <w:rPr>
+          <w:b/>
+          <w:u w:val="single"/>
+        </w:rPr>
+        <w:t xml:space="preserve"> topic</w:t>
+      </w:r>
+    </w:p>
+    <w:p>
+      <w:r>
+        <w:t>Kafka-topic</w:t>
+      </w:r>
+      <w:r>
+        <w:t>.bat –boo</w:t>
+      </w:r>
+      <w:r>
+        <w:t>t</w:t>
+      </w:r>
+      <w:r>
+        <w:t>strap-server localhost</w:t>
+      </w:r>
+      <w:proofErr w:type="gramStart"/>
+      <w:r>
+        <w:t>:9092</w:t>
+      </w:r>
+      <w:proofErr w:type="gramEnd"/>
+      <w:r>
+        <w:t xml:space="preserve"> –describe –topic __</w:t>
+      </w:r>
+      <w:proofErr w:type="spellStart"/>
+      <w:r>
+        <w:t>consumer_offsets</w:t>
+      </w:r>
+      <w:proofErr w:type="spellEnd"/>
+    </w:p>
+    <w:p>
+      <w:r>
+        <w:t>If u describe this inbuilt topic u will see log compaction policy</w:t>
+      </w:r>
+    </w:p>
+    <w:p/>
+    <w:p>
+      <w:pPr>
+        <w:pStyle w:val="3h3-orange"/>
+        <w:ind w:left="0" w:firstLine="142"/>
+        <w:rPr>
+          <w:sz w:val="36"/>
+        </w:rPr>
+      </w:pPr>
+      <w:r>
+        <w:rPr>
+          <w:sz w:val="36"/>
+        </w:rPr>
+        <w:t>Reset the offsets</w:t>
+      </w:r>
+    </w:p>
+    <w:p>
+      <w:r>
+        <w:t xml:space="preserve"># Dry Run: reset the offsets to the beginning of each </w:t>
+      </w:r>
+      <w:proofErr w:type="gramStart"/>
+      <w:r>
+        <w:t>partition ,</w:t>
+      </w:r>
+      <w:proofErr w:type="gramEnd"/>
+      <w:r>
+        <w:t xml:space="preserve"> dry run means it will just give the demo to which point it will reset </w:t>
+      </w:r>
+      <w:r>
+        <w:t xml:space="preserve">, before resetting if u want to know with the existing command till where u can reset then run </w:t>
+      </w:r>
+      <w:proofErr w:type="spellStart"/>
+      <w:r>
+        <w:t>ths</w:t>
+      </w:r>
+      <w:proofErr w:type="spellEnd"/>
+      <w:r>
+        <w:t xml:space="preserve"> dry run command</w:t>
+      </w:r>
+    </w:p>
+    <w:p>
+      <w:proofErr w:type="gramStart"/>
+      <w:r>
+        <w:t>Caution :-</w:t>
+      </w:r>
+      <w:proofErr w:type="gramEnd"/>
+      <w:r>
+        <w:t xml:space="preserve"> consumer must be off before u reset the offset</w:t>
+      </w:r>
+    </w:p>
+    <w:p>
+      <w:proofErr w:type="gramStart"/>
+      <w:r>
+        <w:t>kafka-consumer-groups.sh</w:t>
+      </w:r>
+      <w:proofErr w:type="gramEnd"/>
+      <w:r>
+        <w:t xml:space="preserve"> --command-config playground. </w:t>
+      </w:r>
+      <w:proofErr w:type="gramStart"/>
+      <w:r>
+        <w:t>config-bootstrap-server</w:t>
+      </w:r>
+      <w:proofErr w:type="gramEnd"/>
+      <w:r>
         <w:t xml:space="preserve"> </w:t>
       </w:r>
-      <w:r>
-        <w:rPr>
-          <w:lang w:val="en-US"/>
-        </w:rPr>
-        <w:t xml:space="preserve">to kafka config folder and make 3 copies of </w:t>
-      </w:r>
-      <w:r>
-        <w:rPr>
-          <w:lang w:val="en-US"/>
-        </w:rPr>
-        <w:t xml:space="preserve">server.property </w:t>
-      </w:r>
-      <w:r>
-        <w:rPr>
-          <w:lang w:val="en-US"/>
-        </w:rPr>
-        <w:t>file</w:t>
-      </w:r>
-      <w:r>
-        <w:rPr>
-          <w:lang w:val="en-US"/>
-        </w:rPr>
+      <w:proofErr w:type="spellStart"/>
+      <w:r>
+        <w:t>cluster.playground.cdkt</w:t>
+      </w:r>
+      <w:proofErr w:type="spellEnd"/>
+      <w:r>
+        <w:t xml:space="preserve">. </w:t>
+      </w:r>
+      <w:proofErr w:type="gramStart"/>
+      <w:r>
+        <w:t>io:</w:t>
+      </w:r>
+      <w:proofErr w:type="gramEnd"/>
+      <w:r>
+        <w:t xml:space="preserve">9092 group my-first-application --reset-offsets --to-earliest --topic </w:t>
+      </w:r>
+      <w:proofErr w:type="spellStart"/>
+      <w:r>
+        <w:t>third_topic</w:t>
+      </w:r>
+      <w:proofErr w:type="spellEnd"/>
+      <w:r>
+        <w:t xml:space="preserve"> --dry-run</w:t>
+      </w:r>
+    </w:p>
+    <w:p/>
+    <w:p>
+      <w:pPr>
+        <w:spacing w:after="0" w:line="240" w:lineRule="auto"/>
+        <w:rPr>
+          <w:rFonts w:ascii="Helvetica" w:eastAsia="Times New Roman" w:hAnsi="Helvetica" w:cs="Times New Roman"/>
+          <w:sz w:val="27"/>
+          <w:szCs w:val="27"/>
+          <w:shd w:val="clear" w:color="auto" w:fill="202124"/>
+          <w:lang w:eastAsia="en-IN"/>
+        </w:rPr>
+      </w:pPr>
+      <w:r>
+        <w:rPr>
+          <w:rFonts w:ascii="Helvetica" w:eastAsia="Times New Roman" w:hAnsi="Helvetica" w:cs="Times New Roman"/>
+          <w:sz w:val="27"/>
+          <w:szCs w:val="27"/>
+          <w:shd w:val="clear" w:color="auto" w:fill="202124"/>
+          <w:lang w:eastAsia="en-IN"/>
+        </w:rPr>
+        <w:t># execute flag is needed</w:t>
+      </w:r>
+    </w:p>
+    <w:p>
+      <w:pPr>
+        <w:spacing w:after="0" w:line="240" w:lineRule="auto"/>
+      </w:pPr>
+      <w:r>
+        <w:t>.\bin\windows\kafka-consumer-</w:t>
+      </w:r>
+      <w:proofErr w:type="gramStart"/>
+      <w:r>
+        <w:t>groups.bat  --</w:t>
+      </w:r>
+      <w:proofErr w:type="gramEnd"/>
+      <w:r>
+        <w:t>bootstrap-server localh</w:t>
+      </w:r>
+      <w:r>
+        <w:t xml:space="preserve">ost:9092 --group cg1  --reset-offsets --to-earliest --topic </w:t>
+      </w:r>
+      <w:proofErr w:type="spellStart"/>
+      <w:r>
+        <w:t>stockso</w:t>
+      </w:r>
+      <w:proofErr w:type="spellEnd"/>
+      <w:r>
+        <w:t xml:space="preserve"> –execute</w:t>
+      </w:r>
+    </w:p>
+    <w:p>
+      <w:pPr>
+        <w:spacing w:after="0" w:line="240" w:lineRule="auto"/>
+        <w:rPr>
+          <w:rFonts w:ascii="Helvetica" w:eastAsia="Times New Roman" w:hAnsi="Helvetica" w:cs="Times New Roman"/>
+          <w:sz w:val="27"/>
+          <w:szCs w:val="27"/>
+          <w:shd w:val="clear" w:color="auto" w:fill="202124"/>
+          <w:lang w:eastAsia="en-IN"/>
+        </w:rPr>
+      </w:pPr>
+    </w:p>
+    <w:p>
+      <w:proofErr w:type="gramStart"/>
+      <w:r>
+        <w:t>kafka-consumer-groups.sh</w:t>
+      </w:r>
+      <w:proofErr w:type="gramEnd"/>
+      <w:r>
+        <w:t xml:space="preserve"> --command-config playground. </w:t>
+      </w:r>
+      <w:proofErr w:type="gramStart"/>
+      <w:r>
+        <w:t>config-bootstrap-server</w:t>
+      </w:r>
+      <w:proofErr w:type="gramEnd"/>
+      <w:r>
         <w:t xml:space="preserve"> </w:t>
       </w:r>
-    </w:p>
-    <w:p>
-      <w:pPr>
-        <w:rPr>
-          <w:lang w:val="en-US"/>
-        </w:rPr>
-      </w:pPr>
-      <w:r>
-        <w:rPr>
-          <w:lang w:val="en-US"/>
-        </w:rPr>
-        <w:lastRenderedPageBreak/>
-        <w:t xml:space="preserve">(in </w:t>
-      </w:r>
-      <w:r>
-        <w:rPr>
-          <w:lang w:val="en-US"/>
-        </w:rPr>
-        <w:t>C:\kafka_2.13-3.3.1\config</w:t>
-      </w:r>
-      <w:r>
-        <w:rPr>
-          <w:lang w:val="en-US"/>
-        </w:rPr>
-        <w:t>)</w:t>
-      </w:r>
-    </w:p>
-    <w:p>
-      <w:pPr>
-        <w:rPr>
-          <w:lang w:val="en-US"/>
-        </w:rPr>
-      </w:pPr>
-    </w:p>
-    <w:p>
-      <w:pPr>
-        <w:rPr>
-          <w:lang w:val="en-US"/>
-        </w:rPr>
-      </w:pPr>
-    </w:p>
-    <w:p>
-      <w:pPr>
-        <w:rPr>
-          <w:lang w:val="en-US"/>
-        </w:rPr>
-      </w:pPr>
-      <w:r>
-        <w:rPr>
-          <w:lang w:val="en-US"/>
-        </w:rPr>
-        <w:t>So that every time u start kafka server we can provide different serer file</w:t>
-      </w:r>
-    </w:p>
-    <w:p>
-      <w:pPr>
-        <w:pStyle w:val="ListParagraph"/>
-        <w:rPr>
-          <w:szCs w:val="26"/>
-          <w:lang w:val="en-US"/>
-        </w:rPr>
-      </w:pPr>
-      <w:r>
-        <w:rPr>
-          <w:szCs w:val="26"/>
-          <w:lang w:val="en-US"/>
-        </w:rPr>
-        <w:t>C:\kafka_2.13-3.3.1&gt;bin\windows\kafka-server-start.bat config\server</w:t>
-      </w:r>
-      <w:r>
-        <w:rPr>
-          <w:szCs w:val="26"/>
-          <w:lang w:val="en-US"/>
-        </w:rPr>
-        <w:t>-0</w:t>
-      </w:r>
-      <w:r>
-        <w:rPr>
-          <w:szCs w:val="26"/>
-          <w:lang w:val="en-US"/>
-        </w:rPr>
-        <w:t>.properties</w:t>
-      </w:r>
-    </w:p>
-    <w:p>
-      <w:pPr>
-        <w:pStyle w:val="ListParagraph"/>
-        <w:rPr>
-          <w:szCs w:val="26"/>
-          <w:lang w:val="en-US"/>
-        </w:rPr>
-      </w:pPr>
-      <w:r>
-        <w:rPr>
-          <w:szCs w:val="26"/>
-          <w:lang w:val="en-US"/>
-        </w:rPr>
-        <w:t>C:\kafka_2.13-3.3.1&gt;bin\windows\kafka-server-start.bat config\server</w:t>
-      </w:r>
-      <w:r>
-        <w:rPr>
-          <w:szCs w:val="26"/>
-          <w:lang w:val="en-US"/>
-        </w:rPr>
-        <w:t>-1</w:t>
-      </w:r>
-      <w:r>
-        <w:rPr>
-          <w:szCs w:val="26"/>
-          <w:lang w:val="en-US"/>
-        </w:rPr>
-        <w:t>.properties</w:t>
-      </w:r>
-    </w:p>
-    <w:p>
-      <w:pPr>
-        <w:pStyle w:val="ListParagraph"/>
-        <w:rPr>
-          <w:szCs w:val="26"/>
-          <w:lang w:val="en-US"/>
-        </w:rPr>
-      </w:pPr>
-      <w:r>
-        <w:rPr>
-          <w:szCs w:val="26"/>
-          <w:lang w:val="en-US"/>
-        </w:rPr>
-        <w:t>C:\kafka_2.13-3.3.1&gt;bin\windows\kafka-server-start.bat config\server</w:t>
-      </w:r>
-      <w:r>
-        <w:rPr>
-          <w:szCs w:val="26"/>
-          <w:lang w:val="en-US"/>
-        </w:rPr>
-        <w:t>-2</w:t>
-      </w:r>
-      <w:r>
-        <w:rPr>
-          <w:szCs w:val="26"/>
-          <w:lang w:val="en-US"/>
-        </w:rPr>
-        <w:t>.properties</w:t>
+      <w:proofErr w:type="spellStart"/>
+      <w:r>
+        <w:t>cluster.playground.cdkt</w:t>
+      </w:r>
+      <w:proofErr w:type="spellEnd"/>
+      <w:r>
+        <w:t xml:space="preserve">. </w:t>
+      </w:r>
+      <w:proofErr w:type="gramStart"/>
+      <w:r>
+        <w:t>io:</w:t>
+      </w:r>
+      <w:proofErr w:type="gramEnd"/>
+      <w:r>
+        <w:t xml:space="preserve">9092-group my-first-application --reset-offsets --to-earliest --topic </w:t>
+      </w:r>
+      <w:proofErr w:type="spellStart"/>
+      <w:r>
+        <w:t>third_topic</w:t>
+      </w:r>
+      <w:proofErr w:type="spellEnd"/>
+      <w:r>
+        <w:t xml:space="preserve"> </w:t>
+      </w:r>
+      <w:r>
+        <w:t>–</w:t>
+      </w:r>
+      <w:r>
+        <w:t>execute</w:t>
+      </w:r>
+    </w:p>
+    <w:p/>
+    <w:p/>
+    <w:p>
+      <w:pPr>
+        <w:pStyle w:val="Heading3"/>
+        <w:rPr>
+          <w:lang w:val="en-US"/>
+        </w:rPr>
+      </w:pPr>
+      <w:r>
+        <w:rPr>
+          <w:lang w:val="en-US"/>
+        </w:rPr>
+        <w:t xml:space="preserve">7. </w:t>
+      </w:r>
+      <w:proofErr w:type="gramStart"/>
+      <w:r>
+        <w:rPr>
+          <w:lang w:val="en-US"/>
+        </w:rPr>
+        <w:t>analyze</w:t>
+      </w:r>
+      <w:proofErr w:type="gramEnd"/>
+      <w:r>
+        <w:rPr>
+          <w:lang w:val="en-US"/>
+        </w:rPr>
+        <w:t xml:space="preserve"> the dump using below</w:t>
       </w:r>
     </w:p>
     <w:p>
@@ -4662,10 +6700,10 @@
           <w:lang w:eastAsia="en-IN"/>
         </w:rPr>
         <w:drawing>
-          <wp:inline distT="0" distB="0" distL="0" distR="0" wp14:anchorId="704F1046" wp14:editId="67876691">
-            <wp:extent cx="1524000" cy="914400"/>
-            <wp:effectExtent l="0" t="0" r="0" b="0"/>
-            <wp:docPr id="4" name="Picture 4"/>
+          <wp:inline distT="0" distB="0" distL="0" distR="0" wp14:anchorId="5197B95E" wp14:editId="2113A160">
+            <wp:extent cx="5731510" cy="199390"/>
+            <wp:effectExtent l="0" t="0" r="2540" b="0"/>
+            <wp:docPr id="2" name="Picture 2"/>
             <wp:cNvGraphicFramePr>
               <a:graphicFrameLocks xmlns:a="http://schemas.openxmlformats.org/drawingml/2006/main" noChangeAspect="1"/>
             </wp:cNvGraphicFramePr>
@@ -4685,7 +6723,7 @@
                   <pic:spPr>
                     <a:xfrm>
                       <a:off x="0" y="0"/>
-                      <a:ext cx="1524000" cy="914400"/>
+                      <a:ext cx="5731510" cy="199390"/>
                     </a:xfrm>
                     <a:prstGeom prst="rect">
                       <a:avLst/>
@@ -4697,16 +6735,284 @@
           </wp:inline>
         </w:drawing>
       </w:r>
+    </w:p>
+    <w:p>
+      <w:pPr>
+        <w:pStyle w:val="2h2-green"/>
+        <w:rPr>
+          <w:color w:val="C45911" w:themeColor="accent2" w:themeShade="BF"/>
+          <w14:glow w14:rad="139700">
+            <w14:schemeClr w14:val="accent2">
+              <w14:alpha w14:val="60000"/>
+              <w14:satMod w14:val="175000"/>
+            </w14:schemeClr>
+          </w14:glow>
+        </w:rPr>
+      </w:pPr>
+      <w:r>
+        <w:rPr>
+          <w:color w:val="C45911" w:themeColor="accent2" w:themeShade="BF"/>
+          <w14:glow w14:rad="139700">
+            <w14:schemeClr w14:val="accent2">
+              <w14:alpha w14:val="60000"/>
+              <w14:satMod w14:val="175000"/>
+            </w14:schemeClr>
+          </w14:glow>
+        </w:rPr>
+        <w:t>Installing multi node cluster</w:t>
+      </w:r>
+    </w:p>
+    <w:p>
+      <w:pPr>
+        <w:rPr>
+          <w:lang w:val="en-US"/>
+        </w:rPr>
+      </w:pPr>
+      <w:r>
+        <w:rPr>
+          <w:lang w:val="en-US"/>
+        </w:rPr>
+        <w:t>Go</w:t>
+      </w:r>
+      <w:r>
+        <w:rPr>
+          <w:lang w:val="en-US"/>
+        </w:rPr>
+        <w:t xml:space="preserve"> </w:t>
+      </w:r>
+      <w:r>
+        <w:rPr>
+          <w:lang w:val="en-US"/>
+        </w:rPr>
+        <w:t xml:space="preserve">to </w:t>
+      </w:r>
+      <w:proofErr w:type="gramStart"/>
+      <w:r>
+        <w:rPr>
+          <w:lang w:val="en-US"/>
+        </w:rPr>
+        <w:t>kafka</w:t>
+      </w:r>
+      <w:proofErr w:type="gramEnd"/>
+      <w:r>
+        <w:rPr>
+          <w:lang w:val="en-US"/>
+        </w:rPr>
+        <w:t xml:space="preserve"> config folder and make 3 copies of </w:t>
+      </w:r>
+      <w:proofErr w:type="spellStart"/>
+      <w:r>
+        <w:rPr>
+          <w:lang w:val="en-US"/>
+        </w:rPr>
+        <w:t>server.property</w:t>
+      </w:r>
+      <w:proofErr w:type="spellEnd"/>
+      <w:r>
+        <w:rPr>
+          <w:lang w:val="en-US"/>
+        </w:rPr>
+        <w:t xml:space="preserve"> </w:t>
+      </w:r>
+      <w:r>
+        <w:rPr>
+          <w:lang w:val="en-US"/>
+        </w:rPr>
+        <w:t>file</w:t>
+      </w:r>
+      <w:r>
+        <w:rPr>
+          <w:lang w:val="en-US"/>
+        </w:rPr>
+        <w:t xml:space="preserve"> </w:t>
+      </w:r>
+    </w:p>
+    <w:p>
+      <w:pPr>
+        <w:rPr>
+          <w:lang w:val="en-US"/>
+        </w:rPr>
+      </w:pPr>
+      <w:r>
+        <w:rPr>
+          <w:lang w:val="en-US"/>
+        </w:rPr>
+        <w:t>(</w:t>
+      </w:r>
+      <w:proofErr w:type="gramStart"/>
+      <w:r>
+        <w:rPr>
+          <w:lang w:val="en-US"/>
+        </w:rPr>
+        <w:t>in</w:t>
+      </w:r>
+      <w:proofErr w:type="gramEnd"/>
+      <w:r>
+        <w:rPr>
+          <w:lang w:val="en-US"/>
+        </w:rPr>
+        <w:t xml:space="preserve"> </w:t>
+      </w:r>
+      <w:r>
+        <w:rPr>
+          <w:lang w:val="en-US"/>
+        </w:rPr>
+        <w:t>C:\kafka_2.13-3.3.1\config</w:t>
+      </w:r>
+      <w:r>
+        <w:rPr>
+          <w:lang w:val="en-US"/>
+        </w:rPr>
+        <w:t>)</w:t>
+      </w:r>
+    </w:p>
+    <w:p>
+      <w:pPr>
+        <w:rPr>
+          <w:lang w:val="en-US"/>
+        </w:rPr>
+      </w:pPr>
+    </w:p>
+    <w:p>
+      <w:pPr>
+        <w:rPr>
+          <w:lang w:val="en-US"/>
+        </w:rPr>
+      </w:pPr>
+    </w:p>
+    <w:p>
+      <w:pPr>
+        <w:rPr>
+          <w:lang w:val="en-US"/>
+        </w:rPr>
+      </w:pPr>
+      <w:r>
+        <w:rPr>
+          <w:lang w:val="en-US"/>
+        </w:rPr>
+        <w:t xml:space="preserve">So that every time u start </w:t>
+      </w:r>
+      <w:proofErr w:type="gramStart"/>
+      <w:r>
+        <w:rPr>
+          <w:lang w:val="en-US"/>
+        </w:rPr>
+        <w:t>kafka</w:t>
+      </w:r>
+      <w:proofErr w:type="gramEnd"/>
+      <w:r>
+        <w:rPr>
+          <w:lang w:val="en-US"/>
+        </w:rPr>
+        <w:t xml:space="preserve"> server we can provide different serer file</w:t>
+      </w:r>
+    </w:p>
+    <w:p>
+      <w:pPr>
+        <w:pStyle w:val="ListParagraph"/>
+        <w:rPr>
+          <w:szCs w:val="26"/>
+          <w:lang w:val="en-US"/>
+        </w:rPr>
+      </w:pPr>
+      <w:r>
+        <w:rPr>
+          <w:szCs w:val="26"/>
+          <w:lang w:val="en-US"/>
+        </w:rPr>
+        <w:t>C:\kafka_2.13-3.3.1&gt;bin\windows\kafka-server-start.bat config\server</w:t>
+      </w:r>
+      <w:r>
+        <w:rPr>
+          <w:szCs w:val="26"/>
+          <w:lang w:val="en-US"/>
+        </w:rPr>
+        <w:t>-0</w:t>
+      </w:r>
+      <w:r>
+        <w:rPr>
+          <w:szCs w:val="26"/>
+          <w:lang w:val="en-US"/>
+        </w:rPr>
+        <w:t>.properties</w:t>
+      </w:r>
+    </w:p>
+    <w:p>
+      <w:pPr>
+        <w:pStyle w:val="ListParagraph"/>
+        <w:rPr>
+          <w:szCs w:val="26"/>
+          <w:lang w:val="en-US"/>
+        </w:rPr>
+      </w:pPr>
+      <w:r>
+        <w:rPr>
+          <w:szCs w:val="26"/>
+          <w:lang w:val="en-US"/>
+        </w:rPr>
+        <w:t>C:\kafka_2.13-3.3.1&gt;bin\windows\kafka-server-start.bat config\server</w:t>
+      </w:r>
+      <w:r>
+        <w:rPr>
+          <w:szCs w:val="26"/>
+          <w:lang w:val="en-US"/>
+        </w:rPr>
+        <w:t>-1</w:t>
+      </w:r>
+      <w:r>
+        <w:rPr>
+          <w:szCs w:val="26"/>
+          <w:lang w:val="en-US"/>
+        </w:rPr>
+        <w:t>.properties</w:t>
+      </w:r>
+    </w:p>
+    <w:p>
+      <w:pPr>
+        <w:pStyle w:val="ListParagraph"/>
+        <w:rPr>
+          <w:szCs w:val="26"/>
+          <w:lang w:val="en-US"/>
+        </w:rPr>
+      </w:pPr>
+      <w:r>
+        <w:rPr>
+          <w:szCs w:val="26"/>
+          <w:lang w:val="en-US"/>
+        </w:rPr>
+        <w:t>C:\kafka_2.13-3.3.1&gt;bin\windows\kafka-server-start.bat config\server</w:t>
+      </w:r>
+      <w:r>
+        <w:rPr>
+          <w:szCs w:val="26"/>
+          <w:lang w:val="en-US"/>
+        </w:rPr>
+        <w:t>-2</w:t>
+      </w:r>
+      <w:r>
+        <w:rPr>
+          <w:szCs w:val="26"/>
+          <w:lang w:val="en-US"/>
+        </w:rPr>
+        <w:t>.properties</w:t>
+      </w:r>
+    </w:p>
+    <w:p>
+      <w:pPr>
+        <w:rPr>
+          <w:lang w:val="en-US"/>
+        </w:rPr>
+      </w:pPr>
       <w:r>
         <w:rPr>
           <w:noProof/>
           <w:lang w:eastAsia="en-IN"/>
         </w:rPr>
         <w:drawing>
-          <wp:inline distT="0" distB="0" distL="0" distR="0" wp14:anchorId="37D1E3F7" wp14:editId="12DD2E5F">
-            <wp:extent cx="1866900" cy="1743075"/>
-            <wp:effectExtent l="0" t="0" r="0" b="9525"/>
-            <wp:docPr id="5" name="Picture 5"/>
+          <wp:inline distT="0" distB="0" distL="0" distR="0" wp14:anchorId="704F1046" wp14:editId="67876691">
+            <wp:extent cx="1524000" cy="914400"/>
+            <wp:effectExtent l="0" t="0" r="0" b="0"/>
+            <wp:docPr id="4" name="Picture 4"/>
             <wp:cNvGraphicFramePr>
               <a:graphicFrameLocks xmlns:a="http://schemas.openxmlformats.org/drawingml/2006/main" noChangeAspect="1"/>
             </wp:cNvGraphicFramePr>
@@ -4726,7 +7032,7 @@
                   <pic:spPr>
                     <a:xfrm>
                       <a:off x="0" y="0"/>
-                      <a:ext cx="1866900" cy="1743075"/>
+                      <a:ext cx="1524000" cy="914400"/>
                     </a:xfrm>
                     <a:prstGeom prst="rect">
                       <a:avLst/>
@@ -4738,1024 +7044,16 @@
           </wp:inline>
         </w:drawing>
       </w:r>
-    </w:p>
-    <w:p>
-      <w:pPr>
-        <w:rPr>
-          <w:lang w:val="en-US"/>
-        </w:rPr>
-      </w:pPr>
-      <w:r>
-        <w:rPr>
-          <w:lang w:val="en-US"/>
-        </w:rPr>
-        <w:t>Every broker should have a different broker id, which makes broker unique</w:t>
-      </w:r>
-    </w:p>
-    <w:p>
-      <w:pPr>
-        <w:pStyle w:val="ListParagraph"/>
-        <w:numPr>
-          <w:ilvl w:val="0"/>
-          <w:numId w:val="5"/>
-        </w:numPr>
-        <w:rPr>
-          <w:lang w:val="en-US"/>
-        </w:rPr>
-      </w:pPr>
-      <w:r>
-        <w:rPr>
-          <w:lang w:val="en-US"/>
-        </w:rPr>
-        <w:t xml:space="preserve">So </w:t>
-      </w:r>
-      <w:r>
-        <w:rPr>
-          <w:lang w:val="en-US"/>
-        </w:rPr>
-        <w:t>open each b</w:t>
-      </w:r>
-      <w:r>
-        <w:rPr>
-          <w:lang w:val="en-US"/>
-        </w:rPr>
-        <w:t>r</w:t>
-      </w:r>
-      <w:r>
-        <w:rPr>
-          <w:lang w:val="en-US"/>
-        </w:rPr>
-        <w:t>o</w:t>
-      </w:r>
-      <w:r>
-        <w:rPr>
-          <w:lang w:val="en-US"/>
-        </w:rPr>
-        <w:t>ker and edit the below</w:t>
-      </w:r>
-      <w:r>
-        <w:rPr>
-          <w:lang w:val="en-US"/>
-        </w:rPr>
-        <w:t xml:space="preserve"> broker.id field</w:t>
-      </w:r>
-      <w:r>
-        <w:rPr>
-          <w:lang w:val="en-US"/>
-        </w:rPr>
-        <w:t xml:space="preserve"> and for 3 servers u will see 3 folders</w:t>
-      </w:r>
-    </w:p>
-    <w:p>
-      <w:pPr>
-        <w:rPr>
-          <w:b/>
-          <w:u w:val="single"/>
-          <w:lang w:val="en-US"/>
-        </w:rPr>
-      </w:pPr>
-      <w:r>
-        <w:rPr>
-          <w:b/>
-          <w:u w:val="single"/>
-          <w:lang w:val="en-US"/>
-        </w:rPr>
-        <w:t>broker.id=1</w:t>
-      </w:r>
-    </w:p>
-    <w:p>
-      <w:pPr>
-        <w:rPr>
-          <w:lang w:val="en-US"/>
-        </w:rPr>
-      </w:pPr>
-      <w:r>
-        <w:rPr>
-          <w:lang w:val="en-US"/>
-        </w:rPr>
-        <w:t>in real</w:t>
-      </w:r>
-      <w:r>
-        <w:rPr>
-          <w:lang w:val="en-US"/>
-        </w:rPr>
-        <w:t xml:space="preserve">time we will have multiple brokers /cluster of brokers, </w:t>
-      </w:r>
-      <w:r>
-        <w:rPr>
-          <w:lang w:val="en-US"/>
-        </w:rPr>
-        <w:t xml:space="preserve"> each will run on different node</w:t>
-      </w:r>
-    </w:p>
-    <w:p>
-      <w:pPr>
-        <w:pStyle w:val="ListParagraph"/>
-        <w:numPr>
-          <w:ilvl w:val="0"/>
-          <w:numId w:val="5"/>
-        </w:numPr>
-        <w:rPr>
-          <w:lang w:val="en-US"/>
-        </w:rPr>
-      </w:pPr>
-      <w:r>
-        <w:rPr>
-          <w:lang w:val="en-US"/>
-        </w:rPr>
-        <w:t xml:space="preserve">so open each server.properties file and change the port </w:t>
-      </w:r>
-      <w:r>
-        <w:rPr>
-          <w:lang w:val="en-US"/>
-        </w:rPr>
-        <w:t xml:space="preserve">, so that they will be running </w:t>
-      </w:r>
-      <w:r>
-        <w:rPr>
-          <w:lang w:val="en-US"/>
-        </w:rPr>
-        <w:t>separately</w:t>
-      </w:r>
-    </w:p>
-    <w:p>
-      <w:pPr>
-        <w:pStyle w:val="ListParagraph"/>
-        <w:rPr>
-          <w:lang w:val="en-US"/>
-        </w:rPr>
-      </w:pPr>
-      <w:r>
-        <w:rPr>
-          <w:lang w:val="en-US"/>
-        </w:rPr>
-        <w:t>listeners=PLAINTEXT://:9093</w:t>
-      </w:r>
-    </w:p>
-    <w:p>
-      <w:pPr>
-        <w:pStyle w:val="ListParagraph"/>
-        <w:rPr>
-          <w:lang w:val="en-US"/>
-        </w:rPr>
-      </w:pPr>
-      <w:r>
-        <w:rPr>
-          <w:lang w:val="en-US"/>
-        </w:rPr>
-        <w:t>another property file with 9094</w:t>
-      </w:r>
-    </w:p>
-    <w:p>
-      <w:pPr>
-        <w:pStyle w:val="ListParagraph"/>
-        <w:rPr>
-          <w:lang w:val="en-US"/>
-        </w:rPr>
-      </w:pPr>
-      <w:r>
-        <w:rPr>
-          <w:lang w:val="en-US"/>
-        </w:rPr>
-        <w:t>all 3 brokers will listen to 3 different ports</w:t>
-      </w:r>
-      <w:r>
-        <w:rPr>
-          <w:lang w:val="en-US"/>
-        </w:rPr>
-        <w:t xml:space="preserve"> and with these they will start on different nodes</w:t>
-      </w:r>
-    </w:p>
-    <w:p>
-      <w:pPr>
-        <w:pStyle w:val="ListParagraph"/>
-        <w:numPr>
-          <w:ilvl w:val="0"/>
-          <w:numId w:val="5"/>
-        </w:numPr>
-        <w:rPr>
-          <w:lang w:val="en-US"/>
-        </w:rPr>
-      </w:pPr>
-      <w:r>
-        <w:rPr>
-          <w:lang w:val="en-US"/>
-        </w:rPr>
-        <w:t>when you are running multiple broker , each broker should have different log location</w:t>
-      </w:r>
-    </w:p>
-    <w:p>
-      <w:pPr>
-        <w:pStyle w:val="ListParagraph"/>
-        <w:rPr>
-          <w:lang w:val="en-US"/>
-        </w:rPr>
-      </w:pPr>
-      <w:r>
-        <w:rPr>
-          <w:lang w:val="en-US"/>
-        </w:rPr>
-        <w:t xml:space="preserve">do change values as </w:t>
-      </w:r>
-    </w:p>
-    <w:p>
-      <w:pPr>
-        <w:pStyle w:val="ListParagraph"/>
-        <w:rPr>
-          <w:lang w:val="en-US"/>
-        </w:rPr>
-      </w:pPr>
-      <w:r>
-        <w:rPr>
-          <w:lang w:val="en-US"/>
-        </w:rPr>
-        <w:t xml:space="preserve">open </w:t>
-      </w:r>
-      <w:r>
-        <w:rPr>
-          <w:b/>
-          <w:u w:val="single"/>
-          <w:lang w:val="en-US"/>
-        </w:rPr>
-        <w:t>server-o.properties</w:t>
-      </w:r>
-      <w:r>
-        <w:rPr>
-          <w:lang w:val="en-US"/>
-        </w:rPr>
-        <w:t xml:space="preserve"> file and do the modification</w:t>
-      </w:r>
-    </w:p>
-    <w:p>
-      <w:pPr>
-        <w:pStyle w:val="ListParagraph"/>
-        <w:rPr>
-          <w:lang w:val="en-US"/>
-        </w:rPr>
-      </w:pPr>
-      <w:r>
-        <w:rPr>
-          <w:lang w:val="en-US"/>
-        </w:rPr>
-        <w:t>log.dirs=</w:t>
-      </w:r>
-      <w:r>
-        <w:rPr>
-          <w:b/>
-          <w:lang w:val="en-US"/>
-        </w:rPr>
-        <w:t>/tmp/kafka-logs-0</w:t>
-      </w:r>
-      <w:r>
-        <w:rPr>
-          <w:b/>
-          <w:lang w:val="en-US"/>
-        </w:rPr>
-        <w:t xml:space="preserve"> </w:t>
-      </w:r>
-    </w:p>
-    <w:p>
-      <w:pPr>
-        <w:pStyle w:val="ListParagraph"/>
-        <w:rPr>
-          <w:lang w:val="en-US"/>
-        </w:rPr>
-      </w:pPr>
-      <w:r>
-        <w:rPr>
-          <w:lang w:val="en-US"/>
-        </w:rPr>
-        <w:t xml:space="preserve"># initially it would be </w:t>
-      </w:r>
-      <w:r>
-        <w:rPr>
-          <w:lang w:val="en-US"/>
-        </w:rPr>
-        <w:t>log.dirs=</w:t>
-      </w:r>
-      <w:r>
-        <w:rPr>
-          <w:b/>
-          <w:lang w:val="en-US"/>
-        </w:rPr>
-        <w:t>/tmp/kafka-logs</w:t>
-      </w:r>
-    </w:p>
-    <w:p>
-      <w:pPr>
-        <w:pStyle w:val="ListParagraph"/>
-        <w:rPr>
-          <w:lang w:val="en-US"/>
-        </w:rPr>
-      </w:pPr>
-    </w:p>
-    <w:p>
-      <w:pPr>
-        <w:pStyle w:val="ListParagraph"/>
-        <w:rPr>
-          <w:lang w:val="en-US"/>
-        </w:rPr>
-      </w:pPr>
-      <w:r>
-        <w:rPr>
-          <w:lang w:val="en-US"/>
-        </w:rPr>
-        <w:t>open server-1.properties file and do the modification</w:t>
-      </w:r>
-    </w:p>
-    <w:p>
-      <w:pPr>
-        <w:pStyle w:val="ListParagraph"/>
-        <w:rPr>
-          <w:lang w:val="en-US"/>
-        </w:rPr>
-      </w:pPr>
-      <w:r>
-        <w:rPr>
-          <w:lang w:val="en-US"/>
-        </w:rPr>
-        <w:t>log.dirs=/tmp/kafka-logs</w:t>
-      </w:r>
-      <w:r>
-        <w:rPr>
-          <w:lang w:val="en-US"/>
-        </w:rPr>
-        <w:t>-1</w:t>
-      </w:r>
-    </w:p>
-    <w:p>
-      <w:pPr>
-        <w:pStyle w:val="ListParagraph"/>
-        <w:rPr>
-          <w:lang w:val="en-US"/>
-        </w:rPr>
-      </w:pPr>
-    </w:p>
-    <w:p>
-      <w:pPr>
-        <w:pStyle w:val="ListParagraph"/>
-        <w:rPr>
-          <w:lang w:val="en-US"/>
-        </w:rPr>
-      </w:pPr>
-      <w:r>
-        <w:rPr>
-          <w:lang w:val="en-US"/>
-        </w:rPr>
-        <w:t>open server-2.properties file and do the modification</w:t>
-      </w:r>
-    </w:p>
-    <w:p>
-      <w:pPr>
-        <w:pStyle w:val="ListParagraph"/>
-        <w:rPr>
-          <w:lang w:val="en-US"/>
-        </w:rPr>
-      </w:pPr>
-      <w:r>
-        <w:rPr>
-          <w:lang w:val="en-US"/>
-        </w:rPr>
-        <w:t>log.dirs=/tmp/kafka-logs</w:t>
-      </w:r>
-      <w:r>
-        <w:rPr>
-          <w:lang w:val="en-US"/>
-        </w:rPr>
-        <w:t>-2</w:t>
-      </w:r>
-    </w:p>
-    <w:p>
-      <w:pPr>
-        <w:pStyle w:val="ListParagraph"/>
-        <w:rPr>
-          <w:lang w:val="en-US"/>
-        </w:rPr>
-      </w:pPr>
-    </w:p>
-    <w:p>
-      <w:pPr>
-        <w:pStyle w:val="ListParagraph"/>
-        <w:numPr>
-          <w:ilvl w:val="0"/>
-          <w:numId w:val="5"/>
-        </w:numPr>
-        <w:rPr>
-          <w:color w:val="FF0000"/>
-          <w:lang w:val="en-US"/>
-        </w:rPr>
-      </w:pPr>
-      <w:r>
-        <w:rPr>
-          <w:color w:val="FF0000"/>
-          <w:lang w:val="en-US"/>
-        </w:rPr>
-        <w:lastRenderedPageBreak/>
-        <w:t>T</w:t>
-      </w:r>
-      <w:r>
-        <w:rPr>
-          <w:color w:val="FF0000"/>
-          <w:lang w:val="en-US"/>
-        </w:rPr>
-        <w:t>he only problem with above is</w:t>
-      </w:r>
-      <w:r>
-        <w:rPr>
-          <w:color w:val="FF0000"/>
-          <w:lang w:val="en-US"/>
-        </w:rPr>
-        <w:t xml:space="preserve"> the above will create these file in c:temp</w:t>
-      </w:r>
-    </w:p>
-    <w:p>
-      <w:pPr>
-        <w:pStyle w:val="ListParagraph"/>
-        <w:ind w:left="-284"/>
-        <w:rPr>
-          <w:color w:val="44546A" w:themeColor="text2"/>
-          <w:lang w:val="en-US"/>
-        </w:rPr>
-      </w:pPr>
-      <w:r>
-        <w:rPr>
-          <w:color w:val="44546A" w:themeColor="text2"/>
-          <w:lang w:val="en-US"/>
-        </w:rPr>
-        <w:t>So now change them as</w:t>
-      </w:r>
-    </w:p>
-    <w:p>
-      <w:pPr>
-        <w:pStyle w:val="ListParagraph"/>
-        <w:ind w:left="-284"/>
-        <w:rPr>
-          <w:color w:val="44546A" w:themeColor="text2"/>
-          <w:lang w:val="en-US"/>
-        </w:rPr>
-      </w:pPr>
-      <w:r>
-        <w:rPr>
-          <w:color w:val="44546A" w:themeColor="text2"/>
-          <w:lang w:val="en-US"/>
-        </w:rPr>
-        <w:t>1 ) make below changes in server.properties file</w:t>
-      </w:r>
-    </w:p>
-    <w:p>
-      <w:pPr>
-        <w:pStyle w:val="ListParagraph"/>
-        <w:ind w:left="-284"/>
-        <w:rPr>
-          <w:color w:val="44546A" w:themeColor="text2"/>
-          <w:lang w:val="en-US"/>
-        </w:rPr>
-      </w:pPr>
-      <w:r>
-        <w:rPr>
-          <w:color w:val="44546A" w:themeColor="text2"/>
-          <w:lang w:val="en-US"/>
-        </w:rPr>
-        <w:t>log.dirs=../tmp/kafka-log-*</w:t>
-      </w:r>
-    </w:p>
-    <w:p>
-      <w:pPr>
-        <w:pStyle w:val="ListParagraph"/>
-        <w:ind w:left="-284"/>
-        <w:rPr>
-          <w:color w:val="44546A" w:themeColor="text2"/>
-          <w:lang w:val="en-US"/>
-        </w:rPr>
-      </w:pPr>
-      <w:r>
-        <w:rPr>
-          <w:color w:val="44546A" w:themeColor="text2"/>
-          <w:lang w:val="en-US"/>
-        </w:rPr>
-        <w:t>initially there is no double dot,</w:t>
-      </w:r>
-      <w:r>
-        <w:rPr>
-          <w:color w:val="44546A" w:themeColor="text2"/>
-          <w:lang w:val="en-US"/>
-        </w:rPr>
-        <w:t>whereas double dot means current directory</w:t>
-      </w:r>
-    </w:p>
-    <w:p>
-      <w:pPr>
-        <w:pStyle w:val="ListParagraph"/>
-        <w:ind w:left="-284"/>
-        <w:rPr>
-          <w:color w:val="44546A" w:themeColor="text2"/>
-          <w:lang w:val="en-US"/>
-        </w:rPr>
-      </w:pPr>
-      <w:r>
-        <w:rPr>
-          <w:color w:val="44546A" w:themeColor="text2"/>
-          <w:lang w:val="en-US"/>
-        </w:rPr>
-        <w:t>so from intellij u will run these commands so then and there itself in that folder these files will be created</w:t>
-      </w:r>
-    </w:p>
-    <w:p>
-      <w:pPr>
-        <w:pStyle w:val="ListParagraph"/>
-        <w:numPr>
-          <w:ilvl w:val="0"/>
-          <w:numId w:val="7"/>
-        </w:numPr>
-        <w:ind w:left="142" w:right="-613"/>
-        <w:rPr>
-          <w:lang w:val="en-US"/>
-        </w:rPr>
-      </w:pPr>
-      <w:r>
-        <w:rPr>
-          <w:lang w:val="en-US"/>
-        </w:rPr>
-        <w:t>open zookeeper.properties</w:t>
-      </w:r>
-    </w:p>
-    <w:p>
-      <w:pPr>
-        <w:pStyle w:val="ListParagraph"/>
-        <w:ind w:left="0"/>
-        <w:rPr>
-          <w:lang w:val="en-US"/>
-        </w:rPr>
-      </w:pPr>
-      <w:r>
-        <w:rPr>
-          <w:lang w:val="en-US"/>
-        </w:rPr>
-        <w:t>dataDir=</w:t>
-      </w:r>
-      <w:r>
-        <w:rPr>
-          <w:lang w:val="en-US"/>
-        </w:rPr>
-        <w:t>..</w:t>
-      </w:r>
-      <w:r>
-        <w:rPr>
-          <w:lang w:val="en-US"/>
-        </w:rPr>
-        <w:t>/tmp/zookeeper</w:t>
-      </w:r>
-    </w:p>
-    <w:p>
-      <w:pPr>
-        <w:pStyle w:val="ListParagraph"/>
-        <w:ind w:left="0"/>
-        <w:rPr>
-          <w:color w:val="44546A" w:themeColor="text2"/>
-          <w:lang w:val="en-US"/>
-        </w:rPr>
-      </w:pPr>
-    </w:p>
-    <w:p>
-      <w:pPr>
-        <w:pStyle w:val="ListParagraph"/>
-        <w:ind w:left="0"/>
-        <w:rPr>
-          <w:color w:val="FF0000"/>
-          <w:lang w:val="en-US"/>
-        </w:rPr>
-      </w:pPr>
-    </w:p>
-    <w:p>
-      <w:pPr>
-        <w:rPr>
-          <w:lang w:val="en-US"/>
-        </w:rPr>
-      </w:pPr>
-      <w:r>
-        <w:rPr>
-          <w:lang w:val="en-US"/>
-        </w:rPr>
-        <w:t>after doing that first start zookeeper and then start kafka server with 1</w:t>
-      </w:r>
-      <w:r>
-        <w:rPr>
-          <w:vertAlign w:val="superscript"/>
-          <w:lang w:val="en-US"/>
-        </w:rPr>
-        <w:t>st</w:t>
-      </w:r>
-      <w:r>
-        <w:rPr>
-          <w:lang w:val="en-US"/>
-        </w:rPr>
-        <w:t xml:space="preserve"> property file and then start second kafka server with second property file</w:t>
-      </w:r>
-    </w:p>
-    <w:p>
-      <w:pPr>
-        <w:pStyle w:val="Heading3"/>
-        <w:rPr>
-          <w:lang w:val="en-US"/>
-        </w:rPr>
-      </w:pPr>
-      <w:r>
-        <w:rPr>
-          <w:lang w:val="en-US"/>
-        </w:rPr>
-        <w:t>Change everything to current directory</w:t>
-      </w:r>
-    </w:p>
-    <w:p>
-      <w:pPr>
-        <w:pStyle w:val="ListParagraph"/>
-        <w:numPr>
-          <w:ilvl w:val="0"/>
-          <w:numId w:val="5"/>
-        </w:numPr>
-        <w:ind w:left="284" w:hanging="578"/>
-        <w:rPr>
-          <w:lang w:val="en-US"/>
-        </w:rPr>
-      </w:pPr>
-      <w:r>
-        <w:rPr>
-          <w:lang w:val="en-US"/>
-        </w:rPr>
-        <w:t>create a</w:t>
-      </w:r>
-      <w:r>
-        <w:rPr>
-          <w:lang w:val="en-US"/>
-        </w:rPr>
-        <w:t>n</w:t>
-      </w:r>
-      <w:r>
-        <w:rPr>
-          <w:lang w:val="en-US"/>
-        </w:rPr>
-        <w:t xml:space="preserve"> environment variable called </w:t>
-      </w:r>
-      <w:r>
-        <w:rPr>
-          <w:lang w:val="en-US"/>
-        </w:rPr>
-        <w:t>KAFKA_HOME because to run the below command given by udemy sir prasanth</w:t>
-      </w:r>
-      <w:r>
-        <w:rPr>
-          <w:lang w:val="en-US"/>
-        </w:rPr>
-        <w:t xml:space="preserve">, we </w:t>
-      </w:r>
-      <w:r>
-        <w:rPr>
-          <w:lang w:val="en-US"/>
-        </w:rPr>
-        <w:t>should have set the variable</w:t>
-      </w:r>
-      <w:r>
-        <w:rPr>
-          <w:lang w:val="en-US"/>
-        </w:rPr>
-        <w:t xml:space="preserve"> and set as below</w:t>
-      </w:r>
-    </w:p>
-    <w:p>
-      <w:pPr>
-        <w:pStyle w:val="ListParagraph"/>
-        <w:rPr>
-          <w:color w:val="000000" w:themeColor="text1"/>
-          <w:u w:val="single"/>
-          <w:lang w:val="en-US"/>
-          <w14:shadow w14:blurRad="38100" w14:dist="19050" w14:dir="2700000" w14:sx="100000" w14:sy="100000" w14:kx="0" w14:ky="0" w14:algn="tl">
-            <w14:schemeClr w14:val="dk1">
-              <w14:alpha w14:val="60000"/>
-            </w14:schemeClr>
-          </w14:shadow>
-          <w14:textOutline w14:w="0" w14:cap="flat" w14:cmpd="sng" w14:algn="ctr">
-            <w14:noFill/>
-            <w14:prstDash w14:val="solid"/>
-            <w14:round/>
-          </w14:textOutline>
-        </w:rPr>
-      </w:pPr>
-      <w:r>
-        <w:rPr>
-          <w:color w:val="000000" w:themeColor="text1"/>
-          <w:lang w:val="en-US"/>
-          <w14:shadow w14:blurRad="38100" w14:dist="19050" w14:dir="2700000" w14:sx="100000" w14:sy="100000" w14:kx="0" w14:ky="0" w14:algn="tl">
-            <w14:schemeClr w14:val="dk1">
-              <w14:alpha w14:val="60000"/>
-            </w14:schemeClr>
-          </w14:shadow>
-          <w14:textOutline w14:w="0" w14:cap="flat" w14:cmpd="sng" w14:algn="ctr">
-            <w14:noFill/>
-            <w14:prstDash w14:val="solid"/>
-            <w14:round/>
-          </w14:textOutline>
-        </w:rPr>
-        <w:t>C:\kafka_2.13-3.3.1&gt;</w:t>
-      </w:r>
-      <w:r>
-        <w:rPr>
-          <w:color w:val="000000" w:themeColor="text1"/>
-          <w:u w:val="single"/>
-          <w:lang w:val="en-US"/>
-          <w14:shadow w14:blurRad="38100" w14:dist="19050" w14:dir="2700000" w14:sx="100000" w14:sy="100000" w14:kx="0" w14:ky="0" w14:algn="tl">
-            <w14:schemeClr w14:val="dk1">
-              <w14:alpha w14:val="60000"/>
-            </w14:schemeClr>
-          </w14:shadow>
-          <w14:textOutline w14:w="0" w14:cap="flat" w14:cmpd="sng" w14:algn="ctr">
-            <w14:noFill/>
-            <w14:prstDash w14:val="solid"/>
-            <w14:round/>
-          </w14:textOutline>
-        </w:rPr>
-        <w:t>setx KAFKA_HOME C:\kafka_2.13-3.3.1</w:t>
-      </w:r>
-    </w:p>
-    <w:p>
-      <w:pPr>
-        <w:pStyle w:val="ListParagraph"/>
-        <w:rPr>
-          <w:color w:val="000000" w:themeColor="text1"/>
-          <w:lang w:val="en-US"/>
-          <w14:shadow w14:blurRad="38100" w14:dist="19050" w14:dir="2700000" w14:sx="100000" w14:sy="100000" w14:kx="0" w14:ky="0" w14:algn="tl">
-            <w14:schemeClr w14:val="dk1">
-              <w14:alpha w14:val="60000"/>
-            </w14:schemeClr>
-          </w14:shadow>
-          <w14:textOutline w14:w="0" w14:cap="flat" w14:cmpd="sng" w14:algn="ctr">
-            <w14:noFill/>
-            <w14:prstDash w14:val="solid"/>
-            <w14:round/>
-          </w14:textOutline>
-        </w:rPr>
-      </w:pPr>
-      <w:r>
-        <w:rPr>
-          <w:color w:val="000000" w:themeColor="text1"/>
-          <w:lang w:val="en-US"/>
-          <w14:shadow w14:blurRad="38100" w14:dist="19050" w14:dir="2700000" w14:sx="100000" w14:sy="100000" w14:kx="0" w14:ky="0" w14:algn="tl">
-            <w14:schemeClr w14:val="dk1">
-              <w14:alpha w14:val="60000"/>
-            </w14:schemeClr>
-          </w14:shadow>
-          <w14:textOutline w14:w="0" w14:cap="flat" w14:cmpd="sng" w14:algn="ctr">
-            <w14:noFill/>
-            <w14:prstDash w14:val="solid"/>
-            <w14:round/>
-          </w14:textOutline>
-        </w:rPr>
-        <w:t>SUCCESS: Specified value was saved.</w:t>
-      </w:r>
-    </w:p>
-    <w:p>
-      <w:pPr>
-        <w:rPr>
-          <w:lang w:val="en-US"/>
-        </w:rPr>
-      </w:pPr>
-      <w:r>
-        <w:rPr>
-          <w:lang w:val="en-US"/>
-        </w:rPr>
-        <w:t>this will set to user variable</w:t>
-      </w:r>
-      <w:r>
-        <w:rPr>
-          <w:lang w:val="en-US"/>
-        </w:rPr>
-        <w:t>s instead to a glo</w:t>
-      </w:r>
-      <w:r>
-        <w:rPr>
-          <w:lang w:val="en-US"/>
-        </w:rPr>
-        <w:t>bal variable</w:t>
-      </w:r>
-    </w:p>
-    <w:p>
-      <w:pPr>
-        <w:ind w:left="-284"/>
-        <w:rPr>
-          <w:lang w:val="en-US"/>
-        </w:rPr>
-      </w:pPr>
-      <w:r>
-        <w:rPr>
-          <w:lang w:val="en-US"/>
-        </w:rPr>
-        <w:t>I</w:t>
-      </w:r>
-      <w:r>
-        <w:rPr>
-          <w:lang w:val="en-US"/>
-        </w:rPr>
-        <w:t xml:space="preserve">n this command only we will use the environment variable </w:t>
-      </w:r>
-      <w:r>
-        <w:rPr>
-          <w:lang w:val="en-US"/>
-        </w:rPr>
-        <w:t>%KAFKA_HOME%\bin\windows\kafka-server-start.bat %KAFKA_HOME%\etc\kafka\server-0.properties</w:t>
-      </w:r>
-    </w:p>
-    <w:p>
-      <w:pPr>
-        <w:ind w:left="360"/>
-        <w:rPr>
-          <w:lang w:val="en-US"/>
-        </w:rPr>
-      </w:pPr>
-    </w:p>
-    <w:p>
-      <w:pPr>
-        <w:pStyle w:val="Heading3"/>
-        <w:rPr>
-          <w:b/>
-          <w:color w:val="7B7B7B" w:themeColor="accent3" w:themeShade="BF"/>
-          <w:sz w:val="40"/>
-          <w:lang w:val="en-US"/>
-          <w14:shadow w14:blurRad="38100" w14:dist="25400" w14:dir="5400000" w14:sx="100000" w14:sy="100000" w14:kx="0" w14:ky="0" w14:algn="ctr">
-            <w14:srgbClr w14:val="6E747A">
-              <w14:alpha w14:val="57000"/>
-            </w14:srgbClr>
-          </w14:shadow>
-          <w14:textOutline w14:w="0" w14:cap="flat" w14:cmpd="sng" w14:algn="ctr">
-            <w14:noFill/>
-            <w14:prstDash w14:val="solid"/>
-            <w14:round/>
-          </w14:textOutline>
-        </w:rPr>
-      </w:pPr>
-      <w:r>
-        <w:rPr>
-          <w:b/>
-          <w:color w:val="7B7B7B" w:themeColor="accent3" w:themeShade="BF"/>
-          <w:sz w:val="40"/>
-          <w:lang w:val="en-US"/>
-          <w14:shadow w14:blurRad="38100" w14:dist="25400" w14:dir="5400000" w14:sx="100000" w14:sy="100000" w14:kx="0" w14:ky="0" w14:algn="ctr">
-            <w14:srgbClr w14:val="6E747A">
-              <w14:alpha w14:val="57000"/>
-            </w14:srgbClr>
-          </w14:shadow>
-          <w14:textOutline w14:w="0" w14:cap="flat" w14:cmpd="sng" w14:algn="ctr">
-            <w14:noFill/>
-            <w14:prstDash w14:val="solid"/>
-            <w14:round/>
-          </w14:textOutline>
-        </w:rPr>
-        <w:t>C</w:t>
-      </w:r>
-      <w:r>
-        <w:rPr>
-          <w:b/>
-          <w:color w:val="7B7B7B" w:themeColor="accent3" w:themeShade="BF"/>
-          <w:sz w:val="40"/>
-          <w:lang w:val="en-US"/>
-          <w14:shadow w14:blurRad="38100" w14:dist="25400" w14:dir="5400000" w14:sx="100000" w14:sy="100000" w14:kx="0" w14:ky="0" w14:algn="ctr">
-            <w14:srgbClr w14:val="6E747A">
-              <w14:alpha w14:val="57000"/>
-            </w14:srgbClr>
-          </w14:shadow>
-          <w14:textOutline w14:w="0" w14:cap="flat" w14:cmpd="sng" w14:algn="ctr">
-            <w14:noFill/>
-            <w14:prstDash w14:val="solid"/>
-            <w14:round/>
-          </w14:textOutline>
-        </w:rPr>
-        <w:t>fg</w:t>
-      </w:r>
-      <w:r>
-        <w:rPr>
-          <w:b/>
-          <w:color w:val="7B7B7B" w:themeColor="accent3" w:themeShade="BF"/>
-          <w:sz w:val="40"/>
-          <w:lang w:val="en-US"/>
-          <w14:shadow w14:blurRad="38100" w14:dist="25400" w14:dir="5400000" w14:sx="100000" w14:sy="100000" w14:kx="0" w14:ky="0" w14:algn="ctr">
-            <w14:srgbClr w14:val="6E747A">
-              <w14:alpha w14:val="57000"/>
-            </w14:srgbClr>
-          </w14:shadow>
-          <w14:textOutline w14:w="0" w14:cap="flat" w14:cmpd="sng" w14:algn="ctr">
-            <w14:noFill/>
-            <w14:prstDash w14:val="solid"/>
-            <w14:round/>
-          </w14:textOutline>
-        </w:rPr>
-        <w:t xml:space="preserve"> </w:t>
-      </w:r>
-      <w:r>
-        <w:rPr>
-          <w:b/>
-          <w:color w:val="7B7B7B" w:themeColor="accent3" w:themeShade="BF"/>
-          <w:sz w:val="40"/>
-          <w:lang w:val="en-US"/>
-          <w14:shadow w14:blurRad="38100" w14:dist="25400" w14:dir="5400000" w14:sx="100000" w14:sy="100000" w14:kx="0" w14:ky="0" w14:algn="ctr">
-            <w14:srgbClr w14:val="6E747A">
-              <w14:alpha w14:val="57000"/>
-            </w14:srgbClr>
-          </w14:shadow>
-          <w14:textOutline w14:w="0" w14:cap="flat" w14:cmpd="sng" w14:algn="ctr">
-            <w14:noFill/>
-            <w14:prstDash w14:val="solid"/>
-            <w14:round/>
-          </w14:textOutline>
-        </w:rPr>
-        <w:t xml:space="preserve">Batch scripts </w:t>
-      </w:r>
-      <w:r>
-        <w:rPr>
-          <w:b/>
-          <w:color w:val="7B7B7B" w:themeColor="accent3" w:themeShade="BF"/>
-          <w:sz w:val="40"/>
-          <w:lang w:val="en-US"/>
-          <w14:shadow w14:blurRad="38100" w14:dist="25400" w14:dir="5400000" w14:sx="100000" w14:sy="100000" w14:kx="0" w14:ky="0" w14:algn="ctr">
-            <w14:srgbClr w14:val="6E747A">
-              <w14:alpha w14:val="57000"/>
-            </w14:srgbClr>
-          </w14:shadow>
-          <w14:textOutline w14:w="0" w14:cap="flat" w14:cmpd="sng" w14:algn="ctr">
-            <w14:noFill/>
-            <w14:prstDash w14:val="solid"/>
-            <w14:round/>
-          </w14:textOutline>
-        </w:rPr>
-        <w:t xml:space="preserve">plugin in intellij </w:t>
-      </w:r>
-    </w:p>
-    <w:p>
-      <w:pPr>
-        <w:rPr>
-          <w:lang w:val="en-US"/>
-        </w:rPr>
-      </w:pPr>
-      <w:r>
-        <w:rPr>
-          <w:lang w:val="en-US"/>
-        </w:rPr>
-        <w:t xml:space="preserve">You should be able to run the .cmd files from intellij idea </w:t>
-      </w:r>
-    </w:p>
-    <w:p>
-      <w:pPr>
-        <w:rPr>
-          <w:lang w:val="en-US"/>
-        </w:rPr>
-      </w:pPr>
-      <w:r>
-        <w:rPr>
-          <w:lang w:val="en-US"/>
-        </w:rPr>
-        <w:t>if u can’t run the command then install a plugin in intellij named “</w:t>
-      </w:r>
-      <w:r>
-        <w:rPr>
-          <w:b/>
-          <w:u w:val="single"/>
-          <w:lang w:val="en-US"/>
-        </w:rPr>
-        <w:t>Batch scripts support</w:t>
-      </w:r>
-      <w:r>
-        <w:rPr>
-          <w:lang w:val="en-US"/>
-        </w:rPr>
-        <w:t>”</w:t>
-      </w:r>
-    </w:p>
-    <w:p>
-      <w:pPr>
-        <w:rPr>
-          <w:lang w:val="en-US"/>
-        </w:rPr>
-      </w:pPr>
-      <w:r>
-        <w:rPr>
-          <w:lang w:val="en-US"/>
-        </w:rPr>
-        <w:t>The pro</w:t>
-      </w:r>
-    </w:p>
-    <w:p>
-      <w:pPr>
-        <w:rPr>
-          <w:lang w:val="en-US"/>
-        </w:rPr>
-      </w:pPr>
       <w:r>
         <w:rPr>
           <w:noProof/>
           <w:lang w:eastAsia="en-IN"/>
         </w:rPr>
         <w:drawing>
-          <wp:inline distT="0" distB="0" distL="0" distR="0" wp14:anchorId="4E18A993" wp14:editId="0C45D6AD">
-            <wp:extent cx="2458528" cy="2543305"/>
-            <wp:effectExtent l="0" t="0" r="0" b="0"/>
-            <wp:docPr id="6" name="Picture 6"/>
+          <wp:inline distT="0" distB="0" distL="0" distR="0" wp14:anchorId="37D1E3F7" wp14:editId="12DD2E5F">
+            <wp:extent cx="1866900" cy="1743075"/>
+            <wp:effectExtent l="0" t="0" r="0" b="9525"/>
+            <wp:docPr id="5" name="Picture 5"/>
             <wp:cNvGraphicFramePr>
               <a:graphicFrameLocks xmlns:a="http://schemas.openxmlformats.org/drawingml/2006/main" noChangeAspect="1"/>
             </wp:cNvGraphicFramePr>
@@ -5775,6 +7073,1556 @@
                   <pic:spPr>
                     <a:xfrm>
                       <a:off x="0" y="0"/>
+                      <a:ext cx="1866900" cy="1743075"/>
+                    </a:xfrm>
+                    <a:prstGeom prst="rect">
+                      <a:avLst/>
+                    </a:prstGeom>
+                  </pic:spPr>
+                </pic:pic>
+              </a:graphicData>
+            </a:graphic>
+          </wp:inline>
+        </w:drawing>
+      </w:r>
+    </w:p>
+    <w:p>
+      <w:pPr>
+        <w:rPr>
+          <w:lang w:val="en-US"/>
+        </w:rPr>
+      </w:pPr>
+      <w:r>
+        <w:rPr>
+          <w:lang w:val="en-US"/>
+        </w:rPr>
+        <w:t>Every broker should have a different broker id, which makes broker unique</w:t>
+      </w:r>
+    </w:p>
+    <w:p>
+      <w:pPr>
+        <w:pStyle w:val="ListParagraph"/>
+        <w:numPr>
+          <w:ilvl w:val="0"/>
+          <w:numId w:val="5"/>
+        </w:numPr>
+        <w:rPr>
+          <w:lang w:val="en-US"/>
+        </w:rPr>
+      </w:pPr>
+      <w:r>
+        <w:rPr>
+          <w:lang w:val="en-US"/>
+        </w:rPr>
+        <w:t xml:space="preserve">So </w:t>
+      </w:r>
+      <w:r>
+        <w:rPr>
+          <w:lang w:val="en-US"/>
+        </w:rPr>
+        <w:t>open each b</w:t>
+      </w:r>
+      <w:r>
+        <w:rPr>
+          <w:lang w:val="en-US"/>
+        </w:rPr>
+        <w:t>r</w:t>
+      </w:r>
+      <w:r>
+        <w:rPr>
+          <w:lang w:val="en-US"/>
+        </w:rPr>
+        <w:t>o</w:t>
+      </w:r>
+      <w:r>
+        <w:rPr>
+          <w:lang w:val="en-US"/>
+        </w:rPr>
+        <w:t>ker and edit the below</w:t>
+      </w:r>
+      <w:r>
+        <w:rPr>
+          <w:lang w:val="en-US"/>
+        </w:rPr>
+        <w:t xml:space="preserve"> broker.id field</w:t>
+      </w:r>
+      <w:r>
+        <w:rPr>
+          <w:lang w:val="en-US"/>
+        </w:rPr>
+        <w:t xml:space="preserve"> and for 3 servers u will see 3 folders</w:t>
+      </w:r>
+    </w:p>
+    <w:p>
+      <w:pPr>
+        <w:rPr>
+          <w:b/>
+          <w:u w:val="single"/>
+          <w:lang w:val="en-US"/>
+        </w:rPr>
+      </w:pPr>
+      <w:r>
+        <w:rPr>
+          <w:b/>
+          <w:u w:val="single"/>
+          <w:lang w:val="en-US"/>
+        </w:rPr>
+        <w:t>broker.id=1</w:t>
+      </w:r>
+    </w:p>
+    <w:p>
+      <w:pPr>
+        <w:rPr>
+          <w:lang w:val="en-US"/>
+        </w:rPr>
+      </w:pPr>
+      <w:proofErr w:type="gramStart"/>
+      <w:r>
+        <w:rPr>
+          <w:lang w:val="en-US"/>
+        </w:rPr>
+        <w:t>in</w:t>
+      </w:r>
+      <w:proofErr w:type="gramEnd"/>
+      <w:r>
+        <w:rPr>
+          <w:lang w:val="en-US"/>
+        </w:rPr>
+        <w:t xml:space="preserve"> </w:t>
+      </w:r>
+      <w:proofErr w:type="spellStart"/>
+      <w:r>
+        <w:rPr>
+          <w:lang w:val="en-US"/>
+        </w:rPr>
+        <w:t>real</w:t>
+      </w:r>
+      <w:r>
+        <w:rPr>
+          <w:lang w:val="en-US"/>
+        </w:rPr>
+        <w:t>time</w:t>
+      </w:r>
+      <w:proofErr w:type="spellEnd"/>
+      <w:r>
+        <w:rPr>
+          <w:lang w:val="en-US"/>
+        </w:rPr>
+        <w:t xml:space="preserve"> we will have multiple brokers /cluster of brokers, </w:t>
+      </w:r>
+      <w:r>
+        <w:rPr>
+          <w:lang w:val="en-US"/>
+        </w:rPr>
+        <w:t xml:space="preserve"> each will run on different node</w:t>
+      </w:r>
+    </w:p>
+    <w:p>
+      <w:pPr>
+        <w:pStyle w:val="ListParagraph"/>
+        <w:numPr>
+          <w:ilvl w:val="0"/>
+          <w:numId w:val="5"/>
+        </w:numPr>
+        <w:rPr>
+          <w:lang w:val="en-US"/>
+        </w:rPr>
+      </w:pPr>
+      <w:r>
+        <w:rPr>
+          <w:lang w:val="en-US"/>
+        </w:rPr>
+        <w:lastRenderedPageBreak/>
+        <w:t xml:space="preserve">so open each </w:t>
+      </w:r>
+      <w:proofErr w:type="spellStart"/>
+      <w:r>
+        <w:rPr>
+          <w:lang w:val="en-US"/>
+        </w:rPr>
+        <w:t>server.properties</w:t>
+      </w:r>
+      <w:proofErr w:type="spellEnd"/>
+      <w:r>
+        <w:rPr>
+          <w:lang w:val="en-US"/>
+        </w:rPr>
+        <w:t xml:space="preserve"> file and change the port </w:t>
+      </w:r>
+      <w:r>
+        <w:rPr>
+          <w:lang w:val="en-US"/>
+        </w:rPr>
+        <w:t xml:space="preserve">, so that they will be running </w:t>
+      </w:r>
+      <w:r>
+        <w:rPr>
+          <w:lang w:val="en-US"/>
+        </w:rPr>
+        <w:t>separately</w:t>
+      </w:r>
+    </w:p>
+    <w:p>
+      <w:pPr>
+        <w:pStyle w:val="ListParagraph"/>
+        <w:rPr>
+          <w:lang w:val="en-US"/>
+        </w:rPr>
+      </w:pPr>
+      <w:proofErr w:type="gramStart"/>
+      <w:r>
+        <w:rPr>
+          <w:lang w:val="en-US"/>
+        </w:rPr>
+        <w:t>listeners=</w:t>
+      </w:r>
+      <w:proofErr w:type="gramEnd"/>
+      <w:r>
+        <w:rPr>
+          <w:lang w:val="en-US"/>
+        </w:rPr>
+        <w:t>PLAINTEXT://:9093</w:t>
+      </w:r>
+    </w:p>
+    <w:p>
+      <w:pPr>
+        <w:pStyle w:val="ListParagraph"/>
+        <w:rPr>
+          <w:lang w:val="en-US"/>
+        </w:rPr>
+      </w:pPr>
+      <w:proofErr w:type="gramStart"/>
+      <w:r>
+        <w:rPr>
+          <w:lang w:val="en-US"/>
+        </w:rPr>
+        <w:t>another</w:t>
+      </w:r>
+      <w:proofErr w:type="gramEnd"/>
+      <w:r>
+        <w:rPr>
+          <w:lang w:val="en-US"/>
+        </w:rPr>
+        <w:t xml:space="preserve"> property file with 9094</w:t>
+      </w:r>
+    </w:p>
+    <w:p>
+      <w:pPr>
+        <w:pStyle w:val="ListParagraph"/>
+        <w:rPr>
+          <w:lang w:val="en-US"/>
+        </w:rPr>
+      </w:pPr>
+      <w:proofErr w:type="gramStart"/>
+      <w:r>
+        <w:rPr>
+          <w:lang w:val="en-US"/>
+        </w:rPr>
+        <w:t>all</w:t>
+      </w:r>
+      <w:proofErr w:type="gramEnd"/>
+      <w:r>
+        <w:rPr>
+          <w:lang w:val="en-US"/>
+        </w:rPr>
+        <w:t xml:space="preserve"> 3 brokers will listen to 3 different ports</w:t>
+      </w:r>
+      <w:r>
+        <w:rPr>
+          <w:lang w:val="en-US"/>
+        </w:rPr>
+        <w:t xml:space="preserve"> and with these they will start on different nodes</w:t>
+      </w:r>
+    </w:p>
+    <w:p>
+      <w:pPr>
+        <w:pStyle w:val="ListParagraph"/>
+        <w:numPr>
+          <w:ilvl w:val="0"/>
+          <w:numId w:val="5"/>
+        </w:numPr>
+        <w:rPr>
+          <w:lang w:val="en-US"/>
+        </w:rPr>
+      </w:pPr>
+      <w:r>
+        <w:rPr>
+          <w:lang w:val="en-US"/>
+        </w:rPr>
+        <w:t>when you are running multiple broker , each broker should have different log location</w:t>
+      </w:r>
+    </w:p>
+    <w:p>
+      <w:pPr>
+        <w:pStyle w:val="ListParagraph"/>
+        <w:rPr>
+          <w:lang w:val="en-US"/>
+        </w:rPr>
+      </w:pPr>
+      <w:proofErr w:type="gramStart"/>
+      <w:r>
+        <w:rPr>
+          <w:lang w:val="en-US"/>
+        </w:rPr>
+        <w:t>do</w:t>
+      </w:r>
+      <w:proofErr w:type="gramEnd"/>
+      <w:r>
+        <w:rPr>
+          <w:lang w:val="en-US"/>
+        </w:rPr>
+        <w:t xml:space="preserve"> change values as </w:t>
+      </w:r>
+    </w:p>
+    <w:p>
+      <w:pPr>
+        <w:pStyle w:val="ListParagraph"/>
+        <w:rPr>
+          <w:lang w:val="en-US"/>
+        </w:rPr>
+      </w:pPr>
+      <w:proofErr w:type="gramStart"/>
+      <w:r>
+        <w:rPr>
+          <w:lang w:val="en-US"/>
+        </w:rPr>
+        <w:t>open</w:t>
+      </w:r>
+      <w:proofErr w:type="gramEnd"/>
+      <w:r>
+        <w:rPr>
+          <w:lang w:val="en-US"/>
+        </w:rPr>
+        <w:t xml:space="preserve"> </w:t>
+      </w:r>
+      <w:r>
+        <w:rPr>
+          <w:b/>
+          <w:u w:val="single"/>
+          <w:lang w:val="en-US"/>
+        </w:rPr>
+        <w:t>server-</w:t>
+      </w:r>
+      <w:proofErr w:type="spellStart"/>
+      <w:r>
+        <w:rPr>
+          <w:b/>
+          <w:u w:val="single"/>
+          <w:lang w:val="en-US"/>
+        </w:rPr>
+        <w:t>o.properties</w:t>
+      </w:r>
+      <w:proofErr w:type="spellEnd"/>
+      <w:r>
+        <w:rPr>
+          <w:lang w:val="en-US"/>
+        </w:rPr>
+        <w:t xml:space="preserve"> file and do the modification</w:t>
+      </w:r>
+    </w:p>
+    <w:p>
+      <w:pPr>
+        <w:pStyle w:val="ListParagraph"/>
+        <w:rPr>
+          <w:lang w:val="en-US"/>
+        </w:rPr>
+      </w:pPr>
+      <w:proofErr w:type="spellStart"/>
+      <w:r>
+        <w:rPr>
+          <w:lang w:val="en-US"/>
+        </w:rPr>
+        <w:t>log.dirs</w:t>
+      </w:r>
+      <w:proofErr w:type="spellEnd"/>
+      <w:r>
+        <w:rPr>
+          <w:lang w:val="en-US"/>
+        </w:rPr>
+        <w:t>=</w:t>
+      </w:r>
+      <w:r>
+        <w:rPr>
+          <w:b/>
+          <w:lang w:val="en-US"/>
+        </w:rPr>
+        <w:t>/</w:t>
+      </w:r>
+      <w:proofErr w:type="spellStart"/>
+      <w:r>
+        <w:rPr>
+          <w:b/>
+          <w:lang w:val="en-US"/>
+        </w:rPr>
+        <w:t>tmp</w:t>
+      </w:r>
+      <w:proofErr w:type="spellEnd"/>
+      <w:r>
+        <w:rPr>
+          <w:b/>
+          <w:lang w:val="en-US"/>
+        </w:rPr>
+        <w:t>/kafka-logs-0</w:t>
+      </w:r>
+      <w:r>
+        <w:rPr>
+          <w:b/>
+          <w:lang w:val="en-US"/>
+        </w:rPr>
+        <w:t xml:space="preserve"> </w:t>
+      </w:r>
+    </w:p>
+    <w:p>
+      <w:pPr>
+        <w:pStyle w:val="ListParagraph"/>
+        <w:rPr>
+          <w:lang w:val="en-US"/>
+        </w:rPr>
+      </w:pPr>
+      <w:r>
+        <w:rPr>
+          <w:lang w:val="en-US"/>
+        </w:rPr>
+        <w:t xml:space="preserve"># </w:t>
+      </w:r>
+      <w:proofErr w:type="gramStart"/>
+      <w:r>
+        <w:rPr>
+          <w:lang w:val="en-US"/>
+        </w:rPr>
+        <w:t>initially</w:t>
+      </w:r>
+      <w:proofErr w:type="gramEnd"/>
+      <w:r>
+        <w:rPr>
+          <w:lang w:val="en-US"/>
+        </w:rPr>
+        <w:t xml:space="preserve"> it would be </w:t>
+      </w:r>
+      <w:proofErr w:type="spellStart"/>
+      <w:r>
+        <w:rPr>
+          <w:lang w:val="en-US"/>
+        </w:rPr>
+        <w:t>log.dirs</w:t>
+      </w:r>
+      <w:proofErr w:type="spellEnd"/>
+      <w:r>
+        <w:rPr>
+          <w:lang w:val="en-US"/>
+        </w:rPr>
+        <w:t>=</w:t>
+      </w:r>
+      <w:r>
+        <w:rPr>
+          <w:b/>
+          <w:lang w:val="en-US"/>
+        </w:rPr>
+        <w:t>/</w:t>
+      </w:r>
+      <w:proofErr w:type="spellStart"/>
+      <w:r>
+        <w:rPr>
+          <w:b/>
+          <w:lang w:val="en-US"/>
+        </w:rPr>
+        <w:t>tmp</w:t>
+      </w:r>
+      <w:proofErr w:type="spellEnd"/>
+      <w:r>
+        <w:rPr>
+          <w:b/>
+          <w:lang w:val="en-US"/>
+        </w:rPr>
+        <w:t>/kafka-logs</w:t>
+      </w:r>
+    </w:p>
+    <w:p>
+      <w:pPr>
+        <w:pStyle w:val="ListParagraph"/>
+        <w:rPr>
+          <w:lang w:val="en-US"/>
+        </w:rPr>
+      </w:pPr>
+    </w:p>
+    <w:p>
+      <w:pPr>
+        <w:pStyle w:val="ListParagraph"/>
+        <w:rPr>
+          <w:lang w:val="en-US"/>
+        </w:rPr>
+      </w:pPr>
+      <w:proofErr w:type="gramStart"/>
+      <w:r>
+        <w:rPr>
+          <w:lang w:val="en-US"/>
+        </w:rPr>
+        <w:t>open</w:t>
+      </w:r>
+      <w:proofErr w:type="gramEnd"/>
+      <w:r>
+        <w:rPr>
+          <w:lang w:val="en-US"/>
+        </w:rPr>
+        <w:t xml:space="preserve"> server-1.properties file and do the modification</w:t>
+      </w:r>
+    </w:p>
+    <w:p>
+      <w:pPr>
+        <w:pStyle w:val="ListParagraph"/>
+        <w:rPr>
+          <w:lang w:val="en-US"/>
+        </w:rPr>
+      </w:pPr>
+      <w:proofErr w:type="spellStart"/>
+      <w:r>
+        <w:rPr>
+          <w:lang w:val="en-US"/>
+        </w:rPr>
+        <w:t>log.dirs</w:t>
+      </w:r>
+      <w:proofErr w:type="spellEnd"/>
+      <w:r>
+        <w:rPr>
+          <w:lang w:val="en-US"/>
+        </w:rPr>
+        <w:t>=/</w:t>
+      </w:r>
+      <w:proofErr w:type="spellStart"/>
+      <w:r>
+        <w:rPr>
+          <w:lang w:val="en-US"/>
+        </w:rPr>
+        <w:t>tmp</w:t>
+      </w:r>
+      <w:proofErr w:type="spellEnd"/>
+      <w:r>
+        <w:rPr>
+          <w:lang w:val="en-US"/>
+        </w:rPr>
+        <w:t>/kafka-logs</w:t>
+      </w:r>
+      <w:r>
+        <w:rPr>
+          <w:lang w:val="en-US"/>
+        </w:rPr>
+        <w:t>-1</w:t>
+      </w:r>
+    </w:p>
+    <w:p>
+      <w:pPr>
+        <w:pStyle w:val="ListParagraph"/>
+        <w:rPr>
+          <w:lang w:val="en-US"/>
+        </w:rPr>
+      </w:pPr>
+    </w:p>
+    <w:p>
+      <w:pPr>
+        <w:pStyle w:val="ListParagraph"/>
+        <w:rPr>
+          <w:lang w:val="en-US"/>
+        </w:rPr>
+      </w:pPr>
+      <w:proofErr w:type="gramStart"/>
+      <w:r>
+        <w:rPr>
+          <w:lang w:val="en-US"/>
+        </w:rPr>
+        <w:t>open</w:t>
+      </w:r>
+      <w:proofErr w:type="gramEnd"/>
+      <w:r>
+        <w:rPr>
+          <w:lang w:val="en-US"/>
+        </w:rPr>
+        <w:t xml:space="preserve"> server-2.properties file and do the modification</w:t>
+      </w:r>
+    </w:p>
+    <w:p>
+      <w:pPr>
+        <w:pStyle w:val="ListParagraph"/>
+        <w:rPr>
+          <w:lang w:val="en-US"/>
+        </w:rPr>
+      </w:pPr>
+      <w:proofErr w:type="spellStart"/>
+      <w:r>
+        <w:rPr>
+          <w:lang w:val="en-US"/>
+        </w:rPr>
+        <w:t>log.dirs</w:t>
+      </w:r>
+      <w:proofErr w:type="spellEnd"/>
+      <w:r>
+        <w:rPr>
+          <w:lang w:val="en-US"/>
+        </w:rPr>
+        <w:t>=/</w:t>
+      </w:r>
+      <w:proofErr w:type="spellStart"/>
+      <w:r>
+        <w:rPr>
+          <w:lang w:val="en-US"/>
+        </w:rPr>
+        <w:t>tmp</w:t>
+      </w:r>
+      <w:proofErr w:type="spellEnd"/>
+      <w:r>
+        <w:rPr>
+          <w:lang w:val="en-US"/>
+        </w:rPr>
+        <w:t>/kafka-logs</w:t>
+      </w:r>
+      <w:r>
+        <w:rPr>
+          <w:lang w:val="en-US"/>
+        </w:rPr>
+        <w:t>-2</w:t>
+      </w:r>
+    </w:p>
+    <w:p>
+      <w:pPr>
+        <w:pStyle w:val="ListParagraph"/>
+        <w:rPr>
+          <w:lang w:val="en-US"/>
+        </w:rPr>
+      </w:pPr>
+    </w:p>
+    <w:p>
+      <w:pPr>
+        <w:pStyle w:val="ListParagraph"/>
+        <w:numPr>
+          <w:ilvl w:val="0"/>
+          <w:numId w:val="5"/>
+        </w:numPr>
+        <w:rPr>
+          <w:color w:val="FF0000"/>
+          <w:lang w:val="en-US"/>
+        </w:rPr>
+      </w:pPr>
+      <w:r>
+        <w:rPr>
+          <w:color w:val="FF0000"/>
+          <w:lang w:val="en-US"/>
+        </w:rPr>
+        <w:t>T</w:t>
+      </w:r>
+      <w:r>
+        <w:rPr>
+          <w:color w:val="FF0000"/>
+          <w:lang w:val="en-US"/>
+        </w:rPr>
+        <w:t>he only problem with above is</w:t>
+      </w:r>
+      <w:r>
+        <w:rPr>
+          <w:color w:val="FF0000"/>
+          <w:lang w:val="en-US"/>
+        </w:rPr>
+        <w:t xml:space="preserve"> the above will create these file in c:temp</w:t>
+      </w:r>
+    </w:p>
+    <w:p>
+      <w:pPr>
+        <w:pStyle w:val="ListParagraph"/>
+        <w:ind w:left="-284"/>
+        <w:rPr>
+          <w:color w:val="44546A" w:themeColor="text2"/>
+          <w:lang w:val="en-US"/>
+        </w:rPr>
+      </w:pPr>
+      <w:r>
+        <w:rPr>
+          <w:color w:val="44546A" w:themeColor="text2"/>
+          <w:lang w:val="en-US"/>
+        </w:rPr>
+        <w:t>So now change them as</w:t>
+      </w:r>
+    </w:p>
+    <w:p>
+      <w:pPr>
+        <w:pStyle w:val="ListParagraph"/>
+        <w:ind w:left="-284"/>
+        <w:rPr>
+          <w:color w:val="44546A" w:themeColor="text2"/>
+          <w:lang w:val="en-US"/>
+        </w:rPr>
+      </w:pPr>
+      <w:proofErr w:type="gramStart"/>
+      <w:r>
+        <w:rPr>
+          <w:color w:val="44546A" w:themeColor="text2"/>
+          <w:lang w:val="en-US"/>
+        </w:rPr>
+        <w:t>1 )</w:t>
+      </w:r>
+      <w:proofErr w:type="gramEnd"/>
+      <w:r>
+        <w:rPr>
+          <w:color w:val="44546A" w:themeColor="text2"/>
+          <w:lang w:val="en-US"/>
+        </w:rPr>
+        <w:t xml:space="preserve"> make below changes in </w:t>
+      </w:r>
+      <w:proofErr w:type="spellStart"/>
+      <w:r>
+        <w:rPr>
+          <w:color w:val="44546A" w:themeColor="text2"/>
+          <w:lang w:val="en-US"/>
+        </w:rPr>
+        <w:t>server.properties</w:t>
+      </w:r>
+      <w:proofErr w:type="spellEnd"/>
+      <w:r>
+        <w:rPr>
+          <w:color w:val="44546A" w:themeColor="text2"/>
+          <w:lang w:val="en-US"/>
+        </w:rPr>
+        <w:t xml:space="preserve"> file</w:t>
+      </w:r>
+    </w:p>
+    <w:p>
+      <w:pPr>
+        <w:pStyle w:val="ListParagraph"/>
+        <w:ind w:left="-284"/>
+        <w:rPr>
+          <w:color w:val="44546A" w:themeColor="text2"/>
+          <w:lang w:val="en-US"/>
+        </w:rPr>
+      </w:pPr>
+      <w:proofErr w:type="spellStart"/>
+      <w:r>
+        <w:rPr>
+          <w:color w:val="44546A" w:themeColor="text2"/>
+          <w:lang w:val="en-US"/>
+        </w:rPr>
+        <w:t>log.dirs</w:t>
+      </w:r>
+      <w:proofErr w:type="spellEnd"/>
+      <w:r>
+        <w:rPr>
+          <w:color w:val="44546A" w:themeColor="text2"/>
+          <w:lang w:val="en-US"/>
+        </w:rPr>
+        <w:t>=</w:t>
+      </w:r>
+      <w:proofErr w:type="gramStart"/>
+      <w:r>
+        <w:rPr>
+          <w:color w:val="44546A" w:themeColor="text2"/>
+          <w:lang w:val="en-US"/>
+        </w:rPr>
+        <w:t>..</w:t>
+      </w:r>
+      <w:proofErr w:type="gramEnd"/>
+      <w:r>
+        <w:rPr>
+          <w:color w:val="44546A" w:themeColor="text2"/>
+          <w:lang w:val="en-US"/>
+        </w:rPr>
+        <w:t>/</w:t>
+      </w:r>
+      <w:proofErr w:type="spellStart"/>
+      <w:r>
+        <w:rPr>
+          <w:color w:val="44546A" w:themeColor="text2"/>
+          <w:lang w:val="en-US"/>
+        </w:rPr>
+        <w:t>tmp</w:t>
+      </w:r>
+      <w:proofErr w:type="spellEnd"/>
+      <w:r>
+        <w:rPr>
+          <w:color w:val="44546A" w:themeColor="text2"/>
+          <w:lang w:val="en-US"/>
+        </w:rPr>
+        <w:t>/kafka-log-*</w:t>
+      </w:r>
+    </w:p>
+    <w:p>
+      <w:pPr>
+        <w:pStyle w:val="ListParagraph"/>
+        <w:ind w:left="-284"/>
+        <w:rPr>
+          <w:color w:val="44546A" w:themeColor="text2"/>
+          <w:lang w:val="en-US"/>
+        </w:rPr>
+      </w:pPr>
+      <w:proofErr w:type="gramStart"/>
+      <w:r>
+        <w:rPr>
+          <w:color w:val="44546A" w:themeColor="text2"/>
+          <w:lang w:val="en-US"/>
+        </w:rPr>
+        <w:t>initially</w:t>
+      </w:r>
+      <w:proofErr w:type="gramEnd"/>
+      <w:r>
+        <w:rPr>
+          <w:color w:val="44546A" w:themeColor="text2"/>
+          <w:lang w:val="en-US"/>
+        </w:rPr>
+        <w:t xml:space="preserve"> there is no double </w:t>
+      </w:r>
+      <w:proofErr w:type="spellStart"/>
+      <w:r>
+        <w:rPr>
+          <w:color w:val="44546A" w:themeColor="text2"/>
+          <w:lang w:val="en-US"/>
+        </w:rPr>
+        <w:t>dot,</w:t>
+      </w:r>
+      <w:r>
+        <w:rPr>
+          <w:color w:val="44546A" w:themeColor="text2"/>
+          <w:lang w:val="en-US"/>
+        </w:rPr>
+        <w:t>whereas</w:t>
+      </w:r>
+      <w:proofErr w:type="spellEnd"/>
+      <w:r>
+        <w:rPr>
+          <w:color w:val="44546A" w:themeColor="text2"/>
+          <w:lang w:val="en-US"/>
+        </w:rPr>
+        <w:t xml:space="preserve"> double dot means current directory</w:t>
+      </w:r>
+    </w:p>
+    <w:p>
+      <w:pPr>
+        <w:pStyle w:val="ListParagraph"/>
+        <w:ind w:left="-284"/>
+        <w:rPr>
+          <w:color w:val="44546A" w:themeColor="text2"/>
+          <w:lang w:val="en-US"/>
+        </w:rPr>
+      </w:pPr>
+      <w:proofErr w:type="gramStart"/>
+      <w:r>
+        <w:rPr>
+          <w:color w:val="44546A" w:themeColor="text2"/>
+          <w:lang w:val="en-US"/>
+        </w:rPr>
+        <w:t>so</w:t>
+      </w:r>
+      <w:proofErr w:type="gramEnd"/>
+      <w:r>
+        <w:rPr>
+          <w:color w:val="44546A" w:themeColor="text2"/>
+          <w:lang w:val="en-US"/>
+        </w:rPr>
+        <w:t xml:space="preserve"> from </w:t>
+      </w:r>
+      <w:proofErr w:type="spellStart"/>
+      <w:r>
+        <w:rPr>
+          <w:color w:val="44546A" w:themeColor="text2"/>
+          <w:lang w:val="en-US"/>
+        </w:rPr>
+        <w:t>intellij</w:t>
+      </w:r>
+      <w:proofErr w:type="spellEnd"/>
+      <w:r>
+        <w:rPr>
+          <w:color w:val="44546A" w:themeColor="text2"/>
+          <w:lang w:val="en-US"/>
+        </w:rPr>
+        <w:t xml:space="preserve"> u will run these commands so then and there itself in that folder these files will be created</w:t>
+      </w:r>
+    </w:p>
+    <w:p>
+      <w:pPr>
+        <w:pStyle w:val="ListParagraph"/>
+        <w:numPr>
+          <w:ilvl w:val="0"/>
+          <w:numId w:val="7"/>
+        </w:numPr>
+        <w:ind w:left="142" w:right="-613"/>
+        <w:rPr>
+          <w:lang w:val="en-US"/>
+        </w:rPr>
+      </w:pPr>
+      <w:r>
+        <w:rPr>
+          <w:lang w:val="en-US"/>
+        </w:rPr>
+        <w:t xml:space="preserve">open </w:t>
+      </w:r>
+      <w:proofErr w:type="spellStart"/>
+      <w:r>
+        <w:rPr>
+          <w:lang w:val="en-US"/>
+        </w:rPr>
+        <w:t>zookeeper.properties</w:t>
+      </w:r>
+      <w:proofErr w:type="spellEnd"/>
+    </w:p>
+    <w:p>
+      <w:pPr>
+        <w:pStyle w:val="ListParagraph"/>
+        <w:ind w:left="0"/>
+        <w:rPr>
+          <w:lang w:val="en-US"/>
+        </w:rPr>
+      </w:pPr>
+      <w:proofErr w:type="spellStart"/>
+      <w:proofErr w:type="gramStart"/>
+      <w:r>
+        <w:rPr>
+          <w:lang w:val="en-US"/>
+        </w:rPr>
+        <w:t>dataDir</w:t>
+      </w:r>
+      <w:proofErr w:type="spellEnd"/>
+      <w:proofErr w:type="gramEnd"/>
+      <w:r>
+        <w:rPr>
+          <w:lang w:val="en-US"/>
+        </w:rPr>
+        <w:t>=</w:t>
+      </w:r>
+      <w:r>
+        <w:rPr>
+          <w:lang w:val="en-US"/>
+        </w:rPr>
+        <w:t>..</w:t>
+      </w:r>
+      <w:r>
+        <w:rPr>
+          <w:lang w:val="en-US"/>
+        </w:rPr>
+        <w:t>/</w:t>
+      </w:r>
+      <w:proofErr w:type="spellStart"/>
+      <w:r>
+        <w:rPr>
+          <w:lang w:val="en-US"/>
+        </w:rPr>
+        <w:t>tmp</w:t>
+      </w:r>
+      <w:proofErr w:type="spellEnd"/>
+      <w:r>
+        <w:rPr>
+          <w:lang w:val="en-US"/>
+        </w:rPr>
+        <w:t>/zookeeper</w:t>
+      </w:r>
+    </w:p>
+    <w:p>
+      <w:pPr>
+        <w:pStyle w:val="ListParagraph"/>
+        <w:ind w:left="0"/>
+        <w:rPr>
+          <w:color w:val="44546A" w:themeColor="text2"/>
+          <w:lang w:val="en-US"/>
+        </w:rPr>
+      </w:pPr>
+    </w:p>
+    <w:p>
+      <w:pPr>
+        <w:pStyle w:val="ListParagraph"/>
+        <w:ind w:left="0"/>
+        <w:rPr>
+          <w:color w:val="FF0000"/>
+          <w:lang w:val="en-US"/>
+        </w:rPr>
+      </w:pPr>
+    </w:p>
+    <w:p>
+      <w:pPr>
+        <w:rPr>
+          <w:lang w:val="en-US"/>
+        </w:rPr>
+      </w:pPr>
+      <w:proofErr w:type="gramStart"/>
+      <w:r>
+        <w:rPr>
+          <w:lang w:val="en-US"/>
+        </w:rPr>
+        <w:t>after</w:t>
+      </w:r>
+      <w:proofErr w:type="gramEnd"/>
+      <w:r>
+        <w:rPr>
+          <w:lang w:val="en-US"/>
+        </w:rPr>
+        <w:t xml:space="preserve"> doing that first start zookeeper and then start kafka server with 1</w:t>
+      </w:r>
+      <w:r>
+        <w:rPr>
+          <w:vertAlign w:val="superscript"/>
+          <w:lang w:val="en-US"/>
+        </w:rPr>
+        <w:t>st</w:t>
+      </w:r>
+      <w:r>
+        <w:rPr>
+          <w:lang w:val="en-US"/>
+        </w:rPr>
+        <w:t xml:space="preserve"> property file and then start second kafka server with second property file</w:t>
+      </w:r>
+    </w:p>
+    <w:p>
+      <w:pPr>
+        <w:pStyle w:val="Heading3"/>
+        <w:rPr>
+          <w:lang w:val="en-US"/>
+        </w:rPr>
+      </w:pPr>
+      <w:r>
+        <w:rPr>
+          <w:lang w:val="en-US"/>
+        </w:rPr>
+        <w:t>Change everything to current directory</w:t>
+      </w:r>
+    </w:p>
+    <w:p>
+      <w:pPr>
+        <w:pStyle w:val="ListParagraph"/>
+        <w:numPr>
+          <w:ilvl w:val="0"/>
+          <w:numId w:val="5"/>
+        </w:numPr>
+        <w:ind w:left="284" w:hanging="578"/>
+        <w:rPr>
+          <w:lang w:val="en-US"/>
+        </w:rPr>
+      </w:pPr>
+      <w:r>
+        <w:rPr>
+          <w:lang w:val="en-US"/>
+        </w:rPr>
+        <w:t>create a</w:t>
+      </w:r>
+      <w:r>
+        <w:rPr>
+          <w:lang w:val="en-US"/>
+        </w:rPr>
+        <w:t>n</w:t>
+      </w:r>
+      <w:r>
+        <w:rPr>
+          <w:lang w:val="en-US"/>
+        </w:rPr>
+        <w:t xml:space="preserve"> environment variable called </w:t>
+      </w:r>
+      <w:r>
+        <w:rPr>
+          <w:lang w:val="en-US"/>
+        </w:rPr>
+        <w:t xml:space="preserve">KAFKA_HOME because to run the below command given by </w:t>
+      </w:r>
+      <w:proofErr w:type="spellStart"/>
+      <w:r>
+        <w:rPr>
+          <w:lang w:val="en-US"/>
+        </w:rPr>
+        <w:t>udemy</w:t>
+      </w:r>
+      <w:proofErr w:type="spellEnd"/>
+      <w:r>
+        <w:rPr>
+          <w:lang w:val="en-US"/>
+        </w:rPr>
+        <w:t xml:space="preserve"> sir </w:t>
+      </w:r>
+      <w:proofErr w:type="spellStart"/>
+      <w:r>
+        <w:rPr>
+          <w:lang w:val="en-US"/>
+        </w:rPr>
+        <w:t>prasanth</w:t>
+      </w:r>
+      <w:proofErr w:type="spellEnd"/>
+      <w:r>
+        <w:rPr>
+          <w:lang w:val="en-US"/>
+        </w:rPr>
+        <w:t xml:space="preserve">, we </w:t>
+      </w:r>
+      <w:r>
+        <w:rPr>
+          <w:lang w:val="en-US"/>
+        </w:rPr>
+        <w:t>should have set the variable</w:t>
+      </w:r>
+      <w:r>
+        <w:rPr>
+          <w:lang w:val="en-US"/>
+        </w:rPr>
+        <w:t xml:space="preserve"> and set as below</w:t>
+      </w:r>
+    </w:p>
+    <w:p>
+      <w:pPr>
+        <w:pStyle w:val="ListParagraph"/>
+        <w:rPr>
+          <w:color w:val="000000" w:themeColor="text1"/>
+          <w:u w:val="single"/>
+          <w:lang w:val="en-US"/>
+          <w14:shadow w14:blurRad="38100" w14:dist="19050" w14:dir="2700000" w14:sx="100000" w14:sy="100000" w14:kx="0" w14:ky="0" w14:algn="tl">
+            <w14:schemeClr w14:val="dk1">
+              <w14:alpha w14:val="60000"/>
+            </w14:schemeClr>
+          </w14:shadow>
+          <w14:textOutline w14:w="0" w14:cap="flat" w14:cmpd="sng" w14:algn="ctr">
+            <w14:noFill/>
+            <w14:prstDash w14:val="solid"/>
+            <w14:round/>
+          </w14:textOutline>
+        </w:rPr>
+      </w:pPr>
+      <w:r>
+        <w:rPr>
+          <w:color w:val="000000" w:themeColor="text1"/>
+          <w:lang w:val="en-US"/>
+          <w14:shadow w14:blurRad="38100" w14:dist="19050" w14:dir="2700000" w14:sx="100000" w14:sy="100000" w14:kx="0" w14:ky="0" w14:algn="tl">
+            <w14:schemeClr w14:val="dk1">
+              <w14:alpha w14:val="60000"/>
+            </w14:schemeClr>
+          </w14:shadow>
+          <w14:textOutline w14:w="0" w14:cap="flat" w14:cmpd="sng" w14:algn="ctr">
+            <w14:noFill/>
+            <w14:prstDash w14:val="solid"/>
+            <w14:round/>
+          </w14:textOutline>
+        </w:rPr>
+        <w:t>C:\kafka_2.13-3.3.1&gt;</w:t>
+      </w:r>
+      <w:r>
+        <w:rPr>
+          <w:color w:val="000000" w:themeColor="text1"/>
+          <w:u w:val="single"/>
+          <w:lang w:val="en-US"/>
+          <w14:shadow w14:blurRad="38100" w14:dist="19050" w14:dir="2700000" w14:sx="100000" w14:sy="100000" w14:kx="0" w14:ky="0" w14:algn="tl">
+            <w14:schemeClr w14:val="dk1">
+              <w14:alpha w14:val="60000"/>
+            </w14:schemeClr>
+          </w14:shadow>
+          <w14:textOutline w14:w="0" w14:cap="flat" w14:cmpd="sng" w14:algn="ctr">
+            <w14:noFill/>
+            <w14:prstDash w14:val="solid"/>
+            <w14:round/>
+          </w14:textOutline>
+        </w:rPr>
+        <w:t>setx KAFKA_HOME C:\kafka_2.13-3.3.1</w:t>
+      </w:r>
+    </w:p>
+    <w:p>
+      <w:pPr>
+        <w:pStyle w:val="ListParagraph"/>
+        <w:rPr>
+          <w:color w:val="000000" w:themeColor="text1"/>
+          <w:lang w:val="en-US"/>
+          <w14:shadow w14:blurRad="38100" w14:dist="19050" w14:dir="2700000" w14:sx="100000" w14:sy="100000" w14:kx="0" w14:ky="0" w14:algn="tl">
+            <w14:schemeClr w14:val="dk1">
+              <w14:alpha w14:val="60000"/>
+            </w14:schemeClr>
+          </w14:shadow>
+          <w14:textOutline w14:w="0" w14:cap="flat" w14:cmpd="sng" w14:algn="ctr">
+            <w14:noFill/>
+            <w14:prstDash w14:val="solid"/>
+            <w14:round/>
+          </w14:textOutline>
+        </w:rPr>
+      </w:pPr>
+      <w:r>
+        <w:rPr>
+          <w:color w:val="000000" w:themeColor="text1"/>
+          <w:lang w:val="en-US"/>
+          <w14:shadow w14:blurRad="38100" w14:dist="19050" w14:dir="2700000" w14:sx="100000" w14:sy="100000" w14:kx="0" w14:ky="0" w14:algn="tl">
+            <w14:schemeClr w14:val="dk1">
+              <w14:alpha w14:val="60000"/>
+            </w14:schemeClr>
+          </w14:shadow>
+          <w14:textOutline w14:w="0" w14:cap="flat" w14:cmpd="sng" w14:algn="ctr">
+            <w14:noFill/>
+            <w14:prstDash w14:val="solid"/>
+            <w14:round/>
+          </w14:textOutline>
+        </w:rPr>
+        <w:t>SUCCESS: Specified value was saved.</w:t>
+      </w:r>
+    </w:p>
+    <w:p>
+      <w:pPr>
+        <w:rPr>
+          <w:lang w:val="en-US"/>
+        </w:rPr>
+      </w:pPr>
+      <w:proofErr w:type="gramStart"/>
+      <w:r>
+        <w:rPr>
+          <w:lang w:val="en-US"/>
+        </w:rPr>
+        <w:t>this</w:t>
+      </w:r>
+      <w:proofErr w:type="gramEnd"/>
+      <w:r>
+        <w:rPr>
+          <w:lang w:val="en-US"/>
+        </w:rPr>
+        <w:t xml:space="preserve"> will set to user variable</w:t>
+      </w:r>
+      <w:r>
+        <w:rPr>
+          <w:lang w:val="en-US"/>
+        </w:rPr>
+        <w:t>s instead to a glo</w:t>
+      </w:r>
+      <w:r>
+        <w:rPr>
+          <w:lang w:val="en-US"/>
+        </w:rPr>
+        <w:t>bal variable</w:t>
+      </w:r>
+    </w:p>
+    <w:p>
+      <w:pPr>
+        <w:ind w:left="-284"/>
+        <w:rPr>
+          <w:lang w:val="en-US"/>
+        </w:rPr>
+      </w:pPr>
+      <w:r>
+        <w:rPr>
+          <w:lang w:val="en-US"/>
+        </w:rPr>
+        <w:t>I</w:t>
+      </w:r>
+      <w:r>
+        <w:rPr>
+          <w:lang w:val="en-US"/>
+        </w:rPr>
+        <w:t xml:space="preserve">n this command only we will use the environment variable </w:t>
+      </w:r>
+      <w:r>
+        <w:rPr>
+          <w:lang w:val="en-US"/>
+        </w:rPr>
+        <w:t>%KAFKA_HOME%\bin\windows\kafka-server-start.bat %KAFKA_HOME%\</w:t>
+      </w:r>
+      <w:proofErr w:type="spellStart"/>
+      <w:r>
+        <w:rPr>
+          <w:lang w:val="en-US"/>
+        </w:rPr>
+        <w:t>etc</w:t>
+      </w:r>
+      <w:proofErr w:type="spellEnd"/>
+      <w:r>
+        <w:rPr>
+          <w:lang w:val="en-US"/>
+        </w:rPr>
+        <w:t>\kafka\server-0.properties</w:t>
+      </w:r>
+    </w:p>
+    <w:p>
+      <w:pPr>
+        <w:ind w:left="360"/>
+        <w:rPr>
+          <w:lang w:val="en-US"/>
+        </w:rPr>
+      </w:pPr>
+    </w:p>
+    <w:p>
+      <w:pPr>
+        <w:pStyle w:val="Heading3"/>
+        <w:rPr>
+          <w:b/>
+          <w:color w:val="7B7B7B" w:themeColor="accent3" w:themeShade="BF"/>
+          <w:sz w:val="40"/>
+          <w:lang w:val="en-US"/>
+          <w14:shadow w14:blurRad="38100" w14:dist="25400" w14:dir="5400000" w14:sx="100000" w14:sy="100000" w14:kx="0" w14:ky="0" w14:algn="ctr">
+            <w14:srgbClr w14:val="6E747A">
+              <w14:alpha w14:val="57000"/>
+            </w14:srgbClr>
+          </w14:shadow>
+          <w14:textOutline w14:w="0" w14:cap="flat" w14:cmpd="sng" w14:algn="ctr">
+            <w14:noFill/>
+            <w14:prstDash w14:val="solid"/>
+            <w14:round/>
+          </w14:textOutline>
+        </w:rPr>
+      </w:pPr>
+      <w:proofErr w:type="spellStart"/>
+      <w:r>
+        <w:rPr>
+          <w:b/>
+          <w:color w:val="7B7B7B" w:themeColor="accent3" w:themeShade="BF"/>
+          <w:sz w:val="40"/>
+          <w:lang w:val="en-US"/>
+          <w14:shadow w14:blurRad="38100" w14:dist="25400" w14:dir="5400000" w14:sx="100000" w14:sy="100000" w14:kx="0" w14:ky="0" w14:algn="ctr">
+            <w14:srgbClr w14:val="6E747A">
+              <w14:alpha w14:val="57000"/>
+            </w14:srgbClr>
+          </w14:shadow>
+          <w14:textOutline w14:w="0" w14:cap="flat" w14:cmpd="sng" w14:algn="ctr">
+            <w14:noFill/>
+            <w14:prstDash w14:val="solid"/>
+            <w14:round/>
+          </w14:textOutline>
+        </w:rPr>
+        <w:lastRenderedPageBreak/>
+        <w:t>C</w:t>
+      </w:r>
+      <w:r>
+        <w:rPr>
+          <w:b/>
+          <w:color w:val="7B7B7B" w:themeColor="accent3" w:themeShade="BF"/>
+          <w:sz w:val="40"/>
+          <w:lang w:val="en-US"/>
+          <w14:shadow w14:blurRad="38100" w14:dist="25400" w14:dir="5400000" w14:sx="100000" w14:sy="100000" w14:kx="0" w14:ky="0" w14:algn="ctr">
+            <w14:srgbClr w14:val="6E747A">
+              <w14:alpha w14:val="57000"/>
+            </w14:srgbClr>
+          </w14:shadow>
+          <w14:textOutline w14:w="0" w14:cap="flat" w14:cmpd="sng" w14:algn="ctr">
+            <w14:noFill/>
+            <w14:prstDash w14:val="solid"/>
+            <w14:round/>
+          </w14:textOutline>
+        </w:rPr>
+        <w:t>fg</w:t>
+      </w:r>
+      <w:proofErr w:type="spellEnd"/>
+      <w:r>
+        <w:rPr>
+          <w:b/>
+          <w:color w:val="7B7B7B" w:themeColor="accent3" w:themeShade="BF"/>
+          <w:sz w:val="40"/>
+          <w:lang w:val="en-US"/>
+          <w14:shadow w14:blurRad="38100" w14:dist="25400" w14:dir="5400000" w14:sx="100000" w14:sy="100000" w14:kx="0" w14:ky="0" w14:algn="ctr">
+            <w14:srgbClr w14:val="6E747A">
+              <w14:alpha w14:val="57000"/>
+            </w14:srgbClr>
+          </w14:shadow>
+          <w14:textOutline w14:w="0" w14:cap="flat" w14:cmpd="sng" w14:algn="ctr">
+            <w14:noFill/>
+            <w14:prstDash w14:val="solid"/>
+            <w14:round/>
+          </w14:textOutline>
+        </w:rPr>
+        <w:t xml:space="preserve"> </w:t>
+      </w:r>
+      <w:r>
+        <w:rPr>
+          <w:b/>
+          <w:color w:val="7B7B7B" w:themeColor="accent3" w:themeShade="BF"/>
+          <w:sz w:val="40"/>
+          <w:lang w:val="en-US"/>
+          <w14:shadow w14:blurRad="38100" w14:dist="25400" w14:dir="5400000" w14:sx="100000" w14:sy="100000" w14:kx="0" w14:ky="0" w14:algn="ctr">
+            <w14:srgbClr w14:val="6E747A">
+              <w14:alpha w14:val="57000"/>
+            </w14:srgbClr>
+          </w14:shadow>
+          <w14:textOutline w14:w="0" w14:cap="flat" w14:cmpd="sng" w14:algn="ctr">
+            <w14:noFill/>
+            <w14:prstDash w14:val="solid"/>
+            <w14:round/>
+          </w14:textOutline>
+        </w:rPr>
+        <w:t xml:space="preserve">Batch scripts </w:t>
+      </w:r>
+      <w:r>
+        <w:rPr>
+          <w:b/>
+          <w:color w:val="7B7B7B" w:themeColor="accent3" w:themeShade="BF"/>
+          <w:sz w:val="40"/>
+          <w:lang w:val="en-US"/>
+          <w14:shadow w14:blurRad="38100" w14:dist="25400" w14:dir="5400000" w14:sx="100000" w14:sy="100000" w14:kx="0" w14:ky="0" w14:algn="ctr">
+            <w14:srgbClr w14:val="6E747A">
+              <w14:alpha w14:val="57000"/>
+            </w14:srgbClr>
+          </w14:shadow>
+          <w14:textOutline w14:w="0" w14:cap="flat" w14:cmpd="sng" w14:algn="ctr">
+            <w14:noFill/>
+            <w14:prstDash w14:val="solid"/>
+            <w14:round/>
+          </w14:textOutline>
+        </w:rPr>
+        <w:t xml:space="preserve">plugin in </w:t>
+      </w:r>
+      <w:proofErr w:type="spellStart"/>
+      <w:r>
+        <w:rPr>
+          <w:b/>
+          <w:color w:val="7B7B7B" w:themeColor="accent3" w:themeShade="BF"/>
+          <w:sz w:val="40"/>
+          <w:lang w:val="en-US"/>
+          <w14:shadow w14:blurRad="38100" w14:dist="25400" w14:dir="5400000" w14:sx="100000" w14:sy="100000" w14:kx="0" w14:ky="0" w14:algn="ctr">
+            <w14:srgbClr w14:val="6E747A">
+              <w14:alpha w14:val="57000"/>
+            </w14:srgbClr>
+          </w14:shadow>
+          <w14:textOutline w14:w="0" w14:cap="flat" w14:cmpd="sng" w14:algn="ctr">
+            <w14:noFill/>
+            <w14:prstDash w14:val="solid"/>
+            <w14:round/>
+          </w14:textOutline>
+        </w:rPr>
+        <w:t>intellij</w:t>
+      </w:r>
+      <w:proofErr w:type="spellEnd"/>
+      <w:r>
+        <w:rPr>
+          <w:b/>
+          <w:color w:val="7B7B7B" w:themeColor="accent3" w:themeShade="BF"/>
+          <w:sz w:val="40"/>
+          <w:lang w:val="en-US"/>
+          <w14:shadow w14:blurRad="38100" w14:dist="25400" w14:dir="5400000" w14:sx="100000" w14:sy="100000" w14:kx="0" w14:ky="0" w14:algn="ctr">
+            <w14:srgbClr w14:val="6E747A">
+              <w14:alpha w14:val="57000"/>
+            </w14:srgbClr>
+          </w14:shadow>
+          <w14:textOutline w14:w="0" w14:cap="flat" w14:cmpd="sng" w14:algn="ctr">
+            <w14:noFill/>
+            <w14:prstDash w14:val="solid"/>
+            <w14:round/>
+          </w14:textOutline>
+        </w:rPr>
+        <w:t xml:space="preserve"> </w:t>
+      </w:r>
+    </w:p>
+    <w:p>
+      <w:pPr>
+        <w:rPr>
+          <w:lang w:val="en-US"/>
+        </w:rPr>
+      </w:pPr>
+      <w:r>
+        <w:rPr>
+          <w:lang w:val="en-US"/>
+        </w:rPr>
+        <w:t>You should be able to run the .</w:t>
+      </w:r>
+      <w:proofErr w:type="spellStart"/>
+      <w:r>
+        <w:rPr>
+          <w:lang w:val="en-US"/>
+        </w:rPr>
+        <w:t>cmd</w:t>
+      </w:r>
+      <w:proofErr w:type="spellEnd"/>
+      <w:r>
+        <w:rPr>
+          <w:lang w:val="en-US"/>
+        </w:rPr>
+        <w:t xml:space="preserve"> files from </w:t>
+      </w:r>
+      <w:proofErr w:type="spellStart"/>
+      <w:r>
+        <w:rPr>
+          <w:lang w:val="en-US"/>
+        </w:rPr>
+        <w:t>intellij</w:t>
+      </w:r>
+      <w:proofErr w:type="spellEnd"/>
+      <w:r>
+        <w:rPr>
+          <w:lang w:val="en-US"/>
+        </w:rPr>
+        <w:t xml:space="preserve"> idea </w:t>
+      </w:r>
+    </w:p>
+    <w:p>
+      <w:pPr>
+        <w:rPr>
+          <w:lang w:val="en-US"/>
+        </w:rPr>
+      </w:pPr>
+      <w:proofErr w:type="gramStart"/>
+      <w:r>
+        <w:rPr>
+          <w:lang w:val="en-US"/>
+        </w:rPr>
+        <w:t>if</w:t>
+      </w:r>
+      <w:proofErr w:type="gramEnd"/>
+      <w:r>
+        <w:rPr>
+          <w:lang w:val="en-US"/>
+        </w:rPr>
+        <w:t xml:space="preserve"> u can’t run the command then install a plugin in </w:t>
+      </w:r>
+      <w:proofErr w:type="spellStart"/>
+      <w:r>
+        <w:rPr>
+          <w:lang w:val="en-US"/>
+        </w:rPr>
+        <w:t>intellij</w:t>
+      </w:r>
+      <w:proofErr w:type="spellEnd"/>
+      <w:r>
+        <w:rPr>
+          <w:lang w:val="en-US"/>
+        </w:rPr>
+        <w:t xml:space="preserve"> named “</w:t>
+      </w:r>
+      <w:r>
+        <w:rPr>
+          <w:b/>
+          <w:u w:val="single"/>
+          <w:lang w:val="en-US"/>
+        </w:rPr>
+        <w:t>Batch scripts support</w:t>
+      </w:r>
+      <w:r>
+        <w:rPr>
+          <w:lang w:val="en-US"/>
+        </w:rPr>
+        <w:t>”</w:t>
+      </w:r>
+    </w:p>
+    <w:p>
+      <w:pPr>
+        <w:rPr>
+          <w:lang w:val="en-US"/>
+        </w:rPr>
+      </w:pPr>
+      <w:r>
+        <w:rPr>
+          <w:lang w:val="en-US"/>
+        </w:rPr>
+        <w:t>The pro</w:t>
+      </w:r>
+    </w:p>
+    <w:p>
+      <w:pPr>
+        <w:rPr>
+          <w:lang w:val="en-US"/>
+        </w:rPr>
+      </w:pPr>
+      <w:r>
+        <w:rPr>
+          <w:noProof/>
+          <w:lang w:eastAsia="en-IN"/>
+        </w:rPr>
+        <w:drawing>
+          <wp:inline distT="0" distB="0" distL="0" distR="0" wp14:anchorId="4E18A993" wp14:editId="0C45D6AD">
+            <wp:extent cx="2458528" cy="2543305"/>
+            <wp:effectExtent l="0" t="0" r="0" b="0"/>
+            <wp:docPr id="6" name="Picture 6"/>
+            <wp:cNvGraphicFramePr>
+              <a:graphicFrameLocks xmlns:a="http://schemas.openxmlformats.org/drawingml/2006/main" noChangeAspect="1"/>
+            </wp:cNvGraphicFramePr>
+            <a:graphic xmlns:a="http://schemas.openxmlformats.org/drawingml/2006/main">
+              <a:graphicData uri="http://schemas.openxmlformats.org/drawingml/2006/picture">
+                <pic:pic xmlns:pic="http://schemas.openxmlformats.org/drawingml/2006/picture">
+                  <pic:nvPicPr>
+                    <pic:cNvPr id="1" name=""/>
+                    <pic:cNvPicPr/>
+                  </pic:nvPicPr>
+                  <pic:blipFill>
+                    <a:blip r:embed="rId14"/>
+                    <a:stretch>
+                      <a:fillRect/>
+                    </a:stretch>
+                  </pic:blipFill>
+                  <pic:spPr>
+                    <a:xfrm>
+                      <a:off x="0" y="0"/>
                       <a:ext cx="2466305" cy="2551351"/>
                     </a:xfrm>
                     <a:prstGeom prst="rect">
@@ -5805,7 +8653,6 @@
         <w:rPr>
           <w:lang w:val="en-US"/>
         </w:rPr>
-        <w:lastRenderedPageBreak/>
         <w:t>To run 1</w:t>
       </w:r>
       <w:r>
@@ -5819,7 +8666,21 @@
         <w:rPr>
           <w:lang w:val="en-US"/>
         </w:rPr>
-        <w:t xml:space="preserve"> kafka node</w:t>
+        <w:t xml:space="preserve"> </w:t>
+      </w:r>
+      <w:proofErr w:type="gramStart"/>
+      <w:r>
+        <w:rPr>
+          <w:lang w:val="en-US"/>
+        </w:rPr>
+        <w:t>kafka</w:t>
+      </w:r>
+      <w:proofErr w:type="gramEnd"/>
+      <w:r>
+        <w:rPr>
+          <w:lang w:val="en-US"/>
+        </w:rPr>
+        <w:t xml:space="preserve"> node</w:t>
       </w:r>
     </w:p>
     <w:p>
@@ -5916,7 +8777,21 @@
         <w:rPr>
           <w:lang w:val="en-US"/>
         </w:rPr>
-        <w:t>This server-2.properties file will run the kafka broker on 9094</w:t>
+        <w:t xml:space="preserve">This server-2.properties file will run the </w:t>
+      </w:r>
+      <w:proofErr w:type="gramStart"/>
+      <w:r>
+        <w:rPr>
+          <w:lang w:val="en-US"/>
+        </w:rPr>
+        <w:t>kafka</w:t>
+      </w:r>
+      <w:proofErr w:type="gramEnd"/>
+      <w:r>
+        <w:rPr>
+          <w:lang w:val="en-US"/>
+        </w:rPr>
+        <w:t xml:space="preserve"> broker on 9094</w:t>
       </w:r>
     </w:p>
     <w:p>
@@ -5942,7 +8817,23 @@
     </w:p>
     <w:p>
       <w:r>
-        <w:t>C:\kafka_2.13-3.3.1\bin\windows\kafka-topics.bat --create --bootstrap-server localhost:9092 --topic hello-producer-1 --partitions 5 --replication-factor 3 --config min.insync.replicas=2</w:t>
+        <w:t>C:\kafka_2.13-3.3.1\bin\windows\kafka-topics.bat --create --bootstrap-server localhost</w:t>
+      </w:r>
+      <w:proofErr w:type="gramStart"/>
+      <w:r>
+        <w:t>:9092</w:t>
+      </w:r>
+      <w:proofErr w:type="gramEnd"/>
+      <w:r>
+        <w:t xml:space="preserve"> --topic hello-producer-1 --partitions 5 --replication-factor 3 --config </w:t>
+      </w:r>
+      <w:proofErr w:type="spellStart"/>
+      <w:r>
+        <w:t>min.insync.replicas</w:t>
+      </w:r>
+      <w:proofErr w:type="spellEnd"/>
+      <w:r>
+        <w:t>=2</w:t>
       </w:r>
     </w:p>
     <w:p>
@@ -6050,7 +8941,35 @@
         <w:rPr>
           <w:color w:val="0033B3"/>
         </w:rPr>
-        <w:t>C:\kafka_2.13-3.3.1\bin\windows\kafka-topics.bat --create --bootstrap-server localhost:9092 --topic hello-producer-2 --partitions 5 --replication-factor 3 --config min.insync.replicas=2</w:t>
+        <w:t>C:\kafka_2.13-3.3.1\bin\windows\kafka-topics.bat --create --bootstrap-server localhost</w:t>
+      </w:r>
+      <w:proofErr w:type="gramStart"/>
+      <w:r>
+        <w:rPr>
+          <w:color w:val="0033B3"/>
+        </w:rPr>
+        <w:t>:9092</w:t>
+      </w:r>
+      <w:proofErr w:type="gramEnd"/>
+      <w:r>
+        <w:rPr>
+          <w:color w:val="0033B3"/>
+        </w:rPr>
+        <w:t xml:space="preserve"> --topic hello-producer-2 --partitions 5 --replication-factor 3 --config </w:t>
+      </w:r>
+      <w:proofErr w:type="spellStart"/>
+      <w:r>
+        <w:rPr>
+          <w:color w:val="0033B3"/>
+        </w:rPr>
+        <w:t>min.insync.replicas</w:t>
+      </w:r>
+      <w:proofErr w:type="spellEnd"/>
+      <w:r>
+        <w:rPr>
+          <w:color w:val="0033B3"/>
+        </w:rPr>
+        <w:t>=2</w:t>
       </w:r>
     </w:p>
     <w:p>
@@ -6064,6 +8983,7 @@
         <w:rPr>
           <w:sz w:val="36"/>
         </w:rPr>
+        <w:lastRenderedPageBreak/>
         <w:t>consume from 2 topics</w:t>
       </w:r>
     </w:p>
@@ -6075,7 +8995,15 @@
         </w:rPr>
       </w:pPr>
       <w:r>
-        <w:t xml:space="preserve">C:\kafka_2.13-3.3.1\bin\windows\kafka-console-consumer.bat --bootstrap-server localhost:9092 --from-beginning --whitelist </w:t>
+        <w:t>C:\kafka_2.13-3.3.1\bin\windows\kafka-console-consumer.bat --bootstrap-server localhost</w:t>
+      </w:r>
+      <w:proofErr w:type="gramStart"/>
+      <w:r>
+        <w:t>:9092</w:t>
+      </w:r>
+      <w:proofErr w:type="gramEnd"/>
+      <w:r>
+        <w:t xml:space="preserve"> --from-beginning --whitelist </w:t>
       </w:r>
       <w:r>
         <w:rPr>
